--- a/shell脚本/shell基本用法/shell命令2.docx
+++ b/shell脚本/shell基本用法/shell命令2.docx
@@ -15,8 +15,6 @@
           <w:szCs w:val="24"/>
         </w:rPr>
       </w:pPr>
-      <w:bookmarkStart w:id="0" w:name="_GoBack"/>
-      <w:bookmarkEnd w:id="0"/>
       <w:r>
         <w:rPr>
           <w:rStyle w:val="1Char"/>
@@ -4665,7 +4663,6 @@
     <w:p>
       <w:pPr>
         <w:rPr>
-          <w:rFonts w:hint="eastAsia"/>
           <w:sz w:val="24"/>
           <w:szCs w:val="24"/>
         </w:rPr>
@@ -4746,7 +4743,6 @@
     <w:p>
       <w:pPr>
         <w:rPr>
-          <w:rFonts w:hint="eastAsia"/>
           <w:sz w:val="24"/>
           <w:szCs w:val="24"/>
         </w:rPr>
@@ -9406,7 +9402,6 @@
         <w:pStyle w:val="a3"/>
         <w:ind w:left="360" w:firstLineChars="0" w:firstLine="0"/>
         <w:rPr>
-          <w:rFonts w:hint="eastAsia"/>
           <w:sz w:val="24"/>
           <w:szCs w:val="24"/>
         </w:rPr>
@@ -9634,7 +9629,6 @@
         <w:pStyle w:val="a3"/>
         <w:ind w:left="360" w:firstLineChars="0" w:firstLine="0"/>
         <w:rPr>
-          <w:rFonts w:hint="eastAsia"/>
           <w:sz w:val="24"/>
           <w:szCs w:val="24"/>
         </w:rPr>
@@ -16607,11 +16601,6 @@
       </w:r>
     </w:p>
     <w:p>
-      <w:pPr>
-        <w:rPr>
-          <w:rFonts w:hint="eastAsia"/>
-        </w:rPr>
-      </w:pPr>
       <w:r>
         <w:rPr>
           <w:rFonts w:hint="eastAsia"/>
@@ -16719,11 +16708,6 @@
       </w:r>
     </w:p>
     <w:p>
-      <w:pPr>
-        <w:rPr>
-          <w:rFonts w:hint="eastAsia"/>
-        </w:rPr>
-      </w:pPr>
       <w:r>
         <w:rPr>
           <w:rFonts w:hint="eastAsia"/>
@@ -17111,13 +17095,7 @@
         <w:t>LINUX=permissive</w:t>
       </w:r>
     </w:p>
-    <w:p>
-      <w:pPr>
-        <w:rPr>
-          <w:rFonts w:hint="eastAsia"/>
-        </w:rPr>
-      </w:pPr>
-    </w:p>
+    <w:p/>
     <w:p>
       <w:r>
         <w:rPr>
@@ -17161,13 +17139,7 @@
       </w:r>
     </w:p>
     <w:p/>
-    <w:p>
-      <w:pPr>
-        <w:rPr>
-          <w:rFonts w:hint="eastAsia"/>
-        </w:rPr>
-      </w:pPr>
-    </w:p>
+    <w:p/>
     <w:p>
       <w:pPr>
         <w:pStyle w:val="2"/>
@@ -17240,11 +17212,6 @@
       </w:r>
     </w:p>
     <w:p>
-      <w:pPr>
-        <w:rPr>
-          <w:rFonts w:hint="eastAsia"/>
-        </w:rPr>
-      </w:pPr>
       <w:r>
         <w:tab/>
         <w:t>;;</w:t>
@@ -17282,11 +17249,6 @@
       </w:r>
     </w:p>
     <w:p>
-      <w:pPr>
-        <w:rPr>
-          <w:rFonts w:hint="eastAsia"/>
-        </w:rPr>
-      </w:pPr>
       <w:r>
         <w:tab/>
         <w:t>;;</w:t>
@@ -17324,11 +17286,6 @@
       </w:r>
     </w:p>
     <w:p>
-      <w:pPr>
-        <w:rPr>
-          <w:rFonts w:hint="eastAsia"/>
-        </w:rPr>
-      </w:pPr>
       <w:r>
         <w:tab/>
         <w:t>;;</w:t>
@@ -17477,11 +17434,6 @@
       </w:r>
     </w:p>
     <w:p>
-      <w:pPr>
-        <w:rPr>
-          <w:rFonts w:hint="eastAsia"/>
-        </w:rPr>
-      </w:pPr>
       <w:r>
         <w:rPr>
           <w:rFonts w:hint="eastAsia"/>
@@ -17572,11 +17524,6 @@
       </w:r>
     </w:p>
     <w:p>
-      <w:pPr>
-        <w:rPr>
-          <w:rFonts w:hint="eastAsia"/>
-        </w:rPr>
-      </w:pPr>
       <w:r>
         <w:rPr>
           <w:rFonts w:hint="eastAsia"/>
@@ -17686,11 +17633,6 @@
       </w:r>
     </w:p>
     <w:p>
-      <w:pPr>
-        <w:rPr>
-          <w:rFonts w:hint="eastAsia"/>
-        </w:rPr>
-      </w:pPr>
       <w:r>
         <w:rPr>
           <w:rFonts w:hint="eastAsia"/>
@@ -17742,11 +17684,6 @@
       </w:r>
     </w:p>
     <w:p>
-      <w:pPr>
-        <w:rPr>
-          <w:rFonts w:hint="eastAsia"/>
-        </w:rPr>
-      </w:pPr>
       <w:r>
         <w:tab/>
         <w:t>:</w:t>
@@ -17771,11 +17708,6 @@
     </w:p>
     <w:p/>
     <w:p>
-      <w:pPr>
-        <w:rPr>
-          <w:rFonts w:hint="eastAsia"/>
-        </w:rPr>
-      </w:pPr>
       <w:r>
         <w:rPr>
           <w:rFonts w:hint="eastAsia"/>
@@ -17785,6 +17717,1050 @@
       <w:r>
         <w:t>i</w:t>
       </w:r>
+    </w:p>
+    <w:p>
+      <w:pPr>
+        <w:pStyle w:val="2"/>
+      </w:pPr>
+      <w:r>
+        <w:t>14.</w:t>
+      </w:r>
+      <w:r>
+        <w:rPr>
+          <w:rFonts w:hint="eastAsia"/>
+        </w:rPr>
+        <w:t>测试文件与字符</w:t>
+      </w:r>
+    </w:p>
+    <w:p/>
+    <w:p>
+      <w:pPr>
+        <w:pStyle w:val="2"/>
+      </w:pPr>
+      <w:r>
+        <w:t>15.</w:t>
+      </w:r>
+      <w:r>
+        <w:rPr>
+          <w:rFonts w:hint="eastAsia"/>
+        </w:rPr>
+        <w:t>快捷键</w:t>
+      </w:r>
+      <w:r>
+        <w:rPr>
+          <w:rFonts w:hint="eastAsia"/>
+        </w:rPr>
+        <w:t>（必须背）</w:t>
+      </w:r>
+    </w:p>
+    <w:p>
+      <w:r>
+        <w:t>1.</w:t>
+      </w:r>
+      <w:r>
+        <w:rPr>
+          <w:rFonts w:hint="eastAsia"/>
+        </w:rPr>
+        <w:t>命令快捷键</w:t>
+      </w:r>
+    </w:p>
+    <w:p>
+      <w:r>
+        <w:rPr>
+          <w:rFonts w:hint="eastAsia"/>
+        </w:rPr>
+        <w:t>光标移动</w:t>
+      </w:r>
+    </w:p>
+    <w:p>
+      <w:r>
+        <w:rPr>
+          <w:rFonts w:hint="eastAsia"/>
+        </w:rPr>
+        <w:t>c</w:t>
+      </w:r>
+      <w:r>
+        <w:t xml:space="preserve">rrl + </w:t>
+      </w:r>
+      <w:r>
+        <w:rPr>
+          <w:rFonts w:hint="eastAsia"/>
+        </w:rPr>
+        <w:t>a</w:t>
+      </w:r>
+      <w:r>
+        <w:t>(</w:t>
+      </w:r>
+      <w:r>
+        <w:rPr>
+          <w:rFonts w:hint="eastAsia"/>
+        </w:rPr>
+        <w:t>ahead</w:t>
+      </w:r>
+      <w:r>
+        <w:rPr>
+          <w:rFonts w:hint="eastAsia"/>
+        </w:rPr>
+        <w:t>向前</w:t>
+      </w:r>
+      <w:r>
+        <w:t>)</w:t>
+      </w:r>
+      <w:r>
+        <w:rPr>
+          <w:rFonts w:hint="eastAsia"/>
+        </w:rPr>
+        <w:t>光标立刻移动到命令行最前</w:t>
+      </w:r>
+    </w:p>
+    <w:p>
+      <w:r>
+        <w:rPr>
+          <w:rFonts w:hint="eastAsia"/>
+        </w:rPr>
+        <w:t>ctrl</w:t>
+      </w:r>
+      <w:r>
+        <w:t xml:space="preserve"> + </w:t>
+      </w:r>
+      <w:r>
+        <w:rPr>
+          <w:rFonts w:hint="eastAsia"/>
+        </w:rPr>
+        <w:t>e</w:t>
+      </w:r>
+      <w:r>
+        <w:t>（</w:t>
+      </w:r>
+      <w:r>
+        <w:rPr>
+          <w:rFonts w:hint="eastAsia"/>
+        </w:rPr>
+        <w:t>e</w:t>
+      </w:r>
+      <w:r>
+        <w:t>nd</w:t>
+      </w:r>
+      <w:r>
+        <w:rPr>
+          <w:rFonts w:hint="eastAsia"/>
+        </w:rPr>
+        <w:t>结尾）光标立刻移动到命令行最末尾</w:t>
+      </w:r>
+    </w:p>
+    <w:p>
+      <w:r>
+        <w:rPr>
+          <w:rFonts w:hint="eastAsia"/>
+        </w:rPr>
+        <w:t>ctrl</w:t>
+      </w:r>
+      <w:r>
+        <w:t xml:space="preserve"> +l (clear</w:t>
+      </w:r>
+      <w:r>
+        <w:rPr>
+          <w:rFonts w:hint="eastAsia"/>
+        </w:rPr>
+        <w:t>清屏，但是为啥不是</w:t>
+      </w:r>
+      <w:r>
+        <w:rPr>
+          <w:rFonts w:hint="eastAsia"/>
+        </w:rPr>
+        <w:t>c</w:t>
+      </w:r>
+      <w:r>
+        <w:rPr>
+          <w:rFonts w:hint="eastAsia"/>
+        </w:rPr>
+        <w:t>呢，因为</w:t>
+      </w:r>
+      <w:r>
+        <w:rPr>
+          <w:rFonts w:hint="eastAsia"/>
+        </w:rPr>
+        <w:t>c</w:t>
+      </w:r>
+      <w:r>
+        <w:rPr>
+          <w:rFonts w:hint="eastAsia"/>
+        </w:rPr>
+        <w:t>已经是复制了</w:t>
+      </w:r>
+      <w:r>
+        <w:t xml:space="preserve">) </w:t>
+      </w:r>
+    </w:p>
+    <w:p>
+      <w:r>
+        <w:rPr>
+          <w:rFonts w:hint="eastAsia"/>
+        </w:rPr>
+        <w:t>ctrl</w:t>
+      </w:r>
+      <w:r>
+        <w:t xml:space="preserve"> + d(</w:t>
+      </w:r>
+      <w:r>
+        <w:rPr>
+          <w:rFonts w:hint="eastAsia"/>
+        </w:rPr>
+        <w:t>退出，类似于打印</w:t>
+      </w:r>
+      <w:r>
+        <w:rPr>
+          <w:rFonts w:hint="eastAsia"/>
+        </w:rPr>
+        <w:t>e</w:t>
+      </w:r>
+      <w:r>
+        <w:t>xit)</w:t>
+      </w:r>
+    </w:p>
+    <w:p>
+      <w:pPr>
+        <w:rPr>
+          <w:rFonts w:hint="eastAsia"/>
+        </w:rPr>
+      </w:pPr>
+      <w:r>
+        <w:t xml:space="preserve">ctrl + c </w:t>
+      </w:r>
+      <w:r>
+        <w:rPr>
+          <w:rFonts w:hint="eastAsia"/>
+        </w:rPr>
+        <w:t>立刻清除这行命令内容</w:t>
+      </w:r>
+    </w:p>
+    <w:p>
+      <w:r>
+        <w:rPr>
+          <w:rFonts w:hint="eastAsia"/>
+        </w:rPr>
+        <w:t>ctrl</w:t>
+      </w:r>
+      <w:r>
+        <w:t xml:space="preserve"> +</w:t>
+      </w:r>
+      <w:r>
+        <w:t xml:space="preserve">u </w:t>
+      </w:r>
+      <w:r>
+        <w:rPr>
+          <w:rFonts w:hint="eastAsia"/>
+        </w:rPr>
+        <w:t>剪切这一行</w:t>
+      </w:r>
+      <w:r>
+        <w:rPr>
+          <w:rFonts w:hint="eastAsia"/>
+        </w:rPr>
+        <w:t xml:space="preserve"> </w:t>
+      </w:r>
+      <w:r>
+        <w:t xml:space="preserve"> </w:t>
+      </w:r>
+    </w:p>
+    <w:p>
+      <w:pPr>
+        <w:rPr>
+          <w:rFonts w:hint="eastAsia"/>
+        </w:rPr>
+      </w:pPr>
+      <w:r>
+        <w:rPr>
+          <w:rFonts w:hint="eastAsia"/>
+        </w:rPr>
+        <w:t>ctrl</w:t>
+      </w:r>
+      <w:r>
+        <w:t xml:space="preserve"> + y </w:t>
+      </w:r>
+      <w:r>
+        <w:rPr>
+          <w:rFonts w:hint="eastAsia"/>
+        </w:rPr>
+        <w:t>复制上面剪切的</w:t>
+      </w:r>
+      <w:r>
+        <w:rPr>
+          <w:rFonts w:hint="eastAsia"/>
+        </w:rPr>
+        <w:t xml:space="preserve"> </w:t>
+      </w:r>
+      <w:r>
+        <w:t xml:space="preserve"> </w:t>
+      </w:r>
+      <w:r>
+        <w:t>（</w:t>
+      </w:r>
+      <w:r>
+        <w:rPr>
+          <w:rFonts w:hint="eastAsia"/>
+        </w:rPr>
+        <w:t>仅限命令，无法在</w:t>
+      </w:r>
+      <w:r>
+        <w:rPr>
+          <w:rFonts w:hint="eastAsia"/>
+        </w:rPr>
+        <w:t>v</w:t>
+      </w:r>
+      <w:r>
+        <w:t>im</w:t>
+      </w:r>
+      <w:r>
+        <w:rPr>
+          <w:rFonts w:hint="eastAsia"/>
+        </w:rPr>
+        <w:t>中也这样操作</w:t>
+      </w:r>
+      <w:r>
+        <w:t>）</w:t>
+      </w:r>
+    </w:p>
+    <w:p>
+      <w:pPr>
+        <w:pStyle w:val="a3"/>
+        <w:numPr>
+          <w:ilvl w:val="0"/>
+          <w:numId w:val="5"/>
+        </w:numPr>
+        <w:ind w:firstLineChars="0"/>
+      </w:pPr>
+      <w:r>
+        <w:t>vim</w:t>
+      </w:r>
+      <w:r>
+        <w:rPr>
+          <w:rFonts w:hint="eastAsia"/>
+        </w:rPr>
+        <w:t>快捷键</w:t>
+      </w:r>
+    </w:p>
+    <w:p>
+      <w:r>
+        <w:rPr>
+          <w:rFonts w:hint="eastAsia"/>
+        </w:rPr>
+        <w:t>查找</w:t>
+      </w:r>
+    </w:p>
+    <w:p>
+      <w:r>
+        <w:t>/+</w:t>
+      </w:r>
+      <w:r>
+        <w:rPr>
+          <w:rFonts w:hint="eastAsia"/>
+        </w:rPr>
+        <w:t>字符串</w:t>
+      </w:r>
+      <w:r>
+        <w:rPr>
+          <w:rFonts w:hint="eastAsia"/>
+        </w:rPr>
+        <w:t xml:space="preserve"> </w:t>
+      </w:r>
+      <w:r>
+        <w:t xml:space="preserve">  </w:t>
+      </w:r>
+      <w:r>
+        <w:rPr>
+          <w:rFonts w:hint="eastAsia"/>
+        </w:rPr>
+        <w:t>查找字符串，锁定第一个，按</w:t>
+      </w:r>
+      <w:r>
+        <w:rPr>
+          <w:rFonts w:hint="eastAsia"/>
+        </w:rPr>
+        <w:t>n</w:t>
+      </w:r>
+      <w:r>
+        <w:rPr>
+          <w:rFonts w:hint="eastAsia"/>
+        </w:rPr>
+        <w:t>向下开始</w:t>
+      </w:r>
+    </w:p>
+    <w:p>
+      <w:r>
+        <w:t>？</w:t>
+      </w:r>
+      <w:r>
+        <w:t>+</w:t>
+      </w:r>
+      <w:r>
+        <w:rPr>
+          <w:rFonts w:hint="eastAsia"/>
+        </w:rPr>
+        <w:t>字符串</w:t>
+      </w:r>
+      <w:r>
+        <w:rPr>
+          <w:rFonts w:hint="eastAsia"/>
+        </w:rPr>
+        <w:t xml:space="preserve"> </w:t>
+      </w:r>
+      <w:r>
+        <w:t xml:space="preserve"> </w:t>
+      </w:r>
+      <w:r>
+        <w:rPr>
+          <w:rFonts w:hint="eastAsia"/>
+        </w:rPr>
+        <w:t>查找字符串，</w:t>
+      </w:r>
+      <w:r>
+        <w:rPr>
+          <w:rFonts w:hint="eastAsia"/>
+        </w:rPr>
+        <w:t>锁定最后一个，</w:t>
+      </w:r>
+      <w:r>
+        <w:rPr>
+          <w:rFonts w:hint="eastAsia"/>
+        </w:rPr>
+        <w:t>按</w:t>
+      </w:r>
+      <w:r>
+        <w:rPr>
+          <w:rFonts w:hint="eastAsia"/>
+        </w:rPr>
+        <w:t>n</w:t>
+      </w:r>
+      <w:r>
+        <w:rPr>
+          <w:rFonts w:hint="eastAsia"/>
+        </w:rPr>
+        <w:t>向下开始</w:t>
+      </w:r>
+    </w:p>
+    <w:p>
+      <w:r>
+        <w:t>:</w:t>
+      </w:r>
+      <w:r>
+        <w:rPr>
+          <w:rFonts w:hint="eastAsia"/>
+        </w:rPr>
+        <w:t>set</w:t>
+      </w:r>
+      <w:r>
+        <w:t xml:space="preserve"> nu</w:t>
+      </w:r>
+      <w:r>
+        <w:rPr>
+          <w:rFonts w:hint="eastAsia"/>
+        </w:rPr>
+        <w:t xml:space="preserve"> </w:t>
+      </w:r>
+      <w:r>
+        <w:rPr>
+          <w:rFonts w:hint="eastAsia"/>
+        </w:rPr>
+        <w:t>先敲</w:t>
+      </w:r>
+      <w:r>
+        <w:rPr>
+          <w:rFonts w:hint="eastAsia"/>
+        </w:rPr>
+        <w:t>:</w:t>
+      </w:r>
+      <w:r>
+        <w:t xml:space="preserve"> </w:t>
+      </w:r>
+      <w:r>
+        <w:rPr>
+          <w:rFonts w:hint="eastAsia"/>
+        </w:rPr>
+        <w:t>再敲</w:t>
+      </w:r>
+      <w:r>
+        <w:rPr>
+          <w:rFonts w:hint="eastAsia"/>
+        </w:rPr>
+        <w:t>s</w:t>
+      </w:r>
+      <w:r>
+        <w:t xml:space="preserve">et nu </w:t>
+      </w:r>
+      <w:r>
+        <w:rPr>
+          <w:rFonts w:hint="eastAsia"/>
+        </w:rPr>
+        <w:t>可以显示行号</w:t>
+      </w:r>
+    </w:p>
+    <w:p/>
+    <w:p>
+      <w:r>
+        <w:rPr>
+          <w:rFonts w:hint="eastAsia"/>
+        </w:rPr>
+        <w:t>整段缩进</w:t>
+      </w:r>
+    </w:p>
+    <w:p>
+      <w:r>
+        <w:rPr>
+          <w:rFonts w:hint="eastAsia"/>
+        </w:rPr>
+        <w:t>shift</w:t>
+      </w:r>
+      <w:r>
+        <w:t xml:space="preserve"> + v </w:t>
+      </w:r>
+      <w:r>
+        <w:rPr>
+          <w:rFonts w:hint="eastAsia"/>
+        </w:rPr>
+        <w:t>进入</w:t>
+      </w:r>
+      <w:r>
+        <w:rPr>
+          <w:rFonts w:hint="eastAsia"/>
+        </w:rPr>
+        <w:t xml:space="preserve"> visual</w:t>
+      </w:r>
+      <w:r>
+        <w:t xml:space="preserve">  line  </w:t>
+      </w:r>
+      <w:r>
+        <w:rPr>
+          <w:rFonts w:hint="eastAsia"/>
+        </w:rPr>
+        <w:t>按上下键选中之后，再按</w:t>
+      </w:r>
+      <w:r>
+        <w:rPr>
+          <w:rFonts w:hint="eastAsia"/>
+        </w:rPr>
+        <w:t>s</w:t>
+      </w:r>
+      <w:r>
+        <w:t xml:space="preserve">hift + </w:t>
+      </w:r>
+      <w:r>
+        <w:rPr>
+          <w:rFonts w:hint="eastAsia"/>
+        </w:rPr>
+        <w:t>&gt;</w:t>
+      </w:r>
+      <w:r>
+        <w:t xml:space="preserve"> </w:t>
+      </w:r>
+      <w:r>
+        <w:rPr>
+          <w:rFonts w:hint="eastAsia"/>
+        </w:rPr>
+        <w:t>键（其实就是</w:t>
+      </w:r>
+      <w:r>
+        <w:rPr>
+          <w:rFonts w:hint="eastAsia"/>
+        </w:rPr>
+        <w:t>&gt;</w:t>
+      </w:r>
+      <w:r>
+        <w:rPr>
+          <w:rFonts w:hint="eastAsia"/>
+        </w:rPr>
+        <w:t>键，但是这个键必须加</w:t>
+      </w:r>
+      <w:r>
+        <w:rPr>
+          <w:rFonts w:hint="eastAsia"/>
+        </w:rPr>
+        <w:t>s</w:t>
+      </w:r>
+      <w:r>
+        <w:t>hift</w:t>
+      </w:r>
+      <w:r>
+        <w:rPr>
+          <w:rFonts w:hint="eastAsia"/>
+        </w:rPr>
+        <w:t>才可以敲实现向右缩进，</w:t>
+      </w:r>
+      <w:r>
+        <w:rPr>
+          <w:rFonts w:hint="eastAsia"/>
+        </w:rPr>
+        <w:t>s</w:t>
+      </w:r>
+      <w:r>
+        <w:t xml:space="preserve">hift + </w:t>
+      </w:r>
+      <w:r>
+        <w:t>&lt;</w:t>
+      </w:r>
+      <w:r>
+        <w:rPr>
+          <w:rFonts w:hint="eastAsia"/>
+        </w:rPr>
+        <w:t>键（其实就是</w:t>
+      </w:r>
+      <w:r>
+        <w:rPr>
+          <w:rFonts w:hint="eastAsia"/>
+        </w:rPr>
+        <w:t>&gt;</w:t>
+      </w:r>
+      <w:r>
+        <w:rPr>
+          <w:rFonts w:hint="eastAsia"/>
+        </w:rPr>
+        <w:t>键，实现向</w:t>
+      </w:r>
+      <w:r>
+        <w:rPr>
+          <w:rFonts w:hint="eastAsia"/>
+        </w:rPr>
+        <w:t>左</w:t>
+      </w:r>
+      <w:r>
+        <w:rPr>
+          <w:rFonts w:hint="eastAsia"/>
+        </w:rPr>
+        <w:t>缩进</w:t>
+      </w:r>
+    </w:p>
+    <w:p/>
+    <w:p>
+      <w:r>
+        <w:rPr>
+          <w:rFonts w:hint="eastAsia"/>
+        </w:rPr>
+        <w:t>光标定位：</w:t>
+      </w:r>
+    </w:p>
+    <w:p>
+      <w:r>
+        <w:rPr>
+          <w:rFonts w:hint="eastAsia"/>
+        </w:rPr>
+        <w:t>g</w:t>
+      </w:r>
+      <w:r>
+        <w:t xml:space="preserve">g </w:t>
+      </w:r>
+      <w:r>
+        <w:rPr>
+          <w:rFonts w:hint="eastAsia"/>
+        </w:rPr>
+        <w:t>光标移动到文本最前一行</w:t>
+      </w:r>
+    </w:p>
+    <w:p>
+      <w:r>
+        <w:rPr>
+          <w:rFonts w:hint="eastAsia"/>
+        </w:rPr>
+        <w:t>G</w:t>
+      </w:r>
+      <w:r>
+        <w:t xml:space="preserve">  </w:t>
+      </w:r>
+      <w:r>
+        <w:rPr>
+          <w:rFonts w:hint="eastAsia"/>
+        </w:rPr>
+        <w:t>光标移动到文本最后一行</w:t>
+      </w:r>
+    </w:p>
+    <w:p/>
+    <w:p>
+      <w:r>
+        <w:rPr>
+          <w:rFonts w:hint="eastAsia"/>
+        </w:rPr>
+        <w:t>当前行行首：</w:t>
+      </w:r>
+      <w:r>
+        <w:rPr>
+          <w:rFonts w:hint="eastAsia"/>
+        </w:rPr>
+        <w:t>$</w:t>
+      </w:r>
+      <w:r>
+        <w:t xml:space="preserve"> </w:t>
+      </w:r>
+      <w:r>
+        <w:t>（</w:t>
+      </w:r>
+      <w:r>
+        <w:rPr>
+          <w:rFonts w:hint="eastAsia"/>
+        </w:rPr>
+        <w:t>c</w:t>
+      </w:r>
+      <w:r>
+        <w:t>trl + 4</w:t>
+      </w:r>
+      <w:r>
+        <w:t>）</w:t>
+      </w:r>
+      <w:r>
+        <w:rPr>
+          <w:rFonts w:hint="eastAsia"/>
+        </w:rPr>
+        <w:t>光标立刻移动到当前行行首</w:t>
+      </w:r>
+    </w:p>
+    <w:p>
+      <w:r>
+        <w:rPr>
+          <w:rFonts w:hint="eastAsia"/>
+        </w:rPr>
+        <w:t>当前行行尾：</w:t>
+      </w:r>
+      <w:r>
+        <w:rPr>
+          <w:rFonts w:hint="eastAsia"/>
+        </w:rPr>
+        <w:t>0</w:t>
+      </w:r>
+      <w:r>
+        <w:t xml:space="preserve"> </w:t>
+      </w:r>
+      <w:r>
+        <w:rPr>
+          <w:rFonts w:hint="eastAsia"/>
+        </w:rPr>
+        <w:t xml:space="preserve"> </w:t>
+      </w:r>
+      <w:r>
+        <w:rPr>
+          <w:rFonts w:hint="eastAsia"/>
+        </w:rPr>
+        <w:t>光标立刻移动到当前行尾</w:t>
+      </w:r>
+    </w:p>
+    <w:p/>
+    <w:p>
+      <w:pPr>
+        <w:pStyle w:val="2"/>
+      </w:pPr>
+      <w:r>
+        <w:t>16.</w:t>
+      </w:r>
+      <w:r>
+        <w:rPr>
+          <w:rFonts w:hint="eastAsia"/>
+        </w:rPr>
+        <w:t>检测文件与字符</w:t>
+      </w:r>
+    </w:p>
+    <w:p>
+      <w:r>
+        <w:rPr>
+          <w:rFonts w:hint="eastAsia"/>
+        </w:rPr>
+        <w:t>-</w:t>
+      </w:r>
+      <w:r>
+        <w:t xml:space="preserve"> d </w:t>
+      </w:r>
+      <w:r>
+        <w:rPr>
+          <w:rFonts w:hint="eastAsia"/>
+        </w:rPr>
+        <w:t>目录</w:t>
+      </w:r>
+    </w:p>
+    <w:p>
+      <w:r>
+        <w:t>-</w:t>
+      </w:r>
+      <w:r>
+        <w:rPr>
+          <w:rFonts w:hint="eastAsia"/>
+        </w:rPr>
+        <w:t>f</w:t>
+      </w:r>
+      <w:r>
+        <w:t xml:space="preserve"> </w:t>
+      </w:r>
+      <w:r>
+        <w:rPr>
+          <w:rFonts w:hint="eastAsia"/>
+        </w:rPr>
+        <w:t>文件</w:t>
+      </w:r>
+    </w:p>
+    <w:p>
+      <w:r>
+        <w:t>-</w:t>
+      </w:r>
+      <w:r>
+        <w:rPr>
+          <w:rFonts w:hint="eastAsia"/>
+        </w:rPr>
+        <w:t>z</w:t>
+      </w:r>
+      <w:r>
+        <w:t xml:space="preserve"> </w:t>
+      </w:r>
+      <w:r>
+        <w:rPr>
+          <w:rFonts w:hint="eastAsia"/>
+        </w:rPr>
+        <w:t>空字符</w:t>
+      </w:r>
+    </w:p>
+    <w:p>
+      <w:r>
+        <w:rPr>
+          <w:noProof/>
+        </w:rPr>
+        <w:lastRenderedPageBreak/>
+        <w:drawing>
+          <wp:inline distT="0" distB="0" distL="0" distR="0" wp14:anchorId="1AE9A21B" wp14:editId="4BDA9FEB">
+            <wp:extent cx="3162300" cy="1228725"/>
+            <wp:effectExtent l="0" t="0" r="0" b="9525"/>
+            <wp:docPr id="69" name="图片 69"/>
+            <wp:cNvGraphicFramePr>
+              <a:graphicFrameLocks xmlns:a="http://schemas.openxmlformats.org/drawingml/2006/main" noChangeAspect="1"/>
+            </wp:cNvGraphicFramePr>
+            <a:graphic xmlns:a="http://schemas.openxmlformats.org/drawingml/2006/main">
+              <a:graphicData uri="http://schemas.openxmlformats.org/drawingml/2006/picture">
+                <pic:pic xmlns:pic="http://schemas.openxmlformats.org/drawingml/2006/picture">
+                  <pic:nvPicPr>
+                    <pic:cNvPr id="1" name=""/>
+                    <pic:cNvPicPr/>
+                  </pic:nvPicPr>
+                  <pic:blipFill>
+                    <a:blip r:embed="rId84"/>
+                    <a:stretch>
+                      <a:fillRect/>
+                    </a:stretch>
+                  </pic:blipFill>
+                  <pic:spPr>
+                    <a:xfrm>
+                      <a:off x="0" y="0"/>
+                      <a:ext cx="3162300" cy="1228725"/>
+                    </a:xfrm>
+                    <a:prstGeom prst="rect">
+                      <a:avLst/>
+                    </a:prstGeom>
+                  </pic:spPr>
+                </pic:pic>
+              </a:graphicData>
+            </a:graphic>
+          </wp:inline>
+        </w:drawing>
+      </w:r>
+    </w:p>
+    <w:p>
+      <w:pPr>
+        <w:rPr>
+          <w:rFonts w:hint="eastAsia"/>
+        </w:rPr>
+      </w:pPr>
+    </w:p>
+    <w:p>
+      <w:pPr>
+        <w:rPr>
+          <w:rFonts w:hint="eastAsia"/>
+        </w:rPr>
+      </w:pPr>
+    </w:p>
+    <w:p>
+      <w:pPr>
+        <w:pStyle w:val="2"/>
+      </w:pPr>
+      <w:r>
+        <w:rPr>
+          <w:rFonts w:hint="eastAsia"/>
+        </w:rPr>
+        <w:t>17.break</w:t>
+      </w:r>
+      <w:r>
+        <w:t xml:space="preserve"> </w:t>
+      </w:r>
+      <w:r>
+        <w:rPr>
+          <w:rFonts w:hint="eastAsia"/>
+        </w:rPr>
+        <w:t>与</w:t>
+      </w:r>
+      <w:r>
+        <w:rPr>
+          <w:rFonts w:hint="eastAsia"/>
+        </w:rPr>
+        <w:t>e</w:t>
+      </w:r>
+      <w:r>
+        <w:t>xit</w:t>
+      </w:r>
+    </w:p>
+    <w:p>
+      <w:r>
+        <w:rPr>
+          <w:rFonts w:hint="eastAsia"/>
+        </w:rPr>
+        <w:t>这个在</w:t>
+      </w:r>
+      <w:r>
+        <w:rPr>
+          <w:rFonts w:hint="eastAsia"/>
+        </w:rPr>
+        <w:t>shel</w:t>
+      </w:r>
+      <w:r>
+        <w:t>l</w:t>
+      </w:r>
+      <w:r>
+        <w:rPr>
+          <w:rFonts w:hint="eastAsia"/>
+        </w:rPr>
+        <w:t>中非常直观</w:t>
+      </w:r>
+    </w:p>
+    <w:p>
+      <w:r>
+        <w:rPr>
+          <w:rFonts w:hint="eastAsia"/>
+        </w:rPr>
+        <w:t>其中，</w:t>
+      </w:r>
+      <w:r>
+        <w:rPr>
+          <w:rFonts w:hint="eastAsia"/>
+        </w:rPr>
+        <w:t>break</w:t>
+      </w:r>
+      <w:r>
+        <w:rPr>
+          <w:rFonts w:hint="eastAsia"/>
+        </w:rPr>
+        <w:t>是退出循环，但是并不是退出脚本，而</w:t>
+      </w:r>
+      <w:r>
+        <w:rPr>
+          <w:rFonts w:hint="eastAsia"/>
+        </w:rPr>
+        <w:t>e</w:t>
+      </w:r>
+      <w:r>
+        <w:t>xit</w:t>
+      </w:r>
+      <w:r>
+        <w:rPr>
+          <w:rFonts w:hint="eastAsia"/>
+        </w:rPr>
+        <w:t>是直接退出了，表示不继续运行下去了</w:t>
+      </w:r>
+    </w:p>
+    <w:p>
+      <w:pPr>
+        <w:pStyle w:val="2"/>
+      </w:pPr>
+      <w:r>
+        <w:t>18.</w:t>
+      </w:r>
+      <w:r>
+        <w:rPr>
+          <w:rFonts w:hint="eastAsia"/>
+        </w:rPr>
+        <w:t>调试脚本出现的问题</w:t>
+      </w:r>
+    </w:p>
+    <w:p>
+      <w:r>
+        <w:rPr>
+          <w:noProof/>
+        </w:rPr>
+        <w:drawing>
+          <wp:inline distT="0" distB="0" distL="0" distR="0" wp14:anchorId="74FD8153" wp14:editId="4C4E87E9">
+            <wp:extent cx="5274310" cy="2806065"/>
+            <wp:effectExtent l="0" t="0" r="2540" b="0"/>
+            <wp:docPr id="76" name="图片 76"/>
+            <wp:cNvGraphicFramePr>
+              <a:graphicFrameLocks xmlns:a="http://schemas.openxmlformats.org/drawingml/2006/main" noChangeAspect="1"/>
+            </wp:cNvGraphicFramePr>
+            <a:graphic xmlns:a="http://schemas.openxmlformats.org/drawingml/2006/main">
+              <a:graphicData uri="http://schemas.openxmlformats.org/drawingml/2006/picture">
+                <pic:pic xmlns:pic="http://schemas.openxmlformats.org/drawingml/2006/picture">
+                  <pic:nvPicPr>
+                    <pic:cNvPr id="1" name=""/>
+                    <pic:cNvPicPr/>
+                  </pic:nvPicPr>
+                  <pic:blipFill>
+                    <a:blip r:embed="rId85"/>
+                    <a:stretch>
+                      <a:fillRect/>
+                    </a:stretch>
+                  </pic:blipFill>
+                  <pic:spPr>
+                    <a:xfrm>
+                      <a:off x="0" y="0"/>
+                      <a:ext cx="5274310" cy="2806065"/>
+                    </a:xfrm>
+                    <a:prstGeom prst="rect">
+                      <a:avLst/>
+                    </a:prstGeom>
+                  </pic:spPr>
+                </pic:pic>
+              </a:graphicData>
+            </a:graphic>
+          </wp:inline>
+        </w:drawing>
+      </w:r>
+    </w:p>
+    <w:p>
+      <w:pPr>
+        <w:rPr>
+          <w:rFonts w:hint="eastAsia"/>
+        </w:rPr>
+      </w:pPr>
+      <w:bookmarkStart w:id="0" w:name="_GoBack"/>
+      <w:r>
+        <w:rPr>
+          <w:noProof/>
+        </w:rPr>
+        <w:lastRenderedPageBreak/>
+        <w:drawing>
+          <wp:inline distT="0" distB="0" distL="0" distR="0" wp14:anchorId="67A656D5" wp14:editId="20111A53">
+            <wp:extent cx="3533775" cy="2724150"/>
+            <wp:effectExtent l="0" t="0" r="9525" b="0"/>
+            <wp:docPr id="77" name="图片 77"/>
+            <wp:cNvGraphicFramePr>
+              <a:graphicFrameLocks xmlns:a="http://schemas.openxmlformats.org/drawingml/2006/main" noChangeAspect="1"/>
+            </wp:cNvGraphicFramePr>
+            <a:graphic xmlns:a="http://schemas.openxmlformats.org/drawingml/2006/main">
+              <a:graphicData uri="http://schemas.openxmlformats.org/drawingml/2006/picture">
+                <pic:pic xmlns:pic="http://schemas.openxmlformats.org/drawingml/2006/picture">
+                  <pic:nvPicPr>
+                    <pic:cNvPr id="1" name=""/>
+                    <pic:cNvPicPr/>
+                  </pic:nvPicPr>
+                  <pic:blipFill>
+                    <a:blip r:embed="rId86"/>
+                    <a:stretch>
+                      <a:fillRect/>
+                    </a:stretch>
+                  </pic:blipFill>
+                  <pic:spPr>
+                    <a:xfrm>
+                      <a:off x="0" y="0"/>
+                      <a:ext cx="3533775" cy="2724150"/>
+                    </a:xfrm>
+                    <a:prstGeom prst="rect">
+                      <a:avLst/>
+                    </a:prstGeom>
+                  </pic:spPr>
+                </pic:pic>
+              </a:graphicData>
+            </a:graphic>
+          </wp:inline>
+        </w:drawing>
+      </w:r>
+      <w:bookmarkEnd w:id="0"/>
     </w:p>
     <w:sectPr>
       <w:pgSz w:w="11906" w:h="16838"/>
@@ -20079,7 +21055,7 @@
 </file>
 
 <file path=customXml/itemProps1.xml><?xml version="1.0" encoding="utf-8"?>
-<ds:datastoreItem xmlns:ds="http://schemas.openxmlformats.org/officeDocument/2006/customXml" ds:itemID="{2FA2F96B-A647-4697-A882-6A83D557F012}">
+<ds:datastoreItem xmlns:ds="http://schemas.openxmlformats.org/officeDocument/2006/customXml" ds:itemID="{AE9D3EAC-AA9F-4801-A55C-857949E67AFF}">
   <ds:schemaRefs>
     <ds:schemaRef ds:uri="http://schemas.openxmlformats.org/officeDocument/2006/bibliography"/>
   </ds:schemaRefs>

--- a/shell脚本/shell基本用法/shell命令2.docx
+++ b/shell脚本/shell基本用法/shell命令2.docx
@@ -7950,6 +7950,118 @@
     </w:p>
     <w:p>
       <w:pPr>
+        <w:rPr>
+          <w:sz w:val="24"/>
+          <w:szCs w:val="24"/>
+        </w:rPr>
+      </w:pPr>
+      <w:r>
+        <w:rPr>
+          <w:rFonts w:hint="eastAsia"/>
+          <w:sz w:val="24"/>
+          <w:szCs w:val="24"/>
+        </w:rPr>
+        <w:t>那么如果</w:t>
+      </w:r>
+      <w:r>
+        <w:rPr>
+          <w:rFonts w:hint="eastAsia"/>
+          <w:sz w:val="24"/>
+          <w:szCs w:val="24"/>
+        </w:rPr>
+        <w:t xml:space="preserve"> a</w:t>
+      </w:r>
+      <w:r>
+        <w:rPr>
+          <w:sz w:val="24"/>
+          <w:szCs w:val="24"/>
+        </w:rPr>
+        <w:t>=10</w:t>
+      </w:r>
+    </w:p>
+    <w:p>
+      <w:pPr>
+        <w:rPr>
+          <w:sz w:val="24"/>
+          <w:szCs w:val="24"/>
+        </w:rPr>
+      </w:pPr>
+      <w:r>
+        <w:rPr>
+          <w:sz w:val="24"/>
+          <w:szCs w:val="24"/>
+        </w:rPr>
+        <w:t>{1..$a}</w:t>
+      </w:r>
+      <w:r>
+        <w:rPr>
+          <w:rFonts w:hint="eastAsia"/>
+          <w:sz w:val="24"/>
+          <w:szCs w:val="24"/>
+        </w:rPr>
+        <w:t>可以吗，这是肯定不可以的</w:t>
+      </w:r>
+    </w:p>
+    <w:p>
+      <w:pPr>
+        <w:rPr>
+          <w:rFonts w:hint="eastAsia"/>
+          <w:sz w:val="24"/>
+          <w:szCs w:val="24"/>
+        </w:rPr>
+      </w:pPr>
+      <w:r>
+        <w:rPr>
+          <w:rFonts w:hint="eastAsia"/>
+          <w:sz w:val="24"/>
+          <w:szCs w:val="24"/>
+        </w:rPr>
+        <w:t>转义</w:t>
+      </w:r>
+      <w:r>
+        <w:rPr>
+          <w:rFonts w:hint="eastAsia"/>
+          <w:sz w:val="24"/>
+          <w:szCs w:val="24"/>
+        </w:rPr>
+        <w:t>都不行</w:t>
+      </w:r>
+      <w:r>
+        <w:rPr>
+          <w:rFonts w:hint="eastAsia"/>
+          <w:sz w:val="24"/>
+          <w:szCs w:val="24"/>
+        </w:rPr>
+        <w:t>，因为</w:t>
+      </w:r>
+      <w:r>
+        <w:rPr>
+          <w:rFonts w:hint="eastAsia"/>
+          <w:sz w:val="24"/>
+          <w:szCs w:val="24"/>
+        </w:rPr>
+        <w:t>$</w:t>
+      </w:r>
+      <w:r>
+        <w:rPr>
+          <w:sz w:val="24"/>
+          <w:szCs w:val="24"/>
+        </w:rPr>
+        <w:t>a</w:t>
+      </w:r>
+      <w:r>
+        <w:rPr>
+          <w:rFonts w:hint="eastAsia"/>
+          <w:sz w:val="24"/>
+          <w:szCs w:val="24"/>
+        </w:rPr>
+        <w:t>是字符啊</w:t>
+      </w:r>
+      <w:bookmarkStart w:id="0" w:name="_GoBack"/>
+      <w:bookmarkEnd w:id="0"/>
+    </w:p>
+    <w:p>
+      <w:pPr>
         <w:pStyle w:val="3"/>
         <w:rPr>
           <w:sz w:val="24"/>
@@ -8174,6 +8286,7 @@
           <w:sz w:val="24"/>
           <w:szCs w:val="24"/>
         </w:rPr>
+        <w:lastRenderedPageBreak/>
         <w:drawing>
           <wp:inline distT="0" distB="0" distL="0" distR="0" wp14:anchorId="366C479B" wp14:editId="4515D5A3">
             <wp:extent cx="3629025" cy="533400"/>
@@ -8248,7 +8361,6 @@
           <w:sz w:val="24"/>
           <w:szCs w:val="24"/>
         </w:rPr>
-        <w:lastRenderedPageBreak/>
         <w:drawing>
           <wp:inline distT="0" distB="0" distL="0" distR="0" wp14:anchorId="68458F63" wp14:editId="3E1F0748">
             <wp:extent cx="2867025" cy="809625"/>
@@ -8879,6 +8991,7 @@
           <w:sz w:val="24"/>
           <w:szCs w:val="24"/>
         </w:rPr>
+        <w:lastRenderedPageBreak/>
         <w:drawing>
           <wp:inline distT="0" distB="0" distL="0" distR="0" wp14:anchorId="075574EC" wp14:editId="104CA45D">
             <wp:extent cx="3619500" cy="638175"/>
@@ -8945,7 +9058,6 @@
           <w:sz w:val="24"/>
           <w:szCs w:val="24"/>
         </w:rPr>
-        <w:lastRenderedPageBreak/>
         <w:t>甚至可以进行</w:t>
       </w:r>
       <w:r>
@@ -9694,6 +9806,7 @@
           <w:sz w:val="24"/>
           <w:szCs w:val="24"/>
         </w:rPr>
+        <w:lastRenderedPageBreak/>
         <w:t>(</w:t>
       </w:r>
       <w:r>
@@ -9802,7 +9915,6 @@
           <w:sz w:val="24"/>
           <w:szCs w:val="24"/>
         </w:rPr>
-        <w:lastRenderedPageBreak/>
         <w:drawing>
           <wp:inline distT="0" distB="0" distL="0" distR="0" wp14:anchorId="01DE2C0E" wp14:editId="10296F57">
             <wp:extent cx="3571875" cy="600075"/>
@@ -10645,6 +10757,7 @@
           <w:sz w:val="24"/>
           <w:szCs w:val="24"/>
         </w:rPr>
+        <w:lastRenderedPageBreak/>
         <w:t>c</w:t>
       </w:r>
       <w:r>
@@ -17919,11 +18032,6 @@
       </w:r>
     </w:p>
     <w:p>
-      <w:pPr>
-        <w:rPr>
-          <w:rFonts w:hint="eastAsia"/>
-        </w:rPr>
-      </w:pPr>
       <w:r>
         <w:t xml:space="preserve">ctrl + c </w:t>
       </w:r>
@@ -17964,11 +18072,6 @@
       </w:r>
     </w:p>
     <w:p>
-      <w:pPr>
-        <w:rPr>
-          <w:rFonts w:hint="eastAsia"/>
-        </w:rPr>
-      </w:pPr>
       <w:r>
         <w:rPr>
           <w:rFonts w:hint="eastAsia"/>
@@ -18112,19 +18215,7 @@
         <w:rPr>
           <w:rFonts w:hint="eastAsia"/>
         </w:rPr>
-        <w:t>查找字符串，</w:t>
-      </w:r>
-      <w:r>
-        <w:rPr>
-          <w:rFonts w:hint="eastAsia"/>
-        </w:rPr>
-        <w:t>锁定最后一个，</w:t>
-      </w:r>
-      <w:r>
-        <w:rPr>
-          <w:rFonts w:hint="eastAsia"/>
-        </w:rPr>
-        <w:t>按</w:t>
+        <w:t>查找字符串，锁定最后一个，按</w:t>
       </w:r>
       <w:r>
         <w:rPr>
@@ -18293,10 +18384,7 @@
         <w:t>s</w:t>
       </w:r>
       <w:r>
-        <w:t xml:space="preserve">hift + </w:t>
-      </w:r>
-      <w:r>
-        <w:t>&lt;</w:t>
+        <w:t>hift + &lt;</w:t>
       </w:r>
       <w:r>
         <w:rPr>
@@ -18314,19 +18402,7 @@
         <w:rPr>
           <w:rFonts w:hint="eastAsia"/>
         </w:rPr>
-        <w:t>键，实现向</w:t>
-      </w:r>
-      <w:r>
-        <w:rPr>
-          <w:rFonts w:hint="eastAsia"/>
-        </w:rPr>
-        <w:t>左</w:t>
-      </w:r>
-      <w:r>
-        <w:rPr>
-          <w:rFonts w:hint="eastAsia"/>
-        </w:rPr>
-        <w:t>缩进</w:t>
+        <w:t>键，实现向左缩进</w:t>
       </w:r>
     </w:p>
     <w:p/>
@@ -18555,20 +18631,8 @@
         </w:drawing>
       </w:r>
     </w:p>
-    <w:p>
-      <w:pPr>
-        <w:rPr>
-          <w:rFonts w:hint="eastAsia"/>
-        </w:rPr>
-      </w:pPr>
-    </w:p>
-    <w:p>
-      <w:pPr>
-        <w:rPr>
-          <w:rFonts w:hint="eastAsia"/>
-        </w:rPr>
-      </w:pPr>
-    </w:p>
+    <w:p/>
+    <w:p/>
     <w:p>
       <w:pPr>
         <w:pStyle w:val="2"/>
@@ -18656,18 +18720,46 @@
         <w:t>是直接退出了，表示不继续运行下去了</w:t>
       </w:r>
     </w:p>
-    <w:p>
-      <w:pPr>
-        <w:pStyle w:val="2"/>
-      </w:pPr>
-      <w:r>
-        <w:t>18.</w:t>
-      </w:r>
-      <w:r>
-        <w:rPr>
-          <w:rFonts w:hint="eastAsia"/>
-        </w:rPr>
-        <w:t>调试脚本出现的问题</w:t>
+    <w:p/>
+    <w:p>
+      <w:r>
+        <w:rPr>
+          <w:rFonts w:hint="eastAsia"/>
+        </w:rPr>
+        <w:t>问题来了，如果循环里面还有循环，里面的循环如果有</w:t>
+      </w:r>
+      <w:r>
+        <w:rPr>
+          <w:rFonts w:hint="eastAsia"/>
+        </w:rPr>
+        <w:t>b</w:t>
+      </w:r>
+      <w:r>
+        <w:t>reak</w:t>
+      </w:r>
+      <w:r>
+        <w:rPr>
+          <w:rFonts w:hint="eastAsia"/>
+        </w:rPr>
+        <w:t>会退出内循环还是退出</w:t>
+      </w:r>
+      <w:r>
+        <w:rPr>
+          <w:rFonts w:hint="eastAsia"/>
+        </w:rPr>
+        <w:t>所有循环</w:t>
+      </w:r>
+      <w:r>
+        <w:rPr>
+          <w:rFonts w:hint="eastAsia"/>
+        </w:rPr>
+        <w:t>呢</w:t>
+      </w:r>
+      <w:r>
+        <w:rPr>
+          <w:rFonts w:hint="eastAsia"/>
+        </w:rPr>
+        <w:t>？</w:t>
       </w:r>
     </w:p>
     <w:p>
@@ -18676,10 +18768,10 @@
           <w:noProof/>
         </w:rPr>
         <w:drawing>
-          <wp:inline distT="0" distB="0" distL="0" distR="0" wp14:anchorId="74FD8153" wp14:editId="4C4E87E9">
-            <wp:extent cx="5274310" cy="2806065"/>
-            <wp:effectExtent l="0" t="0" r="2540" b="0"/>
-            <wp:docPr id="76" name="图片 76"/>
+          <wp:inline distT="0" distB="0" distL="0" distR="0" wp14:anchorId="73CA60FD" wp14:editId="21E4EA9B">
+            <wp:extent cx="3752850" cy="1857375"/>
+            <wp:effectExtent l="0" t="0" r="0" b="9525"/>
+            <wp:docPr id="99" name="图片 99"/>
             <wp:cNvGraphicFramePr>
               <a:graphicFrameLocks xmlns:a="http://schemas.openxmlformats.org/drawingml/2006/main" noChangeAspect="1"/>
             </wp:cNvGraphicFramePr>
@@ -18699,7 +18791,7 @@
                   <pic:spPr>
                     <a:xfrm>
                       <a:off x="0" y="0"/>
-                      <a:ext cx="5274310" cy="2806065"/>
+                      <a:ext cx="3752850" cy="1857375"/>
                     </a:xfrm>
                     <a:prstGeom prst="rect">
                       <a:avLst/>
@@ -18718,17 +18810,22 @@
           <w:rFonts w:hint="eastAsia"/>
         </w:rPr>
       </w:pPr>
-      <w:bookmarkStart w:id="0" w:name="_GoBack"/>
+    </w:p>
+    <w:p>
+      <w:pPr>
+        <w:rPr>
+          <w:rFonts w:hint="eastAsia"/>
+        </w:rPr>
+      </w:pPr>
       <w:r>
         <w:rPr>
           <w:noProof/>
         </w:rPr>
-        <w:lastRenderedPageBreak/>
         <w:drawing>
-          <wp:inline distT="0" distB="0" distL="0" distR="0" wp14:anchorId="67A656D5" wp14:editId="20111A53">
-            <wp:extent cx="3533775" cy="2724150"/>
-            <wp:effectExtent l="0" t="0" r="9525" b="0"/>
-            <wp:docPr id="77" name="图片 77"/>
+          <wp:inline distT="0" distB="0" distL="0" distR="0" wp14:anchorId="088F064F" wp14:editId="62FC7374">
+            <wp:extent cx="3733800" cy="704850"/>
+            <wp:effectExtent l="0" t="0" r="0" b="0"/>
+            <wp:docPr id="98" name="图片 98"/>
             <wp:cNvGraphicFramePr>
               <a:graphicFrameLocks xmlns:a="http://schemas.openxmlformats.org/drawingml/2006/main" noChangeAspect="1"/>
             </wp:cNvGraphicFramePr>
@@ -18748,6 +18845,449 @@
                   <pic:spPr>
                     <a:xfrm>
                       <a:off x="0" y="0"/>
+                      <a:ext cx="3733800" cy="704850"/>
+                    </a:xfrm>
+                    <a:prstGeom prst="rect">
+                      <a:avLst/>
+                    </a:prstGeom>
+                  </pic:spPr>
+                </pic:pic>
+              </a:graphicData>
+            </a:graphic>
+          </wp:inline>
+        </w:drawing>
+      </w:r>
+    </w:p>
+    <w:p>
+      <w:r>
+        <w:rPr>
+          <w:rFonts w:hint="eastAsia"/>
+        </w:rPr>
+        <w:t>已经形成了</w:t>
+      </w:r>
+      <w:r>
+        <w:rPr>
+          <w:rFonts w:hint="eastAsia"/>
+        </w:rPr>
+        <w:t>10</w:t>
+      </w:r>
+      <w:r>
+        <w:rPr>
+          <w:rFonts w:hint="eastAsia"/>
+        </w:rPr>
+        <w:t>秒执行一次</w:t>
+      </w:r>
+      <w:r>
+        <w:rPr>
+          <w:rFonts w:hint="eastAsia"/>
+        </w:rPr>
+        <w:t>n</w:t>
+      </w:r>
+      <w:r>
+        <w:t>ihao</w:t>
+      </w:r>
+      <w:r>
+        <w:rPr>
+          <w:rFonts w:hint="eastAsia"/>
+        </w:rPr>
+        <w:t>了</w:t>
+      </w:r>
+    </w:p>
+    <w:p/>
+    <w:p>
+      <w:pPr>
+        <w:rPr>
+          <w:rFonts w:hint="eastAsia"/>
+        </w:rPr>
+      </w:pPr>
+    </w:p>
+    <w:p>
+      <w:pPr>
+        <w:rPr>
+          <w:rFonts w:hint="eastAsia"/>
+        </w:rPr>
+      </w:pPr>
+      <w:r>
+        <w:rPr>
+          <w:noProof/>
+        </w:rPr>
+        <w:lastRenderedPageBreak/>
+        <w:drawing>
+          <wp:inline distT="0" distB="0" distL="0" distR="0" wp14:anchorId="3F5AC9D4" wp14:editId="53BACECB">
+            <wp:extent cx="4476750" cy="3676650"/>
+            <wp:effectExtent l="0" t="0" r="0" b="0"/>
+            <wp:docPr id="100" name="图片 100"/>
+            <wp:cNvGraphicFramePr>
+              <a:graphicFrameLocks xmlns:a="http://schemas.openxmlformats.org/drawingml/2006/main" noChangeAspect="1"/>
+            </wp:cNvGraphicFramePr>
+            <a:graphic xmlns:a="http://schemas.openxmlformats.org/drawingml/2006/main">
+              <a:graphicData uri="http://schemas.openxmlformats.org/drawingml/2006/picture">
+                <pic:pic xmlns:pic="http://schemas.openxmlformats.org/drawingml/2006/picture">
+                  <pic:nvPicPr>
+                    <pic:cNvPr id="1" name=""/>
+                    <pic:cNvPicPr/>
+                  </pic:nvPicPr>
+                  <pic:blipFill>
+                    <a:blip r:embed="rId87"/>
+                    <a:stretch>
+                      <a:fillRect/>
+                    </a:stretch>
+                  </pic:blipFill>
+                  <pic:spPr>
+                    <a:xfrm>
+                      <a:off x="0" y="0"/>
+                      <a:ext cx="4476750" cy="3676650"/>
+                    </a:xfrm>
+                    <a:prstGeom prst="rect">
+                      <a:avLst/>
+                    </a:prstGeom>
+                  </pic:spPr>
+                </pic:pic>
+              </a:graphicData>
+            </a:graphic>
+          </wp:inline>
+        </w:drawing>
+      </w:r>
+    </w:p>
+    <w:p>
+      <w:r>
+        <w:rPr>
+          <w:rFonts w:hint="eastAsia"/>
+        </w:rPr>
+        <w:t>所以，</w:t>
+      </w:r>
+      <w:r>
+        <w:rPr>
+          <w:rFonts w:hint="eastAsia"/>
+        </w:rPr>
+        <w:t>break</w:t>
+      </w:r>
+      <w:r>
+        <w:rPr>
+          <w:rFonts w:hint="eastAsia"/>
+        </w:rPr>
+        <w:t>只是退出当前循环</w:t>
+      </w:r>
+    </w:p>
+    <w:p>
+      <w:pPr>
+        <w:rPr>
+          <w:rFonts w:hint="eastAsia"/>
+        </w:rPr>
+      </w:pPr>
+    </w:p>
+    <w:p>
+      <w:r>
+        <w:rPr>
+          <w:rFonts w:hint="eastAsia"/>
+        </w:rPr>
+        <w:t>但是如果是</w:t>
+      </w:r>
+      <w:r>
+        <w:rPr>
+          <w:rFonts w:hint="eastAsia"/>
+        </w:rPr>
+        <w:t>if</w:t>
+      </w:r>
+      <w:r>
+        <w:rPr>
+          <w:rFonts w:hint="eastAsia"/>
+        </w:rPr>
+        <w:t>，会怎么样，难道还是只退出</w:t>
+      </w:r>
+      <w:r>
+        <w:rPr>
+          <w:rFonts w:hint="eastAsia"/>
+        </w:rPr>
+        <w:t>i</w:t>
+      </w:r>
+      <w:r>
+        <w:t>f</w:t>
+      </w:r>
+      <w:r>
+        <w:t>，</w:t>
+      </w:r>
+      <w:r>
+        <w:rPr>
+          <w:rFonts w:hint="eastAsia"/>
+        </w:rPr>
+        <w:t>继续执行</w:t>
+      </w:r>
+      <w:r>
+        <w:rPr>
+          <w:rFonts w:hint="eastAsia"/>
+        </w:rPr>
+        <w:t>w</w:t>
+      </w:r>
+      <w:r>
+        <w:t>hile</w:t>
+      </w:r>
+      <w:r>
+        <w:t>？</w:t>
+      </w:r>
+    </w:p>
+    <w:p>
+      <w:r>
+        <w:rPr>
+          <w:noProof/>
+        </w:rPr>
+        <w:drawing>
+          <wp:inline distT="0" distB="0" distL="0" distR="0" wp14:anchorId="161EED84" wp14:editId="220958E6">
+            <wp:extent cx="4124325" cy="2209800"/>
+            <wp:effectExtent l="0" t="0" r="9525" b="0"/>
+            <wp:docPr id="102" name="图片 102"/>
+            <wp:cNvGraphicFramePr>
+              <a:graphicFrameLocks xmlns:a="http://schemas.openxmlformats.org/drawingml/2006/main" noChangeAspect="1"/>
+            </wp:cNvGraphicFramePr>
+            <a:graphic xmlns:a="http://schemas.openxmlformats.org/drawingml/2006/main">
+              <a:graphicData uri="http://schemas.openxmlformats.org/drawingml/2006/picture">
+                <pic:pic xmlns:pic="http://schemas.openxmlformats.org/drawingml/2006/picture">
+                  <pic:nvPicPr>
+                    <pic:cNvPr id="1" name=""/>
+                    <pic:cNvPicPr/>
+                  </pic:nvPicPr>
+                  <pic:blipFill>
+                    <a:blip r:embed="rId88"/>
+                    <a:stretch>
+                      <a:fillRect/>
+                    </a:stretch>
+                  </pic:blipFill>
+                  <pic:spPr>
+                    <a:xfrm>
+                      <a:off x="0" y="0"/>
+                      <a:ext cx="4124325" cy="2209800"/>
+                    </a:xfrm>
+                    <a:prstGeom prst="rect">
+                      <a:avLst/>
+                    </a:prstGeom>
+                  </pic:spPr>
+                </pic:pic>
+              </a:graphicData>
+            </a:graphic>
+          </wp:inline>
+        </w:drawing>
+      </w:r>
+    </w:p>
+    <w:p>
+      <w:r>
+        <w:rPr>
+          <w:rFonts w:hint="eastAsia"/>
+        </w:rPr>
+        <w:t>我猜想结果是</w:t>
+      </w:r>
+      <w:r>
+        <w:rPr>
+          <w:rFonts w:hint="eastAsia"/>
+        </w:rPr>
+        <w:t xml:space="preserve"> </w:t>
+      </w:r>
+    </w:p>
+    <w:p>
+      <w:r>
+        <w:t>wojiushishi</w:t>
+      </w:r>
+    </w:p>
+    <w:p>
+      <w:r>
+        <w:t>1</w:t>
+      </w:r>
+    </w:p>
+    <w:p>
+      <w:r>
+        <w:t>wojiushishi</w:t>
+      </w:r>
+    </w:p>
+    <w:p>
+      <w:r>
+        <w:t>2</w:t>
+      </w:r>
+    </w:p>
+    <w:p>
+      <w:r>
+        <w:t>…..</w:t>
+      </w:r>
+    </w:p>
+    <w:p>
+      <w:r>
+        <w:rPr>
+          <w:rFonts w:hint="eastAsia"/>
+        </w:rPr>
+        <w:t>但是是错误的，</w:t>
+      </w:r>
+      <w:r>
+        <w:rPr>
+          <w:rFonts w:hint="eastAsia"/>
+        </w:rPr>
+        <w:t>break</w:t>
+      </w:r>
+      <w:r>
+        <w:rPr>
+          <w:rFonts w:hint="eastAsia"/>
+        </w:rPr>
+        <w:t>是针对循环的</w:t>
+      </w:r>
+    </w:p>
+    <w:p>
+      <w:r>
+        <w:rPr>
+          <w:rFonts w:hint="eastAsia"/>
+        </w:rPr>
+        <w:t>所以结果是：</w:t>
+      </w:r>
+    </w:p>
+    <w:p>
+      <w:r>
+        <w:rPr>
+          <w:noProof/>
+        </w:rPr>
+        <w:lastRenderedPageBreak/>
+        <w:drawing>
+          <wp:inline distT="0" distB="0" distL="0" distR="0" wp14:anchorId="6C0A351B" wp14:editId="6C6DA6C7">
+            <wp:extent cx="3562350" cy="619125"/>
+            <wp:effectExtent l="0" t="0" r="0" b="9525"/>
+            <wp:docPr id="103" name="图片 103"/>
+            <wp:cNvGraphicFramePr>
+              <a:graphicFrameLocks xmlns:a="http://schemas.openxmlformats.org/drawingml/2006/main" noChangeAspect="1"/>
+            </wp:cNvGraphicFramePr>
+            <a:graphic xmlns:a="http://schemas.openxmlformats.org/drawingml/2006/main">
+              <a:graphicData uri="http://schemas.openxmlformats.org/drawingml/2006/picture">
+                <pic:pic xmlns:pic="http://schemas.openxmlformats.org/drawingml/2006/picture">
+                  <pic:nvPicPr>
+                    <pic:cNvPr id="1" name=""/>
+                    <pic:cNvPicPr/>
+                  </pic:nvPicPr>
+                  <pic:blipFill>
+                    <a:blip r:embed="rId89"/>
+                    <a:stretch>
+                      <a:fillRect/>
+                    </a:stretch>
+                  </pic:blipFill>
+                  <pic:spPr>
+                    <a:xfrm>
+                      <a:off x="0" y="0"/>
+                      <a:ext cx="3562350" cy="619125"/>
+                    </a:xfrm>
+                    <a:prstGeom prst="rect">
+                      <a:avLst/>
+                    </a:prstGeom>
+                  </pic:spPr>
+                </pic:pic>
+              </a:graphicData>
+            </a:graphic>
+          </wp:inline>
+        </w:drawing>
+      </w:r>
+    </w:p>
+    <w:p>
+      <w:pPr>
+        <w:rPr>
+          <w:rFonts w:hint="eastAsia"/>
+        </w:rPr>
+      </w:pPr>
+      <w:r>
+        <w:rPr>
+          <w:rFonts w:hint="eastAsia"/>
+        </w:rPr>
+        <w:t>也就是说，直接从</w:t>
+      </w:r>
+      <w:r>
+        <w:rPr>
+          <w:rFonts w:hint="eastAsia"/>
+        </w:rPr>
+        <w:t>if</w:t>
+      </w:r>
+      <w:r>
+        <w:rPr>
+          <w:rFonts w:hint="eastAsia"/>
+        </w:rPr>
+        <w:t>退出了循环</w:t>
+      </w:r>
+    </w:p>
+    <w:p>
+      <w:pPr>
+        <w:pStyle w:val="2"/>
+      </w:pPr>
+      <w:r>
+        <w:t>18.</w:t>
+      </w:r>
+      <w:r>
+        <w:rPr>
+          <w:rFonts w:hint="eastAsia"/>
+        </w:rPr>
+        <w:t>调试脚本出现的问题</w:t>
+      </w:r>
+    </w:p>
+    <w:p>
+      <w:r>
+        <w:rPr>
+          <w:noProof/>
+        </w:rPr>
+        <w:drawing>
+          <wp:inline distT="0" distB="0" distL="0" distR="0" wp14:anchorId="74FD8153" wp14:editId="4C4E87E9">
+            <wp:extent cx="5274310" cy="2806065"/>
+            <wp:effectExtent l="0" t="0" r="2540" b="0"/>
+            <wp:docPr id="76" name="图片 76"/>
+            <wp:cNvGraphicFramePr>
+              <a:graphicFrameLocks xmlns:a="http://schemas.openxmlformats.org/drawingml/2006/main" noChangeAspect="1"/>
+            </wp:cNvGraphicFramePr>
+            <a:graphic xmlns:a="http://schemas.openxmlformats.org/drawingml/2006/main">
+              <a:graphicData uri="http://schemas.openxmlformats.org/drawingml/2006/picture">
+                <pic:pic xmlns:pic="http://schemas.openxmlformats.org/drawingml/2006/picture">
+                  <pic:nvPicPr>
+                    <pic:cNvPr id="1" name=""/>
+                    <pic:cNvPicPr/>
+                  </pic:nvPicPr>
+                  <pic:blipFill>
+                    <a:blip r:embed="rId90"/>
+                    <a:stretch>
+                      <a:fillRect/>
+                    </a:stretch>
+                  </pic:blipFill>
+                  <pic:spPr>
+                    <a:xfrm>
+                      <a:off x="0" y="0"/>
+                      <a:ext cx="5274310" cy="2806065"/>
+                    </a:xfrm>
+                    <a:prstGeom prst="rect">
+                      <a:avLst/>
+                    </a:prstGeom>
+                  </pic:spPr>
+                </pic:pic>
+              </a:graphicData>
+            </a:graphic>
+          </wp:inline>
+        </w:drawing>
+      </w:r>
+    </w:p>
+    <w:p>
+      <w:r>
+        <w:rPr>
+          <w:noProof/>
+        </w:rPr>
+        <w:drawing>
+          <wp:inline distT="0" distB="0" distL="0" distR="0" wp14:anchorId="67A656D5" wp14:editId="20111A53">
+            <wp:extent cx="3533775" cy="2724150"/>
+            <wp:effectExtent l="0" t="0" r="9525" b="0"/>
+            <wp:docPr id="77" name="图片 77"/>
+            <wp:cNvGraphicFramePr>
+              <a:graphicFrameLocks xmlns:a="http://schemas.openxmlformats.org/drawingml/2006/main" noChangeAspect="1"/>
+            </wp:cNvGraphicFramePr>
+            <a:graphic xmlns:a="http://schemas.openxmlformats.org/drawingml/2006/main">
+              <a:graphicData uri="http://schemas.openxmlformats.org/drawingml/2006/picture">
+                <pic:pic xmlns:pic="http://schemas.openxmlformats.org/drawingml/2006/picture">
+                  <pic:nvPicPr>
+                    <pic:cNvPr id="1" name=""/>
+                    <pic:cNvPicPr/>
+                  </pic:nvPicPr>
+                  <pic:blipFill>
+                    <a:blip r:embed="rId91"/>
+                    <a:stretch>
+                      <a:fillRect/>
+                    </a:stretch>
+                  </pic:blipFill>
+                  <pic:spPr>
+                    <a:xfrm>
+                      <a:off x="0" y="0"/>
                       <a:ext cx="3533775" cy="2724150"/>
                     </a:xfrm>
                     <a:prstGeom prst="rect">
@@ -18760,7 +19300,2945 @@
           </wp:inline>
         </w:drawing>
       </w:r>
-      <w:bookmarkEnd w:id="0"/>
+    </w:p>
+    <w:p/>
+    <w:p>
+      <w:pPr>
+        <w:pStyle w:val="2"/>
+      </w:pPr>
+      <w:r>
+        <w:t>19.</w:t>
+      </w:r>
+      <w:r>
+        <w:rPr>
+          <w:rFonts w:hint="eastAsia"/>
+        </w:rPr>
+        <w:t>for</w:t>
+      </w:r>
+      <w:r>
+        <w:rPr>
+          <w:rFonts w:hint="eastAsia"/>
+        </w:rPr>
+        <w:t>循环</w:t>
+      </w:r>
+    </w:p>
+    <w:p>
+      <w:r>
+        <w:rPr>
+          <w:rFonts w:hint="eastAsia"/>
+        </w:rPr>
+        <w:t>for</w:t>
+      </w:r>
+      <w:r>
+        <w:t xml:space="preserve"> I in </w:t>
+      </w:r>
+      <w:r>
+        <w:rPr>
+          <w:rFonts w:hint="eastAsia"/>
+        </w:rPr>
+        <w:t>数组</w:t>
+      </w:r>
+    </w:p>
+    <w:p>
+      <w:r>
+        <w:rPr>
+          <w:rFonts w:hint="eastAsia"/>
+        </w:rPr>
+        <w:t>do</w:t>
+      </w:r>
+      <w:r>
+        <w:t xml:space="preserve"> </w:t>
+      </w:r>
+    </w:p>
+    <w:p>
+      <w:r>
+        <w:lastRenderedPageBreak/>
+        <w:tab/>
+      </w:r>
+      <w:r>
+        <w:rPr>
+          <w:rFonts w:hint="eastAsia"/>
+        </w:rPr>
+        <w:t>内容</w:t>
+      </w:r>
+    </w:p>
+    <w:p>
+      <w:r>
+        <w:t>done</w:t>
+      </w:r>
+    </w:p>
+    <w:p>
+      <w:r>
+        <w:rPr>
+          <w:rFonts w:hint="eastAsia"/>
+        </w:rPr>
+        <w:t>这就是我们的</w:t>
+      </w:r>
+      <w:r>
+        <w:t>for</w:t>
+      </w:r>
+      <w:r>
+        <w:rPr>
+          <w:rFonts w:hint="eastAsia"/>
+        </w:rPr>
+        <w:t>循环</w:t>
+      </w:r>
+      <w:r>
+        <w:t>，</w:t>
+      </w:r>
+      <w:r>
+        <w:rPr>
+          <w:rFonts w:hint="eastAsia"/>
+        </w:rPr>
+        <w:t>其中</w:t>
+      </w:r>
+      <w:r>
+        <w:rPr>
+          <w:rFonts w:hint="eastAsia"/>
+        </w:rPr>
+        <w:t>i</w:t>
+      </w:r>
+      <w:r>
+        <w:rPr>
+          <w:rFonts w:hint="eastAsia"/>
+        </w:rPr>
+        <w:t>是变量，这个跟</w:t>
+      </w:r>
+      <w:r>
+        <w:rPr>
+          <w:rFonts w:hint="eastAsia"/>
+        </w:rPr>
+        <w:t>p</w:t>
+      </w:r>
+      <w:r>
+        <w:t>ython</w:t>
+      </w:r>
+      <w:r>
+        <w:rPr>
+          <w:rFonts w:hint="eastAsia"/>
+        </w:rPr>
+        <w:t>很像。</w:t>
+      </w:r>
+    </w:p>
+    <w:p>
+      <w:pPr>
+        <w:rPr>
+          <w:rFonts w:hint="eastAsia"/>
+        </w:rPr>
+      </w:pPr>
+    </w:p>
+    <w:p>
+      <w:r>
+        <w:rPr>
+          <w:rFonts w:hint="eastAsia"/>
+        </w:rPr>
+        <w:t>数组：</w:t>
+      </w:r>
+      <w:r>
+        <w:rPr>
+          <w:rFonts w:hint="eastAsia"/>
+        </w:rPr>
+        <w:t>一般是一个集合，</w:t>
+      </w:r>
+      <w:r>
+        <w:rPr>
+          <w:rFonts w:hint="eastAsia"/>
+        </w:rPr>
+        <w:t xml:space="preserve"> {2</w:t>
+      </w:r>
+      <w:r>
+        <w:t>..10</w:t>
+      </w:r>
+      <w:r>
+        <w:rPr>
+          <w:rFonts w:hint="eastAsia"/>
+        </w:rPr>
+        <w:t>}</w:t>
+      </w:r>
+      <w:r>
+        <w:t xml:space="preserve"> </w:t>
+      </w:r>
+      <w:r>
+        <w:rPr>
+          <w:rFonts w:hint="eastAsia"/>
+        </w:rPr>
+        <w:t>由</w:t>
+      </w:r>
+      <w:r>
+        <w:rPr>
+          <w:rFonts w:hint="eastAsia"/>
+        </w:rPr>
+        <w:t>2</w:t>
+      </w:r>
+      <w:r>
+        <w:rPr>
+          <w:rFonts w:hint="eastAsia"/>
+        </w:rPr>
+        <w:t>开始到</w:t>
+      </w:r>
+      <w:r>
+        <w:rPr>
+          <w:rFonts w:hint="eastAsia"/>
+        </w:rPr>
+        <w:t>10</w:t>
+      </w:r>
+      <w:r>
+        <w:rPr>
+          <w:rFonts w:hint="eastAsia"/>
+        </w:rPr>
+        <w:t>共</w:t>
+      </w:r>
+      <w:r>
+        <w:rPr>
+          <w:rFonts w:hint="eastAsia"/>
+        </w:rPr>
+        <w:t>9</w:t>
+      </w:r>
+      <w:r>
+        <w:rPr>
+          <w:rFonts w:hint="eastAsia"/>
+        </w:rPr>
+        <w:t>个数</w:t>
+      </w:r>
+    </w:p>
+    <w:p>
+      <w:r>
+        <w:rPr>
+          <w:rFonts w:hint="eastAsia"/>
+        </w:rPr>
+        <w:t>也可以</w:t>
+      </w:r>
+      <w:r>
+        <w:rPr>
+          <w:rFonts w:hint="eastAsia"/>
+        </w:rPr>
+        <w:t xml:space="preserve"> `</w:t>
+      </w:r>
+      <w:r>
+        <w:t>seq 2 10` (</w:t>
+      </w:r>
+      <w:r>
+        <w:rPr>
+          <w:rFonts w:hint="eastAsia"/>
+        </w:rPr>
+        <w:t>如果是</w:t>
+      </w:r>
+      <w:r>
+        <w:rPr>
+          <w:rFonts w:hint="eastAsia"/>
+        </w:rPr>
+        <w:t xml:space="preserve"> </w:t>
+      </w:r>
+      <w:r>
+        <w:t>s</w:t>
+      </w:r>
+      <w:r>
+        <w:rPr>
+          <w:rFonts w:hint="eastAsia"/>
+        </w:rPr>
+        <w:t>eq</w:t>
+      </w:r>
+      <w:r>
+        <w:t xml:space="preserve"> 2 3 23</w:t>
+      </w:r>
+      <w:r>
+        <w:rPr>
+          <w:rFonts w:hint="eastAsia"/>
+        </w:rPr>
+        <w:t>那就是从</w:t>
+      </w:r>
+      <w:r>
+        <w:rPr>
+          <w:rFonts w:hint="eastAsia"/>
+        </w:rPr>
+        <w:t>2</w:t>
+      </w:r>
+      <w:r>
+        <w:rPr>
+          <w:rFonts w:hint="eastAsia"/>
+        </w:rPr>
+        <w:t>开始到</w:t>
+      </w:r>
+      <w:r>
+        <w:rPr>
+          <w:rFonts w:hint="eastAsia"/>
+        </w:rPr>
+        <w:t>23</w:t>
+      </w:r>
+      <w:r>
+        <w:rPr>
+          <w:rFonts w:hint="eastAsia"/>
+        </w:rPr>
+        <w:t>每次加</w:t>
+      </w:r>
+      <w:r>
+        <w:rPr>
+          <w:rFonts w:hint="eastAsia"/>
+        </w:rPr>
+        <w:t>3</w:t>
+      </w:r>
+      <w:r>
+        <w:t>)</w:t>
+      </w:r>
+    </w:p>
+    <w:p>
+      <w:r>
+        <w:rPr>
+          <w:rFonts w:hint="eastAsia"/>
+        </w:rPr>
+        <w:t>eg</w:t>
+      </w:r>
+      <w:r>
+        <w:t xml:space="preserve"> :</w:t>
+      </w:r>
+    </w:p>
+    <w:p>
+      <w:r>
+        <w:t>for I in `seq 1 10`</w:t>
+      </w:r>
+    </w:p>
+    <w:p>
+      <w:r>
+        <w:t xml:space="preserve">do </w:t>
+      </w:r>
+    </w:p>
+    <w:p>
+      <w:r>
+        <w:tab/>
+        <w:t>echo “nihao”</w:t>
+      </w:r>
+    </w:p>
+    <w:p>
+      <w:r>
+        <w:t>done</w:t>
+      </w:r>
+    </w:p>
+    <w:p/>
+    <w:p>
+      <w:pPr>
+        <w:pStyle w:val="3"/>
+        <w:rPr>
+          <w:rFonts w:hint="eastAsia"/>
+          <w:color w:val="FF0000"/>
+        </w:rPr>
+      </w:pPr>
+      <w:r>
+        <w:rPr>
+          <w:rFonts w:hint="eastAsia"/>
+          <w:color w:val="FF0000"/>
+        </w:rPr>
+        <w:t>课外：</w:t>
+      </w:r>
+      <w:r>
+        <w:rPr>
+          <w:rFonts w:hint="eastAsia"/>
+          <w:color w:val="FF0000"/>
+        </w:rPr>
+        <w:t>f</w:t>
+      </w:r>
+      <w:r>
+        <w:rPr>
+          <w:color w:val="FF0000"/>
+        </w:rPr>
+        <w:t xml:space="preserve">or </w:t>
+      </w:r>
+      <w:r>
+        <w:rPr>
+          <w:rFonts w:hint="eastAsia"/>
+          <w:color w:val="FF0000"/>
+        </w:rPr>
+        <w:t>循环统计</w:t>
+      </w:r>
+      <w:r>
+        <w:rPr>
+          <w:rFonts w:hint="eastAsia"/>
+          <w:color w:val="FF0000"/>
+        </w:rPr>
+        <w:t>i</w:t>
+      </w:r>
+      <w:r>
+        <w:rPr>
+          <w:color w:val="FF0000"/>
+        </w:rPr>
+        <w:t>p</w:t>
+      </w:r>
+      <w:r>
+        <w:rPr>
+          <w:rFonts w:hint="eastAsia"/>
+          <w:color w:val="FF0000"/>
+        </w:rPr>
+        <w:t>地址是否可通</w:t>
+      </w:r>
+    </w:p>
+    <w:p>
+      <w:r>
+        <w:rPr>
+          <w:rFonts w:hint="eastAsia"/>
+        </w:rPr>
+        <w:t>设计一个脚本，统计</w:t>
+      </w:r>
+      <w:r>
+        <w:rPr>
+          <w:rFonts w:hint="eastAsia"/>
+        </w:rPr>
+        <w:t>10.145.150</w:t>
+      </w:r>
+      <w:r>
+        <w:rPr>
+          <w:rFonts w:hint="eastAsia"/>
+        </w:rPr>
+        <w:t>段那些</w:t>
+      </w:r>
+      <w:r>
+        <w:rPr>
+          <w:rFonts w:hint="eastAsia"/>
+        </w:rPr>
+        <w:t>I</w:t>
+      </w:r>
+      <w:r>
+        <w:t>P</w:t>
+      </w:r>
+      <w:r>
+        <w:rPr>
+          <w:rFonts w:hint="eastAsia"/>
+        </w:rPr>
+        <w:t>是通的，将能通的打印出来</w:t>
+      </w:r>
+    </w:p>
+    <w:p>
+      <w:r>
+        <w:rPr>
+          <w:rFonts w:hint="eastAsia"/>
+        </w:rPr>
+        <w:t>看似很简单，其实大有门道</w:t>
+      </w:r>
+    </w:p>
+    <w:p>
+      <w:r>
+        <w:rPr>
+          <w:noProof/>
+        </w:rPr>
+        <w:drawing>
+          <wp:inline distT="0" distB="0" distL="0" distR="0" wp14:anchorId="73F2F1EC" wp14:editId="5AD2F23F">
+            <wp:extent cx="3905250" cy="1714500"/>
+            <wp:effectExtent l="0" t="0" r="0" b="0"/>
+            <wp:docPr id="78" name="图片 78"/>
+            <wp:cNvGraphicFramePr>
+              <a:graphicFrameLocks xmlns:a="http://schemas.openxmlformats.org/drawingml/2006/main" noChangeAspect="1"/>
+            </wp:cNvGraphicFramePr>
+            <a:graphic xmlns:a="http://schemas.openxmlformats.org/drawingml/2006/main">
+              <a:graphicData uri="http://schemas.openxmlformats.org/drawingml/2006/picture">
+                <pic:pic xmlns:pic="http://schemas.openxmlformats.org/drawingml/2006/picture">
+                  <pic:nvPicPr>
+                    <pic:cNvPr id="1" name=""/>
+                    <pic:cNvPicPr/>
+                  </pic:nvPicPr>
+                  <pic:blipFill>
+                    <a:blip r:embed="rId92"/>
+                    <a:stretch>
+                      <a:fillRect/>
+                    </a:stretch>
+                  </pic:blipFill>
+                  <pic:spPr>
+                    <a:xfrm>
+                      <a:off x="0" y="0"/>
+                      <a:ext cx="3905250" cy="1714500"/>
+                    </a:xfrm>
+                    <a:prstGeom prst="rect">
+                      <a:avLst/>
+                    </a:prstGeom>
+                  </pic:spPr>
+                </pic:pic>
+              </a:graphicData>
+            </a:graphic>
+          </wp:inline>
+        </w:drawing>
+      </w:r>
+    </w:p>
+    <w:p/>
+    <w:p>
+      <w:pPr>
+        <w:rPr>
+          <w:rFonts w:hint="eastAsia"/>
+        </w:rPr>
+      </w:pPr>
+      <w:r>
+        <w:rPr>
+          <w:rFonts w:hint="eastAsia"/>
+        </w:rPr>
+        <w:t>其中</w:t>
+      </w:r>
+      <w:r>
+        <w:rPr>
+          <w:rFonts w:hint="eastAsia"/>
+        </w:rPr>
+        <w:t xml:space="preserve"> </w:t>
+      </w:r>
+      <w:r>
+        <w:t>–</w:t>
+      </w:r>
+      <w:r>
+        <w:rPr>
+          <w:rFonts w:hint="eastAsia"/>
+        </w:rPr>
+        <w:t>c</w:t>
+      </w:r>
+      <w:r>
+        <w:t>1</w:t>
+      </w:r>
+      <w:r>
+        <w:rPr>
+          <w:rFonts w:hint="eastAsia"/>
+        </w:rPr>
+        <w:t>是只</w:t>
+      </w:r>
+      <w:r>
+        <w:rPr>
+          <w:rFonts w:hint="eastAsia"/>
+        </w:rPr>
+        <w:t>p</w:t>
+      </w:r>
+      <w:r>
+        <w:t>ing</w:t>
+      </w:r>
+      <w:r>
+        <w:rPr>
+          <w:rFonts w:hint="eastAsia"/>
+        </w:rPr>
+        <w:t>一次，</w:t>
+      </w:r>
+      <w:r>
+        <w:rPr>
+          <w:rFonts w:hint="eastAsia"/>
+        </w:rPr>
+        <w:t>-w</w:t>
+      </w:r>
+      <w:r>
+        <w:t>1</w:t>
+      </w:r>
+      <w:r>
+        <w:rPr>
+          <w:rFonts w:hint="eastAsia"/>
+        </w:rPr>
+        <w:t>是</w:t>
+      </w:r>
+      <w:r>
+        <w:rPr>
+          <w:rFonts w:hint="eastAsia"/>
+        </w:rPr>
+        <w:t>1</w:t>
+      </w:r>
+      <w:r>
+        <w:rPr>
+          <w:rFonts w:hint="eastAsia"/>
+        </w:rPr>
+        <w:t>秒超时</w:t>
+      </w:r>
+    </w:p>
+    <w:p/>
+    <w:p>
+      <w:r>
+        <w:rPr>
+          <w:rFonts w:hint="eastAsia"/>
+        </w:rPr>
+        <w:t>这是我一开始写的，执行完出现一大堆数据每条</w:t>
+      </w:r>
+      <w:r>
+        <w:rPr>
+          <w:rFonts w:hint="eastAsia"/>
+        </w:rPr>
+        <w:t>p</w:t>
+      </w:r>
+      <w:r>
+        <w:t>ing</w:t>
+      </w:r>
+      <w:r>
+        <w:rPr>
+          <w:rFonts w:hint="eastAsia"/>
+        </w:rPr>
+        <w:t>结果，而且根本关不停</w:t>
+      </w:r>
+    </w:p>
+    <w:p>
+      <w:r>
+        <w:rPr>
+          <w:rFonts w:hint="eastAsia"/>
+        </w:rPr>
+        <w:t>改动</w:t>
+      </w:r>
+      <w:r>
+        <w:rPr>
+          <w:rFonts w:hint="eastAsia"/>
+        </w:rPr>
+        <w:t>1.</w:t>
+      </w:r>
+      <w:r>
+        <w:rPr>
+          <w:rFonts w:hint="eastAsia"/>
+        </w:rPr>
+        <w:t>将</w:t>
+      </w:r>
+      <w:r>
+        <w:rPr>
+          <w:rFonts w:hint="eastAsia"/>
+        </w:rPr>
+        <w:t>p</w:t>
+      </w:r>
+      <w:r>
+        <w:t>ing</w:t>
+      </w:r>
+      <w:r>
+        <w:rPr>
+          <w:rFonts w:hint="eastAsia"/>
+        </w:rPr>
+        <w:t>结果不显示</w:t>
+      </w:r>
+    </w:p>
+    <w:p>
+      <w:pPr>
+        <w:pStyle w:val="a3"/>
+        <w:ind w:left="360" w:firstLineChars="0" w:firstLine="0"/>
+      </w:pPr>
+      <w:r>
+        <w:t>2.</w:t>
+      </w:r>
+      <w:r>
+        <w:rPr>
+          <w:rFonts w:hint="eastAsia"/>
+        </w:rPr>
+        <w:t>后台执行</w:t>
+      </w:r>
+      <w:r>
+        <w:rPr>
+          <w:rFonts w:hint="eastAsia"/>
+        </w:rPr>
+        <w:t>，但是后台执行，结果就看不见</w:t>
+      </w:r>
+    </w:p>
+    <w:p>
+      <w:pPr>
+        <w:pStyle w:val="a3"/>
+        <w:ind w:left="360" w:firstLineChars="0" w:firstLine="0"/>
+      </w:pPr>
+      <w:r>
+        <w:rPr>
+          <w:rFonts w:hint="eastAsia"/>
+        </w:rPr>
+        <w:t>3.</w:t>
+      </w:r>
+      <w:r>
+        <w:rPr>
+          <w:rFonts w:hint="eastAsia"/>
+        </w:rPr>
+        <w:t>加快</w:t>
+      </w:r>
+      <w:r>
+        <w:rPr>
+          <w:rFonts w:hint="eastAsia"/>
+        </w:rPr>
+        <w:t>p</w:t>
+      </w:r>
+      <w:r>
+        <w:t>ing</w:t>
+      </w:r>
+      <w:r>
+        <w:rPr>
+          <w:rFonts w:hint="eastAsia"/>
+        </w:rPr>
+        <w:t>速度</w:t>
+      </w:r>
+      <w:r>
+        <w:rPr>
+          <w:rFonts w:hint="eastAsia"/>
+        </w:rPr>
+        <w:t xml:space="preserve"> </w:t>
+      </w:r>
+      <w:r>
+        <w:t>–W1</w:t>
+      </w:r>
+      <w:r>
+        <w:rPr>
+          <w:rFonts w:hint="eastAsia"/>
+        </w:rPr>
+        <w:t>就是执行</w:t>
+      </w:r>
+      <w:r>
+        <w:rPr>
+          <w:rFonts w:hint="eastAsia"/>
+        </w:rPr>
+        <w:t>1</w:t>
+      </w:r>
+      <w:r>
+        <w:rPr>
+          <w:rFonts w:hint="eastAsia"/>
+        </w:rPr>
+        <w:t>秒的意思。</w:t>
+      </w:r>
+    </w:p>
+    <w:p>
+      <w:pPr>
+        <w:pStyle w:val="a3"/>
+        <w:ind w:left="360" w:firstLineChars="0" w:firstLine="0"/>
+      </w:pPr>
+      <w:r>
+        <w:t>4.</w:t>
+      </w:r>
+      <w:r>
+        <w:rPr>
+          <w:rFonts w:hint="eastAsia"/>
+        </w:rPr>
+        <w:t>增加</w:t>
+      </w:r>
+      <w:r>
+        <w:rPr>
+          <w:rFonts w:hint="eastAsia"/>
+        </w:rPr>
+        <w:t>p</w:t>
+      </w:r>
+      <w:r>
+        <w:t>ing</w:t>
+      </w:r>
+      <w:r>
+        <w:rPr>
+          <w:rFonts w:hint="eastAsia"/>
+        </w:rPr>
+        <w:t>完打印结果显示执行完</w:t>
+      </w:r>
+    </w:p>
+    <w:p>
+      <w:r>
+        <w:rPr>
+          <w:noProof/>
+        </w:rPr>
+        <w:lastRenderedPageBreak/>
+        <w:drawing>
+          <wp:inline distT="0" distB="0" distL="0" distR="0" wp14:anchorId="1E8BCC5C" wp14:editId="6EF89294">
+            <wp:extent cx="4038600" cy="4257675"/>
+            <wp:effectExtent l="0" t="0" r="0" b="9525"/>
+            <wp:docPr id="82" name="图片 82"/>
+            <wp:cNvGraphicFramePr>
+              <a:graphicFrameLocks xmlns:a="http://schemas.openxmlformats.org/drawingml/2006/main" noChangeAspect="1"/>
+            </wp:cNvGraphicFramePr>
+            <a:graphic xmlns:a="http://schemas.openxmlformats.org/drawingml/2006/main">
+              <a:graphicData uri="http://schemas.openxmlformats.org/drawingml/2006/picture">
+                <pic:pic xmlns:pic="http://schemas.openxmlformats.org/drawingml/2006/picture">
+                  <pic:nvPicPr>
+                    <pic:cNvPr id="1" name=""/>
+                    <pic:cNvPicPr/>
+                  </pic:nvPicPr>
+                  <pic:blipFill>
+                    <a:blip r:embed="rId93"/>
+                    <a:stretch>
+                      <a:fillRect/>
+                    </a:stretch>
+                  </pic:blipFill>
+                  <pic:spPr>
+                    <a:xfrm>
+                      <a:off x="0" y="0"/>
+                      <a:ext cx="4038600" cy="4257675"/>
+                    </a:xfrm>
+                    <a:prstGeom prst="rect">
+                      <a:avLst/>
+                    </a:prstGeom>
+                  </pic:spPr>
+                </pic:pic>
+              </a:graphicData>
+            </a:graphic>
+          </wp:inline>
+        </w:drawing>
+      </w:r>
+      <w:r>
+        <w:rPr>
+          <w:rFonts w:hint="eastAsia"/>
+        </w:rPr>
+        <w:t>、</w:t>
+      </w:r>
+    </w:p>
+    <w:p>
+      <w:r>
+        <w:rPr>
+          <w:rFonts w:hint="eastAsia"/>
+        </w:rPr>
+        <w:t>脚本放到后台执行，会一直不间断打印结果，而且结果</w:t>
+      </w:r>
+      <w:r>
+        <w:rPr>
+          <w:rFonts w:hint="eastAsia"/>
+        </w:rPr>
+        <w:t>会在前台打印，输入</w:t>
+      </w:r>
+      <w:r>
+        <w:rPr>
+          <w:rFonts w:hint="eastAsia"/>
+        </w:rPr>
+        <w:t>c</w:t>
+      </w:r>
+      <w:r>
+        <w:t>trl +c</w:t>
+      </w:r>
+      <w:r>
+        <w:rPr>
+          <w:rFonts w:hint="eastAsia"/>
+        </w:rPr>
+        <w:t>会暂退这种状态，但是脚本不会退出。执行完</w:t>
+      </w:r>
+      <w:r>
+        <w:rPr>
+          <w:rFonts w:hint="eastAsia"/>
+        </w:rPr>
+        <w:t>Done</w:t>
+      </w:r>
+      <w:r>
+        <w:rPr>
+          <w:rFonts w:hint="eastAsia"/>
+        </w:rPr>
+        <w:t>才会结束</w:t>
+      </w:r>
+    </w:p>
+    <w:p/>
+    <w:p>
+      <w:r>
+        <w:rPr>
+          <w:rFonts w:hint="eastAsia"/>
+        </w:rPr>
+        <w:t>基本上到现在就完成了一半了。</w:t>
+      </w:r>
+    </w:p>
+    <w:p>
+      <w:r>
+        <w:rPr>
+          <w:rFonts w:hint="eastAsia"/>
+        </w:rPr>
+        <w:t>但是还差得很，因为这样执行的结果实在太慢，要一个个</w:t>
+      </w:r>
+      <w:r>
+        <w:rPr>
+          <w:rFonts w:hint="eastAsia"/>
+        </w:rPr>
+        <w:t>p</w:t>
+      </w:r>
+      <w:r>
+        <w:t>ing</w:t>
+      </w:r>
+      <w:r>
+        <w:t>，</w:t>
+      </w:r>
+      <w:r>
+        <w:rPr>
+          <w:rFonts w:hint="eastAsia"/>
+        </w:rPr>
+        <w:t>p</w:t>
+      </w:r>
+      <w:r>
+        <w:t>ing</w:t>
+      </w:r>
+      <w:r>
+        <w:rPr>
+          <w:rFonts w:hint="eastAsia"/>
+        </w:rPr>
+        <w:t>完再打印结果，实在是太耽误时间了。有没有什么可以加快</w:t>
+      </w:r>
+      <w:r>
+        <w:rPr>
+          <w:rFonts w:hint="eastAsia"/>
+        </w:rPr>
+        <w:t>p</w:t>
+      </w:r>
+      <w:r>
+        <w:t>ing</w:t>
+      </w:r>
+      <w:r>
+        <w:rPr>
+          <w:rFonts w:hint="eastAsia"/>
+        </w:rPr>
+        <w:t>的速度的办法。</w:t>
+      </w:r>
+    </w:p>
+    <w:p>
+      <w:r>
+        <w:rPr>
+          <w:rFonts w:hint="eastAsia"/>
+        </w:rPr>
+        <w:t>有，猜想，每次</w:t>
+      </w:r>
+      <w:r>
+        <w:rPr>
+          <w:rFonts w:hint="eastAsia"/>
+        </w:rPr>
+        <w:t>p</w:t>
+      </w:r>
+      <w:r>
+        <w:t>ing</w:t>
+      </w:r>
+      <w:r>
+        <w:t>，</w:t>
+      </w:r>
+      <w:r>
+        <w:rPr>
+          <w:rFonts w:hint="eastAsia"/>
+        </w:rPr>
+        <w:t>我们都放在一个子</w:t>
+      </w:r>
+      <w:r>
+        <w:rPr>
+          <w:rFonts w:hint="eastAsia"/>
+        </w:rPr>
+        <w:t>s</w:t>
+      </w:r>
+      <w:r>
+        <w:t>hell</w:t>
+      </w:r>
+      <w:r>
+        <w:rPr>
+          <w:rFonts w:hint="eastAsia"/>
+        </w:rPr>
+        <w:t>中运行，就好比用同时执行（</w:t>
+      </w:r>
+      <w:r>
+        <w:t>ping 10.145.150.23</w:t>
+      </w:r>
+      <w:r>
+        <w:rPr>
+          <w:rFonts w:hint="eastAsia"/>
+        </w:rPr>
+        <w:t>）和（</w:t>
+      </w:r>
+      <w:r>
+        <w:rPr>
+          <w:rFonts w:hint="eastAsia"/>
+        </w:rPr>
+        <w:t>p</w:t>
+      </w:r>
+      <w:r>
+        <w:t>ing 10.145.150.24</w:t>
+      </w:r>
+      <w:r>
+        <w:rPr>
+          <w:rFonts w:hint="eastAsia"/>
+        </w:rPr>
+        <w:t>）分别在二个子</w:t>
+      </w:r>
+      <w:r>
+        <w:rPr>
+          <w:rFonts w:hint="eastAsia"/>
+        </w:rPr>
+        <w:t>shell</w:t>
+      </w:r>
+      <w:r>
+        <w:rPr>
+          <w:rFonts w:hint="eastAsia"/>
+        </w:rPr>
+        <w:t>中运行，那个子</w:t>
+      </w:r>
+      <w:r>
+        <w:rPr>
+          <w:rFonts w:hint="eastAsia"/>
+        </w:rPr>
+        <w:t>shell</w:t>
+      </w:r>
+      <w:r>
+        <w:rPr>
+          <w:rFonts w:hint="eastAsia"/>
+        </w:rPr>
+        <w:t>运行完了，就打印出来结果</w:t>
+      </w:r>
+      <w:r>
+        <w:rPr>
+          <w:rFonts w:hint="eastAsia"/>
+        </w:rPr>
+        <w:t>，后运行出来后打印结果，是不是比在一个</w:t>
+      </w:r>
+      <w:r>
+        <w:rPr>
+          <w:rFonts w:hint="eastAsia"/>
+        </w:rPr>
+        <w:t>shell</w:t>
+      </w:r>
+      <w:r>
+        <w:rPr>
+          <w:rFonts w:hint="eastAsia"/>
+        </w:rPr>
+        <w:t>中先运行完</w:t>
+      </w:r>
+      <w:r>
+        <w:rPr>
+          <w:rFonts w:hint="eastAsia"/>
+        </w:rPr>
+        <w:t>2</w:t>
+      </w:r>
+      <w:r>
+        <w:t>3</w:t>
+      </w:r>
+      <w:r>
+        <w:rPr>
+          <w:rFonts w:hint="eastAsia"/>
+        </w:rPr>
+        <w:t>打印结果再运行</w:t>
+      </w:r>
+      <w:r>
+        <w:rPr>
+          <w:rFonts w:hint="eastAsia"/>
+        </w:rPr>
+        <w:t>24</w:t>
+      </w:r>
+      <w:r>
+        <w:rPr>
+          <w:rFonts w:hint="eastAsia"/>
+        </w:rPr>
+        <w:t>打印结果要快很多呢。</w:t>
+      </w:r>
+    </w:p>
+    <w:p>
+      <w:r>
+        <w:rPr>
+          <w:rFonts w:hint="eastAsia"/>
+        </w:rPr>
+        <w:t>那么问题来了，如何开启很多子</w:t>
+      </w:r>
+      <w:r>
+        <w:rPr>
+          <w:rFonts w:hint="eastAsia"/>
+        </w:rPr>
+        <w:t>shell</w:t>
+      </w:r>
+      <w:r>
+        <w:rPr>
+          <w:rFonts w:hint="eastAsia"/>
+        </w:rPr>
+        <w:t>放在后台运行呢？</w:t>
+      </w:r>
+    </w:p>
+    <w:p>
+      <w:r>
+        <w:rPr>
+          <w:rFonts w:hint="eastAsia"/>
+        </w:rPr>
+        <w:t xml:space="preserve"> </w:t>
+      </w:r>
+      <w:r>
+        <w:rPr>
+          <w:rFonts w:hint="eastAsia"/>
+        </w:rPr>
+        <w:t>我们知道，一条命令放到后台很简答，比如</w:t>
+      </w:r>
+      <w:r>
+        <w:rPr>
+          <w:rFonts w:hint="eastAsia"/>
+        </w:rPr>
+        <w:t>sleep</w:t>
+      </w:r>
+      <w:r>
+        <w:t xml:space="preserve"> 10 &amp;  </w:t>
+      </w:r>
+      <w:r>
+        <w:rPr>
+          <w:rFonts w:hint="eastAsia"/>
+        </w:rPr>
+        <w:t>或者</w:t>
+      </w:r>
+      <w:r>
+        <w:rPr>
+          <w:rFonts w:hint="eastAsia"/>
+        </w:rPr>
+        <w:t>.</w:t>
+      </w:r>
+      <w:r>
+        <w:t xml:space="preserve"> a.sh &amp;</w:t>
+      </w:r>
+      <w:r>
+        <w:rPr>
+          <w:rFonts w:hint="eastAsia"/>
+        </w:rPr>
+        <w:t>等</w:t>
+      </w:r>
+    </w:p>
+    <w:p>
+      <w:r>
+        <w:rPr>
+          <w:noProof/>
+        </w:rPr>
+        <w:drawing>
+          <wp:inline distT="0" distB="0" distL="0" distR="0" wp14:anchorId="23E9C222" wp14:editId="19D08475">
+            <wp:extent cx="4686300" cy="609600"/>
+            <wp:effectExtent l="0" t="0" r="0" b="0"/>
+            <wp:docPr id="83" name="图片 83"/>
+            <wp:cNvGraphicFramePr>
+              <a:graphicFrameLocks xmlns:a="http://schemas.openxmlformats.org/drawingml/2006/main" noChangeAspect="1"/>
+            </wp:cNvGraphicFramePr>
+            <a:graphic xmlns:a="http://schemas.openxmlformats.org/drawingml/2006/main">
+              <a:graphicData uri="http://schemas.openxmlformats.org/drawingml/2006/picture">
+                <pic:pic xmlns:pic="http://schemas.openxmlformats.org/drawingml/2006/picture">
+                  <pic:nvPicPr>
+                    <pic:cNvPr id="1" name=""/>
+                    <pic:cNvPicPr/>
+                  </pic:nvPicPr>
+                  <pic:blipFill>
+                    <a:blip r:embed="rId94"/>
+                    <a:stretch>
+                      <a:fillRect/>
+                    </a:stretch>
+                  </pic:blipFill>
+                  <pic:spPr>
+                    <a:xfrm>
+                      <a:off x="0" y="0"/>
+                      <a:ext cx="4686300" cy="609600"/>
+                    </a:xfrm>
+                    <a:prstGeom prst="rect">
+                      <a:avLst/>
+                    </a:prstGeom>
+                  </pic:spPr>
+                </pic:pic>
+              </a:graphicData>
+            </a:graphic>
+          </wp:inline>
+        </w:drawing>
+      </w:r>
+    </w:p>
+    <w:p>
+      <w:r>
+        <w:rPr>
+          <w:rFonts w:hint="eastAsia"/>
+        </w:rPr>
+        <w:t>二条命令放后台执行（可能不行）</w:t>
+      </w:r>
+    </w:p>
+    <w:p>
+      <w:r>
+        <w:rPr>
+          <w:noProof/>
+        </w:rPr>
+        <w:drawing>
+          <wp:inline distT="0" distB="0" distL="0" distR="0" wp14:anchorId="2810B2CE" wp14:editId="12F1D712">
+            <wp:extent cx="4162425" cy="476250"/>
+            <wp:effectExtent l="0" t="0" r="9525" b="0"/>
+            <wp:docPr id="84" name="图片 84"/>
+            <wp:cNvGraphicFramePr>
+              <a:graphicFrameLocks xmlns:a="http://schemas.openxmlformats.org/drawingml/2006/main" noChangeAspect="1"/>
+            </wp:cNvGraphicFramePr>
+            <a:graphic xmlns:a="http://schemas.openxmlformats.org/drawingml/2006/main">
+              <a:graphicData uri="http://schemas.openxmlformats.org/drawingml/2006/picture">
+                <pic:pic xmlns:pic="http://schemas.openxmlformats.org/drawingml/2006/picture">
+                  <pic:nvPicPr>
+                    <pic:cNvPr id="1" name=""/>
+                    <pic:cNvPicPr/>
+                  </pic:nvPicPr>
+                  <pic:blipFill>
+                    <a:blip r:embed="rId95"/>
+                    <a:stretch>
+                      <a:fillRect/>
+                    </a:stretch>
+                  </pic:blipFill>
+                  <pic:spPr>
+                    <a:xfrm>
+                      <a:off x="0" y="0"/>
+                      <a:ext cx="4162425" cy="476250"/>
+                    </a:xfrm>
+                    <a:prstGeom prst="rect">
+                      <a:avLst/>
+                    </a:prstGeom>
+                  </pic:spPr>
+                </pic:pic>
+              </a:graphicData>
+            </a:graphic>
+          </wp:inline>
+        </w:drawing>
+      </w:r>
+    </w:p>
+    <w:p/>
+    <w:p>
+      <w:r>
+        <w:rPr>
+          <w:rFonts w:hint="eastAsia"/>
+        </w:rPr>
+        <w:t>你以为</w:t>
+      </w:r>
+      <w:r>
+        <w:rPr>
+          <w:rFonts w:hint="eastAsia"/>
+        </w:rPr>
+        <w:t xml:space="preserve"> sleep</w:t>
+      </w:r>
+      <w:r>
+        <w:t xml:space="preserve"> 1000; echo “nihao” &amp;</w:t>
+      </w:r>
+      <w:r>
+        <w:rPr>
+          <w:rFonts w:hint="eastAsia"/>
+        </w:rPr>
+        <w:t>就是将</w:t>
+      </w:r>
+      <w:r>
+        <w:rPr>
+          <w:rFonts w:hint="eastAsia"/>
+        </w:rPr>
+        <w:t>sleep</w:t>
+      </w:r>
+      <w:r>
+        <w:t xml:space="preserve"> 1000; echo “nihao”</w:t>
+      </w:r>
+      <w:r>
+        <w:rPr>
+          <w:rFonts w:hint="eastAsia"/>
+        </w:rPr>
+        <w:t>命令放到后台执行吗，不</w:t>
+      </w:r>
+      <w:r>
+        <w:rPr>
+          <w:rFonts w:hint="eastAsia"/>
+        </w:rPr>
+        <w:lastRenderedPageBreak/>
+        <w:t>是的。</w:t>
+      </w:r>
+      <w:r>
+        <w:rPr>
+          <w:rFonts w:hint="eastAsia"/>
+        </w:rPr>
+        <w:t>其实是</w:t>
+      </w:r>
+      <w:r>
+        <w:rPr>
+          <w:rFonts w:hint="eastAsia"/>
+        </w:rPr>
+        <w:t>s</w:t>
+      </w:r>
+      <w:r>
+        <w:t>leep 1000</w:t>
+      </w:r>
+      <w:r>
+        <w:rPr>
+          <w:rFonts w:hint="eastAsia"/>
+        </w:rPr>
+        <w:t>之后，再执行</w:t>
+      </w:r>
+      <w:r>
+        <w:rPr>
+          <w:rFonts w:hint="eastAsia"/>
+        </w:rPr>
+        <w:t>echo</w:t>
+      </w:r>
+      <w:r>
+        <w:t xml:space="preserve"> “nihao” &amp;</w:t>
+      </w:r>
+    </w:p>
+    <w:p>
+      <w:r>
+        <w:rPr>
+          <w:rFonts w:hint="eastAsia"/>
+        </w:rPr>
+        <w:t>那怎么执行多条命令放后台呢？</w:t>
+      </w:r>
+    </w:p>
+    <w:p>
+      <w:r>
+        <w:t>{</w:t>
+      </w:r>
+    </w:p>
+    <w:p>
+      <w:r>
+        <w:rPr>
+          <w:rFonts w:hint="eastAsia"/>
+        </w:rPr>
+        <w:t>内容</w:t>
+      </w:r>
+    </w:p>
+    <w:p>
+      <w:r>
+        <w:t>}&amp;</w:t>
+      </w:r>
+    </w:p>
+    <w:p>
+      <w:r>
+        <w:rPr>
+          <w:rFonts w:hint="eastAsia"/>
+        </w:rPr>
+        <w:t>将这条内容放到脚本，执行脚本即可。</w:t>
+      </w:r>
+    </w:p>
+    <w:p>
+      <w:r>
+        <w:rPr>
+          <w:rFonts w:hint="eastAsia"/>
+        </w:rPr>
+        <w:t>测试</w:t>
+      </w:r>
+      <w:r>
+        <w:t>：</w:t>
+      </w:r>
+    </w:p>
+    <w:p>
+      <w:r>
+        <w:rPr>
+          <w:noProof/>
+        </w:rPr>
+        <w:drawing>
+          <wp:inline distT="0" distB="0" distL="0" distR="0" wp14:anchorId="15A51BB1" wp14:editId="190DF0DB">
+            <wp:extent cx="5274310" cy="2620010"/>
+            <wp:effectExtent l="0" t="0" r="2540" b="8890"/>
+            <wp:docPr id="85" name="图片 85"/>
+            <wp:cNvGraphicFramePr>
+              <a:graphicFrameLocks xmlns:a="http://schemas.openxmlformats.org/drawingml/2006/main" noChangeAspect="1"/>
+            </wp:cNvGraphicFramePr>
+            <a:graphic xmlns:a="http://schemas.openxmlformats.org/drawingml/2006/main">
+              <a:graphicData uri="http://schemas.openxmlformats.org/drawingml/2006/picture">
+                <pic:pic xmlns:pic="http://schemas.openxmlformats.org/drawingml/2006/picture">
+                  <pic:nvPicPr>
+                    <pic:cNvPr id="1" name=""/>
+                    <pic:cNvPicPr/>
+                  </pic:nvPicPr>
+                  <pic:blipFill>
+                    <a:blip r:embed="rId96"/>
+                    <a:stretch>
+                      <a:fillRect/>
+                    </a:stretch>
+                  </pic:blipFill>
+                  <pic:spPr>
+                    <a:xfrm>
+                      <a:off x="0" y="0"/>
+                      <a:ext cx="5274310" cy="2620010"/>
+                    </a:xfrm>
+                    <a:prstGeom prst="rect">
+                      <a:avLst/>
+                    </a:prstGeom>
+                  </pic:spPr>
+                </pic:pic>
+              </a:graphicData>
+            </a:graphic>
+          </wp:inline>
+        </w:drawing>
+      </w:r>
+    </w:p>
+    <w:p>
+      <w:r>
+        <w:rPr>
+          <w:rFonts w:hint="eastAsia"/>
+        </w:rPr>
+        <w:t>可以看见开了三个子</w:t>
+      </w:r>
+      <w:r>
+        <w:rPr>
+          <w:rFonts w:hint="eastAsia"/>
+        </w:rPr>
+        <w:t>shell</w:t>
+      </w:r>
+      <w:r>
+        <w:rPr>
+          <w:rFonts w:hint="eastAsia"/>
+        </w:rPr>
+        <w:t>，因为</w:t>
+      </w:r>
+      <w:r>
+        <w:rPr>
+          <w:rFonts w:hint="eastAsia"/>
+        </w:rPr>
+        <w:t>shell</w:t>
+      </w:r>
+      <w:r>
+        <w:rPr>
+          <w:rFonts w:hint="eastAsia"/>
+        </w:rPr>
+        <w:t>里面也有二个。</w:t>
+      </w:r>
+    </w:p>
+    <w:p>
+      <w:r>
+        <w:rPr>
+          <w:rFonts w:hint="eastAsia"/>
+        </w:rPr>
+        <w:t>为了验证是否正确，将</w:t>
+      </w:r>
+      <w:r>
+        <w:rPr>
+          <w:rFonts w:hint="eastAsia"/>
+        </w:rPr>
+        <w:t>sleep</w:t>
+      </w:r>
+      <w:r>
+        <w:t xml:space="preserve"> </w:t>
+      </w:r>
+      <w:r>
+        <w:rPr>
+          <w:rFonts w:hint="eastAsia"/>
+        </w:rPr>
+        <w:t>时间修改，看是否是同时执行</w:t>
+      </w:r>
+    </w:p>
+    <w:p>
+      <w:r>
+        <w:rPr>
+          <w:noProof/>
+        </w:rPr>
+        <w:drawing>
+          <wp:inline distT="0" distB="0" distL="0" distR="0" wp14:anchorId="46929311" wp14:editId="040CF3A6">
+            <wp:extent cx="4133850" cy="2571750"/>
+            <wp:effectExtent l="0" t="0" r="0" b="0"/>
+            <wp:docPr id="86" name="图片 86"/>
+            <wp:cNvGraphicFramePr>
+              <a:graphicFrameLocks xmlns:a="http://schemas.openxmlformats.org/drawingml/2006/main" noChangeAspect="1"/>
+            </wp:cNvGraphicFramePr>
+            <a:graphic xmlns:a="http://schemas.openxmlformats.org/drawingml/2006/main">
+              <a:graphicData uri="http://schemas.openxmlformats.org/drawingml/2006/picture">
+                <pic:pic xmlns:pic="http://schemas.openxmlformats.org/drawingml/2006/picture">
+                  <pic:nvPicPr>
+                    <pic:cNvPr id="1" name=""/>
+                    <pic:cNvPicPr/>
+                  </pic:nvPicPr>
+                  <pic:blipFill>
+                    <a:blip r:embed="rId97"/>
+                    <a:stretch>
+                      <a:fillRect/>
+                    </a:stretch>
+                  </pic:blipFill>
+                  <pic:spPr>
+                    <a:xfrm>
+                      <a:off x="0" y="0"/>
+                      <a:ext cx="4133850" cy="2571750"/>
+                    </a:xfrm>
+                    <a:prstGeom prst="rect">
+                      <a:avLst/>
+                    </a:prstGeom>
+                  </pic:spPr>
+                </pic:pic>
+              </a:graphicData>
+            </a:graphic>
+          </wp:inline>
+        </w:drawing>
+      </w:r>
+    </w:p>
+    <w:p>
+      <w:r>
+        <w:rPr>
+          <w:rFonts w:hint="eastAsia"/>
+        </w:rPr>
+        <w:t>果然成功。二条命令同时执行。</w:t>
+      </w:r>
+    </w:p>
+    <w:p/>
+    <w:p>
+      <w:r>
+        <w:rPr>
+          <w:rFonts w:hint="eastAsia"/>
+        </w:rPr>
+        <w:t>那么接下来我们修改</w:t>
+      </w:r>
+      <w:r>
+        <w:rPr>
+          <w:rFonts w:hint="eastAsia"/>
+        </w:rPr>
+        <w:t>p</w:t>
+      </w:r>
+      <w:r>
+        <w:t>ing</w:t>
+      </w:r>
+      <w:r>
+        <w:rPr>
+          <w:rFonts w:hint="eastAsia"/>
+        </w:rPr>
+        <w:t>脚本，来增加</w:t>
+      </w:r>
+      <w:r>
+        <w:rPr>
+          <w:rFonts w:hint="eastAsia"/>
+        </w:rPr>
+        <w:t>p</w:t>
+      </w:r>
+      <w:r>
+        <w:t>ing</w:t>
+      </w:r>
+      <w:r>
+        <w:rPr>
+          <w:rFonts w:hint="eastAsia"/>
+        </w:rPr>
+        <w:t>速度。</w:t>
+      </w:r>
+    </w:p>
+    <w:p>
+      <w:r>
+        <w:rPr>
+          <w:noProof/>
+        </w:rPr>
+        <w:lastRenderedPageBreak/>
+        <w:drawing>
+          <wp:inline distT="0" distB="0" distL="0" distR="0" wp14:anchorId="1F37ADE7" wp14:editId="2F259349">
+            <wp:extent cx="3971925" cy="2343150"/>
+            <wp:effectExtent l="0" t="0" r="9525" b="0"/>
+            <wp:docPr id="87" name="图片 87"/>
+            <wp:cNvGraphicFramePr>
+              <a:graphicFrameLocks xmlns:a="http://schemas.openxmlformats.org/drawingml/2006/main" noChangeAspect="1"/>
+            </wp:cNvGraphicFramePr>
+            <a:graphic xmlns:a="http://schemas.openxmlformats.org/drawingml/2006/main">
+              <a:graphicData uri="http://schemas.openxmlformats.org/drawingml/2006/picture">
+                <pic:pic xmlns:pic="http://schemas.openxmlformats.org/drawingml/2006/picture">
+                  <pic:nvPicPr>
+                    <pic:cNvPr id="1" name=""/>
+                    <pic:cNvPicPr/>
+                  </pic:nvPicPr>
+                  <pic:blipFill>
+                    <a:blip r:embed="rId98"/>
+                    <a:stretch>
+                      <a:fillRect/>
+                    </a:stretch>
+                  </pic:blipFill>
+                  <pic:spPr>
+                    <a:xfrm>
+                      <a:off x="0" y="0"/>
+                      <a:ext cx="3971925" cy="2343150"/>
+                    </a:xfrm>
+                    <a:prstGeom prst="rect">
+                      <a:avLst/>
+                    </a:prstGeom>
+                  </pic:spPr>
+                </pic:pic>
+              </a:graphicData>
+            </a:graphic>
+          </wp:inline>
+        </w:drawing>
+      </w:r>
+    </w:p>
+    <w:p>
+      <w:r>
+        <w:rPr>
+          <w:noProof/>
+        </w:rPr>
+        <w:drawing>
+          <wp:inline distT="0" distB="0" distL="0" distR="0" wp14:anchorId="5E81FFC2" wp14:editId="4DC0D839">
+            <wp:extent cx="4543425" cy="4762500"/>
+            <wp:effectExtent l="0" t="0" r="9525" b="0"/>
+            <wp:docPr id="88" name="图片 88"/>
+            <wp:cNvGraphicFramePr>
+              <a:graphicFrameLocks xmlns:a="http://schemas.openxmlformats.org/drawingml/2006/main" noChangeAspect="1"/>
+            </wp:cNvGraphicFramePr>
+            <a:graphic xmlns:a="http://schemas.openxmlformats.org/drawingml/2006/main">
+              <a:graphicData uri="http://schemas.openxmlformats.org/drawingml/2006/picture">
+                <pic:pic xmlns:pic="http://schemas.openxmlformats.org/drawingml/2006/picture">
+                  <pic:nvPicPr>
+                    <pic:cNvPr id="1" name=""/>
+                    <pic:cNvPicPr/>
+                  </pic:nvPicPr>
+                  <pic:blipFill>
+                    <a:blip r:embed="rId99"/>
+                    <a:stretch>
+                      <a:fillRect/>
+                    </a:stretch>
+                  </pic:blipFill>
+                  <pic:spPr>
+                    <a:xfrm>
+                      <a:off x="0" y="0"/>
+                      <a:ext cx="4543425" cy="4762500"/>
+                    </a:xfrm>
+                    <a:prstGeom prst="rect">
+                      <a:avLst/>
+                    </a:prstGeom>
+                  </pic:spPr>
+                </pic:pic>
+              </a:graphicData>
+            </a:graphic>
+          </wp:inline>
+        </w:drawing>
+      </w:r>
+    </w:p>
+    <w:p>
+      <w:r>
+        <w:rPr>
+          <w:rFonts w:hint="eastAsia"/>
+        </w:rPr>
+        <w:t>一瞬间完成</w:t>
+      </w:r>
+      <w:r>
+        <w:rPr>
+          <w:rFonts w:hint="eastAsia"/>
+        </w:rPr>
+        <w:t>p</w:t>
+      </w:r>
+      <w:r>
+        <w:t>ingIP</w:t>
+      </w:r>
+      <w:r>
+        <w:rPr>
+          <w:rFonts w:hint="eastAsia"/>
+        </w:rPr>
+        <w:t>段命令</w:t>
+      </w:r>
+      <w:r>
+        <w:rPr>
+          <w:rFonts w:hint="eastAsia"/>
+        </w:rPr>
+        <w:t>。</w:t>
+      </w:r>
+    </w:p>
+    <w:p>
+      <w:r>
+        <w:rPr>
+          <w:rFonts w:hint="eastAsia"/>
+        </w:rPr>
+        <w:t>但是如果出现</w:t>
+      </w:r>
+    </w:p>
+    <w:p>
+      <w:r>
+        <w:rPr>
+          <w:noProof/>
+        </w:rPr>
+        <w:lastRenderedPageBreak/>
+        <w:drawing>
+          <wp:inline distT="0" distB="0" distL="0" distR="0" wp14:anchorId="4B8897C4" wp14:editId="55F566D2">
+            <wp:extent cx="5274310" cy="2190115"/>
+            <wp:effectExtent l="0" t="0" r="2540" b="635"/>
+            <wp:docPr id="89" name="图片 89"/>
+            <wp:cNvGraphicFramePr>
+              <a:graphicFrameLocks xmlns:a="http://schemas.openxmlformats.org/drawingml/2006/main" noChangeAspect="1"/>
+            </wp:cNvGraphicFramePr>
+            <a:graphic xmlns:a="http://schemas.openxmlformats.org/drawingml/2006/main">
+              <a:graphicData uri="http://schemas.openxmlformats.org/drawingml/2006/picture">
+                <pic:pic xmlns:pic="http://schemas.openxmlformats.org/drawingml/2006/picture">
+                  <pic:nvPicPr>
+                    <pic:cNvPr id="1" name=""/>
+                    <pic:cNvPicPr/>
+                  </pic:nvPicPr>
+                  <pic:blipFill>
+                    <a:blip r:embed="rId100"/>
+                    <a:stretch>
+                      <a:fillRect/>
+                    </a:stretch>
+                  </pic:blipFill>
+                  <pic:spPr>
+                    <a:xfrm>
+                      <a:off x="0" y="0"/>
+                      <a:ext cx="5274310" cy="2190115"/>
+                    </a:xfrm>
+                    <a:prstGeom prst="rect">
+                      <a:avLst/>
+                    </a:prstGeom>
+                  </pic:spPr>
+                </pic:pic>
+              </a:graphicData>
+            </a:graphic>
+          </wp:inline>
+        </w:drawing>
+      </w:r>
+    </w:p>
+    <w:p>
+      <w:r>
+        <w:rPr>
+          <w:rFonts w:hint="eastAsia"/>
+        </w:rPr>
+        <w:t>这是为什么，因为所有</w:t>
+      </w:r>
+      <w:r>
+        <w:rPr>
+          <w:rFonts w:hint="eastAsia"/>
+        </w:rPr>
+        <w:t>p</w:t>
+      </w:r>
+      <w:r>
+        <w:t>ing</w:t>
+      </w:r>
+      <w:r>
+        <w:rPr>
+          <w:rFonts w:hint="eastAsia"/>
+        </w:rPr>
+        <w:t>都放后台了，放完执行</w:t>
+      </w:r>
+      <w:r>
+        <w:rPr>
+          <w:rFonts w:hint="eastAsia"/>
+        </w:rPr>
+        <w:t>f</w:t>
+      </w:r>
+      <w:r>
+        <w:t>inish</w:t>
+      </w:r>
+      <w:r>
+        <w:rPr>
+          <w:rFonts w:hint="eastAsia"/>
+        </w:rPr>
+        <w:t>如果子</w:t>
+      </w:r>
+      <w:r>
+        <w:rPr>
+          <w:rFonts w:hint="eastAsia"/>
+        </w:rPr>
+        <w:t>shell</w:t>
+      </w:r>
+      <w:r>
+        <w:rPr>
+          <w:rFonts w:hint="eastAsia"/>
+        </w:rPr>
+        <w:t>还没执行</w:t>
+      </w:r>
+      <w:r>
+        <w:rPr>
+          <w:rFonts w:hint="eastAsia"/>
+        </w:rPr>
+        <w:t>p</w:t>
+      </w:r>
+      <w:r>
+        <w:t>ing</w:t>
+      </w:r>
+      <w:r>
+        <w:t>，</w:t>
+      </w:r>
+      <w:r>
+        <w:rPr>
+          <w:rFonts w:hint="eastAsia"/>
+        </w:rPr>
+        <w:t>就会在</w:t>
+      </w:r>
+      <w:r>
+        <w:rPr>
+          <w:rFonts w:hint="eastAsia"/>
+        </w:rPr>
+        <w:t>f</w:t>
+      </w:r>
+      <w:r>
+        <w:t>inish</w:t>
+      </w:r>
+      <w:r>
+        <w:rPr>
+          <w:rFonts w:hint="eastAsia"/>
+        </w:rPr>
+        <w:t>后面出现结果。</w:t>
+      </w:r>
+    </w:p>
+    <w:p/>
+    <w:p>
+      <w:r>
+        <w:rPr>
+          <w:rFonts w:hint="eastAsia"/>
+        </w:rPr>
+        <w:t>我们需要一个延迟，除非</w:t>
+      </w:r>
+      <w:r>
+        <w:rPr>
+          <w:rFonts w:hint="eastAsia"/>
+        </w:rPr>
+        <w:t>p</w:t>
+      </w:r>
+      <w:r>
+        <w:t>ing</w:t>
+      </w:r>
+      <w:r>
+        <w:rPr>
+          <w:rFonts w:hint="eastAsia"/>
+        </w:rPr>
+        <w:t>执行完，才可以执行</w:t>
+      </w:r>
+      <w:r>
+        <w:rPr>
+          <w:rFonts w:hint="eastAsia"/>
+        </w:rPr>
+        <w:t>f</w:t>
+      </w:r>
+      <w:r>
+        <w:t>inish</w:t>
+      </w:r>
+      <w:r>
+        <w:t>。</w:t>
+      </w:r>
+    </w:p>
+    <w:p>
+      <w:r>
+        <w:rPr>
+          <w:rFonts w:hint="eastAsia"/>
+        </w:rPr>
+        <w:t>这就需要</w:t>
+      </w:r>
+      <w:r>
+        <w:rPr>
+          <w:rFonts w:hint="eastAsia"/>
+        </w:rPr>
+        <w:t>w</w:t>
+      </w:r>
+      <w:r>
+        <w:t>ait</w:t>
+      </w:r>
+      <w:r>
+        <w:rPr>
+          <w:rFonts w:hint="eastAsia"/>
+        </w:rPr>
+        <w:t>命令，在</w:t>
+      </w:r>
+      <w:r>
+        <w:rPr>
+          <w:rFonts w:hint="eastAsia"/>
+        </w:rPr>
+        <w:t>shell</w:t>
+      </w:r>
+      <w:r>
+        <w:rPr>
+          <w:rFonts w:hint="eastAsia"/>
+        </w:rPr>
+        <w:t>中，一旦添加这个命令，除非上面都执行完，不然会一直</w:t>
+      </w:r>
+      <w:r>
+        <w:rPr>
+          <w:rFonts w:hint="eastAsia"/>
+        </w:rPr>
+        <w:t>w</w:t>
+      </w:r>
+      <w:r>
+        <w:t>ait</w:t>
+      </w:r>
+      <w:r>
+        <w:t>。</w:t>
+      </w:r>
+    </w:p>
+    <w:p>
+      <w:r>
+        <w:rPr>
+          <w:noProof/>
+        </w:rPr>
+        <w:drawing>
+          <wp:inline distT="0" distB="0" distL="0" distR="0" wp14:anchorId="2A637BD3" wp14:editId="0EBF092E">
+            <wp:extent cx="4400550" cy="2562225"/>
+            <wp:effectExtent l="0" t="0" r="0" b="9525"/>
+            <wp:docPr id="90" name="图片 90"/>
+            <wp:cNvGraphicFramePr>
+              <a:graphicFrameLocks xmlns:a="http://schemas.openxmlformats.org/drawingml/2006/main" noChangeAspect="1"/>
+            </wp:cNvGraphicFramePr>
+            <a:graphic xmlns:a="http://schemas.openxmlformats.org/drawingml/2006/main">
+              <a:graphicData uri="http://schemas.openxmlformats.org/drawingml/2006/picture">
+                <pic:pic xmlns:pic="http://schemas.openxmlformats.org/drawingml/2006/picture">
+                  <pic:nvPicPr>
+                    <pic:cNvPr id="1" name=""/>
+                    <pic:cNvPicPr/>
+                  </pic:nvPicPr>
+                  <pic:blipFill>
+                    <a:blip r:embed="rId101"/>
+                    <a:stretch>
+                      <a:fillRect/>
+                    </a:stretch>
+                  </pic:blipFill>
+                  <pic:spPr>
+                    <a:xfrm>
+                      <a:off x="0" y="0"/>
+                      <a:ext cx="4400550" cy="2562225"/>
+                    </a:xfrm>
+                    <a:prstGeom prst="rect">
+                      <a:avLst/>
+                    </a:prstGeom>
+                  </pic:spPr>
+                </pic:pic>
+              </a:graphicData>
+            </a:graphic>
+          </wp:inline>
+        </w:drawing>
+      </w:r>
+    </w:p>
+    <w:p>
+      <w:r>
+        <w:rPr>
+          <w:rFonts w:hint="eastAsia"/>
+        </w:rPr>
+        <w:t>我放了</w:t>
+      </w:r>
+      <w:r>
+        <w:rPr>
+          <w:rFonts w:hint="eastAsia"/>
+        </w:rPr>
+        <w:t>e</w:t>
+      </w:r>
+      <w:r>
+        <w:t>xit</w:t>
+      </w:r>
+      <w:r>
+        <w:t>，</w:t>
+      </w:r>
+      <w:r>
+        <w:rPr>
+          <w:rFonts w:hint="eastAsia"/>
+        </w:rPr>
+        <w:t>但是没有退出。因为我一直处在</w:t>
+      </w:r>
+      <w:r>
+        <w:rPr>
+          <w:rFonts w:hint="eastAsia"/>
+        </w:rPr>
+        <w:t>shell</w:t>
+      </w:r>
+      <w:r>
+        <w:rPr>
+          <w:rFonts w:hint="eastAsia"/>
+        </w:rPr>
+        <w:t>中而不是子</w:t>
+      </w:r>
+      <w:r>
+        <w:rPr>
+          <w:rFonts w:hint="eastAsia"/>
+        </w:rPr>
+        <w:t>s</w:t>
+      </w:r>
+      <w:r>
+        <w:t>hell</w:t>
+      </w:r>
+      <w:r>
+        <w:rPr>
+          <w:rFonts w:hint="eastAsia"/>
+        </w:rPr>
+        <w:t>中。我看到的结果只是子</w:t>
+      </w:r>
+      <w:r>
+        <w:rPr>
+          <w:rFonts w:hint="eastAsia"/>
+        </w:rPr>
+        <w:t>s</w:t>
+      </w:r>
+      <w:r>
+        <w:t>hell</w:t>
+      </w:r>
+      <w:r>
+        <w:rPr>
+          <w:rFonts w:hint="eastAsia"/>
+        </w:rPr>
+        <w:t>打印出来到</w:t>
+      </w:r>
+      <w:r>
+        <w:rPr>
+          <w:rFonts w:hint="eastAsia"/>
+        </w:rPr>
+        <w:t>shell</w:t>
+      </w:r>
+      <w:r>
+        <w:rPr>
+          <w:rFonts w:hint="eastAsia"/>
+        </w:rPr>
+        <w:t>中</w:t>
+      </w:r>
+      <w:r>
+        <w:rPr>
+          <w:rFonts w:hint="eastAsia"/>
+        </w:rPr>
+        <w:t>。</w:t>
+      </w:r>
+    </w:p>
+    <w:p/>
+    <w:p>
+      <w:pPr>
+        <w:pStyle w:val="3"/>
+      </w:pPr>
+      <w:r>
+        <w:rPr>
+          <w:rFonts w:hint="eastAsia"/>
+        </w:rPr>
+        <w:t>文件内容打印：</w:t>
+      </w:r>
+    </w:p>
+    <w:p>
+      <w:r>
+        <w:rPr>
+          <w:rFonts w:hint="eastAsia"/>
+        </w:rPr>
+        <w:t>其实也猜到了，因为</w:t>
+      </w:r>
+      <w:r>
+        <w:rPr>
+          <w:rFonts w:hint="eastAsia"/>
+        </w:rPr>
+        <w:t xml:space="preserve"> </w:t>
+      </w:r>
+      <w:r>
+        <w:t xml:space="preserve"> seq 1 20</w:t>
+      </w:r>
+      <w:r>
+        <w:rPr>
+          <w:rFonts w:hint="eastAsia"/>
+        </w:rPr>
+        <w:t>其实就是文本内容</w:t>
+      </w:r>
+      <w:r>
+        <w:rPr>
+          <w:rFonts w:hint="eastAsia"/>
+        </w:rPr>
+        <w:t>1</w:t>
+      </w:r>
+      <w:r>
+        <w:rPr>
+          <w:rFonts w:hint="eastAsia"/>
+        </w:rPr>
+        <w:t>到</w:t>
+      </w:r>
+      <w:r>
+        <w:rPr>
+          <w:rFonts w:hint="eastAsia"/>
+        </w:rPr>
+        <w:t>20</w:t>
+      </w:r>
+      <w:r>
+        <w:rPr>
+          <w:rFonts w:hint="eastAsia"/>
+        </w:rPr>
+        <w:t>行，所以我们</w:t>
+      </w:r>
+    </w:p>
+    <w:p>
+      <w:r>
+        <w:rPr>
+          <w:rFonts w:hint="eastAsia"/>
+        </w:rPr>
+        <w:t>for</w:t>
+      </w:r>
+      <w:r>
+        <w:t xml:space="preserve"> I in </w:t>
+      </w:r>
+      <w:r>
+        <w:rPr>
+          <w:rFonts w:hint="eastAsia"/>
+        </w:rPr>
+        <w:t>a.t</w:t>
+      </w:r>
+      <w:r>
+        <w:t>xt  (</w:t>
+      </w:r>
+      <w:r>
+        <w:rPr>
+          <w:rFonts w:hint="eastAsia"/>
+        </w:rPr>
+        <w:t>会不会就是打印每一行的字符串赋值给变量</w:t>
+      </w:r>
+      <w:r>
+        <w:rPr>
+          <w:rFonts w:hint="eastAsia"/>
+        </w:rPr>
+        <w:t>i</w:t>
+      </w:r>
+      <w:r>
+        <w:rPr>
+          <w:rFonts w:hint="eastAsia"/>
+        </w:rPr>
+        <w:t>呢</w:t>
+      </w:r>
+      <w:r>
+        <w:t>)</w:t>
+      </w:r>
+    </w:p>
+    <w:p>
+      <w:r>
+        <w:rPr>
+          <w:rFonts w:hint="eastAsia"/>
+        </w:rPr>
+        <w:t>于是我做了一个脑残想法，我希望这是我最后一次犯：</w:t>
+      </w:r>
+    </w:p>
+    <w:p>
+      <w:r>
+        <w:rPr>
+          <w:noProof/>
+        </w:rPr>
+        <w:lastRenderedPageBreak/>
+        <w:drawing>
+          <wp:inline distT="0" distB="0" distL="0" distR="0" wp14:anchorId="40768E63" wp14:editId="25CC6543">
+            <wp:extent cx="3238500" cy="2057400"/>
+            <wp:effectExtent l="0" t="0" r="0" b="0"/>
+            <wp:docPr id="93" name="图片 93"/>
+            <wp:cNvGraphicFramePr>
+              <a:graphicFrameLocks xmlns:a="http://schemas.openxmlformats.org/drawingml/2006/main" noChangeAspect="1"/>
+            </wp:cNvGraphicFramePr>
+            <a:graphic xmlns:a="http://schemas.openxmlformats.org/drawingml/2006/main">
+              <a:graphicData uri="http://schemas.openxmlformats.org/drawingml/2006/picture">
+                <pic:pic xmlns:pic="http://schemas.openxmlformats.org/drawingml/2006/picture">
+                  <pic:nvPicPr>
+                    <pic:cNvPr id="1" name=""/>
+                    <pic:cNvPicPr/>
+                  </pic:nvPicPr>
+                  <pic:blipFill>
+                    <a:blip r:embed="rId102"/>
+                    <a:stretch>
+                      <a:fillRect/>
+                    </a:stretch>
+                  </pic:blipFill>
+                  <pic:spPr>
+                    <a:xfrm>
+                      <a:off x="0" y="0"/>
+                      <a:ext cx="3238500" cy="2057400"/>
+                    </a:xfrm>
+                    <a:prstGeom prst="rect">
+                      <a:avLst/>
+                    </a:prstGeom>
+                  </pic:spPr>
+                </pic:pic>
+              </a:graphicData>
+            </a:graphic>
+          </wp:inline>
+        </w:drawing>
+      </w:r>
+    </w:p>
+    <w:p>
+      <w:r>
+        <w:rPr>
+          <w:rFonts w:hint="eastAsia"/>
+        </w:rPr>
+        <w:t>一个脚本怎么识别</w:t>
+      </w:r>
+      <w:r>
+        <w:rPr>
+          <w:rFonts w:hint="eastAsia"/>
+        </w:rPr>
+        <w:t>文件？</w:t>
+      </w:r>
+    </w:p>
+    <w:p>
+      <w:r>
+        <w:rPr>
+          <w:noProof/>
+        </w:rPr>
+        <w:drawing>
+          <wp:inline distT="0" distB="0" distL="0" distR="0" wp14:anchorId="5AE390A0" wp14:editId="3C6AB1B5">
+            <wp:extent cx="3295650" cy="2209800"/>
+            <wp:effectExtent l="0" t="0" r="0" b="0"/>
+            <wp:docPr id="94" name="图片 94"/>
+            <wp:cNvGraphicFramePr>
+              <a:graphicFrameLocks xmlns:a="http://schemas.openxmlformats.org/drawingml/2006/main" noChangeAspect="1"/>
+            </wp:cNvGraphicFramePr>
+            <a:graphic xmlns:a="http://schemas.openxmlformats.org/drawingml/2006/main">
+              <a:graphicData uri="http://schemas.openxmlformats.org/drawingml/2006/picture">
+                <pic:pic xmlns:pic="http://schemas.openxmlformats.org/drawingml/2006/picture">
+                  <pic:nvPicPr>
+                    <pic:cNvPr id="1" name=""/>
+                    <pic:cNvPicPr/>
+                  </pic:nvPicPr>
+                  <pic:blipFill>
+                    <a:blip r:embed="rId103"/>
+                    <a:stretch>
+                      <a:fillRect/>
+                    </a:stretch>
+                  </pic:blipFill>
+                  <pic:spPr>
+                    <a:xfrm>
+                      <a:off x="0" y="0"/>
+                      <a:ext cx="3295650" cy="2209800"/>
+                    </a:xfrm>
+                    <a:prstGeom prst="rect">
+                      <a:avLst/>
+                    </a:prstGeom>
+                  </pic:spPr>
+                </pic:pic>
+              </a:graphicData>
+            </a:graphic>
+          </wp:inline>
+        </w:drawing>
+      </w:r>
+    </w:p>
+    <w:p/>
+    <w:p>
+      <w:r>
+        <w:rPr>
+          <w:rFonts w:hint="eastAsia"/>
+        </w:rPr>
+        <w:t>当然要先打印出内容了。。。</w:t>
+      </w:r>
+    </w:p>
+    <w:p>
+      <w:pPr>
+        <w:rPr>
+          <w:rFonts w:hint="eastAsia"/>
+        </w:rPr>
+      </w:pPr>
+    </w:p>
+    <w:p>
+      <w:pPr>
+        <w:pStyle w:val="2"/>
+      </w:pPr>
+      <w:r>
+        <w:t>20.</w:t>
+      </w:r>
+      <w:r>
+        <w:rPr>
+          <w:rFonts w:hint="eastAsia"/>
+        </w:rPr>
+        <w:t>后台执行</w:t>
+      </w:r>
+    </w:p>
+    <w:p>
+      <w:r>
+        <w:rPr>
+          <w:rFonts w:hint="eastAsia"/>
+        </w:rPr>
+        <w:t>之前写的关于后台执行出现了很多错误</w:t>
+      </w:r>
+    </w:p>
+    <w:p>
+      <w:r>
+        <w:rPr>
+          <w:rFonts w:hint="eastAsia"/>
+        </w:rPr>
+        <w:t>错误</w:t>
+      </w:r>
+      <w:r>
+        <w:rPr>
+          <w:rFonts w:hint="eastAsia"/>
+        </w:rPr>
+        <w:t>1</w:t>
+      </w:r>
+      <w:r>
+        <w:rPr>
+          <w:rFonts w:hint="eastAsia"/>
+        </w:rPr>
+        <w:t>：</w:t>
+      </w:r>
+    </w:p>
+    <w:p>
+      <w:r>
+        <w:rPr>
+          <w:rFonts w:hint="eastAsia"/>
+        </w:rPr>
+        <w:t>后台执行就是将执行内容放后台，我们是看不见执行过程的，但是执行结果是可以看见的</w:t>
+      </w:r>
+    </w:p>
+    <w:p>
+      <w:r>
+        <w:rPr>
+          <w:rFonts w:hint="eastAsia"/>
+        </w:rPr>
+        <w:t>例子：</w:t>
+      </w:r>
+    </w:p>
+    <w:p>
+      <w:r>
+        <w:rPr>
+          <w:rFonts w:hint="eastAsia"/>
+        </w:rPr>
+        <w:t>将一个执行内容放到后台，我们在前台看是否可以看到结果，比如我们再前台干其他事情</w:t>
+      </w:r>
+    </w:p>
+    <w:p>
+      <w:pPr>
+        <w:rPr>
+          <w:rFonts w:hint="eastAsia"/>
+        </w:rPr>
+      </w:pPr>
+      <w:r>
+        <w:rPr>
+          <w:noProof/>
+        </w:rPr>
+        <w:drawing>
+          <wp:inline distT="0" distB="0" distL="0" distR="0" wp14:anchorId="6359B1D5" wp14:editId="6836D9EF">
+            <wp:extent cx="3333750" cy="1466850"/>
+            <wp:effectExtent l="0" t="0" r="0" b="0"/>
+            <wp:docPr id="79" name="图片 79"/>
+            <wp:cNvGraphicFramePr>
+              <a:graphicFrameLocks xmlns:a="http://schemas.openxmlformats.org/drawingml/2006/main" noChangeAspect="1"/>
+            </wp:cNvGraphicFramePr>
+            <a:graphic xmlns:a="http://schemas.openxmlformats.org/drawingml/2006/main">
+              <a:graphicData uri="http://schemas.openxmlformats.org/drawingml/2006/picture">
+                <pic:pic xmlns:pic="http://schemas.openxmlformats.org/drawingml/2006/picture">
+                  <pic:nvPicPr>
+                    <pic:cNvPr id="1" name=""/>
+                    <pic:cNvPicPr/>
+                  </pic:nvPicPr>
+                  <pic:blipFill>
+                    <a:blip r:embed="rId104"/>
+                    <a:stretch>
+                      <a:fillRect/>
+                    </a:stretch>
+                  </pic:blipFill>
+                  <pic:spPr>
+                    <a:xfrm>
+                      <a:off x="0" y="0"/>
+                      <a:ext cx="3333750" cy="1466850"/>
+                    </a:xfrm>
+                    <a:prstGeom prst="rect">
+                      <a:avLst/>
+                    </a:prstGeom>
+                  </pic:spPr>
+                </pic:pic>
+              </a:graphicData>
+            </a:graphic>
+          </wp:inline>
+        </w:drawing>
+      </w:r>
+    </w:p>
+    <w:p/>
+    <w:p>
+      <w:r>
+        <w:rPr>
+          <w:rFonts w:hint="eastAsia"/>
+        </w:rPr>
+        <w:lastRenderedPageBreak/>
+        <w:t>我们将一个脚本写入</w:t>
+      </w:r>
+      <w:r>
+        <w:rPr>
+          <w:rFonts w:hint="eastAsia"/>
+        </w:rPr>
+        <w:t>延迟</w:t>
+      </w:r>
+      <w:r>
+        <w:rPr>
+          <w:rFonts w:hint="eastAsia"/>
+        </w:rPr>
+        <w:t>10</w:t>
+      </w:r>
+      <w:r>
+        <w:rPr>
+          <w:rFonts w:hint="eastAsia"/>
+        </w:rPr>
+        <w:t>秒打印内容，并把这个脚本放到后台执行。接下来我只管再前台干活，时间一到，要执行的内容直接打印出来。</w:t>
+      </w:r>
+    </w:p>
+    <w:p>
+      <w:r>
+        <w:rPr>
+          <w:rFonts w:hint="eastAsia"/>
+        </w:rPr>
+        <w:t>但是这有一个弊端，因为关不停。</w:t>
+      </w:r>
+    </w:p>
+    <w:p/>
+    <w:p>
+      <w:r>
+        <w:rPr>
+          <w:rFonts w:hint="eastAsia"/>
+        </w:rPr>
+        <w:t>除非你杀掉这个</w:t>
+      </w:r>
+      <w:r>
+        <w:rPr>
+          <w:rFonts w:hint="eastAsia"/>
+        </w:rPr>
+        <w:t>j</w:t>
+      </w:r>
+      <w:r>
+        <w:t>obs –</w:t>
+      </w:r>
+      <w:r>
+        <w:rPr>
+          <w:rFonts w:hint="eastAsia"/>
+        </w:rPr>
+        <w:t>l</w:t>
+      </w:r>
+      <w:r>
+        <w:t xml:space="preserve"> </w:t>
+      </w:r>
+      <w:r>
+        <w:rPr>
+          <w:rFonts w:hint="eastAsia"/>
+        </w:rPr>
+        <w:t>进程。这跟上面执行</w:t>
+      </w:r>
+      <w:r>
+        <w:rPr>
+          <w:rFonts w:hint="eastAsia"/>
+        </w:rPr>
+        <w:t>p</w:t>
+      </w:r>
+      <w:r>
+        <w:t>ing</w:t>
+      </w:r>
+      <w:r>
+        <w:rPr>
+          <w:rFonts w:hint="eastAsia"/>
+        </w:rPr>
+        <w:t>脚本一样，一旦放在后台，你根本关不停，只有杀掉进程，不会会一直在前台打印结果出来。</w:t>
+      </w:r>
+    </w:p>
+    <w:p>
+      <w:r>
+        <w:br/>
+      </w:r>
+      <w:r>
+        <w:rPr>
+          <w:noProof/>
+        </w:rPr>
+        <w:drawing>
+          <wp:inline distT="0" distB="0" distL="0" distR="0" wp14:anchorId="4649BD5C" wp14:editId="2269FE13">
+            <wp:extent cx="4314825" cy="2486025"/>
+            <wp:effectExtent l="0" t="0" r="9525" b="9525"/>
+            <wp:docPr id="80" name="图片 80"/>
+            <wp:cNvGraphicFramePr>
+              <a:graphicFrameLocks xmlns:a="http://schemas.openxmlformats.org/drawingml/2006/main" noChangeAspect="1"/>
+            </wp:cNvGraphicFramePr>
+            <a:graphic xmlns:a="http://schemas.openxmlformats.org/drawingml/2006/main">
+              <a:graphicData uri="http://schemas.openxmlformats.org/drawingml/2006/picture">
+                <pic:pic xmlns:pic="http://schemas.openxmlformats.org/drawingml/2006/picture">
+                  <pic:nvPicPr>
+                    <pic:cNvPr id="1" name=""/>
+                    <pic:cNvPicPr/>
+                  </pic:nvPicPr>
+                  <pic:blipFill>
+                    <a:blip r:embed="rId105"/>
+                    <a:stretch>
+                      <a:fillRect/>
+                    </a:stretch>
+                  </pic:blipFill>
+                  <pic:spPr>
+                    <a:xfrm>
+                      <a:off x="0" y="0"/>
+                      <a:ext cx="4314825" cy="2486025"/>
+                    </a:xfrm>
+                    <a:prstGeom prst="rect">
+                      <a:avLst/>
+                    </a:prstGeom>
+                  </pic:spPr>
+                </pic:pic>
+              </a:graphicData>
+            </a:graphic>
+          </wp:inline>
+        </w:drawing>
+      </w:r>
+    </w:p>
+    <w:p/>
+    <w:p>
+      <w:r>
+        <w:rPr>
+          <w:rFonts w:hint="eastAsia"/>
+        </w:rPr>
+        <w:t>原来关不掉是很正常的，我现在在前台，脚本在后台，怎么可能通过</w:t>
+      </w:r>
+      <w:r>
+        <w:rPr>
+          <w:rFonts w:hint="eastAsia"/>
+        </w:rPr>
+        <w:t>c</w:t>
+      </w:r>
+      <w:r>
+        <w:t>trl + c</w:t>
+      </w:r>
+      <w:r>
+        <w:rPr>
+          <w:rFonts w:hint="eastAsia"/>
+        </w:rPr>
+        <w:t>关闭前台的办法来关闭后台呢，只有杀掉进程。</w:t>
+      </w:r>
+    </w:p>
+    <w:p/>
+    <w:p>
+      <w:r>
+        <w:rPr>
+          <w:noProof/>
+        </w:rPr>
+        <w:drawing>
+          <wp:inline distT="0" distB="0" distL="0" distR="0" wp14:anchorId="450A6E30" wp14:editId="6699D173">
+            <wp:extent cx="5274310" cy="1167130"/>
+            <wp:effectExtent l="0" t="0" r="2540" b="0"/>
+            <wp:docPr id="81" name="图片 81"/>
+            <wp:cNvGraphicFramePr>
+              <a:graphicFrameLocks xmlns:a="http://schemas.openxmlformats.org/drawingml/2006/main" noChangeAspect="1"/>
+            </wp:cNvGraphicFramePr>
+            <a:graphic xmlns:a="http://schemas.openxmlformats.org/drawingml/2006/main">
+              <a:graphicData uri="http://schemas.openxmlformats.org/drawingml/2006/picture">
+                <pic:pic xmlns:pic="http://schemas.openxmlformats.org/drawingml/2006/picture">
+                  <pic:nvPicPr>
+                    <pic:cNvPr id="1" name=""/>
+                    <pic:cNvPicPr/>
+                  </pic:nvPicPr>
+                  <pic:blipFill>
+                    <a:blip r:embed="rId106"/>
+                    <a:stretch>
+                      <a:fillRect/>
+                    </a:stretch>
+                  </pic:blipFill>
+                  <pic:spPr>
+                    <a:xfrm>
+                      <a:off x="0" y="0"/>
+                      <a:ext cx="5274310" cy="1167130"/>
+                    </a:xfrm>
+                    <a:prstGeom prst="rect">
+                      <a:avLst/>
+                    </a:prstGeom>
+                  </pic:spPr>
+                </pic:pic>
+              </a:graphicData>
+            </a:graphic>
+          </wp:inline>
+        </w:drawing>
+      </w:r>
+    </w:p>
+    <w:p/>
+    <w:p>
+      <w:r>
+        <w:rPr>
+          <w:rFonts w:hint="eastAsia"/>
+        </w:rPr>
+        <w:t>紧接着上面，</w:t>
+      </w:r>
+      <w:r>
+        <w:rPr>
+          <w:rFonts w:hint="eastAsia"/>
+        </w:rPr>
+        <w:t>我杀了脚本进程，但是</w:t>
+      </w:r>
+      <w:r>
+        <w:rPr>
+          <w:rFonts w:hint="eastAsia"/>
+        </w:rPr>
+        <w:t>s</w:t>
+      </w:r>
+      <w:r>
+        <w:t>leep</w:t>
+      </w:r>
+      <w:r>
+        <w:rPr>
+          <w:rFonts w:hint="eastAsia"/>
+        </w:rPr>
+        <w:t>却还是在执行，因为这个命令又新开了一个子</w:t>
+      </w:r>
+      <w:r>
+        <w:rPr>
+          <w:rFonts w:hint="eastAsia"/>
+        </w:rPr>
+        <w:t>s</w:t>
+      </w:r>
+      <w:r>
+        <w:t>hell</w:t>
+      </w:r>
+      <w:r>
+        <w:t>，</w:t>
+      </w:r>
+      <w:r>
+        <w:rPr>
+          <w:rFonts w:hint="eastAsia"/>
+        </w:rPr>
+        <w:t>我关闭了脚本，却没有关闭子</w:t>
+      </w:r>
+      <w:r>
+        <w:rPr>
+          <w:rFonts w:hint="eastAsia"/>
+        </w:rPr>
+        <w:t>shell</w:t>
+      </w:r>
+      <w:r>
+        <w:t>,</w:t>
+      </w:r>
+      <w:r>
+        <w:rPr>
+          <w:rFonts w:hint="eastAsia"/>
+        </w:rPr>
+        <w:t>所以再关闭子</w:t>
+      </w:r>
+      <w:r>
+        <w:rPr>
+          <w:rFonts w:hint="eastAsia"/>
+        </w:rPr>
+        <w:t>s</w:t>
+      </w:r>
+      <w:r>
+        <w:t>hell</w:t>
+      </w:r>
+    </w:p>
+    <w:p>
+      <w:r>
+        <w:rPr>
+          <w:rFonts w:hint="eastAsia"/>
+        </w:rPr>
+        <w:t>kill</w:t>
+      </w:r>
+      <w:r>
+        <w:t xml:space="preserve"> -9 6955</w:t>
+      </w:r>
+    </w:p>
+    <w:p>
+      <w:pPr>
+        <w:rPr>
+          <w:rFonts w:hint="eastAsia"/>
+        </w:rPr>
+      </w:pPr>
+    </w:p>
+    <w:p>
+      <w:pPr>
+        <w:pStyle w:val="2"/>
+      </w:pPr>
+      <w:r>
+        <w:rPr>
+          <w:rFonts w:hint="eastAsia"/>
+        </w:rPr>
+        <w:t>21.time</w:t>
+      </w:r>
+      <w:r>
+        <w:rPr>
+          <w:rFonts w:hint="eastAsia"/>
+        </w:rPr>
+        <w:t>命令</w:t>
+      </w:r>
+    </w:p>
+    <w:p>
+      <w:r>
+        <w:rPr>
+          <w:rFonts w:hint="eastAsia"/>
+        </w:rPr>
+        <w:t>这个命令，感觉很牛叉，因为可以查看执行一个命令的时间</w:t>
+      </w:r>
+    </w:p>
+    <w:p>
+      <w:r>
+        <w:rPr>
+          <w:noProof/>
+        </w:rPr>
+        <w:lastRenderedPageBreak/>
+        <w:drawing>
+          <wp:inline distT="0" distB="0" distL="0" distR="0" wp14:anchorId="05DC2F46" wp14:editId="68D72990">
+            <wp:extent cx="4895850" cy="1685925"/>
+            <wp:effectExtent l="0" t="0" r="0" b="9525"/>
+            <wp:docPr id="91" name="图片 91"/>
+            <wp:cNvGraphicFramePr>
+              <a:graphicFrameLocks xmlns:a="http://schemas.openxmlformats.org/drawingml/2006/main" noChangeAspect="1"/>
+            </wp:cNvGraphicFramePr>
+            <a:graphic xmlns:a="http://schemas.openxmlformats.org/drawingml/2006/main">
+              <a:graphicData uri="http://schemas.openxmlformats.org/drawingml/2006/picture">
+                <pic:pic xmlns:pic="http://schemas.openxmlformats.org/drawingml/2006/picture">
+                  <pic:nvPicPr>
+                    <pic:cNvPr id="1" name=""/>
+                    <pic:cNvPicPr/>
+                  </pic:nvPicPr>
+                  <pic:blipFill>
+                    <a:blip r:embed="rId107"/>
+                    <a:stretch>
+                      <a:fillRect/>
+                    </a:stretch>
+                  </pic:blipFill>
+                  <pic:spPr>
+                    <a:xfrm>
+                      <a:off x="0" y="0"/>
+                      <a:ext cx="4895850" cy="1685925"/>
+                    </a:xfrm>
+                    <a:prstGeom prst="rect">
+                      <a:avLst/>
+                    </a:prstGeom>
+                  </pic:spPr>
+                </pic:pic>
+              </a:graphicData>
+            </a:graphic>
+          </wp:inline>
+        </w:drawing>
+      </w:r>
+    </w:p>
+    <w:p>
+      <w:r>
+        <w:rPr>
+          <w:noProof/>
+        </w:rPr>
+        <w:drawing>
+          <wp:inline distT="0" distB="0" distL="0" distR="0" wp14:anchorId="5754D5D0" wp14:editId="59A0252F">
+            <wp:extent cx="3648075" cy="5476875"/>
+            <wp:effectExtent l="0" t="0" r="9525" b="9525"/>
+            <wp:docPr id="92" name="图片 92"/>
+            <wp:cNvGraphicFramePr>
+              <a:graphicFrameLocks xmlns:a="http://schemas.openxmlformats.org/drawingml/2006/main" noChangeAspect="1"/>
+            </wp:cNvGraphicFramePr>
+            <a:graphic xmlns:a="http://schemas.openxmlformats.org/drawingml/2006/main">
+              <a:graphicData uri="http://schemas.openxmlformats.org/drawingml/2006/picture">
+                <pic:pic xmlns:pic="http://schemas.openxmlformats.org/drawingml/2006/picture">
+                  <pic:nvPicPr>
+                    <pic:cNvPr id="1" name=""/>
+                    <pic:cNvPicPr/>
+                  </pic:nvPicPr>
+                  <pic:blipFill>
+                    <a:blip r:embed="rId108"/>
+                    <a:stretch>
+                      <a:fillRect/>
+                    </a:stretch>
+                  </pic:blipFill>
+                  <pic:spPr>
+                    <a:xfrm>
+                      <a:off x="0" y="0"/>
+                      <a:ext cx="3648075" cy="5476875"/>
+                    </a:xfrm>
+                    <a:prstGeom prst="rect">
+                      <a:avLst/>
+                    </a:prstGeom>
+                  </pic:spPr>
+                </pic:pic>
+              </a:graphicData>
+            </a:graphic>
+          </wp:inline>
+        </w:drawing>
+      </w:r>
+    </w:p>
+    <w:p/>
+    <w:p>
+      <w:r>
+        <w:rPr>
+          <w:rFonts w:hint="eastAsia"/>
+        </w:rPr>
+        <w:t>3.424s</w:t>
+      </w:r>
+      <w:r>
+        <w:rPr>
+          <w:rFonts w:hint="eastAsia"/>
+        </w:rPr>
+        <w:t>就是花费的时间。</w:t>
+      </w:r>
+    </w:p>
+    <w:p>
+      <w:r>
+        <w:t>22.</w:t>
+      </w:r>
+      <w:r>
+        <w:rPr>
+          <w:rFonts w:hint="eastAsia"/>
+        </w:rPr>
+        <w:t>打印内容</w:t>
+      </w:r>
+    </w:p>
+    <w:p>
+      <w:r>
+        <w:rPr>
+          <w:rFonts w:hint="eastAsia"/>
+        </w:rPr>
+        <w:t>1.e</w:t>
+      </w:r>
+      <w:r>
+        <w:t>cho “</w:t>
+      </w:r>
+      <w:r>
+        <w:rPr>
+          <w:rFonts w:hint="eastAsia"/>
+        </w:rPr>
+        <w:t>内容</w:t>
+      </w:r>
+      <w:r>
+        <w:t>”</w:t>
+      </w:r>
+    </w:p>
+    <w:p>
+      <w:r>
+        <w:t>2.cat &lt;&lt; -EOF</w:t>
+      </w:r>
+    </w:p>
+    <w:p>
+      <w:r>
+        <w:rPr>
+          <w:rFonts w:hint="eastAsia"/>
+        </w:rPr>
+        <w:t>内容</w:t>
+      </w:r>
+    </w:p>
+    <w:p>
+      <w:pPr>
+        <w:rPr>
+          <w:rFonts w:hint="eastAsia"/>
+        </w:rPr>
+      </w:pPr>
+      <w:r>
+        <w:rPr>
+          <w:rFonts w:hint="eastAsia"/>
+        </w:rPr>
+        <w:t>EOF</w:t>
+      </w:r>
+    </w:p>
+    <w:p>
+      <w:pPr>
+        <w:pStyle w:val="a3"/>
+        <w:numPr>
+          <w:ilvl w:val="0"/>
+          <w:numId w:val="5"/>
+        </w:numPr>
+        <w:ind w:firstLineChars="0"/>
+      </w:pPr>
+      <w:r>
+        <w:rPr>
+          <w:rFonts w:hint="eastAsia"/>
+        </w:rPr>
+        <w:lastRenderedPageBreak/>
+        <w:t>printf</w:t>
+      </w:r>
+    </w:p>
+    <w:p>
+      <w:pPr>
+        <w:pStyle w:val="a3"/>
+        <w:ind w:left="360" w:firstLineChars="0" w:firstLine="0"/>
+      </w:pPr>
+      <w:r>
+        <w:rPr>
+          <w:rFonts w:hint="eastAsia"/>
+        </w:rPr>
+        <w:t>这个就是</w:t>
+      </w:r>
+      <w:r>
+        <w:rPr>
+          <w:rFonts w:hint="eastAsia"/>
+        </w:rPr>
+        <w:t>c</w:t>
+      </w:r>
+      <w:r>
+        <w:rPr>
+          <w:rFonts w:hint="eastAsia"/>
+        </w:rPr>
+        <w:t>语言语法了</w:t>
+      </w:r>
+    </w:p>
+    <w:p>
+      <w:pPr>
+        <w:pStyle w:val="a3"/>
+        <w:ind w:left="360" w:firstLineChars="0" w:firstLine="0"/>
+      </w:pPr>
+      <w:r>
+        <w:rPr>
+          <w:rFonts w:hint="eastAsia"/>
+        </w:rPr>
+        <w:t>printf</w:t>
+      </w:r>
+      <w:r>
+        <w:t xml:space="preserve">  “</w:t>
+      </w:r>
+    </w:p>
+    <w:p>
+      <w:pPr>
+        <w:pStyle w:val="a3"/>
+        <w:ind w:left="360" w:firstLineChars="0" w:firstLine="0"/>
+      </w:pPr>
+      <w:r>
+        <w:rPr>
+          <w:rFonts w:hint="eastAsia"/>
+        </w:rPr>
+        <w:t>内容</w:t>
+      </w:r>
+    </w:p>
+    <w:p>
+      <w:pPr>
+        <w:pStyle w:val="a3"/>
+        <w:ind w:left="360" w:firstLineChars="0" w:firstLine="0"/>
+      </w:pPr>
+      <w:r>
+        <w:t>”</w:t>
+      </w:r>
+    </w:p>
+    <w:p>
+      <w:pPr>
+        <w:pStyle w:val="a3"/>
+        <w:ind w:left="360" w:firstLineChars="0" w:firstLine="0"/>
+      </w:pPr>
+      <w:r>
+        <w:rPr>
+          <w:rFonts w:hint="eastAsia"/>
+        </w:rPr>
+        <w:t>也可以</w:t>
+      </w:r>
+      <w:r>
+        <w:rPr>
+          <w:rFonts w:hint="eastAsia"/>
+        </w:rPr>
+        <w:t>printf</w:t>
+      </w:r>
+      <w:r>
+        <w:t>(“</w:t>
+      </w:r>
+      <w:r>
+        <w:rPr>
+          <w:rFonts w:hint="eastAsia"/>
+        </w:rPr>
+        <w:t>内容</w:t>
+      </w:r>
+      <w:r>
+        <w:t>”)</w:t>
+      </w:r>
+    </w:p>
+    <w:p>
+      <w:pPr>
+        <w:pStyle w:val="a3"/>
+        <w:ind w:left="360" w:firstLineChars="0" w:firstLine="0"/>
+      </w:pPr>
+      <w:r>
+        <w:rPr>
+          <w:noProof/>
+        </w:rPr>
+        <w:drawing>
+          <wp:inline distT="0" distB="0" distL="0" distR="0" wp14:anchorId="0A535F50" wp14:editId="286A3471">
+            <wp:extent cx="4533900" cy="457200"/>
+            <wp:effectExtent l="0" t="0" r="0" b="0"/>
+            <wp:docPr id="96" name="图片 96"/>
+            <wp:cNvGraphicFramePr>
+              <a:graphicFrameLocks xmlns:a="http://schemas.openxmlformats.org/drawingml/2006/main" noChangeAspect="1"/>
+            </wp:cNvGraphicFramePr>
+            <a:graphic xmlns:a="http://schemas.openxmlformats.org/drawingml/2006/main">
+              <a:graphicData uri="http://schemas.openxmlformats.org/drawingml/2006/picture">
+                <pic:pic xmlns:pic="http://schemas.openxmlformats.org/drawingml/2006/picture">
+                  <pic:nvPicPr>
+                    <pic:cNvPr id="1" name=""/>
+                    <pic:cNvPicPr/>
+                  </pic:nvPicPr>
+                  <pic:blipFill>
+                    <a:blip r:embed="rId109"/>
+                    <a:stretch>
+                      <a:fillRect/>
+                    </a:stretch>
+                  </pic:blipFill>
+                  <pic:spPr>
+                    <a:xfrm>
+                      <a:off x="0" y="0"/>
+                      <a:ext cx="4533900" cy="457200"/>
+                    </a:xfrm>
+                    <a:prstGeom prst="rect">
+                      <a:avLst/>
+                    </a:prstGeom>
+                  </pic:spPr>
+                </pic:pic>
+              </a:graphicData>
+            </a:graphic>
+          </wp:inline>
+        </w:drawing>
+      </w:r>
+    </w:p>
+    <w:p>
+      <w:pPr>
+        <w:pStyle w:val="a3"/>
+        <w:ind w:left="360" w:firstLineChars="0" w:firstLine="0"/>
+      </w:pPr>
+      <w:r>
+        <w:rPr>
+          <w:rFonts w:hint="eastAsia"/>
+        </w:rPr>
+        <w:t>当然这样太丑了：</w:t>
+      </w:r>
+    </w:p>
+    <w:p>
+      <w:pPr>
+        <w:pStyle w:val="a3"/>
+        <w:ind w:left="360" w:firstLineChars="0" w:firstLine="0"/>
+      </w:pPr>
+      <w:r>
+        <w:rPr>
+          <w:noProof/>
+        </w:rPr>
+        <w:drawing>
+          <wp:inline distT="0" distB="0" distL="0" distR="0" wp14:anchorId="74B6DA90" wp14:editId="5705B30B">
+            <wp:extent cx="5274310" cy="690245"/>
+            <wp:effectExtent l="0" t="0" r="2540" b="0"/>
+            <wp:docPr id="97" name="图片 97"/>
+            <wp:cNvGraphicFramePr>
+              <a:graphicFrameLocks xmlns:a="http://schemas.openxmlformats.org/drawingml/2006/main" noChangeAspect="1"/>
+            </wp:cNvGraphicFramePr>
+            <a:graphic xmlns:a="http://schemas.openxmlformats.org/drawingml/2006/main">
+              <a:graphicData uri="http://schemas.openxmlformats.org/drawingml/2006/picture">
+                <pic:pic xmlns:pic="http://schemas.openxmlformats.org/drawingml/2006/picture">
+                  <pic:nvPicPr>
+                    <pic:cNvPr id="1" name=""/>
+                    <pic:cNvPicPr/>
+                  </pic:nvPicPr>
+                  <pic:blipFill>
+                    <a:blip r:embed="rId110"/>
+                    <a:stretch>
+                      <a:fillRect/>
+                    </a:stretch>
+                  </pic:blipFill>
+                  <pic:spPr>
+                    <a:xfrm>
+                      <a:off x="0" y="0"/>
+                      <a:ext cx="5274310" cy="690245"/>
+                    </a:xfrm>
+                    <a:prstGeom prst="rect">
+                      <a:avLst/>
+                    </a:prstGeom>
+                  </pic:spPr>
+                </pic:pic>
+              </a:graphicData>
+            </a:graphic>
+          </wp:inline>
+        </w:drawing>
+      </w:r>
+    </w:p>
+    <w:p>
+      <w:pPr>
+        <w:pStyle w:val="a3"/>
+        <w:ind w:left="360" w:firstLineChars="0" w:firstLine="0"/>
+        <w:rPr>
+          <w:rFonts w:hint="eastAsia"/>
+        </w:rPr>
+      </w:pPr>
+      <w:r>
+        <w:rPr>
+          <w:rFonts w:hint="eastAsia"/>
+        </w:rPr>
+        <w:t>加个换行符就完美了</w:t>
+      </w:r>
     </w:p>
     <w:sectPr>
       <w:pgSz w:w="11906" w:h="16838"/>
@@ -21055,7 +24533,7 @@
 </file>
 
 <file path=customXml/itemProps1.xml><?xml version="1.0" encoding="utf-8"?>
-<ds:datastoreItem xmlns:ds="http://schemas.openxmlformats.org/officeDocument/2006/customXml" ds:itemID="{AE9D3EAC-AA9F-4801-A55C-857949E67AFF}">
+<ds:datastoreItem xmlns:ds="http://schemas.openxmlformats.org/officeDocument/2006/customXml" ds:itemID="{3CAB0C61-711F-4F94-83CB-8CAB0CF6B7A5}">
   <ds:schemaRefs>
     <ds:schemaRef ds:uri="http://schemas.openxmlformats.org/officeDocument/2006/bibliography"/>
   </ds:schemaRefs>

--- a/shell脚本/shell基本用法/shell命令2.docx
+++ b/shell脚本/shell基本用法/shell命令2.docx
@@ -269,7 +269,6 @@
           <w:szCs w:val="24"/>
         </w:rPr>
       </w:pPr>
-      <w:proofErr w:type="gramStart"/>
       <w:r>
         <w:rPr>
           <w:rFonts w:hint="eastAsia"/>
@@ -278,7 +277,6 @@
         </w:rPr>
         <w:t>expr</w:t>
       </w:r>
-      <w:proofErr w:type="gramEnd"/>
       <w:r>
         <w:rPr>
           <w:sz w:val="24"/>
@@ -356,7 +354,6 @@
           <w:szCs w:val="24"/>
         </w:rPr>
       </w:pPr>
-      <w:proofErr w:type="gramStart"/>
       <w:r>
         <w:rPr>
           <w:rFonts w:hint="eastAsia"/>
@@ -365,7 +362,6 @@
         </w:rPr>
         <w:t>echo</w:t>
       </w:r>
-      <w:proofErr w:type="gramEnd"/>
       <w:r>
         <w:rPr>
           <w:sz w:val="24"/>
@@ -381,7 +377,6 @@
           <w:szCs w:val="24"/>
         </w:rPr>
       </w:pPr>
-      <w:proofErr w:type="gramStart"/>
       <w:r>
         <w:rPr>
           <w:rFonts w:hint="eastAsia"/>
@@ -390,7 +385,6 @@
         </w:rPr>
         <w:t>echo</w:t>
       </w:r>
-      <w:proofErr w:type="gramEnd"/>
       <w:r>
         <w:rPr>
           <w:sz w:val="24"/>
@@ -406,7 +400,6 @@
           <w:szCs w:val="24"/>
         </w:rPr>
       </w:pPr>
-      <w:proofErr w:type="gramStart"/>
       <w:r>
         <w:rPr>
           <w:rFonts w:hint="eastAsia"/>
@@ -415,7 +408,6 @@
         </w:rPr>
         <w:t>echo</w:t>
       </w:r>
-      <w:proofErr w:type="gramEnd"/>
       <w:r>
         <w:rPr>
           <w:sz w:val="24"/>
@@ -431,7 +423,6 @@
           <w:szCs w:val="24"/>
         </w:rPr>
       </w:pPr>
-      <w:proofErr w:type="gramStart"/>
       <w:r>
         <w:rPr>
           <w:rFonts w:hint="eastAsia"/>
@@ -440,7 +431,6 @@
         </w:rPr>
         <w:t>echo</w:t>
       </w:r>
-      <w:proofErr w:type="gramEnd"/>
       <w:r>
         <w:rPr>
           <w:sz w:val="24"/>
@@ -456,7 +446,6 @@
           <w:szCs w:val="24"/>
         </w:rPr>
       </w:pPr>
-      <w:proofErr w:type="gramStart"/>
       <w:r>
         <w:rPr>
           <w:rFonts w:hint="eastAsia"/>
@@ -465,7 +454,6 @@
         </w:rPr>
         <w:t>echo</w:t>
       </w:r>
-      <w:proofErr w:type="gramEnd"/>
       <w:r>
         <w:rPr>
           <w:sz w:val="24"/>
@@ -552,7 +540,7 @@
                     </pic:cNvPicPr>
                   </pic:nvPicPr>
                   <pic:blipFill>
-                    <a:blip r:embed="rId6"/>
+                    <a:blip r:embed="rId8"/>
                     <a:stretch>
                       <a:fillRect/>
                     </a:stretch>
@@ -667,7 +655,7 @@
                     </pic:cNvPicPr>
                   </pic:nvPicPr>
                   <pic:blipFill>
-                    <a:blip r:embed="rId7"/>
+                    <a:blip r:embed="rId9"/>
                     <a:stretch>
                       <a:fillRect/>
                     </a:stretch>
@@ -866,7 +854,7 @@
                     </pic:cNvPicPr>
                   </pic:nvPicPr>
                   <pic:blipFill>
-                    <a:blip r:embed="rId8"/>
+                    <a:blip r:embed="rId10"/>
                     <a:stretch>
                       <a:fillRect/>
                     </a:stretch>
@@ -931,15 +919,7 @@
           <w:sz w:val="24"/>
           <w:szCs w:val="24"/>
         </w:rPr>
-        <w:t>()</w:t>
-      </w:r>
-      <w:proofErr w:type="gramStart"/>
-      <w:r>
-        <w:rPr>
-          <w:sz w:val="24"/>
-          <w:szCs w:val="24"/>
-        </w:rPr>
-        <w:t xml:space="preserve">)  </w:t>
+        <w:t xml:space="preserve">())  </w:t>
       </w:r>
       <w:r>
         <w:rPr>
@@ -949,7 +929,6 @@
         </w:rPr>
         <w:t>(</w:t>
       </w:r>
-      <w:proofErr w:type="gramEnd"/>
       <w:r>
         <w:rPr>
           <w:sz w:val="24"/>
@@ -990,7 +969,7 @@
                     </pic:cNvPicPr>
                   </pic:nvPicPr>
                   <pic:blipFill>
-                    <a:blip r:embed="rId9"/>
+                    <a:blip r:embed="rId11"/>
                     <a:stretch>
                       <a:fillRect/>
                     </a:stretch>
@@ -1042,7 +1021,7 @@
                     </pic:cNvPicPr>
                   </pic:nvPicPr>
                   <pic:blipFill>
-                    <a:blip r:embed="rId10"/>
+                    <a:blip r:embed="rId12"/>
                     <a:stretch>
                       <a:fillRect/>
                     </a:stretch>
@@ -1070,7 +1049,6 @@
           <w:szCs w:val="24"/>
         </w:rPr>
       </w:pPr>
-      <w:proofErr w:type="gramStart"/>
       <w:r>
         <w:rPr>
           <w:rFonts w:hint="eastAsia"/>
@@ -1092,16 +1070,7 @@
           <w:sz w:val="24"/>
           <w:szCs w:val="24"/>
         </w:rPr>
-        <w:t>返回上一个执行结果</w:t>
-      </w:r>
-      <w:proofErr w:type="gramEnd"/>
-      <w:r>
-        <w:rPr>
-          <w:rFonts w:hint="eastAsia"/>
-          <w:sz w:val="24"/>
-          <w:szCs w:val="24"/>
-        </w:rPr>
-        <w:t>，</w:t>
+        <w:t>返回上一个执行结果，</w:t>
       </w:r>
       <w:r>
         <w:rPr>
@@ -1481,7 +1450,7 @@
                     </pic:cNvPicPr>
                   </pic:nvPicPr>
                   <pic:blipFill>
-                    <a:blip r:embed="rId11"/>
+                    <a:blip r:embed="rId13"/>
                     <a:stretch>
                       <a:fillRect/>
                     </a:stretch>
@@ -1729,7 +1698,7 @@
                     </pic:cNvPicPr>
                   </pic:nvPicPr>
                   <pic:blipFill>
-                    <a:blip r:embed="rId12"/>
+                    <a:blip r:embed="rId14"/>
                     <a:stretch>
                       <a:fillRect/>
                     </a:stretch>
@@ -1879,7 +1848,7 @@
                     </pic:cNvPicPr>
                   </pic:nvPicPr>
                   <pic:blipFill>
-                    <a:blip r:embed="rId13"/>
+                    <a:blip r:embed="rId15"/>
                     <a:stretch>
                       <a:fillRect/>
                     </a:stretch>
@@ -1909,7 +1878,6 @@
           <w:szCs w:val="24"/>
         </w:rPr>
       </w:pPr>
-      <w:proofErr w:type="gramStart"/>
       <w:r>
         <w:rPr>
           <w:rFonts w:hint="eastAsia"/>
@@ -1918,7 +1886,6 @@
         </w:rPr>
         <w:t>echo</w:t>
       </w:r>
-      <w:proofErr w:type="gramEnd"/>
       <w:r>
         <w:rPr>
           <w:sz w:val="24"/>
@@ -1932,25 +1899,7 @@
           <w:sz w:val="24"/>
           <w:szCs w:val="24"/>
         </w:rPr>
-        <w:t>表示从前往后</w:t>
-      </w:r>
-      <w:proofErr w:type="gramStart"/>
-      <w:r>
-        <w:rPr>
-          <w:rFonts w:hint="eastAsia"/>
-          <w:sz w:val="24"/>
-          <w:szCs w:val="24"/>
-        </w:rPr>
-        <w:t>删</w:t>
-      </w:r>
-      <w:proofErr w:type="gramEnd"/>
-      <w:r>
-        <w:rPr>
-          <w:rFonts w:hint="eastAsia"/>
-          <w:sz w:val="24"/>
-          <w:szCs w:val="24"/>
-        </w:rPr>
-        <w:t>，从第一个</w:t>
+        <w:t>表示从前往后删，从第一个</w:t>
       </w:r>
       <w:r>
         <w:rPr>
@@ -2010,7 +1959,6 @@
           <w:szCs w:val="24"/>
         </w:rPr>
       </w:pPr>
-      <w:proofErr w:type="gramStart"/>
       <w:r>
         <w:rPr>
           <w:rFonts w:hint="eastAsia"/>
@@ -2019,7 +1967,6 @@
         </w:rPr>
         <w:t>echo</w:t>
       </w:r>
-      <w:proofErr w:type="gramEnd"/>
       <w:r>
         <w:rPr>
           <w:sz w:val="24"/>
@@ -2033,25 +1980,7 @@
           <w:sz w:val="24"/>
           <w:szCs w:val="24"/>
         </w:rPr>
-        <w:t>表示从前往后</w:t>
-      </w:r>
-      <w:proofErr w:type="gramStart"/>
-      <w:r>
-        <w:rPr>
-          <w:rFonts w:hint="eastAsia"/>
-          <w:sz w:val="24"/>
-          <w:szCs w:val="24"/>
-        </w:rPr>
-        <w:t>删</w:t>
-      </w:r>
-      <w:proofErr w:type="gramEnd"/>
-      <w:r>
-        <w:rPr>
-          <w:rFonts w:hint="eastAsia"/>
-          <w:sz w:val="24"/>
-          <w:szCs w:val="24"/>
-        </w:rPr>
-        <w:t>，从最后一个</w:t>
+        <w:t>表示从前往后删，从最后一个</w:t>
       </w:r>
       <w:r>
         <w:rPr>
@@ -2111,7 +2040,6 @@
           <w:szCs w:val="24"/>
         </w:rPr>
       </w:pPr>
-      <w:proofErr w:type="gramStart"/>
       <w:r>
         <w:rPr>
           <w:rFonts w:hint="eastAsia"/>
@@ -2120,7 +2048,6 @@
         </w:rPr>
         <w:t>echo</w:t>
       </w:r>
-      <w:proofErr w:type="gramEnd"/>
       <w:r>
         <w:rPr>
           <w:sz w:val="24"/>
@@ -2194,7 +2121,6 @@
           <w:szCs w:val="24"/>
         </w:rPr>
       </w:pPr>
-      <w:proofErr w:type="gramStart"/>
       <w:r>
         <w:rPr>
           <w:rFonts w:hint="eastAsia"/>
@@ -2203,7 +2129,6 @@
         </w:rPr>
         <w:t>echo</w:t>
       </w:r>
-      <w:proofErr w:type="gramEnd"/>
       <w:r>
         <w:rPr>
           <w:sz w:val="24"/>
@@ -2305,7 +2230,6 @@
           <w:szCs w:val="24"/>
         </w:rPr>
       </w:pPr>
-      <w:proofErr w:type="gramStart"/>
       <w:r>
         <w:rPr>
           <w:rFonts w:hint="eastAsia"/>
@@ -2319,15 +2243,7 @@
           <w:sz w:val="24"/>
           <w:szCs w:val="24"/>
         </w:rPr>
-        <w:t>cho</w:t>
-      </w:r>
-      <w:proofErr w:type="gramEnd"/>
-      <w:r>
-        <w:rPr>
-          <w:sz w:val="24"/>
-          <w:szCs w:val="24"/>
-        </w:rPr>
-        <w:t xml:space="preserve"> ${#a}</w:t>
+        <w:t>cho ${#a}</w:t>
       </w:r>
     </w:p>
     <w:p>
@@ -2480,7 +2396,7 @@
                     </pic:cNvPicPr>
                   </pic:nvPicPr>
                   <pic:blipFill>
-                    <a:blip r:embed="rId14"/>
+                    <a:blip r:embed="rId16"/>
                     <a:stretch>
                       <a:fillRect/>
                     </a:stretch>
@@ -2605,7 +2521,7 @@
                     </pic:cNvPicPr>
                   </pic:nvPicPr>
                   <pic:blipFill>
-                    <a:blip r:embed="rId15"/>
+                    <a:blip r:embed="rId17"/>
                     <a:stretch>
                       <a:fillRect/>
                     </a:stretch>
@@ -2681,7 +2597,6 @@
           <w:szCs w:val="24"/>
         </w:rPr>
       </w:pPr>
-      <w:proofErr w:type="gramStart"/>
       <w:r>
         <w:rPr>
           <w:rFonts w:hint="eastAsia"/>
@@ -2690,7 +2605,6 @@
         </w:rPr>
         <w:t>echo</w:t>
       </w:r>
-      <w:proofErr w:type="gramEnd"/>
       <w:r>
         <w:rPr>
           <w:sz w:val="24"/>
@@ -2800,7 +2714,7 @@
                     </pic:cNvPicPr>
                   </pic:nvPicPr>
                   <pic:blipFill>
-                    <a:blip r:embed="rId16"/>
+                    <a:blip r:embed="rId18"/>
                     <a:stretch>
                       <a:fillRect/>
                     </a:stretch>
@@ -2884,7 +2798,6 @@
           <w:szCs w:val="24"/>
         </w:rPr>
       </w:pPr>
-      <w:proofErr w:type="gramStart"/>
       <w:r>
         <w:rPr>
           <w:rFonts w:hint="eastAsia"/>
@@ -2893,7 +2806,6 @@
         </w:rPr>
         <w:t>echo</w:t>
       </w:r>
-      <w:proofErr w:type="gramEnd"/>
       <w:r>
         <w:rPr>
           <w:sz w:val="24"/>
@@ -3077,7 +2989,7 @@
                     </pic:cNvPicPr>
                   </pic:nvPicPr>
                   <pic:blipFill>
-                    <a:blip r:embed="rId17"/>
+                    <a:blip r:embed="rId19"/>
                     <a:stretch>
                       <a:fillRect/>
                     </a:stretch>
@@ -3180,7 +3092,7 @@
                     </pic:cNvPicPr>
                   </pic:nvPicPr>
                   <pic:blipFill>
-                    <a:blip r:embed="rId18"/>
+                    <a:blip r:embed="rId20"/>
                     <a:stretch>
                       <a:fillRect/>
                     </a:stretch>
@@ -3304,7 +3216,7 @@
                     </pic:cNvPicPr>
                   </pic:nvPicPr>
                   <pic:blipFill>
-                    <a:blip r:embed="rId19"/>
+                    <a:blip r:embed="rId21"/>
                     <a:stretch>
                       <a:fillRect/>
                     </a:stretch>
@@ -3426,7 +3338,6 @@
           <w:szCs w:val="24"/>
         </w:rPr>
       </w:pPr>
-      <w:proofErr w:type="gramStart"/>
       <w:r>
         <w:rPr>
           <w:rFonts w:hint="eastAsia"/>
@@ -3435,7 +3346,6 @@
         </w:rPr>
         <w:t>test</w:t>
       </w:r>
-      <w:proofErr w:type="gramEnd"/>
       <w:r>
         <w:rPr>
           <w:sz w:val="24"/>
@@ -3585,7 +3495,7 @@
                     </pic:cNvPicPr>
                   </pic:nvPicPr>
                   <pic:blipFill>
-                    <a:blip r:embed="rId20"/>
+                    <a:blip r:embed="rId22"/>
                     <a:stretch>
                       <a:fillRect/>
                     </a:stretch>
@@ -3691,7 +3601,7 @@
                     </pic:cNvPicPr>
                   </pic:nvPicPr>
                   <pic:blipFill>
-                    <a:blip r:embed="rId21"/>
+                    <a:blip r:embed="rId23"/>
                     <a:stretch>
                       <a:fillRect/>
                     </a:stretch>
@@ -3880,7 +3790,6 @@
         </w:rPr>
         <w:t>语句；</w:t>
       </w:r>
-      <w:proofErr w:type="gramStart"/>
       <w:r>
         <w:rPr>
           <w:rFonts w:hint="eastAsia"/>
@@ -3889,7 +3798,6 @@
         </w:rPr>
         <w:t>then</w:t>
       </w:r>
-      <w:proofErr w:type="gramEnd"/>
     </w:p>
     <w:p>
       <w:pPr>
@@ -3921,7 +3829,6 @@
           <w:szCs w:val="24"/>
         </w:rPr>
       </w:pPr>
-      <w:proofErr w:type="gramStart"/>
       <w:r>
         <w:rPr>
           <w:rFonts w:hint="eastAsia"/>
@@ -3930,7 +3837,6 @@
         </w:rPr>
         <w:t>fi</w:t>
       </w:r>
-      <w:proofErr w:type="gramEnd"/>
     </w:p>
     <w:p>
       <w:pPr>
@@ -3992,17 +3898,8 @@
           <w:sz w:val="24"/>
           <w:szCs w:val="24"/>
         </w:rPr>
-        <w:t>.</w:t>
-      </w:r>
-      <w:proofErr w:type="gramStart"/>
-      <w:r>
-        <w:rPr>
-          <w:sz w:val="24"/>
-          <w:szCs w:val="24"/>
-        </w:rPr>
-        <w:t>sh</w:t>
-      </w:r>
-      <w:proofErr w:type="gramEnd"/>
+        <w:t>.sh</w:t>
+      </w:r>
     </w:p>
     <w:p>
       <w:pPr>
@@ -4098,7 +3995,7 @@
                     </pic:cNvPicPr>
                   </pic:nvPicPr>
                   <pic:blipFill>
-                    <a:blip r:embed="rId22"/>
+                    <a:blip r:embed="rId24"/>
                     <a:stretch>
                       <a:fillRect/>
                     </a:stretch>
@@ -4126,7 +4023,6 @@
           <w:szCs w:val="24"/>
         </w:rPr>
       </w:pPr>
-      <w:proofErr w:type="gramStart"/>
       <w:r>
         <w:rPr>
           <w:sz w:val="24"/>
@@ -4158,7 +4054,6 @@
         </w:rPr>
         <w:t>即为错</w:t>
       </w:r>
-      <w:proofErr w:type="gramEnd"/>
     </w:p>
     <w:p>
       <w:pPr>
@@ -4191,7 +4086,6 @@
         </w:rPr>
         <w:t>：</w:t>
       </w:r>
-      <w:proofErr w:type="gramStart"/>
       <w:r>
         <w:rPr>
           <w:rFonts w:hint="eastAsia"/>
@@ -4200,7 +4094,6 @@
         </w:rPr>
         <w:t>if</w:t>
       </w:r>
-      <w:proofErr w:type="gramEnd"/>
       <w:r>
         <w:rPr>
           <w:sz w:val="24"/>
@@ -4370,7 +4263,7 @@
                     </pic:cNvPicPr>
                   </pic:nvPicPr>
                   <pic:blipFill>
-                    <a:blip r:embed="rId23"/>
+                    <a:blip r:embed="rId25"/>
                     <a:stretch>
                       <a:fillRect/>
                     </a:stretch>
@@ -4469,7 +4362,6 @@
           <w:szCs w:val="24"/>
         </w:rPr>
       </w:pPr>
-      <w:proofErr w:type="gramStart"/>
       <w:r>
         <w:rPr>
           <w:rFonts w:hint="eastAsia"/>
@@ -4483,15 +4375,7 @@
           <w:sz w:val="24"/>
           <w:szCs w:val="24"/>
         </w:rPr>
-        <w:t xml:space="preserve"> ”</w:t>
-      </w:r>
-      <w:proofErr w:type="gramEnd"/>
-      <w:r>
-        <w:rPr>
-          <w:sz w:val="24"/>
-          <w:szCs w:val="24"/>
-        </w:rPr>
-        <w:t>$a“ = “nihao” ]</w:t>
+        <w:t xml:space="preserve"> ”$a“ = “nihao” ]</w:t>
       </w:r>
     </w:p>
     <w:p>
@@ -4523,7 +4407,7 @@
                     </pic:cNvPicPr>
                   </pic:nvPicPr>
                   <pic:blipFill>
-                    <a:blip r:embed="rId24"/>
+                    <a:blip r:embed="rId26"/>
                     <a:stretch>
                       <a:fillRect/>
                     </a:stretch>
@@ -4656,17 +4540,77 @@
           <w:sz w:val="24"/>
           <w:szCs w:val="24"/>
         </w:rPr>
-        <w:t xml:space="preserve"> ];</w:t>
-      </w:r>
-      <w:proofErr w:type="gramStart"/>
-      <w:r>
-        <w:rPr>
+        <w:t xml:space="preserve"> ];then</w:t>
+      </w:r>
+    </w:p>
+    <w:p>
+      <w:pPr>
+        <w:rPr>
+          <w:sz w:val="24"/>
+          <w:szCs w:val="24"/>
+        </w:rPr>
+      </w:pPr>
+      <w:r>
+        <w:rPr>
+          <w:rFonts w:hint="eastAsia"/>
+          <w:sz w:val="24"/>
+          <w:szCs w:val="24"/>
+        </w:rPr>
+        <w:t>内容</w:t>
+      </w:r>
+    </w:p>
+    <w:p>
+      <w:pPr>
+        <w:rPr>
+          <w:sz w:val="24"/>
+          <w:szCs w:val="24"/>
+        </w:rPr>
+      </w:pPr>
+      <w:r>
+        <w:rPr>
+          <w:rFonts w:hint="eastAsia"/>
+          <w:sz w:val="24"/>
+          <w:szCs w:val="24"/>
+        </w:rPr>
+        <w:t>e</w:t>
+      </w:r>
+      <w:r>
+        <w:rPr>
+          <w:sz w:val="24"/>
+          <w:szCs w:val="24"/>
+        </w:rPr>
+        <w:t xml:space="preserve">lif[ </w:t>
+      </w:r>
+      <w:r>
+        <w:rPr>
+          <w:rFonts w:hint="eastAsia"/>
+          <w:sz w:val="24"/>
+          <w:szCs w:val="24"/>
+        </w:rPr>
+        <w:t>条件</w:t>
+      </w:r>
+      <w:r>
+        <w:rPr>
+          <w:sz w:val="24"/>
+          <w:szCs w:val="24"/>
+        </w:rPr>
+        <w:t xml:space="preserve"> ]</w:t>
+      </w:r>
+      <w:r>
+        <w:rPr>
+          <w:sz w:val="24"/>
+          <w:szCs w:val="24"/>
+        </w:rPr>
+        <w:t>；</w:t>
+      </w:r>
+      <w:r>
+        <w:rPr>
+          <w:rFonts w:hint="eastAsia"/>
           <w:sz w:val="24"/>
           <w:szCs w:val="24"/>
         </w:rPr>
         <w:t>then</w:t>
       </w:r>
-      <w:proofErr w:type="gramEnd"/>
     </w:p>
     <w:p>
       <w:pPr>
@@ -4704,40 +4648,8 @@
           <w:sz w:val="24"/>
           <w:szCs w:val="24"/>
         </w:rPr>
-        <w:t xml:space="preserve">lif[ </w:t>
-      </w:r>
-      <w:r>
-        <w:rPr>
-          <w:rFonts w:hint="eastAsia"/>
-          <w:sz w:val="24"/>
-          <w:szCs w:val="24"/>
-        </w:rPr>
-        <w:t>条件</w:t>
-      </w:r>
-      <w:r>
-        <w:rPr>
-          <w:sz w:val="24"/>
-          <w:szCs w:val="24"/>
-        </w:rPr>
-        <w:t xml:space="preserve"> ]</w:t>
-      </w:r>
-      <w:r>
-        <w:rPr>
-          <w:sz w:val="24"/>
-          <w:szCs w:val="24"/>
-        </w:rPr>
-        <w:t>；</w:t>
-      </w:r>
-      <w:proofErr w:type="gramStart"/>
-      <w:r>
-        <w:rPr>
-          <w:rFonts w:hint="eastAsia"/>
-          <w:sz w:val="24"/>
-          <w:szCs w:val="24"/>
-        </w:rPr>
-        <w:t>then</w:t>
-      </w:r>
-      <w:proofErr w:type="gramEnd"/>
+        <w:t>lse</w:t>
+      </w:r>
     </w:p>
     <w:p>
       <w:pPr>
@@ -4762,48 +4674,6 @@
           <w:szCs w:val="24"/>
         </w:rPr>
       </w:pPr>
-      <w:proofErr w:type="gramStart"/>
-      <w:r>
-        <w:rPr>
-          <w:rFonts w:hint="eastAsia"/>
-          <w:sz w:val="24"/>
-          <w:szCs w:val="24"/>
-        </w:rPr>
-        <w:t>e</w:t>
-      </w:r>
-      <w:r>
-        <w:rPr>
-          <w:sz w:val="24"/>
-          <w:szCs w:val="24"/>
-        </w:rPr>
-        <w:t>lse</w:t>
-      </w:r>
-      <w:proofErr w:type="gramEnd"/>
-    </w:p>
-    <w:p>
-      <w:pPr>
-        <w:rPr>
-          <w:sz w:val="24"/>
-          <w:szCs w:val="24"/>
-        </w:rPr>
-      </w:pPr>
-      <w:r>
-        <w:rPr>
-          <w:rFonts w:hint="eastAsia"/>
-          <w:sz w:val="24"/>
-          <w:szCs w:val="24"/>
-        </w:rPr>
-        <w:t>内容</w:t>
-      </w:r>
-    </w:p>
-    <w:p>
-      <w:pPr>
-        <w:rPr>
-          <w:sz w:val="24"/>
-          <w:szCs w:val="24"/>
-        </w:rPr>
-      </w:pPr>
-      <w:proofErr w:type="gramStart"/>
       <w:r>
         <w:rPr>
           <w:sz w:val="24"/>
@@ -4811,7 +4681,6 @@
         </w:rPr>
         <w:t>fi</w:t>
       </w:r>
-      <w:proofErr w:type="gramEnd"/>
     </w:p>
     <w:p>
       <w:pPr>
@@ -4843,7 +4712,7 @@
                     </pic:cNvPicPr>
                   </pic:nvPicPr>
                   <pic:blipFill>
-                    <a:blip r:embed="rId25"/>
+                    <a:blip r:embed="rId27"/>
                     <a:stretch>
                       <a:fillRect/>
                     </a:stretch>
@@ -5002,7 +4871,7 @@
                     </pic:cNvPicPr>
                   </pic:nvPicPr>
                   <pic:blipFill>
-                    <a:blip r:embed="rId26"/>
+                    <a:blip r:embed="rId28"/>
                     <a:stretch>
                       <a:fillRect/>
                     </a:stretch>
@@ -5140,7 +5009,7 @@
                     </pic:cNvPicPr>
                   </pic:nvPicPr>
                   <pic:blipFill>
-                    <a:blip r:embed="rId27"/>
+                    <a:blip r:embed="rId29"/>
                     <a:stretch>
                       <a:fillRect/>
                     </a:stretch>
@@ -5301,7 +5170,7 @@
                     </pic:cNvPicPr>
                   </pic:nvPicPr>
                   <pic:blipFill>
-                    <a:blip r:embed="rId28"/>
+                    <a:blip r:embed="rId30"/>
                     <a:stretch>
                       <a:fillRect/>
                     </a:stretch>
@@ -5850,7 +5719,7 @@
                     </pic:cNvPicPr>
                   </pic:nvPicPr>
                   <pic:blipFill>
-                    <a:blip r:embed="rId29"/>
+                    <a:blip r:embed="rId31"/>
                     <a:stretch>
                       <a:fillRect/>
                     </a:stretch>
@@ -5996,7 +5865,7 @@
                     </pic:cNvPicPr>
                   </pic:nvPicPr>
                   <pic:blipFill>
-                    <a:blip r:embed="rId30"/>
+                    <a:blip r:embed="rId32"/>
                     <a:stretch>
                       <a:fillRect/>
                     </a:stretch>
@@ -6174,23 +6043,7 @@
           <w:sz w:val="24"/>
           <w:szCs w:val="24"/>
         </w:rPr>
-        <w:t> </w:t>
-      </w:r>
-      <w:proofErr w:type="gramStart"/>
-      <w:r>
-        <w:rPr>
-          <w:sz w:val="24"/>
-          <w:szCs w:val="24"/>
-        </w:rPr>
-        <w:t>setfacl</w:t>
-      </w:r>
-      <w:proofErr w:type="gramEnd"/>
-      <w:r>
-        <w:rPr>
-          <w:sz w:val="24"/>
-          <w:szCs w:val="24"/>
-        </w:rPr>
-        <w:t xml:space="preserve"> -m o::rw /home/test.txt</w:t>
+        <w:t> setfacl -m o::rw /home/test.txt</w:t>
       </w:r>
     </w:p>
     <w:p>
@@ -6263,7 +6116,7 @@
                     </pic:cNvPicPr>
                   </pic:nvPicPr>
                   <pic:blipFill>
-                    <a:blip r:embed="rId31"/>
+                    <a:blip r:embed="rId33"/>
                     <a:stretch>
                       <a:fillRect/>
                     </a:stretch>
@@ -6426,7 +6279,7 @@
                     </pic:cNvPicPr>
                   </pic:nvPicPr>
                   <pic:blipFill>
-                    <a:blip r:embed="rId32"/>
+                    <a:blip r:embed="rId34"/>
                     <a:stretch>
                       <a:fillRect/>
                     </a:stretch>
@@ -6556,7 +6409,7 @@
                     </pic:cNvPicPr>
                   </pic:nvPicPr>
                   <pic:blipFill>
-                    <a:blip r:embed="rId33"/>
+                    <a:blip r:embed="rId35"/>
                     <a:stretch>
                       <a:fillRect/>
                     </a:stretch>
@@ -6587,7 +6440,6 @@
           <w:szCs w:val="24"/>
         </w:rPr>
       </w:pPr>
-      <w:proofErr w:type="gramStart"/>
       <w:r>
         <w:rPr>
           <w:b w:val="0"/>
@@ -6614,7 +6466,6 @@
         </w:rPr>
         <w:t>ttr</w:t>
       </w:r>
-      <w:proofErr w:type="gramEnd"/>
     </w:p>
     <w:p>
       <w:pPr>
@@ -6894,7 +6745,7 @@
                     </pic:cNvPicPr>
                   </pic:nvPicPr>
                   <pic:blipFill>
-                    <a:blip r:embed="rId34"/>
+                    <a:blip r:embed="rId36"/>
                     <a:stretch>
                       <a:fillRect/>
                     </a:stretch>
@@ -7027,7 +6878,7 @@
                     </pic:cNvPicPr>
                   </pic:nvPicPr>
                   <pic:blipFill>
-                    <a:blip r:embed="rId35"/>
+                    <a:blip r:embed="rId37"/>
                     <a:stretch>
                       <a:fillRect/>
                     </a:stretch>
@@ -7074,7 +6925,6 @@
         </w:rPr>
         <w:t>．</w:t>
       </w:r>
-      <w:proofErr w:type="gramStart"/>
       <w:r>
         <w:rPr>
           <w:rFonts w:hint="eastAsia"/>
@@ -7084,7 +6934,6 @@
         </w:rPr>
         <w:t>sudo</w:t>
       </w:r>
-      <w:proofErr w:type="gramEnd"/>
     </w:p>
     <w:p>
       <w:pPr>
@@ -7301,17 +7150,8 @@
           <w:sz w:val="24"/>
           <w:szCs w:val="24"/>
         </w:rPr>
-        <w:t>套接</w:t>
-      </w:r>
-      <w:proofErr w:type="gramStart"/>
-      <w:r>
-        <w:rPr>
-          <w:sz w:val="24"/>
-          <w:szCs w:val="24"/>
-        </w:rPr>
-        <w:t>字文件</w:t>
-      </w:r>
-      <w:proofErr w:type="gramEnd"/>
+        <w:t>套接字文件</w:t>
+      </w:r>
       <w:r>
         <w:rPr>
           <w:sz w:val="24"/>
@@ -7375,7 +7215,7 @@
                     </pic:cNvPicPr>
                   </pic:nvPicPr>
                   <pic:blipFill>
-                    <a:blip r:embed="rId36"/>
+                    <a:blip r:embed="rId38"/>
                     <a:stretch>
                       <a:fillRect/>
                     </a:stretch>
@@ -7505,7 +7345,7 @@
                     </pic:cNvPicPr>
                   </pic:nvPicPr>
                   <pic:blipFill>
-                    <a:blip r:embed="rId37"/>
+                    <a:blip r:embed="rId39"/>
                     <a:stretch>
                       <a:fillRect/>
                     </a:stretch>
@@ -7816,7 +7656,7 @@
                     </pic:cNvPicPr>
                   </pic:nvPicPr>
                   <pic:blipFill>
-                    <a:blip r:embed="rId38"/>
+                    <a:blip r:embed="rId40"/>
                     <a:stretch>
                       <a:fillRect/>
                     </a:stretch>
@@ -7955,7 +7795,7 @@
                     </pic:cNvPicPr>
                   </pic:nvPicPr>
                   <pic:blipFill>
-                    <a:blip r:embed="rId39"/>
+                    <a:blip r:embed="rId41"/>
                     <a:stretch>
                       <a:fillRect/>
                     </a:stretch>
@@ -8057,23 +7897,7 @@
           <w:sz w:val="24"/>
           <w:szCs w:val="24"/>
         </w:rPr>
-        <w:t>{1</w:t>
-      </w:r>
-      <w:proofErr w:type="gramStart"/>
-      <w:r>
-        <w:rPr>
-          <w:sz w:val="24"/>
-          <w:szCs w:val="24"/>
-        </w:rPr>
-        <w:t>..$</w:t>
-      </w:r>
-      <w:proofErr w:type="gramEnd"/>
-      <w:r>
-        <w:rPr>
-          <w:sz w:val="24"/>
-          <w:szCs w:val="24"/>
-        </w:rPr>
-        <w:t>a}</w:t>
+        <w:t>{1..$a}</w:t>
       </w:r>
       <w:r>
         <w:rPr>
@@ -8225,21 +8049,12 @@
           <w:szCs w:val="24"/>
         </w:rPr>
       </w:pPr>
-      <w:proofErr w:type="gramStart"/>
-      <w:r>
-        <w:rPr>
-          <w:sz w:val="24"/>
-          <w:szCs w:val="24"/>
-        </w:rPr>
-        <w:t>eg</w:t>
-      </w:r>
-      <w:proofErr w:type="gramEnd"/>
-      <w:r>
-        <w:rPr>
-          <w:sz w:val="24"/>
-          <w:szCs w:val="24"/>
-        </w:rPr>
-        <w:t>: echo $[2+3]</w:t>
+      <w:r>
+        <w:rPr>
+          <w:sz w:val="24"/>
+          <w:szCs w:val="24"/>
+        </w:rPr>
+        <w:t>eg: echo $[2+3]</w:t>
       </w:r>
     </w:p>
     <w:p>
@@ -8303,21 +8118,12 @@
         </w:rPr>
         <w:t>不需要加</w:t>
       </w:r>
-      <w:proofErr w:type="gramStart"/>
-      <w:r>
-        <w:rPr>
-          <w:sz w:val="24"/>
-          <w:szCs w:val="24"/>
-        </w:rPr>
-        <w:t>”</w:t>
-      </w:r>
-      <w:proofErr w:type="gramEnd"/>
-      <w:r>
-        <w:rPr>
-          <w:sz w:val="24"/>
-          <w:szCs w:val="24"/>
-        </w:rPr>
-        <w:t>”</w:t>
+      <w:r>
+        <w:rPr>
+          <w:sz w:val="24"/>
+          <w:szCs w:val="24"/>
+        </w:rPr>
+        <w:t>””</w:t>
       </w:r>
     </w:p>
     <w:p>
@@ -8346,21 +8152,12 @@
           <w:szCs w:val="24"/>
         </w:rPr>
       </w:pPr>
-      <w:proofErr w:type="gramStart"/>
-      <w:r>
-        <w:rPr>
-          <w:sz w:val="24"/>
-          <w:szCs w:val="24"/>
-        </w:rPr>
-        <w:t>echo</w:t>
-      </w:r>
-      <w:proofErr w:type="gramEnd"/>
-      <w:r>
-        <w:rPr>
-          <w:sz w:val="24"/>
-          <w:szCs w:val="24"/>
-        </w:rPr>
-        <w:t xml:space="preserve"> $[$a+1]</w:t>
+      <w:r>
+        <w:rPr>
+          <w:sz w:val="24"/>
+          <w:szCs w:val="24"/>
+        </w:rPr>
+        <w:t>echo $[$a+1]</w:t>
       </w:r>
     </w:p>
     <w:p>
@@ -8368,7 +8165,6 @@
         <w:pStyle w:val="a7"/>
         <w:ind w:left="360" w:firstLineChars="0" w:firstLine="0"/>
         <w:rPr>
-          <w:rFonts w:hint="eastAsia"/>
           <w:sz w:val="24"/>
           <w:szCs w:val="24"/>
         </w:rPr>
@@ -8421,7 +8217,6 @@
           <w:szCs w:val="24"/>
         </w:rPr>
       </w:pPr>
-      <w:proofErr w:type="gramStart"/>
       <w:r>
         <w:rPr>
           <w:rFonts w:hint="eastAsia"/>
@@ -8435,15 +8230,7 @@
           <w:sz w:val="24"/>
           <w:szCs w:val="24"/>
         </w:rPr>
-        <w:t>hich</w:t>
-      </w:r>
-      <w:proofErr w:type="gramEnd"/>
-      <w:r>
-        <w:rPr>
-          <w:sz w:val="24"/>
-          <w:szCs w:val="24"/>
-        </w:rPr>
-        <w:t xml:space="preserve"> </w:t>
+        <w:t xml:space="preserve">hich </w:t>
       </w:r>
       <w:r>
         <w:rPr>
@@ -8525,7 +8312,7 @@
                     </pic:cNvPicPr>
                   </pic:nvPicPr>
                   <pic:blipFill>
-                    <a:blip r:embed="rId40"/>
+                    <a:blip r:embed="rId42"/>
                     <a:stretch>
                       <a:fillRect/>
                     </a:stretch>
@@ -8601,7 +8388,7 @@
                     </pic:cNvPicPr>
                   </pic:nvPicPr>
                   <pic:blipFill>
-                    <a:blip r:embed="rId41"/>
+                    <a:blip r:embed="rId43"/>
                     <a:stretch>
                       <a:fillRect/>
                     </a:stretch>
@@ -8655,7 +8442,7 @@
                     </pic:cNvPicPr>
                   </pic:nvPicPr>
                   <pic:blipFill>
-                    <a:blip r:embed="rId42"/>
+                    <a:blip r:embed="rId44"/>
                     <a:stretch>
                       <a:fillRect/>
                     </a:stretch>
@@ -8863,7 +8650,7 @@
                     </pic:cNvPicPr>
                   </pic:nvPicPr>
                   <pic:blipFill>
-                    <a:blip r:embed="rId43"/>
+                    <a:blip r:embed="rId45"/>
                     <a:stretch>
                       <a:fillRect/>
                     </a:stretch>
@@ -9001,7 +8788,7 @@
                     </pic:cNvPicPr>
                   </pic:nvPicPr>
                   <pic:blipFill>
-                    <a:blip r:embed="rId44"/>
+                    <a:blip r:embed="rId46"/>
                     <a:stretch>
                       <a:fillRect/>
                     </a:stretch>
@@ -9053,7 +8840,7 @@
                     </pic:cNvPicPr>
                   </pic:nvPicPr>
                   <pic:blipFill>
-                    <a:blip r:embed="rId45"/>
+                    <a:blip r:embed="rId47"/>
                     <a:stretch>
                       <a:fillRect/>
                     </a:stretch>
@@ -9160,7 +8947,7 @@
                     </pic:cNvPicPr>
                   </pic:nvPicPr>
                   <pic:blipFill>
-                    <a:blip r:embed="rId46"/>
+                    <a:blip r:embed="rId48"/>
                     <a:stretch>
                       <a:fillRect/>
                     </a:stretch>
@@ -9236,7 +9023,7 @@
                     </pic:cNvPicPr>
                   </pic:nvPicPr>
                   <pic:blipFill>
-                    <a:blip r:embed="rId47"/>
+                    <a:blip r:embed="rId49"/>
                     <a:stretch>
                       <a:fillRect/>
                     </a:stretch>
@@ -9451,7 +9238,7 @@
                     </pic:cNvPicPr>
                   </pic:nvPicPr>
                   <pic:blipFill>
-                    <a:blip r:embed="rId48"/>
+                    <a:blip r:embed="rId50"/>
                     <a:stretch>
                       <a:fillRect/>
                     </a:stretch>
@@ -9564,7 +9351,7 @@
                     </pic:cNvPicPr>
                   </pic:nvPicPr>
                   <pic:blipFill>
-                    <a:blip r:embed="rId49"/>
+                    <a:blip r:embed="rId51"/>
                     <a:stretch>
                       <a:fillRect/>
                     </a:stretch>
@@ -9714,7 +9501,7 @@
                     </pic:cNvPicPr>
                   </pic:nvPicPr>
                   <pic:blipFill>
-                    <a:blip r:embed="rId50"/>
+                    <a:blip r:embed="rId52"/>
                     <a:stretch>
                       <a:fillRect/>
                     </a:stretch>
@@ -9842,7 +9629,7 @@
                     </pic:cNvPicPr>
                   </pic:nvPicPr>
                   <pic:blipFill>
-                    <a:blip r:embed="rId51"/>
+                    <a:blip r:embed="rId53"/>
                     <a:stretch>
                       <a:fillRect/>
                     </a:stretch>
@@ -9946,7 +9733,7 @@
                     </pic:cNvPicPr>
                   </pic:nvPicPr>
                   <pic:blipFill>
-                    <a:blip r:embed="rId52"/>
+                    <a:blip r:embed="rId54"/>
                     <a:stretch>
                       <a:fillRect/>
                     </a:stretch>
@@ -10163,7 +9950,7 @@
                     </pic:cNvPicPr>
                   </pic:nvPicPr>
                   <pic:blipFill>
-                    <a:blip r:embed="rId53"/>
+                    <a:blip r:embed="rId55"/>
                     <a:stretch>
                       <a:fillRect/>
                     </a:stretch>
@@ -10188,7 +9975,6 @@
       <w:pPr>
         <w:pStyle w:val="3"/>
       </w:pPr>
-      <w:proofErr w:type="gramStart"/>
       <w:r>
         <w:rPr>
           <w:rFonts w:hint="eastAsia"/>
@@ -10198,16 +9984,14 @@
       <w:r>
         <w:t>et</w:t>
       </w:r>
-      <w:proofErr w:type="gramEnd"/>
-    </w:p>
-    <w:p>
-      <w:pPr>
-        <w:rPr>
-          <w:sz w:val="24"/>
-          <w:szCs w:val="24"/>
-        </w:rPr>
-      </w:pPr>
-      <w:proofErr w:type="gramStart"/>
+    </w:p>
+    <w:p>
+      <w:pPr>
+        <w:rPr>
+          <w:sz w:val="24"/>
+          <w:szCs w:val="24"/>
+        </w:rPr>
+      </w:pPr>
       <w:r>
         <w:rPr>
           <w:rFonts w:hint="eastAsia"/>
@@ -10216,7 +10000,6 @@
         </w:rPr>
         <w:t>let</w:t>
       </w:r>
-      <w:proofErr w:type="gramEnd"/>
       <w:r>
         <w:rPr>
           <w:sz w:val="24"/>
@@ -10232,45 +10015,27 @@
           <w:szCs w:val="24"/>
         </w:rPr>
       </w:pPr>
-      <w:proofErr w:type="gramStart"/>
-      <w:r>
-        <w:rPr>
-          <w:sz w:val="24"/>
-          <w:szCs w:val="24"/>
-        </w:rPr>
-        <w:t>let</w:t>
-      </w:r>
-      <w:proofErr w:type="gramEnd"/>
-      <w:r>
-        <w:rPr>
-          <w:sz w:val="24"/>
-          <w:szCs w:val="24"/>
-        </w:rPr>
-        <w:t xml:space="preserve"> a++</w:t>
-      </w:r>
-    </w:p>
-    <w:p>
-      <w:pPr>
-        <w:rPr>
-          <w:sz w:val="24"/>
-          <w:szCs w:val="24"/>
-        </w:rPr>
-      </w:pPr>
-      <w:proofErr w:type="gramStart"/>
-      <w:r>
-        <w:rPr>
-          <w:sz w:val="24"/>
-          <w:szCs w:val="24"/>
-        </w:rPr>
-        <w:t>let</w:t>
-      </w:r>
-      <w:proofErr w:type="gramEnd"/>
-      <w:r>
-        <w:rPr>
-          <w:sz w:val="24"/>
-          <w:szCs w:val="24"/>
-        </w:rPr>
-        <w:t xml:space="preserve"> a+1</w:t>
+      <w:r>
+        <w:rPr>
+          <w:sz w:val="24"/>
+          <w:szCs w:val="24"/>
+        </w:rPr>
+        <w:t>let a++</w:t>
+      </w:r>
+    </w:p>
+    <w:p>
+      <w:pPr>
+        <w:rPr>
+          <w:sz w:val="24"/>
+          <w:szCs w:val="24"/>
+        </w:rPr>
+      </w:pPr>
+      <w:r>
+        <w:rPr>
+          <w:sz w:val="24"/>
+          <w:szCs w:val="24"/>
+        </w:rPr>
+        <w:t>let a+1</w:t>
       </w:r>
     </w:p>
     <w:p>
@@ -10292,7 +10057,6 @@
     <w:p>
       <w:pPr>
         <w:rPr>
-          <w:rFonts w:hint="eastAsia"/>
           <w:sz w:val="24"/>
           <w:szCs w:val="24"/>
         </w:rPr>
@@ -10388,7 +10152,6 @@
           <w:szCs w:val="24"/>
         </w:rPr>
       </w:pPr>
-      <w:proofErr w:type="gramStart"/>
       <w:r>
         <w:rPr>
           <w:rFonts w:hint="eastAsia"/>
@@ -10397,7 +10160,6 @@
         </w:rPr>
         <w:t>sleep</w:t>
       </w:r>
-      <w:proofErr w:type="gramEnd"/>
       <w:r>
         <w:rPr>
           <w:sz w:val="24"/>
@@ -10858,7 +10620,7 @@
                     </pic:cNvPicPr>
                   </pic:nvPicPr>
                   <pic:blipFill>
-                    <a:blip r:embed="rId54"/>
+                    <a:blip r:embed="rId56"/>
                     <a:stretch>
                       <a:fillRect/>
                     </a:stretch>
@@ -10959,7 +10721,7 @@
                     </pic:cNvPicPr>
                   </pic:nvPicPr>
                   <pic:blipFill>
-                    <a:blip r:embed="rId55"/>
+                    <a:blip r:embed="rId57"/>
                     <a:stretch>
                       <a:fillRect/>
                     </a:stretch>
@@ -11096,7 +10858,6 @@
           <w:szCs w:val="24"/>
         </w:rPr>
       </w:pPr>
-      <w:proofErr w:type="gramStart"/>
       <w:r>
         <w:rPr>
           <w:rFonts w:hint="eastAsia"/>
@@ -11127,7 +10888,6 @@
         </w:rPr>
         <w:t>ntab</w:t>
       </w:r>
-      <w:proofErr w:type="gramEnd"/>
     </w:p>
     <w:p>
       <w:pPr>
@@ -11167,21 +10927,12 @@
           <w:szCs w:val="24"/>
         </w:rPr>
       </w:pPr>
-      <w:proofErr w:type="gramStart"/>
-      <w:r>
-        <w:rPr>
-          <w:sz w:val="24"/>
-          <w:szCs w:val="24"/>
-        </w:rPr>
-        <w:t>yum</w:t>
-      </w:r>
-      <w:proofErr w:type="gramEnd"/>
-      <w:r>
-        <w:rPr>
-          <w:sz w:val="24"/>
-          <w:szCs w:val="24"/>
-        </w:rPr>
-        <w:t xml:space="preserve"> install cronie</w:t>
+      <w:r>
+        <w:rPr>
+          <w:sz w:val="24"/>
+          <w:szCs w:val="24"/>
+        </w:rPr>
+        <w:t>yum install cronie</w:t>
       </w:r>
     </w:p>
     <w:p>
@@ -11309,7 +11060,6 @@
           <w:szCs w:val="24"/>
         </w:rPr>
       </w:pPr>
-      <w:proofErr w:type="gramStart"/>
       <w:r>
         <w:rPr>
           <w:rFonts w:hint="eastAsia"/>
@@ -11323,15 +11073,7 @@
           <w:sz w:val="24"/>
           <w:szCs w:val="24"/>
         </w:rPr>
-        <w:t>ctl</w:t>
-      </w:r>
-      <w:proofErr w:type="gramEnd"/>
-      <w:r>
-        <w:rPr>
-          <w:sz w:val="24"/>
-          <w:szCs w:val="24"/>
-        </w:rPr>
-        <w:t xml:space="preserve"> st</w:t>
+        <w:t>ctl st</w:t>
       </w:r>
       <w:r>
         <w:rPr>
@@ -11521,7 +11263,7 @@
                     </pic:cNvPicPr>
                   </pic:nvPicPr>
                   <pic:blipFill>
-                    <a:blip r:embed="rId56">
+                    <a:blip r:embed="rId58">
                       <a:extLst>
                         <a:ext uri="{28A0092B-C50C-407E-A947-70E740481C1C}">
                           <a14:useLocalDpi xmlns:a14="http://schemas.microsoft.com/office/drawing/2010/main" val="0"/>
@@ -11589,7 +11331,7 @@
                     </pic:cNvPicPr>
                   </pic:nvPicPr>
                   <pic:blipFill>
-                    <a:blip r:embed="rId57">
+                    <a:blip r:embed="rId59">
                       <a:extLst>
                         <a:ext uri="{28A0092B-C50C-407E-A947-70E740481C1C}">
                           <a14:useLocalDpi xmlns:a14="http://schemas.microsoft.com/office/drawing/2010/main" val="0"/>
@@ -11914,7 +11656,7 @@
                     </pic:cNvPicPr>
                   </pic:nvPicPr>
                   <pic:blipFill>
-                    <a:blip r:embed="rId58">
+                    <a:blip r:embed="rId60">
                       <a:extLst>
                         <a:ext uri="{28A0092B-C50C-407E-A947-70E740481C1C}">
                           <a14:useLocalDpi xmlns:a14="http://schemas.microsoft.com/office/drawing/2010/main" val="0"/>
@@ -11948,7 +11690,6 @@
           <w:szCs w:val="24"/>
         </w:rPr>
       </w:pPr>
-      <w:proofErr w:type="gramStart"/>
       <w:r>
         <w:rPr>
           <w:rFonts w:hint="eastAsia"/>
@@ -11957,7 +11698,6 @@
         </w:rPr>
         <w:t>eg</w:t>
       </w:r>
-      <w:proofErr w:type="gramEnd"/>
       <w:r>
         <w:rPr>
           <w:sz w:val="24"/>
@@ -11997,7 +11737,6 @@
           <w:szCs w:val="24"/>
         </w:rPr>
       </w:pPr>
-      <w:proofErr w:type="gramStart"/>
       <w:r>
         <w:rPr>
           <w:rFonts w:hint="eastAsia"/>
@@ -12011,15 +11750,7 @@
           <w:sz w:val="24"/>
           <w:szCs w:val="24"/>
         </w:rPr>
-        <w:t>rontab</w:t>
-      </w:r>
-      <w:proofErr w:type="gramEnd"/>
-      <w:r>
-        <w:rPr>
-          <w:sz w:val="24"/>
-          <w:szCs w:val="24"/>
-        </w:rPr>
-        <w:t xml:space="preserve"> –e</w:t>
+        <w:t>rontab –e</w:t>
       </w:r>
     </w:p>
     <w:p>
@@ -12249,7 +11980,6 @@
           <w:szCs w:val="24"/>
         </w:rPr>
       </w:pPr>
-      <w:proofErr w:type="gramStart"/>
       <w:r>
         <w:rPr>
           <w:rFonts w:hint="eastAsia"/>
@@ -12263,15 +11993,7 @@
           <w:sz w:val="24"/>
           <w:szCs w:val="24"/>
         </w:rPr>
-        <w:t>rontab</w:t>
-      </w:r>
-      <w:proofErr w:type="gramEnd"/>
-      <w:r>
-        <w:rPr>
-          <w:sz w:val="24"/>
-          <w:szCs w:val="24"/>
-        </w:rPr>
-        <w:t xml:space="preserve"> –e</w:t>
+        <w:t>rontab –e</w:t>
       </w:r>
     </w:p>
     <w:p>
@@ -12476,7 +12198,6 @@
         </w:rPr>
         <w:t>30 8</w:t>
       </w:r>
-      <w:proofErr w:type="gramStart"/>
       <w:r>
         <w:rPr>
           <w:rFonts w:hint="eastAsia"/>
@@ -12490,15 +12211,7 @@
           <w:sz w:val="24"/>
           <w:szCs w:val="24"/>
         </w:rPr>
-        <w:t>17</w:t>
-      </w:r>
-      <w:proofErr w:type="gramEnd"/>
-      <w:r>
-        <w:rPr>
-          <w:sz w:val="24"/>
-          <w:szCs w:val="24"/>
-        </w:rPr>
-        <w:t xml:space="preserve"> * * * </w:t>
+        <w:t xml:space="preserve">17 * * * </w:t>
       </w:r>
       <w:r>
         <w:rPr>
@@ -12977,7 +12690,7 @@
                     </pic:cNvPicPr>
                   </pic:nvPicPr>
                   <pic:blipFill>
-                    <a:blip r:embed="rId59"/>
+                    <a:blip r:embed="rId61"/>
                     <a:stretch>
                       <a:fillRect/>
                     </a:stretch>
@@ -13037,7 +12750,7 @@
                     </pic:cNvPicPr>
                   </pic:nvPicPr>
                   <pic:blipFill>
-                    <a:blip r:embed="rId60"/>
+                    <a:blip r:embed="rId62"/>
                     <a:stretch>
                       <a:fillRect/>
                     </a:stretch>
@@ -13105,7 +12818,7 @@
                     </pic:cNvPicPr>
                   </pic:nvPicPr>
                   <pic:blipFill>
-                    <a:blip r:embed="rId61"/>
+                    <a:blip r:embed="rId63"/>
                     <a:stretch>
                       <a:fillRect/>
                     </a:stretch>
@@ -13324,18 +13037,8 @@
           <w:sz w:val="24"/>
           <w:szCs w:val="24"/>
         </w:rPr>
-        <w:t>命令备份到</w:t>
-      </w:r>
-      <w:proofErr w:type="gramStart"/>
-      <w:r>
-        <w:rPr>
-          <w:rFonts w:hint="eastAsia"/>
-          <w:sz w:val="24"/>
-          <w:szCs w:val="24"/>
-        </w:rPr>
-        <w:t>文本文件当中</w:t>
-      </w:r>
-      <w:proofErr w:type="gramEnd"/>
+        <w:t>命令备份到文本文件当中</w:t>
+      </w:r>
       <w:r>
         <w:rPr>
           <w:rFonts w:hint="eastAsia"/>
@@ -13477,23 +13180,7 @@
           <w:szCs w:val="24"/>
         </w:rPr>
         <w:lastRenderedPageBreak/>
-        <w:t xml:space="preserve"># </w:t>
-      </w:r>
-      <w:proofErr w:type="gramStart"/>
-      <w:r>
-        <w:rPr>
-          <w:sz w:val="24"/>
-          <w:szCs w:val="24"/>
-        </w:rPr>
-        <w:t>crontab</w:t>
-      </w:r>
-      <w:proofErr w:type="gramEnd"/>
-      <w:r>
-        <w:rPr>
-          <w:sz w:val="24"/>
-          <w:szCs w:val="24"/>
-        </w:rPr>
-        <w:t xml:space="preserve"> -l</w:t>
+        <w:t># crontab -l</w:t>
       </w:r>
     </w:p>
     <w:p>
@@ -13643,23 +13330,7 @@
           <w:sz w:val="24"/>
           <w:szCs w:val="24"/>
         </w:rPr>
-        <w:t xml:space="preserve"># </w:t>
-      </w:r>
-      <w:proofErr w:type="gramStart"/>
-      <w:r>
-        <w:rPr>
-          <w:sz w:val="24"/>
-          <w:szCs w:val="24"/>
-        </w:rPr>
-        <w:t>crontab</w:t>
-      </w:r>
-      <w:proofErr w:type="gramEnd"/>
-      <w:r>
-        <w:rPr>
-          <w:sz w:val="24"/>
-          <w:szCs w:val="24"/>
-        </w:rPr>
-        <w:t xml:space="preserve"> -l &gt; cron-backup.txt</w:t>
+        <w:t># crontab -l &gt; cron-backup.txt</w:t>
       </w:r>
     </w:p>
     <w:p>
@@ -13697,23 +13368,7 @@
           <w:sz w:val="24"/>
           <w:szCs w:val="24"/>
         </w:rPr>
-        <w:t xml:space="preserve"># </w:t>
-      </w:r>
-      <w:proofErr w:type="gramStart"/>
-      <w:r>
-        <w:rPr>
-          <w:sz w:val="24"/>
-          <w:szCs w:val="24"/>
-        </w:rPr>
-        <w:t>cat</w:t>
-      </w:r>
-      <w:proofErr w:type="gramEnd"/>
-      <w:r>
-        <w:rPr>
-          <w:sz w:val="24"/>
-          <w:szCs w:val="24"/>
-        </w:rPr>
-        <w:t xml:space="preserve"> cron-backup.txt</w:t>
+        <w:t># cat cron-backup.txt</w:t>
       </w:r>
     </w:p>
     <w:p>
@@ -13901,23 +13556,7 @@
           <w:sz w:val="24"/>
           <w:szCs w:val="24"/>
         </w:rPr>
-        <w:t xml:space="preserve"># </w:t>
-      </w:r>
-      <w:proofErr w:type="gramStart"/>
-      <w:r>
-        <w:rPr>
-          <w:sz w:val="24"/>
-          <w:szCs w:val="24"/>
-        </w:rPr>
-        <w:t>crontab</w:t>
-      </w:r>
-      <w:proofErr w:type="gramEnd"/>
-      <w:r>
-        <w:rPr>
-          <w:sz w:val="24"/>
-          <w:szCs w:val="24"/>
-        </w:rPr>
-        <w:t xml:space="preserve"> -l</w:t>
+        <w:t># crontab -l</w:t>
       </w:r>
     </w:p>
     <w:p>
@@ -13950,21 +13589,12 @@
           <w:szCs w:val="24"/>
         </w:rPr>
       </w:pPr>
-      <w:proofErr w:type="gramStart"/>
-      <w:r>
-        <w:rPr>
-          <w:sz w:val="24"/>
-          <w:szCs w:val="24"/>
-        </w:rPr>
-        <w:t>no</w:t>
-      </w:r>
-      <w:proofErr w:type="gramEnd"/>
-      <w:r>
-        <w:rPr>
-          <w:sz w:val="24"/>
-          <w:szCs w:val="24"/>
-        </w:rPr>
-        <w:t xml:space="preserve"> crontab for root</w:t>
+      <w:r>
+        <w:rPr>
+          <w:sz w:val="24"/>
+          <w:szCs w:val="24"/>
+        </w:rPr>
+        <w:t>no crontab for root</w:t>
       </w:r>
     </w:p>
     <w:p>
@@ -14071,25 +13701,7 @@
           <w:sz w:val="24"/>
           <w:szCs w:val="24"/>
         </w:rPr>
-        <w:t>进去</w:t>
-      </w:r>
-      <w:proofErr w:type="gramStart"/>
-      <w:r>
-        <w:rPr>
-          <w:rFonts w:hint="eastAsia"/>
-          <w:sz w:val="24"/>
-          <w:szCs w:val="24"/>
-        </w:rPr>
-        <w:t>删</w:t>
-      </w:r>
-      <w:proofErr w:type="gramEnd"/>
-      <w:r>
-        <w:rPr>
-          <w:rFonts w:hint="eastAsia"/>
-          <w:sz w:val="24"/>
-          <w:szCs w:val="24"/>
-        </w:rPr>
-        <w:t>最好</w:t>
+        <w:t>进去删最好</w:t>
       </w:r>
     </w:p>
     <w:p>
@@ -14519,7 +14131,6 @@
           <w:szCs w:val="24"/>
         </w:rPr>
       </w:pPr>
-      <w:proofErr w:type="gramStart"/>
       <w:r>
         <w:rPr>
           <w:rFonts w:hint="eastAsia"/>
@@ -14535,7 +14146,6 @@
         </w:rPr>
         <w:t>ctl</w:t>
       </w:r>
-      <w:proofErr w:type="gramEnd"/>
     </w:p>
     <w:p>
       <w:pPr>
@@ -14569,7 +14179,7 @@
                     </pic:cNvPicPr>
                   </pic:nvPicPr>
                   <pic:blipFill>
-                    <a:blip r:embed="rId62"/>
+                    <a:blip r:embed="rId64"/>
                     <a:stretch>
                       <a:fillRect/>
                     </a:stretch>
@@ -14801,7 +14411,6 @@
           <w:shd w:val="clear" w:color="auto" w:fill="FFFFFF"/>
         </w:rPr>
       </w:pPr>
-      <w:proofErr w:type="gramStart"/>
       <w:r>
         <w:rPr>
           <w:rFonts w:ascii="微软雅黑" w:eastAsia="微软雅黑" w:hAnsi="微软雅黑" w:hint="eastAsia"/>
@@ -14812,7 +14421,6 @@
         </w:rPr>
         <w:t>ls</w:t>
       </w:r>
-      <w:proofErr w:type="gramEnd"/>
       <w:r>
         <w:rPr>
           <w:rFonts w:ascii="微软雅黑" w:eastAsia="微软雅黑" w:hAnsi="微软雅黑"/>
@@ -14887,7 +14495,7 @@
                     </pic:cNvPicPr>
                   </pic:nvPicPr>
                   <pic:blipFill>
-                    <a:blip r:embed="rId63"/>
+                    <a:blip r:embed="rId65"/>
                     <a:stretch>
                       <a:fillRect/>
                     </a:stretch>
@@ -14939,7 +14547,6 @@
           <w:shd w:val="clear" w:color="auto" w:fill="FFFFFF"/>
         </w:rPr>
       </w:pPr>
-      <w:proofErr w:type="gramStart"/>
       <w:r>
         <w:rPr>
           <w:rFonts w:ascii="微软雅黑" w:eastAsia="微软雅黑" w:hAnsi="微软雅黑" w:hint="eastAsia"/>
@@ -14958,10 +14565,11 @@
           <w:szCs w:val="24"/>
           <w:shd w:val="clear" w:color="auto" w:fill="FFFFFF"/>
         </w:rPr>
-        <w:t>m</w:t>
-      </w:r>
-      <w:proofErr w:type="gramEnd"/>
-      <w:r>
+        <w:t>m –f /etc/localtime</w:t>
+      </w:r>
+    </w:p>
+    <w:p>
+      <w:pPr>
         <w:rPr>
           <w:rFonts w:ascii="微软雅黑" w:eastAsia="微软雅黑" w:hAnsi="微软雅黑"/>
           <w:color w:val="4D4D4D"/>
@@ -14969,11 +14577,8 @@
           <w:szCs w:val="24"/>
           <w:shd w:val="clear" w:color="auto" w:fill="FFFFFF"/>
         </w:rPr>
-        <w:t xml:space="preserve"> –f /etc/localtime</w:t>
-      </w:r>
-    </w:p>
-    <w:p>
-      <w:pPr>
+      </w:pPr>
+      <w:r>
         <w:rPr>
           <w:rFonts w:ascii="微软雅黑" w:eastAsia="微软雅黑" w:hAnsi="微软雅黑"/>
           <w:color w:val="4D4D4D"/>
@@ -14981,38 +14586,7 @@
           <w:szCs w:val="24"/>
           <w:shd w:val="clear" w:color="auto" w:fill="FFFFFF"/>
         </w:rPr>
-      </w:pPr>
-      <w:r>
-        <w:rPr>
-          <w:rFonts w:ascii="微软雅黑" w:eastAsia="微软雅黑" w:hAnsi="微软雅黑"/>
-          <w:color w:val="4D4D4D"/>
-          <w:sz w:val="24"/>
-          <w:szCs w:val="24"/>
-          <w:shd w:val="clear" w:color="auto" w:fill="FFFFFF"/>
-        </w:rPr>
-        <w:t xml:space="preserve">[root@localhost sysconfig]# </w:t>
-      </w:r>
-      <w:proofErr w:type="gramStart"/>
-      <w:r>
-        <w:rPr>
-          <w:rFonts w:ascii="微软雅黑" w:eastAsia="微软雅黑" w:hAnsi="微软雅黑"/>
-          <w:color w:val="4D4D4D"/>
-          <w:sz w:val="24"/>
-          <w:szCs w:val="24"/>
-          <w:shd w:val="clear" w:color="auto" w:fill="FFFFFF"/>
-        </w:rPr>
-        <w:t>sudo</w:t>
-      </w:r>
-      <w:proofErr w:type="gramEnd"/>
-      <w:r>
-        <w:rPr>
-          <w:rFonts w:ascii="微软雅黑" w:eastAsia="微软雅黑" w:hAnsi="微软雅黑"/>
-          <w:color w:val="4D4D4D"/>
-          <w:sz w:val="24"/>
-          <w:szCs w:val="24"/>
-          <w:shd w:val="clear" w:color="auto" w:fill="FFFFFF"/>
-        </w:rPr>
-        <w:t xml:space="preserve"> rm /etc/localtime</w:t>
+        <w:t>[root@localhost sysconfig]# sudo rm /etc/localtime</w:t>
       </w:r>
     </w:p>
     <w:p>
@@ -15046,7 +14620,6 @@
           <w:shd w:val="clear" w:color="auto" w:fill="FFFFFF"/>
         </w:rPr>
       </w:pPr>
-      <w:proofErr w:type="gramStart"/>
       <w:r>
         <w:rPr>
           <w:rFonts w:ascii="微软雅黑" w:eastAsia="微软雅黑" w:hAnsi="微软雅黑"/>
@@ -15055,18 +14628,7 @@
           <w:szCs w:val="24"/>
           <w:shd w:val="clear" w:color="auto" w:fill="FFFFFF"/>
         </w:rPr>
-        <w:t>ln</w:t>
-      </w:r>
-      <w:proofErr w:type="gramEnd"/>
-      <w:r>
-        <w:rPr>
-          <w:rFonts w:ascii="微软雅黑" w:eastAsia="微软雅黑" w:hAnsi="微软雅黑"/>
-          <w:color w:val="333333"/>
-          <w:sz w:val="24"/>
-          <w:szCs w:val="24"/>
-          <w:shd w:val="clear" w:color="auto" w:fill="FFFFFF"/>
-        </w:rPr>
-        <w:t xml:space="preserve"> -s /usr/share/zoneinfo/Universal /etc/localtime</w:t>
+        <w:t>ln -s /usr/share/zoneinfo/Universal /etc/localtime</w:t>
       </w:r>
     </w:p>
     <w:p>
@@ -15119,7 +14681,6 @@
           <w:shd w:val="clear" w:color="auto" w:fill="FFFFFF"/>
         </w:rPr>
       </w:pPr>
-      <w:proofErr w:type="gramStart"/>
       <w:r>
         <w:rPr>
           <w:rFonts w:ascii="微软雅黑" w:eastAsia="微软雅黑" w:hAnsi="微软雅黑" w:hint="eastAsia"/>
@@ -15141,7 +14702,6 @@
         </w:rPr>
         <w:t>timectl</w:t>
       </w:r>
-      <w:proofErr w:type="gramEnd"/>
     </w:p>
     <w:p>
       <w:pPr>
@@ -15179,7 +14739,7 @@
                     </pic:cNvPicPr>
                   </pic:nvPicPr>
                   <pic:blipFill>
-                    <a:blip r:embed="rId64"/>
+                    <a:blip r:embed="rId66"/>
                     <a:stretch>
                       <a:fillRect/>
                     </a:stretch>
@@ -15556,7 +15116,7 @@
                     </pic:cNvPicPr>
                   </pic:nvPicPr>
                   <pic:blipFill>
-                    <a:blip r:embed="rId65"/>
+                    <a:blip r:embed="rId67"/>
                     <a:stretch>
                       <a:fillRect/>
                     </a:stretch>
@@ -15703,7 +15263,7 @@
                     </pic:cNvPicPr>
                   </pic:nvPicPr>
                   <pic:blipFill>
-                    <a:blip r:embed="rId66"/>
+                    <a:blip r:embed="rId68"/>
                     <a:stretch>
                       <a:fillRect/>
                     </a:stretch>
@@ -15832,7 +15392,7 @@
                     </pic:cNvPicPr>
                   </pic:nvPicPr>
                   <pic:blipFill>
-                    <a:blip r:embed="rId67"/>
+                    <a:blip r:embed="rId69"/>
                     <a:stretch>
                       <a:fillRect/>
                     </a:stretch>
@@ -15873,29 +15433,7 @@
           <w:szCs w:val="24"/>
           <w:shd w:val="clear" w:color="auto" w:fill="FFFFFF"/>
         </w:rPr>
-        <w:t>在子shell中，可以通过运行程序到后台来</w:t>
-      </w:r>
-      <w:proofErr w:type="gramStart"/>
-      <w:r>
-        <w:rPr>
-          <w:rFonts w:ascii="微软雅黑" w:eastAsia="微软雅黑" w:hAnsi="微软雅黑" w:hint="eastAsia"/>
-          <w:color w:val="333333"/>
-          <w:sz w:val="24"/>
-          <w:szCs w:val="24"/>
-          <w:shd w:val="clear" w:color="auto" w:fill="FFFFFF"/>
-        </w:rPr>
-        <w:t>让进程</w:t>
-      </w:r>
-      <w:proofErr w:type="gramEnd"/>
-      <w:r>
-        <w:rPr>
-          <w:rFonts w:ascii="微软雅黑" w:eastAsia="微软雅黑" w:hAnsi="微软雅黑" w:hint="eastAsia"/>
-          <w:color w:val="333333"/>
-          <w:sz w:val="24"/>
-          <w:szCs w:val="24"/>
-          <w:shd w:val="clear" w:color="auto" w:fill="FFFFFF"/>
-        </w:rPr>
-        <w:t>运行</w:t>
+        <w:t>在子shell中，可以通过运行程序到后台来让进程运行</w:t>
       </w:r>
     </w:p>
     <w:p>
@@ -15934,7 +15472,7 @@
                     </pic:cNvPicPr>
                   </pic:nvPicPr>
                   <pic:blipFill>
-                    <a:blip r:embed="rId68"/>
+                    <a:blip r:embed="rId70"/>
                     <a:stretch>
                       <a:fillRect/>
                     </a:stretch>
@@ -16134,29 +15672,7 @@
           <w:szCs w:val="24"/>
           <w:shd w:val="clear" w:color="auto" w:fill="FFFFFF"/>
         </w:rPr>
-        <w:t>所以，在编写脚本时候，如果想</w:t>
-      </w:r>
-      <w:proofErr w:type="gramStart"/>
-      <w:r>
-        <w:rPr>
-          <w:rFonts w:ascii="微软雅黑" w:eastAsia="微软雅黑" w:hAnsi="微软雅黑" w:hint="eastAsia"/>
-          <w:color w:val="333333"/>
-          <w:sz w:val="24"/>
-          <w:szCs w:val="24"/>
-          <w:shd w:val="clear" w:color="auto" w:fill="FFFFFF"/>
-        </w:rPr>
-        <w:t>让进程</w:t>
-      </w:r>
-      <w:proofErr w:type="gramEnd"/>
-      <w:r>
-        <w:rPr>
-          <w:rFonts w:ascii="微软雅黑" w:eastAsia="微软雅黑" w:hAnsi="微软雅黑" w:hint="eastAsia"/>
-          <w:color w:val="333333"/>
-          <w:sz w:val="24"/>
-          <w:szCs w:val="24"/>
-          <w:shd w:val="clear" w:color="auto" w:fill="FFFFFF"/>
-        </w:rPr>
-        <w:t>一直运行，最好加上&amp;，这样即使关停了脚本，也不会关停进程，因为有一个子s</w:t>
+        <w:t>所以，在编写脚本时候，如果想让进程一直运行，最好加上&amp;，这样即使关停了脚本，也不会关停进程，因为有一个子s</w:t>
       </w:r>
       <w:r>
         <w:rPr>
@@ -16216,7 +15732,7 @@
                     </pic:cNvPicPr>
                   </pic:nvPicPr>
                   <pic:blipFill>
-                    <a:blip r:embed="rId69"/>
+                    <a:blip r:embed="rId71"/>
                     <a:stretch>
                       <a:fillRect/>
                     </a:stretch>
@@ -16257,29 +15773,7 @@
           <w:szCs w:val="24"/>
           <w:shd w:val="clear" w:color="auto" w:fill="FFFFFF"/>
         </w:rPr>
-        <w:t>所以子shell其实可以</w:t>
-      </w:r>
-      <w:proofErr w:type="gramStart"/>
-      <w:r>
-        <w:rPr>
-          <w:rFonts w:ascii="微软雅黑" w:eastAsia="微软雅黑" w:hAnsi="微软雅黑" w:hint="eastAsia"/>
-          <w:color w:val="333333"/>
-          <w:sz w:val="24"/>
-          <w:szCs w:val="24"/>
-          <w:shd w:val="clear" w:color="auto" w:fill="FFFFFF"/>
-        </w:rPr>
-        <w:t>看做</w:t>
-      </w:r>
-      <w:proofErr w:type="gramEnd"/>
-      <w:r>
-        <w:rPr>
-          <w:rFonts w:ascii="微软雅黑" w:eastAsia="微软雅黑" w:hAnsi="微软雅黑" w:hint="eastAsia"/>
-          <w:color w:val="333333"/>
-          <w:sz w:val="24"/>
-          <w:szCs w:val="24"/>
-          <w:shd w:val="clear" w:color="auto" w:fill="FFFFFF"/>
-        </w:rPr>
-        <w:t>是主shell，这里面操作系统文件其实都成立（linux都是文件嘛），所以在外面一样能实现</w:t>
+        <w:t>所以子shell其实可以看做是主shell，这里面操作系统文件其实都成立（linux都是文件嘛），所以在外面一样能实现</w:t>
       </w:r>
     </w:p>
     <w:p>
@@ -16381,7 +15875,7 @@
                     </pic:cNvPicPr>
                   </pic:nvPicPr>
                   <pic:blipFill>
-                    <a:blip r:embed="rId70"/>
+                    <a:blip r:embed="rId72"/>
                     <a:stretch>
                       <a:fillRect/>
                     </a:stretch>
@@ -16465,7 +15959,7 @@
                     </pic:cNvPicPr>
                   </pic:nvPicPr>
                   <pic:blipFill>
-                    <a:blip r:embed="rId71"/>
+                    <a:blip r:embed="rId73"/>
                     <a:stretch>
                       <a:fillRect/>
                     </a:stretch>
@@ -16525,7 +16019,7 @@
                     </pic:cNvPicPr>
                   </pic:nvPicPr>
                   <pic:blipFill>
-                    <a:blip r:embed="rId72"/>
+                    <a:blip r:embed="rId74"/>
                     <a:stretch>
                       <a:fillRect/>
                     </a:stretch>
@@ -16879,7 +16373,7 @@
                     </pic:cNvPicPr>
                   </pic:nvPicPr>
                   <pic:blipFill>
-                    <a:blip r:embed="rId73"/>
+                    <a:blip r:embed="rId75"/>
                     <a:stretch>
                       <a:fillRect/>
                     </a:stretch>
@@ -16977,21 +16471,7 @@
         <w:rPr>
           <w:rFonts w:hint="eastAsia"/>
         </w:rPr>
-        <w:t>这里面就</w:t>
-      </w:r>
-      <w:proofErr w:type="gramStart"/>
-      <w:r>
-        <w:rPr>
-          <w:rFonts w:hint="eastAsia"/>
-        </w:rPr>
-        <w:t>很</w:t>
-      </w:r>
-      <w:proofErr w:type="gramEnd"/>
-      <w:r>
-        <w:rPr>
-          <w:rFonts w:hint="eastAsia"/>
-        </w:rPr>
-        <w:t>关键了，这有进程文件</w:t>
+        <w:t>这里面就很关键了，这有进程文件</w:t>
       </w:r>
       <w:r>
         <w:t>），</w:t>
@@ -17010,7 +16490,6 @@
       </w:r>
     </w:p>
     <w:p>
-      <w:proofErr w:type="gramStart"/>
       <w:r>
         <w:rPr>
           <w:rFonts w:hint="eastAsia"/>
@@ -17018,11 +16497,7 @@
         <w:t>v</w:t>
       </w:r>
       <w:r>
-        <w:t>i</w:t>
-      </w:r>
-      <w:proofErr w:type="gramEnd"/>
-      <w:r>
-        <w:t xml:space="preserve"> /usr/sbin/firewalld</w:t>
+        <w:t>i /usr/sbin/firewalld</w:t>
       </w:r>
     </w:p>
     <w:p>
@@ -17162,7 +16637,7 @@
                     </pic:cNvPicPr>
                   </pic:nvPicPr>
                   <pic:blipFill>
-                    <a:blip r:embed="rId74"/>
+                    <a:blip r:embed="rId76"/>
                     <a:stretch>
                       <a:fillRect/>
                     </a:stretch>
@@ -17230,7 +16705,7 @@
                     </pic:cNvPicPr>
                   </pic:nvPicPr>
                   <pic:blipFill>
-                    <a:blip r:embed="rId75"/>
+                    <a:blip r:embed="rId77"/>
                     <a:stretch>
                       <a:fillRect/>
                     </a:stretch>
@@ -17298,7 +16773,7 @@
                     </pic:cNvPicPr>
                   </pic:nvPicPr>
                   <pic:blipFill>
-                    <a:blip r:embed="rId76"/>
+                    <a:blip r:embed="rId78"/>
                     <a:stretch>
                       <a:fillRect/>
                     </a:stretch>
@@ -17333,13 +16808,8 @@
         <w:pStyle w:val="2"/>
       </w:pPr>
       <w:r>
-        <w:t>12</w:t>
-      </w:r>
-      <w:proofErr w:type="gramStart"/>
-      <w:r>
-        <w:t>.selinux</w:t>
-      </w:r>
-      <w:proofErr w:type="gramEnd"/>
+        <w:t>12.selinux</w:t>
+      </w:r>
     </w:p>
     <w:p>
       <w:r>
@@ -17532,14 +17002,12 @@
       </w:r>
     </w:p>
     <w:p>
-      <w:proofErr w:type="gramStart"/>
       <w:r>
         <w:rPr>
           <w:rFonts w:hint="eastAsia"/>
         </w:rPr>
         <w:t>vi</w:t>
       </w:r>
-      <w:proofErr w:type="gramEnd"/>
       <w:r>
         <w:t xml:space="preserve"> /etc/selinux/config</w:t>
       </w:r>
@@ -17606,7 +17074,7 @@
                     </pic:cNvPicPr>
                   </pic:nvPicPr>
                   <pic:blipFill>
-                    <a:blip r:embed="rId77"/>
+                    <a:blip r:embed="rId79"/>
                     <a:stretch>
                       <a:fillRect/>
                     </a:stretch>
@@ -17640,13 +17108,8 @@
         <w:t>1</w:t>
       </w:r>
       <w:r>
-        <w:t>3</w:t>
-      </w:r>
-      <w:proofErr w:type="gramStart"/>
-      <w:r>
-        <w:t>.case</w:t>
-      </w:r>
-      <w:proofErr w:type="gramEnd"/>
+        <w:t>3.case</w:t>
+      </w:r>
     </w:p>
     <w:p>
       <w:r>
@@ -17842,7 +17305,6 @@
       </w:r>
     </w:p>
     <w:p>
-      <w:proofErr w:type="gramStart"/>
       <w:r>
         <w:rPr>
           <w:rFonts w:hint="eastAsia"/>
@@ -17852,7 +17314,6 @@
       <w:r>
         <w:t>ac</w:t>
       </w:r>
-      <w:proofErr w:type="gramEnd"/>
     </w:p>
     <w:p>
       <w:r>
@@ -17877,7 +17338,7 @@
                     </pic:cNvPicPr>
                   </pic:nvPicPr>
                   <pic:blipFill>
-                    <a:blip r:embed="rId78"/>
+                    <a:blip r:embed="rId80"/>
                     <a:stretch>
                       <a:fillRect/>
                     </a:stretch>
@@ -17968,7 +17429,7 @@
                     </pic:cNvPicPr>
                   </pic:nvPicPr>
                   <pic:blipFill>
-                    <a:blip r:embed="rId79"/>
+                    <a:blip r:embed="rId81"/>
                     <a:stretch>
                       <a:fillRect/>
                     </a:stretch>
@@ -18026,18 +17487,16 @@
       </w:r>
     </w:p>
     <w:p>
-      <w:proofErr w:type="gramStart"/>
       <w:r>
         <w:rPr>
           <w:rFonts w:hint="eastAsia"/>
         </w:rPr>
         <w:t>ping</w:t>
       </w:r>
-      <w:proofErr w:type="gramEnd"/>
       <w:r>
         <w:t xml:space="preserve"> –c1 </w:t>
       </w:r>
-      <w:hyperlink r:id="rId80" w:history="1">
+      <w:hyperlink r:id="rId82" w:history="1">
         <w:r>
           <w:rPr>
             <w:rStyle w:val="a6"/>
@@ -18047,14 +17506,12 @@
       </w:hyperlink>
     </w:p>
     <w:p>
-      <w:proofErr w:type="gramStart"/>
       <w:r>
         <w:rPr>
           <w:rFonts w:hint="eastAsia"/>
         </w:rPr>
         <w:t>if</w:t>
       </w:r>
-      <w:proofErr w:type="gramEnd"/>
       <w:r>
         <w:t xml:space="preserve"> </w:t>
       </w:r>
@@ -18065,20 +17522,11 @@
         <w:t>[</w:t>
       </w:r>
       <w:r>
-        <w:t xml:space="preserve"> $? –eq </w:t>
-      </w:r>
-      <w:proofErr w:type="gramStart"/>
-      <w:r>
-        <w:t>0 ]</w:t>
-      </w:r>
-      <w:proofErr w:type="gramEnd"/>
-      <w:r>
-        <w:t>;then</w:t>
+        <w:t xml:space="preserve"> $? –eq 0 ];then</w:t>
       </w:r>
     </w:p>
     <w:p/>
     <w:p>
-      <w:proofErr w:type="gramStart"/>
       <w:r>
         <w:rPr>
           <w:rFonts w:hint="eastAsia"/>
@@ -18086,32 +17534,19 @@
         <w:t>e</w:t>
       </w:r>
       <w:r>
-        <w:t>lse</w:t>
-      </w:r>
-      <w:proofErr w:type="gramEnd"/>
-      <w:r>
-        <w:t xml:space="preserve"> </w:t>
+        <w:t xml:space="preserve">lse </w:t>
       </w:r>
     </w:p>
     <w:p>
       <w:r>
         <w:tab/>
-      </w:r>
-      <w:proofErr w:type="gramStart"/>
-      <w:r>
-        <w:t>echo</w:t>
-      </w:r>
-      <w:proofErr w:type="gramEnd"/>
-      <w:r>
-        <w:t xml:space="preserve"> ‘error’</w:t>
-      </w:r>
-    </w:p>
-    <w:p>
-      <w:proofErr w:type="gramStart"/>
+        <w:t>echo ‘error’</w:t>
+      </w:r>
+    </w:p>
+    <w:p>
       <w:r>
         <w:t>fi</w:t>
       </w:r>
-      <w:proofErr w:type="gramEnd"/>
     </w:p>
     <w:p>
       <w:r>
@@ -18153,18 +17588,16 @@
       </w:r>
     </w:p>
     <w:p>
-      <w:proofErr w:type="gramStart"/>
       <w:r>
         <w:rPr>
           <w:rFonts w:hint="eastAsia"/>
         </w:rPr>
         <w:t>ping</w:t>
       </w:r>
-      <w:proofErr w:type="gramEnd"/>
       <w:r>
         <w:t xml:space="preserve"> –c1 </w:t>
       </w:r>
-      <w:hyperlink r:id="rId81" w:history="1">
+      <w:hyperlink r:id="rId83" w:history="1">
         <w:r>
           <w:rPr>
             <w:rStyle w:val="a6"/>
@@ -18186,14 +17619,12 @@
       </w:r>
     </w:p>
     <w:p>
-      <w:proofErr w:type="gramStart"/>
       <w:r>
         <w:rPr>
           <w:rFonts w:hint="eastAsia"/>
         </w:rPr>
         <w:t>if</w:t>
       </w:r>
-      <w:proofErr w:type="gramEnd"/>
       <w:r>
         <w:t xml:space="preserve"> </w:t>
       </w:r>
@@ -18204,15 +17635,7 @@
         <w:t>[</w:t>
       </w:r>
       <w:r>
-        <w:t xml:space="preserve"> $? –eq </w:t>
-      </w:r>
-      <w:proofErr w:type="gramStart"/>
-      <w:r>
-        <w:t>0 ]</w:t>
-      </w:r>
-      <w:proofErr w:type="gramEnd"/>
-      <w:r>
-        <w:t>;then</w:t>
+        <w:t xml:space="preserve"> $? –eq 0 ];then</w:t>
       </w:r>
     </w:p>
     <w:p>
@@ -18222,7 +17645,6 @@
       </w:r>
     </w:p>
     <w:p>
-      <w:proofErr w:type="gramStart"/>
       <w:r>
         <w:rPr>
           <w:rFonts w:hint="eastAsia"/>
@@ -18230,29 +17652,17 @@
         <w:t>e</w:t>
       </w:r>
       <w:r>
-        <w:t>lse</w:t>
-      </w:r>
-      <w:proofErr w:type="gramEnd"/>
-      <w:r>
-        <w:t xml:space="preserve"> </w:t>
+        <w:t xml:space="preserve">lse </w:t>
       </w:r>
     </w:p>
     <w:p>
       <w:r>
         <w:tab/>
-      </w:r>
-      <w:proofErr w:type="gramStart"/>
-      <w:r>
-        <w:t>echo</w:t>
-      </w:r>
-      <w:proofErr w:type="gramEnd"/>
-      <w:r>
-        <w:t xml:space="preserve"> ‘error’</w:t>
+        <w:t>echo ‘error’</w:t>
       </w:r>
     </w:p>
     <w:p/>
     <w:p>
-      <w:proofErr w:type="gramStart"/>
       <w:r>
         <w:rPr>
           <w:rFonts w:hint="eastAsia"/>
@@ -18262,7 +17672,6 @@
       <w:r>
         <w:t>i</w:t>
       </w:r>
-      <w:proofErr w:type="gramEnd"/>
     </w:p>
     <w:p>
       <w:pPr>
@@ -18357,19 +17766,11 @@
       </w:r>
     </w:p>
     <w:p>
-      <w:proofErr w:type="gramStart"/>
-      <w:r>
-        <w:rPr>
-          <w:rFonts w:hint="eastAsia"/>
-        </w:rPr>
-        <w:t>eg</w:t>
-      </w:r>
-      <w:proofErr w:type="gramEnd"/>
-      <w:r>
-        <w:rPr>
-          <w:rFonts w:hint="eastAsia"/>
-        </w:rPr>
-        <w:t>:</w:t>
+      <w:r>
+        <w:rPr>
+          <w:rFonts w:hint="eastAsia"/>
+        </w:rPr>
+        <w:t>eg:</w:t>
       </w:r>
     </w:p>
     <w:p>
@@ -18381,36 +17782,20 @@
       </w:r>
     </w:p>
     <w:p>
-      <w:proofErr w:type="gramStart"/>
-      <w:r>
-        <w:rPr>
-          <w:rFonts w:hint="eastAsia"/>
-        </w:rPr>
-        <w:t>[ -</w:t>
-      </w:r>
-      <w:proofErr w:type="gramEnd"/>
-      <w:r>
-        <w:rPr>
-          <w:rFonts w:hint="eastAsia"/>
-        </w:rPr>
-        <w:t>z $a ]</w:t>
-      </w:r>
-    </w:p>
-    <w:p>
-      <w:proofErr w:type="gramStart"/>
+      <w:r>
+        <w:rPr>
+          <w:rFonts w:hint="eastAsia"/>
+        </w:rPr>
+        <w:t>[ -z $a ]</w:t>
+      </w:r>
+    </w:p>
+    <w:p>
       <w:r>
         <w:rPr>
           <w:rFonts w:hint="eastAsia"/>
         </w:rPr>
         <w:lastRenderedPageBreak/>
-        <w:t>echo</w:t>
-      </w:r>
-      <w:proofErr w:type="gramEnd"/>
-      <w:r>
-        <w:rPr>
-          <w:rFonts w:hint="eastAsia"/>
-        </w:rPr>
-        <w:t xml:space="preserve"> $?</w:t>
+        <w:t>echo $?</w:t>
       </w:r>
     </w:p>
     <w:p>
@@ -18941,21 +18326,7 @@
         <w:rPr>
           <w:rFonts w:hint="eastAsia"/>
         </w:rPr>
-        <w:t>才可以</w:t>
-      </w:r>
-      <w:proofErr w:type="gramStart"/>
-      <w:r>
-        <w:rPr>
-          <w:rFonts w:hint="eastAsia"/>
-        </w:rPr>
-        <w:t>敲实现</w:t>
-      </w:r>
-      <w:proofErr w:type="gramEnd"/>
-      <w:r>
-        <w:rPr>
-          <w:rFonts w:hint="eastAsia"/>
-        </w:rPr>
-        <w:t>向右缩进，</w:t>
+        <w:t>才可以敲实现向右缩进，</w:t>
       </w:r>
       <w:r>
         <w:rPr>
@@ -19097,19 +18468,11 @@
       </w:r>
     </w:p>
     <w:p>
-      <w:proofErr w:type="gramStart"/>
-      <w:r>
-        <w:rPr>
-          <w:rFonts w:hint="eastAsia"/>
-        </w:rPr>
-        <w:t>锁屏加解除</w:t>
-      </w:r>
-      <w:proofErr w:type="gramEnd"/>
-      <w:r>
-        <w:rPr>
-          <w:rFonts w:hint="eastAsia"/>
-        </w:rPr>
-        <w:t>锁屏：</w:t>
+      <w:r>
+        <w:rPr>
+          <w:rFonts w:hint="eastAsia"/>
+        </w:rPr>
+        <w:t>锁屏加解除锁屏：</w:t>
       </w:r>
     </w:p>
     <w:p>
@@ -19130,11 +18493,6 @@
       </w:r>
     </w:p>
     <w:p>
-      <w:pPr>
-        <w:rPr>
-          <w:rFonts w:hint="eastAsia"/>
-        </w:rPr>
-      </w:pPr>
       <w:r>
         <w:rPr>
           <w:rFonts w:hint="eastAsia"/>
@@ -19246,7 +18604,7 @@
                     </pic:cNvPicPr>
                   </pic:nvPicPr>
                   <pic:blipFill>
-                    <a:blip r:embed="rId82"/>
+                    <a:blip r:embed="rId84"/>
                     <a:stretch>
                       <a:fillRect/>
                     </a:stretch>
@@ -19403,7 +18761,7 @@
                     </pic:cNvPicPr>
                   </pic:nvPicPr>
                   <pic:blipFill>
-                    <a:blip r:embed="rId83"/>
+                    <a:blip r:embed="rId85"/>
                     <a:stretch>
                       <a:fillRect/>
                     </a:stretch>
@@ -19448,7 +18806,7 @@
                     </pic:cNvPicPr>
                   </pic:nvPicPr>
                   <pic:blipFill>
-                    <a:blip r:embed="rId84"/>
+                    <a:blip r:embed="rId86"/>
                     <a:stretch>
                       <a:fillRect/>
                     </a:stretch>
@@ -19530,7 +18888,7 @@
                     </pic:cNvPicPr>
                   </pic:nvPicPr>
                   <pic:blipFill>
-                    <a:blip r:embed="rId85"/>
+                    <a:blip r:embed="rId87"/>
                     <a:stretch>
                       <a:fillRect/>
                     </a:stretch>
@@ -19645,7 +19003,7 @@
                     </pic:cNvPicPr>
                   </pic:nvPicPr>
                   <pic:blipFill>
-                    <a:blip r:embed="rId86"/>
+                    <a:blip r:embed="rId88"/>
                     <a:stretch>
                       <a:fillRect/>
                     </a:stretch>
@@ -19681,11 +19039,9 @@
       </w:r>
     </w:p>
     <w:p>
-      <w:proofErr w:type="gramStart"/>
       <w:r>
         <w:t>wojiushishi</w:t>
       </w:r>
-      <w:proofErr w:type="gramEnd"/>
     </w:p>
     <w:p>
       <w:r>
@@ -19693,11 +19049,9 @@
       </w:r>
     </w:p>
     <w:p>
-      <w:proofErr w:type="gramStart"/>
       <w:r>
         <w:t>wojiushishi</w:t>
       </w:r>
-      <w:proofErr w:type="gramEnd"/>
     </w:p>
     <w:p>
       <w:r>
@@ -19714,21 +19068,7 @@
         <w:rPr>
           <w:rFonts w:hint="eastAsia"/>
         </w:rPr>
-        <w:t>但是</w:t>
-      </w:r>
-      <w:proofErr w:type="gramStart"/>
-      <w:r>
-        <w:rPr>
-          <w:rFonts w:hint="eastAsia"/>
-        </w:rPr>
-        <w:t>是</w:t>
-      </w:r>
-      <w:proofErr w:type="gramEnd"/>
-      <w:r>
-        <w:rPr>
-          <w:rFonts w:hint="eastAsia"/>
-        </w:rPr>
-        <w:t>错误的，</w:t>
+        <w:t>但是是错误的，</w:t>
       </w:r>
       <w:r>
         <w:rPr>
@@ -19775,7 +19115,7 @@
                     </pic:cNvPicPr>
                   </pic:nvPicPr>
                   <pic:blipFill>
-                    <a:blip r:embed="rId87"/>
+                    <a:blip r:embed="rId89"/>
                     <a:stretch>
                       <a:fillRect/>
                     </a:stretch>
@@ -19853,7 +19193,7 @@
                     </pic:cNvPicPr>
                   </pic:nvPicPr>
                   <pic:blipFill>
-                    <a:blip r:embed="rId88"/>
+                    <a:blip r:embed="rId90"/>
                     <a:stretch>
                       <a:fillRect/>
                     </a:stretch>
@@ -19897,7 +19237,7 @@
                     </pic:cNvPicPr>
                   </pic:nvPicPr>
                   <pic:blipFill>
-                    <a:blip r:embed="rId89"/>
+                    <a:blip r:embed="rId91"/>
                     <a:stretch>
                       <a:fillRect/>
                     </a:stretch>
@@ -19957,14 +19297,12 @@
       </w:r>
     </w:p>
     <w:p>
-      <w:proofErr w:type="gramStart"/>
       <w:r>
         <w:rPr>
           <w:rFonts w:hint="eastAsia"/>
         </w:rPr>
         <w:t>do</w:t>
       </w:r>
-      <w:proofErr w:type="gramEnd"/>
       <w:r>
         <w:t xml:space="preserve"> </w:t>
       </w:r>
@@ -19982,11 +19320,9 @@
       </w:r>
     </w:p>
     <w:p>
-      <w:proofErr w:type="gramStart"/>
       <w:r>
         <w:t>done</w:t>
       </w:r>
-      <w:proofErr w:type="gramEnd"/>
     </w:p>
     <w:p>
       <w:r>
@@ -20191,7 +19527,6 @@
       </w:r>
     </w:p>
     <w:p>
-      <w:proofErr w:type="gramStart"/>
       <w:r>
         <w:rPr>
           <w:rFonts w:hint="eastAsia"/>
@@ -20201,47 +19536,27 @@
       <w:r>
         <w:t xml:space="preserve"> :</w:t>
       </w:r>
-      <w:proofErr w:type="gramEnd"/>
-    </w:p>
-    <w:p>
-      <w:proofErr w:type="gramStart"/>
-      <w:r>
-        <w:t>for</w:t>
-      </w:r>
-      <w:proofErr w:type="gramEnd"/>
-      <w:r>
-        <w:t xml:space="preserve"> I in `seq 1 10`</w:t>
-      </w:r>
-    </w:p>
-    <w:p>
-      <w:proofErr w:type="gramStart"/>
-      <w:r>
-        <w:t>do</w:t>
-      </w:r>
-      <w:proofErr w:type="gramEnd"/>
-      <w:r>
-        <w:t xml:space="preserve"> </w:t>
+    </w:p>
+    <w:p>
+      <w:r>
+        <w:t>for I in `seq 1 10`</w:t>
+      </w:r>
+    </w:p>
+    <w:p>
+      <w:r>
+        <w:t xml:space="preserve">do </w:t>
       </w:r>
     </w:p>
     <w:p>
       <w:r>
         <w:tab/>
-      </w:r>
-      <w:proofErr w:type="gramStart"/>
-      <w:r>
-        <w:t>echo</w:t>
-      </w:r>
-      <w:proofErr w:type="gramEnd"/>
-      <w:r>
-        <w:t xml:space="preserve"> “nihao”</w:t>
-      </w:r>
-    </w:p>
-    <w:p>
-      <w:proofErr w:type="gramStart"/>
+        <w:t>echo “nihao”</w:t>
+      </w:r>
+    </w:p>
+    <w:p>
       <w:r>
         <w:t>done</w:t>
       </w:r>
-      <w:proofErr w:type="gramEnd"/>
     </w:p>
     <w:p/>
     <w:p>
@@ -20365,7 +19680,7 @@
                     </pic:cNvPicPr>
                   </pic:nvPicPr>
                   <pic:blipFill>
-                    <a:blip r:embed="rId90"/>
+                    <a:blip r:embed="rId92"/>
                     <a:stretch>
                       <a:fillRect/>
                     </a:stretch>
@@ -20467,21 +19782,7 @@
         <w:rPr>
           <w:rFonts w:hint="eastAsia"/>
         </w:rPr>
-        <w:t>这是我一开始写的，执行</w:t>
-      </w:r>
-      <w:proofErr w:type="gramStart"/>
-      <w:r>
-        <w:rPr>
-          <w:rFonts w:hint="eastAsia"/>
-        </w:rPr>
-        <w:t>完出现</w:t>
-      </w:r>
-      <w:proofErr w:type="gramEnd"/>
-      <w:r>
-        <w:rPr>
-          <w:rFonts w:hint="eastAsia"/>
-        </w:rPr>
-        <w:t>一大堆数据每条</w:t>
+        <w:t>这是我一开始写的，执行完出现一大堆数据每条</w:t>
       </w:r>
       <w:r>
         <w:rPr>
@@ -20663,7 +19964,7 @@
                     </pic:cNvPicPr>
                   </pic:nvPicPr>
                   <pic:blipFill>
-                    <a:blip r:embed="rId91"/>
+                    <a:blip r:embed="rId93"/>
                     <a:stretch>
                       <a:fillRect/>
                     </a:stretch>
@@ -20710,21 +20011,7 @@
         <w:rPr>
           <w:rFonts w:hint="eastAsia"/>
         </w:rPr>
-        <w:t>会暂</w:t>
-      </w:r>
-      <w:proofErr w:type="gramStart"/>
-      <w:r>
-        <w:rPr>
-          <w:rFonts w:hint="eastAsia"/>
-        </w:rPr>
-        <w:t>退这种</w:t>
-      </w:r>
-      <w:proofErr w:type="gramEnd"/>
-      <w:r>
-        <w:rPr>
-          <w:rFonts w:hint="eastAsia"/>
-        </w:rPr>
-        <w:t>状态，但是脚本不会退出。执行完</w:t>
+        <w:t>会暂退这种状态，但是脚本不会退出。执行完</w:t>
       </w:r>
       <w:r>
         <w:rPr>
@@ -20821,21 +20108,7 @@
         <w:rPr>
           <w:rFonts w:hint="eastAsia"/>
         </w:rPr>
-        <w:t>我们都放在</w:t>
-      </w:r>
-      <w:proofErr w:type="gramStart"/>
-      <w:r>
-        <w:rPr>
-          <w:rFonts w:hint="eastAsia"/>
-        </w:rPr>
-        <w:t>一</w:t>
-      </w:r>
-      <w:proofErr w:type="gramEnd"/>
-      <w:r>
-        <w:rPr>
-          <w:rFonts w:hint="eastAsia"/>
-        </w:rPr>
-        <w:t>个子</w:t>
+        <w:t>我们都放在一个子</w:t>
       </w:r>
       <w:r>
         <w:rPr>
@@ -20971,21 +20244,7 @@
         <w:rPr>
           <w:rFonts w:hint="eastAsia"/>
         </w:rPr>
-        <w:t>我们知道，一条命令放到后台</w:t>
-      </w:r>
-      <w:proofErr w:type="gramStart"/>
-      <w:r>
-        <w:rPr>
-          <w:rFonts w:hint="eastAsia"/>
-        </w:rPr>
-        <w:t>很</w:t>
-      </w:r>
-      <w:proofErr w:type="gramEnd"/>
-      <w:r>
-        <w:rPr>
-          <w:rFonts w:hint="eastAsia"/>
-        </w:rPr>
-        <w:t>简答，比如</w:t>
+        <w:t>我们知道，一条命令放到后台很简答，比如</w:t>
       </w:r>
       <w:r>
         <w:rPr>
@@ -21041,7 +20300,7 @@
                     </pic:cNvPicPr>
                   </pic:nvPicPr>
                   <pic:blipFill>
-                    <a:blip r:embed="rId92"/>
+                    <a:blip r:embed="rId94"/>
                     <a:stretch>
                       <a:fillRect/>
                     </a:stretch>
@@ -21093,7 +20352,7 @@
                     </pic:cNvPicPr>
                   </pic:nvPicPr>
                   <pic:blipFill>
-                    <a:blip r:embed="rId93"/>
+                    <a:blip r:embed="rId95"/>
                     <a:stretch>
                       <a:fillRect/>
                     </a:stretch>
@@ -21252,7 +20511,7 @@
                     </pic:cNvPicPr>
                   </pic:nvPicPr>
                   <pic:blipFill>
-                    <a:blip r:embed="rId94"/>
+                    <a:blip r:embed="rId96"/>
                     <a:stretch>
                       <a:fillRect/>
                     </a:stretch>
@@ -21351,7 +20610,7 @@
                     </pic:cNvPicPr>
                   </pic:nvPicPr>
                   <pic:blipFill>
-                    <a:blip r:embed="rId95"/>
+                    <a:blip r:embed="rId97"/>
                     <a:stretch>
                       <a:fillRect/>
                     </a:stretch>
@@ -21443,7 +20702,7 @@
                     </pic:cNvPicPr>
                   </pic:nvPicPr>
                   <pic:blipFill>
-                    <a:blip r:embed="rId96"/>
+                    <a:blip r:embed="rId98"/>
                     <a:stretch>
                       <a:fillRect/>
                     </a:stretch>
@@ -21487,7 +20746,7 @@
                     </pic:cNvPicPr>
                   </pic:nvPicPr>
                   <pic:blipFill>
-                    <a:blip r:embed="rId97"/>
+                    <a:blip r:embed="rId99"/>
                     <a:stretch>
                       <a:fillRect/>
                     </a:stretch>
@@ -21563,7 +20822,7 @@
                     </pic:cNvPicPr>
                   </pic:nvPicPr>
                   <pic:blipFill>
-                    <a:blip r:embed="rId98"/>
+                    <a:blip r:embed="rId100"/>
                     <a:stretch>
                       <a:fillRect/>
                     </a:stretch>
@@ -21773,7 +21032,7 @@
                     </pic:cNvPicPr>
                   </pic:nvPicPr>
                   <pic:blipFill>
-                    <a:blip r:embed="rId99"/>
+                    <a:blip r:embed="rId101"/>
                     <a:stretch>
                       <a:fillRect/>
                     </a:stretch>
@@ -21979,21 +21238,7 @@
         <w:rPr>
           <w:rFonts w:hint="eastAsia"/>
         </w:rPr>
-        <w:t>于是我做了</w:t>
-      </w:r>
-      <w:proofErr w:type="gramStart"/>
-      <w:r>
-        <w:rPr>
-          <w:rFonts w:hint="eastAsia"/>
-        </w:rPr>
-        <w:t>一个脑残想法</w:t>
-      </w:r>
-      <w:proofErr w:type="gramEnd"/>
-      <w:r>
-        <w:rPr>
-          <w:rFonts w:hint="eastAsia"/>
-        </w:rPr>
-        <w:t>，我希望这是我最后一次犯：</w:t>
+        <w:t>于是我做了一个脑残想法，我希望这是我最后一次犯：</w:t>
       </w:r>
     </w:p>
     <w:p>
@@ -22020,7 +21265,7 @@
                     </pic:cNvPicPr>
                   </pic:nvPicPr>
                   <pic:blipFill>
-                    <a:blip r:embed="rId100"/>
+                    <a:blip r:embed="rId102"/>
                     <a:stretch>
                       <a:fillRect/>
                     </a:stretch>
@@ -22072,7 +21317,7 @@
                     </pic:cNvPicPr>
                   </pic:nvPicPr>
                   <pic:blipFill>
-                    <a:blip r:embed="rId101"/>
+                    <a:blip r:embed="rId103"/>
                     <a:stretch>
                       <a:fillRect/>
                     </a:stretch>
@@ -22192,7 +21437,7 @@
                     </pic:cNvPicPr>
                   </pic:nvPicPr>
                   <pic:blipFill>
-                    <a:blip r:embed="rId102"/>
+                    <a:blip r:embed="rId104"/>
                     <a:stretch>
                       <a:fillRect/>
                     </a:stretch>
@@ -22232,21 +21477,7 @@
         <w:rPr>
           <w:rFonts w:hint="eastAsia"/>
         </w:rPr>
-        <w:t>秒打印内容，并把这个脚本放到后台执行。接下来我</w:t>
-      </w:r>
-      <w:proofErr w:type="gramStart"/>
-      <w:r>
-        <w:rPr>
-          <w:rFonts w:hint="eastAsia"/>
-        </w:rPr>
-        <w:t>只管再</w:t>
-      </w:r>
-      <w:proofErr w:type="gramEnd"/>
-      <w:r>
-        <w:rPr>
-          <w:rFonts w:hint="eastAsia"/>
-        </w:rPr>
-        <w:t>前台干活，时间一到，要执行的内容直接打印出来。</w:t>
+        <w:t>秒打印内容，并把这个脚本放到后台执行。接下来我只管再前台干活，时间一到，要执行的内容直接打印出来。</w:t>
       </w:r>
     </w:p>
     <w:p>
@@ -22302,21 +21533,7 @@
         <w:rPr>
           <w:rFonts w:hint="eastAsia"/>
         </w:rPr>
-        <w:t>脚本一样，一旦放在后台，你根本关不停，只有杀掉进程，不会</w:t>
-      </w:r>
-      <w:proofErr w:type="gramStart"/>
-      <w:r>
-        <w:rPr>
-          <w:rFonts w:hint="eastAsia"/>
-        </w:rPr>
-        <w:t>会</w:t>
-      </w:r>
-      <w:proofErr w:type="gramEnd"/>
-      <w:r>
-        <w:rPr>
-          <w:rFonts w:hint="eastAsia"/>
-        </w:rPr>
-        <w:t>一直在前台打印结果出来。</w:t>
+        <w:t>脚本一样，一旦放在后台，你根本关不停，只有杀掉进程，不会会一直在前台打印结果出来。</w:t>
       </w:r>
     </w:p>
     <w:p>
@@ -22345,7 +21562,7 @@
                     </pic:cNvPicPr>
                   </pic:nvPicPr>
                   <pic:blipFill>
-                    <a:blip r:embed="rId103"/>
+                    <a:blip r:embed="rId105"/>
                     <a:stretch>
                       <a:fillRect/>
                     </a:stretch>
@@ -22372,21 +21589,7 @@
         <w:rPr>
           <w:rFonts w:hint="eastAsia"/>
         </w:rPr>
-        <w:t>原来关不掉是很正常的，我现在</w:t>
-      </w:r>
-      <w:proofErr w:type="gramStart"/>
-      <w:r>
-        <w:rPr>
-          <w:rFonts w:hint="eastAsia"/>
-        </w:rPr>
-        <w:t>在</w:t>
-      </w:r>
-      <w:proofErr w:type="gramEnd"/>
-      <w:r>
-        <w:rPr>
-          <w:rFonts w:hint="eastAsia"/>
-        </w:rPr>
-        <w:t>前台，脚本在后台，怎么可能通过</w:t>
+        <w:t>原来关不掉是很正常的，我现在在前台，脚本在后台，怎么可能通过</w:t>
       </w:r>
       <w:r>
         <w:rPr>
@@ -22428,7 +21631,7 @@
                     </pic:cNvPicPr>
                   </pic:nvPicPr>
                   <pic:blipFill>
-                    <a:blip r:embed="rId104"/>
+                    <a:blip r:embed="rId106"/>
                     <a:stretch>
                       <a:fillRect/>
                     </a:stretch>
@@ -22470,21 +21673,7 @@
         <w:rPr>
           <w:rFonts w:hint="eastAsia"/>
         </w:rPr>
-        <w:t>却还是在执行，因为这个命令又新开了</w:t>
-      </w:r>
-      <w:proofErr w:type="gramStart"/>
-      <w:r>
-        <w:rPr>
-          <w:rFonts w:hint="eastAsia"/>
-        </w:rPr>
-        <w:t>一</w:t>
-      </w:r>
-      <w:proofErr w:type="gramEnd"/>
-      <w:r>
-        <w:rPr>
-          <w:rFonts w:hint="eastAsia"/>
-        </w:rPr>
-        <w:t>个子</w:t>
+        <w:t>却还是在执行，因为这个命令又新开了一个子</w:t>
       </w:r>
       <w:r>
         <w:rPr>
@@ -22530,14 +21719,12 @@
       </w:r>
     </w:p>
     <w:p>
-      <w:proofErr w:type="gramStart"/>
       <w:r>
         <w:rPr>
           <w:rFonts w:hint="eastAsia"/>
         </w:rPr>
         <w:t>kill</w:t>
       </w:r>
-      <w:proofErr w:type="gramEnd"/>
       <w:r>
         <w:t xml:space="preserve"> -9 6955</w:t>
       </w:r>
@@ -22565,21 +21752,7 @@
         <w:rPr>
           <w:rFonts w:hint="eastAsia"/>
         </w:rPr>
-        <w:t>这个命令，感觉</w:t>
-      </w:r>
-      <w:proofErr w:type="gramStart"/>
-      <w:r>
-        <w:rPr>
-          <w:rFonts w:hint="eastAsia"/>
-        </w:rPr>
-        <w:t>很</w:t>
-      </w:r>
-      <w:proofErr w:type="gramEnd"/>
-      <w:r>
-        <w:rPr>
-          <w:rFonts w:hint="eastAsia"/>
-        </w:rPr>
-        <w:t>牛叉，因为可以查看执行一个命令的时间</w:t>
+        <w:t>这个命令，感觉很牛叉，因为可以查看执行一个命令的时间</w:t>
       </w:r>
     </w:p>
     <w:p>
@@ -22606,7 +21779,7 @@
                     </pic:cNvPicPr>
                   </pic:nvPicPr>
                   <pic:blipFill>
-                    <a:blip r:embed="rId105"/>
+                    <a:blip r:embed="rId107"/>
                     <a:stretch>
                       <a:fillRect/>
                     </a:stretch>
@@ -22650,7 +21823,7 @@
                     </pic:cNvPicPr>
                   </pic:nvPicPr>
                   <pic:blipFill>
-                    <a:blip r:embed="rId106"/>
+                    <a:blip r:embed="rId108"/>
                     <a:stretch>
                       <a:fillRect/>
                     </a:stretch>
@@ -22718,13 +21891,8 @@
       </w:r>
     </w:p>
     <w:p>
-      <w:proofErr w:type="gramStart"/>
-      <w:r>
-        <w:t>2.cat</w:t>
-      </w:r>
-      <w:proofErr w:type="gramEnd"/>
-      <w:r>
-        <w:t xml:space="preserve"> &lt;&lt; -EOF</w:t>
+      <w:r>
+        <w:t>2.cat &lt;&lt; -EOF</w:t>
       </w:r>
     </w:p>
     <w:p>
@@ -22789,7 +21957,6 @@
         <w:pStyle w:val="a7"/>
         <w:ind w:left="360" w:firstLineChars="0" w:firstLine="0"/>
       </w:pPr>
-      <w:proofErr w:type="gramStart"/>
       <w:r>
         <w:rPr>
           <w:rFonts w:hint="eastAsia"/>
@@ -22799,7 +21966,6 @@
       <w:r>
         <w:t xml:space="preserve">  “</w:t>
       </w:r>
-      <w:proofErr w:type="gramEnd"/>
     </w:p>
     <w:p>
       <w:pPr>
@@ -22879,7 +22045,7 @@
                     </pic:cNvPicPr>
                   </pic:nvPicPr>
                   <pic:blipFill>
-                    <a:blip r:embed="rId107"/>
+                    <a:blip r:embed="rId109"/>
                     <a:stretch>
                       <a:fillRect/>
                     </a:stretch>
@@ -22939,7 +22105,7 @@
                     </pic:cNvPicPr>
                   </pic:nvPicPr>
                   <pic:blipFill>
-                    <a:blip r:embed="rId108"/>
+                    <a:blip r:embed="rId110"/>
                     <a:stretch>
                       <a:fillRect/>
                     </a:stretch>
@@ -23164,7 +22330,6 @@
           <w:szCs w:val="21"/>
         </w:rPr>
       </w:pPr>
-      <w:proofErr w:type="gramStart"/>
       <w:r>
         <w:rPr>
           <w:rFonts w:ascii="sans-serif" w:eastAsia="sans-serif" w:hAnsi="sans-serif" w:cs="sans-serif"/>
@@ -23173,18 +22338,7 @@
           <w:szCs w:val="21"/>
           <w:shd w:val="clear" w:color="auto" w:fill="FBFBFB"/>
         </w:rPr>
-        <w:t>echo</w:t>
-      </w:r>
-      <w:proofErr w:type="gramEnd"/>
-      <w:r>
-        <w:rPr>
-          <w:rFonts w:ascii="sans-serif" w:eastAsia="sans-serif" w:hAnsi="sans-serif" w:cs="sans-serif"/>
-          <w:color w:val="000000"/>
-          <w:sz w:val="21"/>
-          <w:szCs w:val="21"/>
-          <w:shd w:val="clear" w:color="auto" w:fill="FBFBFB"/>
-        </w:rPr>
-        <w:t xml:space="preserve"> $</w:t>
+        <w:t>echo $</w:t>
       </w:r>
       <w:r>
         <w:rPr>
@@ -23274,21 +22428,7 @@
         <w:rPr>
           <w:rFonts w:hint="eastAsia"/>
         </w:rPr>
-        <w:t>）</w:t>
-      </w:r>
-      <w:proofErr w:type="gramStart"/>
-      <w:r>
-        <w:rPr>
-          <w:rFonts w:hint="eastAsia"/>
-        </w:rPr>
-        <w:t>个</w:t>
-      </w:r>
-      <w:proofErr w:type="gramEnd"/>
-      <w:r>
-        <w:rPr>
-          <w:rFonts w:hint="eastAsia"/>
-        </w:rPr>
-        <w:t>字符开始，提取</w:t>
+        <w:t>）个字符开始，提取</w:t>
       </w:r>
       <w:r>
         <w:rPr>
@@ -23359,7 +22499,7 @@
                     </pic:cNvPicPr>
                   </pic:nvPicPr>
                   <pic:blipFill>
-                    <a:blip r:embed="rId109"/>
+                    <a:blip r:embed="rId111"/>
                     <a:stretch>
                       <a:fillRect/>
                     </a:stretch>
@@ -23396,11 +22536,9 @@
         </w:rPr>
         <w:t>a=</w:t>
       </w:r>
-      <w:proofErr w:type="gramStart"/>
       <w:r>
         <w:t>”</w:t>
       </w:r>
-      <w:proofErr w:type="gramEnd"/>
       <w:r>
         <w:rPr>
           <w:rFonts w:hint="eastAsia"/>
@@ -23466,7 +22604,7 @@
                     </pic:cNvPicPr>
                   </pic:nvPicPr>
                   <pic:blipFill>
-                    <a:blip r:embed="rId110"/>
+                    <a:blip r:embed="rId112"/>
                     <a:stretch>
                       <a:fillRect/>
                     </a:stretch>
@@ -25019,7 +24157,6 @@
       <w:pPr>
         <w:pStyle w:val="2"/>
         <w:rPr>
-          <w:rFonts w:hint="eastAsia"/>
           <w:shd w:val="clear" w:color="auto" w:fill="FFFFFF"/>
           <w:lang w:bidi="ar"/>
         </w:rPr>
@@ -25032,7 +24169,6 @@
         </w:rPr>
         <w:t>25.</w:t>
       </w:r>
-      <w:proofErr w:type="gramStart"/>
       <w:r>
         <w:rPr>
           <w:rFonts w:hint="eastAsia"/>
@@ -25041,7 +24177,6 @@
         </w:rPr>
         <w:t>服务器免密登录</w:t>
       </w:r>
-      <w:proofErr w:type="gramEnd"/>
     </w:p>
     <w:p>
       <w:pPr>
@@ -25182,31 +24317,7 @@
           <w:shd w:val="clear" w:color="auto" w:fill="FFFFFF"/>
           <w:lang w:bidi="ar"/>
         </w:rPr>
-        <w:t>，感觉自己</w:t>
-      </w:r>
-      <w:proofErr w:type="gramStart"/>
-      <w:r>
-        <w:rPr>
-          <w:rFonts w:ascii="sans-serif" w:eastAsia="宋体" w:hAnsi="sans-serif" w:cs="sans-serif" w:hint="eastAsia"/>
-          <w:color w:val="333333"/>
-          <w:kern w:val="0"/>
-          <w:szCs w:val="21"/>
-          <w:shd w:val="clear" w:color="auto" w:fill="FFFFFF"/>
-          <w:lang w:bidi="ar"/>
-        </w:rPr>
-        <w:t>跟个弱鸡</w:t>
-      </w:r>
-      <w:proofErr w:type="gramEnd"/>
-      <w:r>
-        <w:rPr>
-          <w:rFonts w:ascii="sans-serif" w:eastAsia="宋体" w:hAnsi="sans-serif" w:cs="sans-serif" w:hint="eastAsia"/>
-          <w:color w:val="333333"/>
-          <w:kern w:val="0"/>
-          <w:szCs w:val="21"/>
-          <w:shd w:val="clear" w:color="auto" w:fill="FFFFFF"/>
-          <w:lang w:bidi="ar"/>
-        </w:rPr>
-        <w:t>似的</w:t>
+        <w:t>，感觉自己跟个弱鸡似的</w:t>
       </w:r>
     </w:p>
     <w:p>
@@ -25368,7 +24479,7 @@
                     </pic:cNvPicPr>
                   </pic:nvPicPr>
                   <pic:blipFill>
-                    <a:blip r:embed="rId111"/>
+                    <a:blip r:embed="rId113"/>
                     <a:stretch>
                       <a:fillRect/>
                     </a:stretch>
@@ -25682,20 +24793,12 @@
       </w:r>
     </w:p>
     <w:p>
-      <w:proofErr w:type="gramStart"/>
       <w:r>
         <w:rPr>
           <w:rFonts w:hint="eastAsia"/>
         </w:rPr>
         <w:lastRenderedPageBreak/>
-        <w:t>eg</w:t>
-      </w:r>
-      <w:proofErr w:type="gramEnd"/>
-      <w:r>
-        <w:rPr>
-          <w:rFonts w:hint="eastAsia"/>
-        </w:rPr>
-        <w:t>: chmod zhanghy:zhanghy /home/study</w:t>
+        <w:t>eg: chmod zhanghy:zhanghy /home/study</w:t>
       </w:r>
     </w:p>
     <w:p/>
@@ -25734,19 +24837,11 @@
         </w:rPr>
         <w:t>$home</w:t>
       </w:r>
-      <w:proofErr w:type="gramStart"/>
-      <w:r>
-        <w:rPr>
-          <w:rFonts w:hint="eastAsia"/>
-        </w:rPr>
-        <w:t>外创建</w:t>
-      </w:r>
-      <w:proofErr w:type="gramEnd"/>
-      <w:r>
-        <w:rPr>
-          <w:rFonts w:hint="eastAsia"/>
-        </w:rPr>
-        <w:t>文件，都是</w:t>
+      <w:r>
+        <w:rPr>
+          <w:rFonts w:hint="eastAsia"/>
+        </w:rPr>
+        <w:t>外创建文件，都是</w:t>
       </w:r>
       <w:r>
         <w:rPr>
@@ -25770,19 +24865,11 @@
       </w:r>
     </w:p>
     <w:p>
-      <w:proofErr w:type="gramStart"/>
-      <w:r>
-        <w:rPr>
-          <w:rFonts w:hint="eastAsia"/>
-        </w:rPr>
-        <w:t>chmod</w:t>
-      </w:r>
-      <w:proofErr w:type="gramEnd"/>
-      <w:r>
-        <w:rPr>
-          <w:rFonts w:hint="eastAsia"/>
-        </w:rPr>
-        <w:t xml:space="preserve"> zhanghy:zhanghy /home/study</w:t>
+      <w:r>
+        <w:rPr>
+          <w:rFonts w:hint="eastAsia"/>
+        </w:rPr>
+        <w:t>chmod zhanghy:zhanghy /home/study</w:t>
       </w:r>
     </w:p>
     <w:p>
@@ -25856,7 +24943,7 @@
                     </pic:cNvPicPr>
                   </pic:nvPicPr>
                   <pic:blipFill>
-                    <a:blip r:embed="rId112"/>
+                    <a:blip r:embed="rId114"/>
                     <a:stretch>
                       <a:fillRect/>
                     </a:stretch>
@@ -26025,21 +25112,7 @@
         <w:rPr>
           <w:rFonts w:hint="eastAsia"/>
         </w:rPr>
-        <w:t>等，所以不需要，但是</w:t>
-      </w:r>
-      <w:proofErr w:type="gramStart"/>
-      <w:r>
-        <w:rPr>
-          <w:rFonts w:hint="eastAsia"/>
-        </w:rPr>
-        <w:t>不</w:t>
-      </w:r>
-      <w:proofErr w:type="gramEnd"/>
-      <w:r>
-        <w:rPr>
-          <w:rFonts w:hint="eastAsia"/>
-        </w:rPr>
-        <w:t>缩进，浏览脚本会很费劲。（只是视觉好看罢了）</w:t>
+        <w:t>等，所以不需要，但是不缩进，浏览脚本会很费劲。（只是视觉好看罢了）</w:t>
       </w:r>
     </w:p>
     <w:p>
@@ -26143,9 +25216,6 @@
       <w:pPr>
         <w:pStyle w:val="a7"/>
         <w:ind w:left="360" w:firstLineChars="0" w:firstLine="0"/>
-        <w:rPr>
-          <w:rFonts w:hint="eastAsia"/>
-        </w:rPr>
       </w:pPr>
     </w:p>
     <w:p>
@@ -26234,7 +25304,6 @@
         <w:pStyle w:val="a7"/>
         <w:ind w:left="360" w:firstLineChars="0" w:firstLine="0"/>
       </w:pPr>
-      <w:proofErr w:type="gramStart"/>
       <w:r>
         <w:rPr>
           <w:rFonts w:hint="eastAsia"/>
@@ -26242,11 +25311,7 @@
         <w:t>c</w:t>
       </w:r>
       <w:r>
-        <w:t>at</w:t>
-      </w:r>
-      <w:proofErr w:type="gramEnd"/>
-      <w:r>
-        <w:t xml:space="preserve"> /etc/passwd</w:t>
+        <w:t>at /etc/passwd</w:t>
       </w:r>
     </w:p>
     <w:p>
@@ -26295,9 +25360,6 @@
       <w:pPr>
         <w:pStyle w:val="a7"/>
         <w:ind w:left="1680" w:firstLineChars="0" w:firstLine="0"/>
-        <w:rPr>
-          <w:rFonts w:hint="eastAsia"/>
-        </w:rPr>
       </w:pPr>
       <w:r>
         <w:t>1.-d</w:t>
@@ -26415,9 +25477,6 @@
       <w:pPr>
         <w:pStyle w:val="a7"/>
         <w:ind w:left="1680" w:firstLineChars="0" w:firstLine="0"/>
-        <w:rPr>
-          <w:rFonts w:hint="eastAsia"/>
-        </w:rPr>
       </w:pPr>
       <w:r>
         <w:rPr>
@@ -26449,526 +25508,6 @@
             <wp:extent cx="4229100" cy="438150"/>
             <wp:effectExtent l="0" t="0" r="0" b="0"/>
             <wp:docPr id="106" name="图片 106"/>
-            <wp:cNvGraphicFramePr>
-              <a:graphicFrameLocks xmlns:a="http://schemas.openxmlformats.org/drawingml/2006/main" noChangeAspect="1"/>
-            </wp:cNvGraphicFramePr>
-            <a:graphic xmlns:a="http://schemas.openxmlformats.org/drawingml/2006/main">
-              <a:graphicData uri="http://schemas.openxmlformats.org/drawingml/2006/picture">
-                <pic:pic xmlns:pic="http://schemas.openxmlformats.org/drawingml/2006/picture">
-                  <pic:nvPicPr>
-                    <pic:cNvPr id="1" name=""/>
-                    <pic:cNvPicPr/>
-                  </pic:nvPicPr>
-                  <pic:blipFill>
-                    <a:blip r:embed="rId113"/>
-                    <a:stretch>
-                      <a:fillRect/>
-                    </a:stretch>
-                  </pic:blipFill>
-                  <pic:spPr>
-                    <a:xfrm>
-                      <a:off x="0" y="0"/>
-                      <a:ext cx="4229100" cy="438150"/>
-                    </a:xfrm>
-                    <a:prstGeom prst="rect">
-                      <a:avLst/>
-                    </a:prstGeom>
-                  </pic:spPr>
-                </pic:pic>
-              </a:graphicData>
-            </a:graphic>
-          </wp:inline>
-        </w:drawing>
-      </w:r>
-    </w:p>
-    <w:p>
-      <w:pPr>
-        <w:pStyle w:val="a7"/>
-        <w:ind w:left="1680" w:firstLineChars="0" w:firstLine="0"/>
-      </w:pPr>
-    </w:p>
-    <w:p>
-      <w:pPr>
-        <w:pStyle w:val="a7"/>
-        <w:ind w:left="1680" w:firstLineChars="0" w:firstLine="0"/>
-      </w:pPr>
-      <w:r>
-        <w:rPr>
-          <w:rFonts w:hint="eastAsia"/>
-        </w:rPr>
-        <w:t>可以看见有日志，但是用脚本运行就没有了。所以还是很安全的。</w:t>
-      </w:r>
-    </w:p>
-    <w:p>
-      <w:pPr>
-        <w:pStyle w:val="2"/>
-      </w:pPr>
-      <w:r>
-        <w:t>28</w:t>
-      </w:r>
-      <w:r>
-        <w:t>.</w:t>
-      </w:r>
-      <w:r>
-        <w:rPr>
-          <w:rFonts w:hint="eastAsia"/>
-        </w:rPr>
-        <w:t>判断是否是空字符</w:t>
-      </w:r>
-    </w:p>
-    <w:p>
-      <w:r>
-        <w:rPr>
-          <w:rFonts w:hint="eastAsia"/>
-        </w:rPr>
-        <w:t>当一行可能是空字符的时候，就需要判断了</w:t>
-      </w:r>
-    </w:p>
-    <w:p>
-      <w:r>
-        <w:t>[ -z $</w:t>
-      </w:r>
-      <w:r>
-        <w:rPr>
-          <w:rFonts w:hint="eastAsia"/>
-        </w:rPr>
-        <w:t>变量</w:t>
-      </w:r>
-      <w:r>
-        <w:rPr>
-          <w:rFonts w:hint="eastAsia"/>
-        </w:rPr>
-        <w:t xml:space="preserve"> ]</w:t>
-      </w:r>
-      <w:r>
-        <w:t xml:space="preserve"> </w:t>
-      </w:r>
-      <w:r>
-        <w:rPr>
-          <w:rFonts w:hint="eastAsia"/>
-        </w:rPr>
-        <w:t>如果是</w:t>
-      </w:r>
-      <w:r>
-        <w:rPr>
-          <w:rFonts w:hint="eastAsia"/>
-        </w:rPr>
-        <w:t>0</w:t>
-      </w:r>
-      <w:r>
-        <w:rPr>
-          <w:rFonts w:hint="eastAsia"/>
-        </w:rPr>
-        <w:t>就是真，如果非</w:t>
-      </w:r>
-      <w:r>
-        <w:rPr>
-          <w:rFonts w:hint="eastAsia"/>
-        </w:rPr>
-        <w:t>0</w:t>
-      </w:r>
-      <w:r>
-        <w:rPr>
-          <w:rFonts w:hint="eastAsia"/>
-        </w:rPr>
-        <w:t>就是假</w:t>
-      </w:r>
-    </w:p>
-    <w:p>
-      <w:r>
-        <w:rPr>
-          <w:rFonts w:hint="eastAsia"/>
-        </w:rPr>
-        <w:t>[</w:t>
-      </w:r>
-      <w:r>
-        <w:t xml:space="preserve"> </w:t>
-      </w:r>
-      <w:r>
-        <w:t>${#</w:t>
-      </w:r>
-      <w:r>
-        <w:rPr>
-          <w:rFonts w:hint="eastAsia"/>
-        </w:rPr>
-        <w:t>变量名</w:t>
-      </w:r>
-      <w:r>
-        <w:t>}</w:t>
-      </w:r>
-      <w:r>
-        <w:t xml:space="preserve"> </w:t>
-      </w:r>
-      <w:r>
-        <w:rPr>
-          <w:rFonts w:hint="eastAsia"/>
-        </w:rPr>
-        <w:t>eq</w:t>
-      </w:r>
-      <w:r>
-        <w:t xml:space="preserve"> </w:t>
-      </w:r>
-      <w:r>
-        <w:t xml:space="preserve">0 </w:t>
-      </w:r>
-      <w:r>
-        <w:t>]</w:t>
-      </w:r>
-      <w:r>
-        <w:t xml:space="preserve">  ${#</w:t>
-      </w:r>
-      <w:r>
-        <w:rPr>
-          <w:rFonts w:hint="eastAsia"/>
-        </w:rPr>
-        <w:t>变量</w:t>
-      </w:r>
-      <w:r>
-        <w:t>}</w:t>
-      </w:r>
-      <w:r>
-        <w:rPr>
-          <w:rFonts w:hint="eastAsia"/>
-        </w:rPr>
-        <w:t>就是判断是否是空行</w:t>
-      </w:r>
-    </w:p>
-    <w:p>
-      <w:pPr>
-        <w:pStyle w:val="2"/>
-      </w:pPr>
-      <w:r>
-        <w:rPr>
-          <w:rFonts w:hint="eastAsia"/>
-        </w:rPr>
-        <w:t>29</w:t>
-      </w:r>
-      <w:r>
-        <w:rPr>
-          <w:rFonts w:hint="eastAsia"/>
-        </w:rPr>
-        <w:t>.</w:t>
-      </w:r>
-      <w:r>
-        <w:rPr>
-          <w:rFonts w:hint="eastAsia"/>
-        </w:rPr>
-        <w:t>操作其他服务器</w:t>
-      </w:r>
-    </w:p>
-    <w:p>
-      <w:r>
-        <w:rPr>
-          <w:rFonts w:hint="eastAsia"/>
-        </w:rPr>
-        <w:t>当我们需要操作一个服务器，往往第一件事就是登录，然后操作，最后</w:t>
-      </w:r>
-      <w:r>
-        <w:rPr>
-          <w:rFonts w:hint="eastAsia"/>
-        </w:rPr>
-        <w:t>exit</w:t>
-      </w:r>
-      <w:r>
-        <w:rPr>
-          <w:rFonts w:hint="eastAsia"/>
-        </w:rPr>
-        <w:t>退出</w:t>
-      </w:r>
-    </w:p>
-    <w:p>
-      <w:r>
-        <w:rPr>
-          <w:rFonts w:hint="eastAsia"/>
-        </w:rPr>
-        <w:t>但其实还有更简单的办法</w:t>
-      </w:r>
-    </w:p>
-    <w:p/>
-    <w:p>
-      <w:r>
-        <w:rPr>
-          <w:rFonts w:hint="eastAsia"/>
-        </w:rPr>
-        <w:t>比如在</w:t>
-      </w:r>
-      <w:r>
-        <w:rPr>
-          <w:rFonts w:hint="eastAsia"/>
-        </w:rPr>
-        <w:t>25</w:t>
-      </w:r>
-      <w:r>
-        <w:rPr>
-          <w:rFonts w:hint="eastAsia"/>
-        </w:rPr>
-        <w:t>服务器上面，我们要操作</w:t>
-      </w:r>
-      <w:r>
-        <w:rPr>
-          <w:rFonts w:hint="eastAsia"/>
-        </w:rPr>
-        <w:t>79</w:t>
-      </w:r>
-      <w:r>
-        <w:rPr>
-          <w:rFonts w:hint="eastAsia"/>
-        </w:rPr>
-        <w:t>服务器建立一个用户</w:t>
-      </w:r>
-    </w:p>
-    <w:p>
-      <w:proofErr w:type="gramStart"/>
-      <w:r>
-        <w:rPr>
-          <w:rFonts w:hint="eastAsia"/>
-        </w:rPr>
-        <w:t>ss</w:t>
-      </w:r>
-      <w:r>
-        <w:t>h</w:t>
-      </w:r>
-      <w:proofErr w:type="gramEnd"/>
-      <w:r>
-        <w:t xml:space="preserve"> </w:t>
-      </w:r>
-      <w:hyperlink r:id="rId114" w:history="1">
-        <w:r>
-          <w:rPr>
-            <w:rStyle w:val="a6"/>
-          </w:rPr>
-          <w:t>root@10.145.150.79</w:t>
-        </w:r>
-      </w:hyperlink>
-      <w:r>
-        <w:t xml:space="preserve"> </w:t>
-      </w:r>
-      <w:r>
-        <w:rPr>
-          <w:rFonts w:hint="eastAsia"/>
-        </w:rPr>
-        <w:t>useradd</w:t>
-      </w:r>
-      <w:r>
-        <w:t xml:space="preserve"> alice</w:t>
-      </w:r>
-    </w:p>
-    <w:p>
-      <w:r>
-        <w:rPr>
-          <w:rFonts w:hint="eastAsia"/>
-        </w:rPr>
-        <w:t>敲完这个命令输入</w:t>
-      </w:r>
-      <w:r>
-        <w:rPr>
-          <w:rFonts w:hint="eastAsia"/>
-        </w:rPr>
-        <w:t>7</w:t>
-      </w:r>
-      <w:r>
-        <w:t>9</w:t>
-      </w:r>
-      <w:r>
-        <w:rPr>
-          <w:rFonts w:hint="eastAsia"/>
-        </w:rPr>
-        <w:t>账号密码就可以了</w:t>
-      </w:r>
-    </w:p>
-    <w:p>
-      <w:pPr>
-        <w:pStyle w:val="2"/>
-      </w:pPr>
-      <w:r>
-        <w:t>30</w:t>
-      </w:r>
-      <w:r>
-        <w:rPr>
-          <w:rFonts w:hint="eastAsia"/>
-        </w:rPr>
-        <w:t>date</w:t>
-      </w:r>
-      <w:r>
-        <w:t xml:space="preserve"> </w:t>
-      </w:r>
-      <w:r>
-        <w:rPr>
-          <w:rFonts w:hint="eastAsia"/>
-        </w:rPr>
-        <w:t>操作</w:t>
-      </w:r>
-    </w:p>
-    <w:p>
-      <w:r>
-        <w:rPr>
-          <w:rFonts w:hint="eastAsia"/>
-        </w:rPr>
-        <w:t>date</w:t>
-      </w:r>
-      <w:r>
-        <w:t xml:space="preserve"> +% F  </w:t>
-      </w:r>
-      <w:r>
-        <w:rPr>
-          <w:rFonts w:hint="eastAsia"/>
-        </w:rPr>
-        <w:t>显示年月日</w:t>
-      </w:r>
-    </w:p>
-    <w:p>
-      <w:r>
-        <w:rPr>
-          <w:rFonts w:hint="eastAsia"/>
-        </w:rPr>
-        <w:t>date</w:t>
-      </w:r>
-      <w:r>
-        <w:t xml:space="preserve"> +% </w:t>
-      </w:r>
-      <w:r>
-        <w:rPr>
-          <w:rFonts w:hint="eastAsia"/>
-        </w:rPr>
-        <w:t>T</w:t>
-      </w:r>
-      <w:r>
-        <w:t xml:space="preserve"> </w:t>
-      </w:r>
-      <w:r>
-        <w:rPr>
-          <w:rFonts w:hint="eastAsia"/>
-        </w:rPr>
-        <w:t>显示时间</w:t>
-      </w:r>
-    </w:p>
-    <w:p>
-      <w:r>
-        <w:rPr>
-          <w:rFonts w:hint="eastAsia"/>
-        </w:rPr>
-        <w:t>d</w:t>
-      </w:r>
-      <w:r>
-        <w:t xml:space="preserve">ate + %Y </w:t>
-      </w:r>
-      <w:r>
-        <w:rPr>
-          <w:rFonts w:hint="eastAsia"/>
-        </w:rPr>
-        <w:t>显示年</w:t>
-      </w:r>
-    </w:p>
-    <w:p>
-      <w:pPr>
-        <w:rPr>
-          <w:rFonts w:hint="eastAsia"/>
-        </w:rPr>
-      </w:pPr>
-      <w:r>
-        <w:rPr>
-          <w:rFonts w:hint="eastAsia"/>
-        </w:rPr>
-        <w:t>这表示要打印时间，就可以这么做</w:t>
-      </w:r>
-    </w:p>
-    <w:p>
-      <w:pPr>
-        <w:pStyle w:val="2"/>
-      </w:pPr>
-      <w:r>
-        <w:rPr>
-          <w:rFonts w:hint="eastAsia"/>
-        </w:rPr>
-        <w:t>31</w:t>
-      </w:r>
-      <w:proofErr w:type="gramStart"/>
-      <w:r>
-        <w:rPr>
-          <w:rFonts w:hint="eastAsia"/>
-        </w:rPr>
-        <w:t>免密登录</w:t>
-      </w:r>
-      <w:proofErr w:type="gramEnd"/>
-    </w:p>
-    <w:p/>
-    <w:p>
-      <w:pPr>
-        <w:pStyle w:val="2"/>
-      </w:pPr>
-      <w:r>
-        <w:t>32</w:t>
-      </w:r>
-      <w:r>
-        <w:t>.</w:t>
-      </w:r>
-      <w:r>
-        <w:rPr>
-          <w:rFonts w:hint="eastAsia"/>
-        </w:rPr>
-        <w:t>IFS</w:t>
-      </w:r>
-      <w:r>
-        <w:rPr>
-          <w:rFonts w:hint="eastAsia"/>
-        </w:rPr>
-        <w:t>内部字段分割符</w:t>
-      </w:r>
-      <w:r>
-        <w:rPr>
-          <w:rFonts w:hint="eastAsia"/>
-        </w:rPr>
-        <w:t>（了解）</w:t>
-      </w:r>
-    </w:p>
-    <w:p>
-      <w:r>
-        <w:rPr>
-          <w:rFonts w:hint="eastAsia"/>
-        </w:rPr>
-        <w:t>内部字段分隔符</w:t>
-      </w:r>
-    </w:p>
-    <w:p>
-      <w:r>
-        <w:rPr>
-          <w:rFonts w:hint="eastAsia"/>
-        </w:rPr>
-        <w:t>其实作用就是定义一个符号作为换行依据，默认是</w:t>
-      </w:r>
-      <w:proofErr w:type="gramStart"/>
-      <w:r>
-        <w:rPr>
-          <w:rFonts w:hint="eastAsia"/>
-        </w:rPr>
-        <w:t>已行为</w:t>
-      </w:r>
-      <w:proofErr w:type="gramEnd"/>
-      <w:r>
-        <w:rPr>
-          <w:rFonts w:hint="eastAsia"/>
-        </w:rPr>
-        <w:t>依据</w:t>
-      </w:r>
-    </w:p>
-    <w:p>
-      <w:r>
-        <w:rPr>
-          <w:rFonts w:hint="eastAsia"/>
-        </w:rPr>
-        <w:t>啥意思呢。这里举个例子</w:t>
-      </w:r>
-    </w:p>
-    <w:p>
-      <w:r>
-        <w:rPr>
-          <w:noProof/>
-        </w:rPr>
-        <w:drawing>
-          <wp:inline distT="0" distB="0" distL="0" distR="0" wp14:anchorId="03714CE4" wp14:editId="7F265CDB">
-            <wp:extent cx="3371850" cy="1581150"/>
-            <wp:effectExtent l="0" t="0" r="0" b="0"/>
-            <wp:docPr id="107" name="图片 107"/>
             <wp:cNvGraphicFramePr>
               <a:graphicFrameLocks xmlns:a="http://schemas.openxmlformats.org/drawingml/2006/main" noChangeAspect="1"/>
             </wp:cNvGraphicFramePr>
@@ -26988,7 +25527,7 @@
                   <pic:spPr>
                     <a:xfrm>
                       <a:off x="0" y="0"/>
-                      <a:ext cx="3371850" cy="1581150"/>
+                      <a:ext cx="4229100" cy="438150"/>
                     </a:xfrm>
                     <a:prstGeom prst="rect">
                       <a:avLst/>
@@ -27002,46 +25541,461 @@
       </w:r>
     </w:p>
     <w:p>
-      <w:r>
-        <w:rPr>
-          <w:rFonts w:hint="eastAsia"/>
-        </w:rPr>
-        <w:t>这里就会打印出来</w:t>
-      </w:r>
-      <w:r>
-        <w:rPr>
-          <w:rFonts w:hint="eastAsia"/>
-        </w:rPr>
-        <w:t>f</w:t>
-      </w:r>
-      <w:r>
-        <w:t>ile</w:t>
-      </w:r>
-      <w:r>
-        <w:rPr>
-          <w:rFonts w:hint="eastAsia"/>
-        </w:rPr>
-        <w:t>文件内容</w:t>
-      </w:r>
-    </w:p>
-    <w:p>
-      <w:r>
-        <w:rPr>
-          <w:rFonts w:hint="eastAsia"/>
-        </w:rPr>
-        <w:t>，但是如果将</w:t>
-      </w:r>
-      <w:r>
-        <w:rPr>
-          <w:rFonts w:hint="eastAsia"/>
-        </w:rPr>
-        <w:t>file</w:t>
-      </w:r>
-      <w:r>
-        <w:rPr>
-          <w:rFonts w:hint="eastAsia"/>
-        </w:rPr>
-        <w:t>文件改成下面</w:t>
+      <w:pPr>
+        <w:pStyle w:val="a7"/>
+        <w:ind w:left="1680" w:firstLineChars="0" w:firstLine="0"/>
+      </w:pPr>
+    </w:p>
+    <w:p>
+      <w:pPr>
+        <w:pStyle w:val="a7"/>
+        <w:ind w:left="1680" w:firstLineChars="0" w:firstLine="0"/>
+      </w:pPr>
+      <w:r>
+        <w:rPr>
+          <w:rFonts w:hint="eastAsia"/>
+        </w:rPr>
+        <w:t>可以看见有日志，但是用脚本运行就没有了。所以还是很安全的。</w:t>
+      </w:r>
+    </w:p>
+    <w:p>
+      <w:pPr>
+        <w:pStyle w:val="2"/>
+      </w:pPr>
+      <w:r>
+        <w:t>28</w:t>
+      </w:r>
+      <w:r>
+        <w:t>.</w:t>
+      </w:r>
+      <w:r>
+        <w:rPr>
+          <w:rFonts w:hint="eastAsia"/>
+        </w:rPr>
+        <w:t>判断是否是空字符</w:t>
+      </w:r>
+    </w:p>
+    <w:p>
+      <w:r>
+        <w:rPr>
+          <w:rFonts w:hint="eastAsia"/>
+        </w:rPr>
+        <w:t>当一行可能是空字符的时候，就需要判断了</w:t>
+      </w:r>
+    </w:p>
+    <w:p>
+      <w:r>
+        <w:t>[ -z $</w:t>
+      </w:r>
+      <w:r>
+        <w:rPr>
+          <w:rFonts w:hint="eastAsia"/>
+        </w:rPr>
+        <w:t>变量</w:t>
+      </w:r>
+      <w:r>
+        <w:rPr>
+          <w:rFonts w:hint="eastAsia"/>
+        </w:rPr>
+        <w:t xml:space="preserve"> ]</w:t>
+      </w:r>
+      <w:r>
+        <w:t xml:space="preserve"> </w:t>
+      </w:r>
+      <w:r>
+        <w:rPr>
+          <w:rFonts w:hint="eastAsia"/>
+        </w:rPr>
+        <w:t>如果是</w:t>
+      </w:r>
+      <w:r>
+        <w:rPr>
+          <w:rFonts w:hint="eastAsia"/>
+        </w:rPr>
+        <w:t>0</w:t>
+      </w:r>
+      <w:r>
+        <w:rPr>
+          <w:rFonts w:hint="eastAsia"/>
+        </w:rPr>
+        <w:t>就是真，如果非</w:t>
+      </w:r>
+      <w:r>
+        <w:rPr>
+          <w:rFonts w:hint="eastAsia"/>
+        </w:rPr>
+        <w:t>0</w:t>
+      </w:r>
+      <w:r>
+        <w:rPr>
+          <w:rFonts w:hint="eastAsia"/>
+        </w:rPr>
+        <w:t>就是假</w:t>
+      </w:r>
+    </w:p>
+    <w:p>
+      <w:r>
+        <w:rPr>
+          <w:rFonts w:hint="eastAsia"/>
+        </w:rPr>
+        <w:t>[</w:t>
+      </w:r>
+      <w:r>
+        <w:t xml:space="preserve"> </w:t>
+      </w:r>
+      <w:r>
+        <w:t>${#</w:t>
+      </w:r>
+      <w:r>
+        <w:rPr>
+          <w:rFonts w:hint="eastAsia"/>
+        </w:rPr>
+        <w:t>变量名</w:t>
+      </w:r>
+      <w:r>
+        <w:t>}</w:t>
+      </w:r>
+      <w:r>
+        <w:t xml:space="preserve"> </w:t>
+      </w:r>
+      <w:r>
+        <w:rPr>
+          <w:rFonts w:hint="eastAsia"/>
+        </w:rPr>
+        <w:t>eq</w:t>
+      </w:r>
+      <w:r>
+        <w:t xml:space="preserve"> </w:t>
+      </w:r>
+      <w:r>
+        <w:t xml:space="preserve">0 </w:t>
+      </w:r>
+      <w:r>
+        <w:t>]</w:t>
+      </w:r>
+      <w:r>
+        <w:t xml:space="preserve">  ${#</w:t>
+      </w:r>
+      <w:r>
+        <w:rPr>
+          <w:rFonts w:hint="eastAsia"/>
+        </w:rPr>
+        <w:t>变量</w:t>
+      </w:r>
+      <w:r>
+        <w:t>}</w:t>
+      </w:r>
+      <w:r>
+        <w:rPr>
+          <w:rFonts w:hint="eastAsia"/>
+        </w:rPr>
+        <w:t>就是判断是否是空行</w:t>
+      </w:r>
+    </w:p>
+    <w:p>
+      <w:pPr>
+        <w:pStyle w:val="2"/>
+      </w:pPr>
+      <w:r>
+        <w:rPr>
+          <w:rFonts w:hint="eastAsia"/>
+        </w:rPr>
+        <w:t>29</w:t>
+      </w:r>
+      <w:r>
+        <w:rPr>
+          <w:rFonts w:hint="eastAsia"/>
+        </w:rPr>
+        <w:t>.</w:t>
+      </w:r>
+      <w:r>
+        <w:rPr>
+          <w:rFonts w:hint="eastAsia"/>
+        </w:rPr>
+        <w:t>操作其他服务器</w:t>
+      </w:r>
+    </w:p>
+    <w:p>
+      <w:r>
+        <w:rPr>
+          <w:rFonts w:hint="eastAsia"/>
+        </w:rPr>
+        <w:t>当我们需要操作一个服务器，往往第一件事就是登录，然后操作，最后</w:t>
+      </w:r>
+      <w:r>
+        <w:rPr>
+          <w:rFonts w:hint="eastAsia"/>
+        </w:rPr>
+        <w:t>exit</w:t>
+      </w:r>
+      <w:r>
+        <w:rPr>
+          <w:rFonts w:hint="eastAsia"/>
+        </w:rPr>
+        <w:t>退出</w:t>
+      </w:r>
+    </w:p>
+    <w:p>
+      <w:r>
+        <w:rPr>
+          <w:rFonts w:hint="eastAsia"/>
+        </w:rPr>
+        <w:t>但其实还有更简单的办法</w:t>
+      </w:r>
+    </w:p>
+    <w:p/>
+    <w:p>
+      <w:r>
+        <w:rPr>
+          <w:rFonts w:hint="eastAsia"/>
+        </w:rPr>
+        <w:t>比如在</w:t>
+      </w:r>
+      <w:r>
+        <w:rPr>
+          <w:rFonts w:hint="eastAsia"/>
+        </w:rPr>
+        <w:t>25</w:t>
+      </w:r>
+      <w:r>
+        <w:rPr>
+          <w:rFonts w:hint="eastAsia"/>
+        </w:rPr>
+        <w:t>服务器上面，我们要操作</w:t>
+      </w:r>
+      <w:r>
+        <w:rPr>
+          <w:rFonts w:hint="eastAsia"/>
+        </w:rPr>
+        <w:t>79</w:t>
+      </w:r>
+      <w:r>
+        <w:rPr>
+          <w:rFonts w:hint="eastAsia"/>
+        </w:rPr>
+        <w:t>服务器建立一个用户</w:t>
+      </w:r>
+    </w:p>
+    <w:p>
+      <w:r>
+        <w:rPr>
+          <w:rFonts w:hint="eastAsia"/>
+        </w:rPr>
+        <w:t>ss</w:t>
+      </w:r>
+      <w:r>
+        <w:t xml:space="preserve">h </w:t>
+      </w:r>
+      <w:hyperlink r:id="rId116" w:history="1">
+        <w:r>
+          <w:rPr>
+            <w:rStyle w:val="a6"/>
+          </w:rPr>
+          <w:t>root@10.145.150.79</w:t>
+        </w:r>
+      </w:hyperlink>
+      <w:r>
+        <w:t xml:space="preserve"> </w:t>
+      </w:r>
+      <w:r>
+        <w:rPr>
+          <w:rFonts w:hint="eastAsia"/>
+        </w:rPr>
+        <w:t>useradd</w:t>
+      </w:r>
+      <w:r>
+        <w:t xml:space="preserve"> alice</w:t>
+      </w:r>
+    </w:p>
+    <w:p>
+      <w:r>
+        <w:rPr>
+          <w:rFonts w:hint="eastAsia"/>
+        </w:rPr>
+        <w:t>敲完这个命令输入</w:t>
+      </w:r>
+      <w:r>
+        <w:rPr>
+          <w:rFonts w:hint="eastAsia"/>
+        </w:rPr>
+        <w:t>7</w:t>
+      </w:r>
+      <w:r>
+        <w:t>9</w:t>
+      </w:r>
+      <w:r>
+        <w:rPr>
+          <w:rFonts w:hint="eastAsia"/>
+        </w:rPr>
+        <w:t>账号密码就可以了</w:t>
+      </w:r>
+    </w:p>
+    <w:p>
+      <w:pPr>
+        <w:pStyle w:val="2"/>
+      </w:pPr>
+      <w:r>
+        <w:t>30</w:t>
+      </w:r>
+      <w:r>
+        <w:rPr>
+          <w:rFonts w:hint="eastAsia"/>
+        </w:rPr>
+        <w:t>date</w:t>
+      </w:r>
+      <w:r>
+        <w:t xml:space="preserve"> </w:t>
+      </w:r>
+      <w:r>
+        <w:rPr>
+          <w:rFonts w:hint="eastAsia"/>
+        </w:rPr>
+        <w:t>操作</w:t>
+      </w:r>
+    </w:p>
+    <w:p>
+      <w:r>
+        <w:rPr>
+          <w:rFonts w:hint="eastAsia"/>
+        </w:rPr>
+        <w:t>date</w:t>
+      </w:r>
+      <w:r>
+        <w:t xml:space="preserve"> +% F  </w:t>
+      </w:r>
+      <w:r>
+        <w:rPr>
+          <w:rFonts w:hint="eastAsia"/>
+        </w:rPr>
+        <w:t>显示年月日</w:t>
+      </w:r>
+    </w:p>
+    <w:p>
+      <w:r>
+        <w:rPr>
+          <w:rFonts w:hint="eastAsia"/>
+        </w:rPr>
+        <w:t>date</w:t>
+      </w:r>
+      <w:r>
+        <w:t xml:space="preserve"> +% </w:t>
+      </w:r>
+      <w:r>
+        <w:rPr>
+          <w:rFonts w:hint="eastAsia"/>
+        </w:rPr>
+        <w:t>T</w:t>
+      </w:r>
+      <w:r>
+        <w:t xml:space="preserve"> </w:t>
+      </w:r>
+      <w:r>
+        <w:rPr>
+          <w:rFonts w:hint="eastAsia"/>
+        </w:rPr>
+        <w:t>显示时间</w:t>
+      </w:r>
+    </w:p>
+    <w:p>
+      <w:r>
+        <w:rPr>
+          <w:rFonts w:hint="eastAsia"/>
+        </w:rPr>
+        <w:t>d</w:t>
+      </w:r>
+      <w:r>
+        <w:t xml:space="preserve">ate + %Y </w:t>
+      </w:r>
+      <w:r>
+        <w:rPr>
+          <w:rFonts w:hint="eastAsia"/>
+        </w:rPr>
+        <w:t>显示年</w:t>
+      </w:r>
+    </w:p>
+    <w:p>
+      <w:r>
+        <w:rPr>
+          <w:rFonts w:hint="eastAsia"/>
+        </w:rPr>
+        <w:t>这表示要打印时间，就可以这么做</w:t>
+      </w:r>
+    </w:p>
+    <w:p>
+      <w:pPr>
+        <w:pStyle w:val="2"/>
+      </w:pPr>
+      <w:r>
+        <w:rPr>
+          <w:rFonts w:hint="eastAsia"/>
+        </w:rPr>
+        <w:t>31</w:t>
+      </w:r>
+      <w:r>
+        <w:rPr>
+          <w:rFonts w:hint="eastAsia"/>
+        </w:rPr>
+        <w:t>免密登录</w:t>
+      </w:r>
+    </w:p>
+    <w:p/>
+    <w:p>
+      <w:pPr>
+        <w:pStyle w:val="2"/>
+      </w:pPr>
+      <w:r>
+        <w:t>32</w:t>
+      </w:r>
+      <w:r>
+        <w:t>.</w:t>
+      </w:r>
+      <w:r>
+        <w:rPr>
+          <w:rFonts w:hint="eastAsia"/>
+        </w:rPr>
+        <w:t>IFS</w:t>
+      </w:r>
+      <w:r>
+        <w:rPr>
+          <w:rFonts w:hint="eastAsia"/>
+        </w:rPr>
+        <w:t>内部字段分割符</w:t>
+      </w:r>
+      <w:r>
+        <w:rPr>
+          <w:rFonts w:hint="eastAsia"/>
+        </w:rPr>
+        <w:t>（了解）</w:t>
+      </w:r>
+    </w:p>
+    <w:p>
+      <w:r>
+        <w:rPr>
+          <w:rFonts w:hint="eastAsia"/>
+        </w:rPr>
+        <w:t>内部字段分隔符</w:t>
+      </w:r>
+    </w:p>
+    <w:p>
+      <w:r>
+        <w:rPr>
+          <w:rFonts w:hint="eastAsia"/>
+        </w:rPr>
+        <w:t>其实作用就是定义一个符号作为换行依据，默认是</w:t>
+      </w:r>
+      <w:r>
+        <w:rPr>
+          <w:rFonts w:hint="eastAsia"/>
+        </w:rPr>
+        <w:t>已行为依据</w:t>
+      </w:r>
+    </w:p>
+    <w:p>
+      <w:r>
+        <w:rPr>
+          <w:rFonts w:hint="eastAsia"/>
+        </w:rPr>
+        <w:t>啥意思呢。这里举个例子</w:t>
       </w:r>
     </w:p>
     <w:p>
@@ -27050,99 +26004,10 @@
           <w:noProof/>
         </w:rPr>
         <w:drawing>
-          <wp:inline distT="0" distB="0" distL="0" distR="0" wp14:anchorId="5E05813E" wp14:editId="4F707B15">
-            <wp:extent cx="3419475" cy="1285875"/>
-            <wp:effectExtent l="0" t="0" r="9525" b="9525"/>
-            <wp:docPr id="108" name="图片 108"/>
-            <wp:cNvGraphicFramePr>
-              <a:graphicFrameLocks xmlns:a="http://schemas.openxmlformats.org/drawingml/2006/main" noChangeAspect="1"/>
-            </wp:cNvGraphicFramePr>
-            <a:graphic xmlns:a="http://schemas.openxmlformats.org/drawingml/2006/main">
-              <a:graphicData uri="http://schemas.openxmlformats.org/drawingml/2006/picture">
-                <pic:pic xmlns:pic="http://schemas.openxmlformats.org/drawingml/2006/picture">
-                  <pic:nvPicPr>
-                    <pic:cNvPr id="1" name=""/>
-                    <pic:cNvPicPr/>
-                  </pic:nvPicPr>
-                  <pic:blipFill>
-                    <a:blip r:embed="rId116"/>
-                    <a:stretch>
-                      <a:fillRect/>
-                    </a:stretch>
-                  </pic:blipFill>
-                  <pic:spPr>
-                    <a:xfrm>
-                      <a:off x="0" y="0"/>
-                      <a:ext cx="3419475" cy="1285875"/>
-                    </a:xfrm>
-                    <a:prstGeom prst="rect">
-                      <a:avLst/>
-                    </a:prstGeom>
-                  </pic:spPr>
-                </pic:pic>
-              </a:graphicData>
-            </a:graphic>
-          </wp:inline>
-        </w:drawing>
-      </w:r>
-    </w:p>
-    <w:p/>
-    <w:p>
-      <w:r>
-        <w:rPr>
-          <w:rFonts w:hint="eastAsia"/>
-        </w:rPr>
-        <w:t>就只会打印出</w:t>
-      </w:r>
-      <w:r>
-        <w:rPr>
-          <w:rFonts w:hint="eastAsia"/>
-        </w:rPr>
-        <w:t>1</w:t>
-      </w:r>
-      <w:r>
-        <w:t>,2,3,4</w:t>
-      </w:r>
-      <w:r>
-        <w:rPr>
-          <w:rFonts w:hint="eastAsia"/>
-        </w:rPr>
-        <w:t>因为是以行为一个字符串内容赋值给变量。</w:t>
-      </w:r>
-    </w:p>
-    <w:p>
-      <w:r>
-        <w:rPr>
-          <w:rFonts w:hint="eastAsia"/>
-        </w:rPr>
-        <w:t>这个时候如果不是</w:t>
-      </w:r>
-      <w:proofErr w:type="gramStart"/>
-      <w:r>
-        <w:rPr>
-          <w:rFonts w:hint="eastAsia"/>
-        </w:rPr>
-        <w:t>已行为</w:t>
-      </w:r>
-      <w:proofErr w:type="gramEnd"/>
-      <w:r>
-        <w:rPr>
-          <w:rFonts w:hint="eastAsia"/>
-        </w:rPr>
-        <w:t>依据，那怎么办</w:t>
-      </w:r>
-    </w:p>
-    <w:p>
-      <w:r>
-        <w:rPr>
-          <w:noProof/>
-        </w:rPr>
-        <w:lastRenderedPageBreak/>
-        <w:drawing>
-          <wp:inline distT="0" distB="0" distL="0" distR="0" wp14:anchorId="11C76ACD" wp14:editId="296FD8B7">
-            <wp:extent cx="3248025" cy="1143000"/>
-            <wp:effectExtent l="0" t="0" r="9525" b="0"/>
-            <wp:docPr id="109" name="图片 109"/>
+          <wp:inline distT="0" distB="0" distL="0" distR="0" wp14:anchorId="03714CE4" wp14:editId="7F265CDB">
+            <wp:extent cx="3371850" cy="1581150"/>
+            <wp:effectExtent l="0" t="0" r="0" b="0"/>
+            <wp:docPr id="107" name="图片 107"/>
             <wp:cNvGraphicFramePr>
               <a:graphicFrameLocks xmlns:a="http://schemas.openxmlformats.org/drawingml/2006/main" noChangeAspect="1"/>
             </wp:cNvGraphicFramePr>
@@ -27162,7 +26027,7 @@
                   <pic:spPr>
                     <a:xfrm>
                       <a:off x="0" y="0"/>
-                      <a:ext cx="3248025" cy="1143000"/>
+                      <a:ext cx="3371850" cy="1581150"/>
                     </a:xfrm>
                     <a:prstGeom prst="rect">
                       <a:avLst/>
@@ -27180,57 +26045,42 @@
         <w:rPr>
           <w:rFonts w:hint="eastAsia"/>
         </w:rPr>
-        <w:t>我增加了</w:t>
-      </w:r>
-      <w:r>
-        <w:rPr>
-          <w:rFonts w:hint="eastAsia"/>
-        </w:rPr>
-        <w:t>I</w:t>
-      </w:r>
-      <w:r>
-        <w:t>FS=</w:t>
-      </w:r>
-      <w:r>
-        <w:t>，</w:t>
-      </w:r>
-      <w:r>
-        <w:rPr>
-          <w:rFonts w:hint="eastAsia"/>
-        </w:rPr>
-        <w:t>这样就会将</w:t>
-      </w:r>
-      <w:r>
-        <w:rPr>
-          <w:rFonts w:hint="eastAsia"/>
-        </w:rPr>
-        <w:t>,</w:t>
-      </w:r>
-      <w:r>
-        <w:rPr>
-          <w:rFonts w:hint="eastAsia"/>
-        </w:rPr>
-        <w:t>作为分割间距</w:t>
-      </w:r>
-    </w:p>
-    <w:p>
-      <w:r>
-        <w:rPr>
-          <w:rFonts w:hint="eastAsia"/>
-        </w:rPr>
-        <w:t>这个脚本就会将</w:t>
-      </w:r>
-      <w:r>
-        <w:rPr>
-          <w:rFonts w:hint="eastAsia"/>
-        </w:rPr>
-        <w:t>,</w:t>
-      </w:r>
-      <w:r>
-        <w:rPr>
-          <w:rFonts w:hint="eastAsia"/>
-        </w:rPr>
-        <w:t>作为识别符号</w:t>
+        <w:t>这里就会打印出来</w:t>
+      </w:r>
+      <w:r>
+        <w:rPr>
+          <w:rFonts w:hint="eastAsia"/>
+        </w:rPr>
+        <w:t>f</w:t>
+      </w:r>
+      <w:r>
+        <w:t>ile</w:t>
+      </w:r>
+      <w:r>
+        <w:rPr>
+          <w:rFonts w:hint="eastAsia"/>
+        </w:rPr>
+        <w:t>文件内容</w:t>
+      </w:r>
+    </w:p>
+    <w:p>
+      <w:r>
+        <w:rPr>
+          <w:rFonts w:hint="eastAsia"/>
+        </w:rPr>
+        <w:t>，但是如果将</w:t>
+      </w:r>
+      <w:r>
+        <w:rPr>
+          <w:rFonts w:hint="eastAsia"/>
+        </w:rPr>
+        <w:t>file</w:t>
+      </w:r>
+      <w:r>
+        <w:rPr>
+          <w:rFonts w:hint="eastAsia"/>
+        </w:rPr>
+        <w:t>文件改成下面</w:t>
       </w:r>
     </w:p>
     <w:p>
@@ -27239,10 +26089,10 @@
           <w:noProof/>
         </w:rPr>
         <w:drawing>
-          <wp:inline distT="0" distB="0" distL="0" distR="0" wp14:anchorId="4C10A036" wp14:editId="1CC9BFCB">
-            <wp:extent cx="3448050" cy="1781175"/>
-            <wp:effectExtent l="0" t="0" r="0" b="9525"/>
-            <wp:docPr id="110" name="图片 110"/>
+          <wp:inline distT="0" distB="0" distL="0" distR="0" wp14:anchorId="5E05813E" wp14:editId="4F707B15">
+            <wp:extent cx="3419475" cy="1285875"/>
+            <wp:effectExtent l="0" t="0" r="9525" b="9525"/>
+            <wp:docPr id="108" name="图片 108"/>
             <wp:cNvGraphicFramePr>
               <a:graphicFrameLocks xmlns:a="http://schemas.openxmlformats.org/drawingml/2006/main" noChangeAspect="1"/>
             </wp:cNvGraphicFramePr>
@@ -27262,7 +26112,7 @@
                   <pic:spPr>
                     <a:xfrm>
                       <a:off x="0" y="0"/>
-                      <a:ext cx="3448050" cy="1781175"/>
+                      <a:ext cx="3419475" cy="1285875"/>
                     </a:xfrm>
                     <a:prstGeom prst="rect">
                       <a:avLst/>
@@ -27277,165 +26127,34 @@
     </w:p>
     <w:p/>
     <w:p>
-      <w:pPr>
-        <w:pStyle w:val="2"/>
-      </w:pPr>
-      <w:r>
-        <w:t>33</w:t>
-      </w:r>
-      <w:r>
-        <w:t>.</w:t>
-      </w:r>
-      <w:r>
-        <w:rPr>
-          <w:rFonts w:hint="eastAsia"/>
-        </w:rPr>
-        <w:t>while</w:t>
-      </w:r>
-      <w:r>
-        <w:rPr>
-          <w:rFonts w:hint="eastAsia"/>
-        </w:rPr>
-        <w:t>与</w:t>
-      </w:r>
-      <w:r>
-        <w:rPr>
-          <w:rFonts w:hint="eastAsia"/>
-        </w:rPr>
-        <w:t>unt</w:t>
-      </w:r>
-      <w:r>
-        <w:t>il</w:t>
-      </w:r>
-    </w:p>
-    <w:p>
-      <w:r>
-        <w:rPr>
-          <w:rFonts w:hint="eastAsia"/>
-        </w:rPr>
-        <w:t>这个循环可以是不固定</w:t>
-      </w:r>
-    </w:p>
-    <w:p>
-      <w:proofErr w:type="gramStart"/>
-      <w:r>
-        <w:rPr>
-          <w:rFonts w:hint="eastAsia"/>
-        </w:rPr>
-        <w:t>w</w:t>
-      </w:r>
-      <w:r>
-        <w:t>hile</w:t>
-      </w:r>
-      <w:proofErr w:type="gramEnd"/>
-      <w:r>
-        <w:t xml:space="preserve"> </w:t>
-      </w:r>
-      <w:r>
-        <w:rPr>
-          <w:rFonts w:hint="eastAsia"/>
-        </w:rPr>
-        <w:t>true</w:t>
-      </w:r>
-    </w:p>
-    <w:p>
-      <w:r>
-        <w:rPr>
-          <w:rFonts w:hint="eastAsia"/>
-        </w:rPr>
-        <w:t>死循环</w:t>
-      </w:r>
-    </w:p>
-    <w:p/>
-    <w:p>
-      <w:proofErr w:type="gramStart"/>
-      <w:r>
-        <w:t>while :</w:t>
-      </w:r>
-      <w:proofErr w:type="gramEnd"/>
-    </w:p>
-    <w:p>
-      <w:r>
-        <w:rPr>
-          <w:rFonts w:hint="eastAsia"/>
-        </w:rPr>
-        <w:t>死循环</w:t>
-      </w:r>
-    </w:p>
-    <w:p/>
-    <w:p>
-      <w:pPr>
-        <w:rPr>
-          <w:rFonts w:hint="eastAsia"/>
-        </w:rPr>
-      </w:pPr>
-    </w:p>
-    <w:p>
-      <w:pPr>
-        <w:pStyle w:val="3"/>
-      </w:pPr>
-      <w:r>
-        <w:rPr>
-          <w:rFonts w:hint="eastAsia"/>
-        </w:rPr>
-        <w:t>w</w:t>
-      </w:r>
-      <w:r>
-        <w:t>hile  +</w:t>
-      </w:r>
-      <w:r>
-        <w:rPr>
-          <w:rFonts w:hint="eastAsia"/>
-        </w:rPr>
-        <w:t>命令</w:t>
-      </w:r>
-    </w:p>
-    <w:p>
-      <w:proofErr w:type="gramStart"/>
-      <w:r>
-        <w:rPr>
-          <w:rFonts w:hint="eastAsia"/>
-        </w:rPr>
-        <w:t>do</w:t>
-      </w:r>
-      <w:proofErr w:type="gramEnd"/>
-    </w:p>
-    <w:p>
-      <w:r>
-        <w:tab/>
-      </w:r>
-      <w:r>
-        <w:rPr>
-          <w:rFonts w:hint="eastAsia"/>
-        </w:rPr>
-        <w:t>内容</w:t>
-      </w:r>
-    </w:p>
-    <w:p>
-      <w:proofErr w:type="gramStart"/>
-      <w:r>
-        <w:rPr>
-          <w:rFonts w:hint="eastAsia"/>
-        </w:rPr>
-        <w:t>done</w:t>
-      </w:r>
-      <w:proofErr w:type="gramEnd"/>
-    </w:p>
-    <w:p>
-      <w:r>
-        <w:rPr>
-          <w:rFonts w:hint="eastAsia"/>
-        </w:rPr>
-        <w:t>上面是什么操作？</w:t>
-      </w:r>
-      <w:r>
-        <w:br/>
-      </w:r>
-      <w:r>
-        <w:rPr>
-          <w:rFonts w:hint="eastAsia"/>
-        </w:rPr>
-        <w:t>是执行一次命令，就执行一次内容，再执行一次命令，在执行一次内容，下如死循环。</w:t>
+      <w:r>
+        <w:rPr>
+          <w:rFonts w:hint="eastAsia"/>
+        </w:rPr>
+        <w:t>就只会打印出</w:t>
+      </w:r>
+      <w:r>
+        <w:rPr>
+          <w:rFonts w:hint="eastAsia"/>
+        </w:rPr>
+        <w:t>1</w:t>
+      </w:r>
+      <w:r>
+        <w:t>,2,3,4</w:t>
+      </w:r>
+      <w:r>
+        <w:rPr>
+          <w:rFonts w:hint="eastAsia"/>
+        </w:rPr>
+        <w:t>因为是以行为一个字符串内容赋值给变量。</w:t>
+      </w:r>
+    </w:p>
+    <w:p>
+      <w:r>
+        <w:rPr>
+          <w:rFonts w:hint="eastAsia"/>
+        </w:rPr>
+        <w:t>这个时候如果不是已行为依据，那怎么办</w:t>
       </w:r>
     </w:p>
     <w:p>
@@ -27443,11 +26162,12 @@
         <w:rPr>
           <w:noProof/>
         </w:rPr>
+        <w:lastRenderedPageBreak/>
         <w:drawing>
-          <wp:inline distT="0" distB="0" distL="0" distR="0" wp14:anchorId="193D2438" wp14:editId="2952F7CA">
-            <wp:extent cx="3314700" cy="771525"/>
-            <wp:effectExtent l="0" t="0" r="0" b="9525"/>
-            <wp:docPr id="111" name="图片 111"/>
+          <wp:inline distT="0" distB="0" distL="0" distR="0" wp14:anchorId="11C76ACD" wp14:editId="296FD8B7">
+            <wp:extent cx="3248025" cy="1143000"/>
+            <wp:effectExtent l="0" t="0" r="9525" b="0"/>
+            <wp:docPr id="109" name="图片 109"/>
             <wp:cNvGraphicFramePr>
               <a:graphicFrameLocks xmlns:a="http://schemas.openxmlformats.org/drawingml/2006/main" noChangeAspect="1"/>
             </wp:cNvGraphicFramePr>
@@ -27467,7 +26187,7 @@
                   <pic:spPr>
                     <a:xfrm>
                       <a:off x="0" y="0"/>
-                      <a:ext cx="3314700" cy="771525"/>
+                      <a:ext cx="3248025" cy="1143000"/>
                     </a:xfrm>
                     <a:prstGeom prst="rect">
                       <a:avLst/>
@@ -27483,14 +26203,71 @@
     <w:p>
       <w:r>
         <w:rPr>
+          <w:rFonts w:hint="eastAsia"/>
+        </w:rPr>
+        <w:t>我增加了</w:t>
+      </w:r>
+      <w:r>
+        <w:rPr>
+          <w:rFonts w:hint="eastAsia"/>
+        </w:rPr>
+        <w:t>I</w:t>
+      </w:r>
+      <w:r>
+        <w:t>FS=</w:t>
+      </w:r>
+      <w:r>
+        <w:t>，</w:t>
+      </w:r>
+      <w:r>
+        <w:rPr>
+          <w:rFonts w:hint="eastAsia"/>
+        </w:rPr>
+        <w:t>这样就会将</w:t>
+      </w:r>
+      <w:r>
+        <w:rPr>
+          <w:rFonts w:hint="eastAsia"/>
+        </w:rPr>
+        <w:t>,</w:t>
+      </w:r>
+      <w:r>
+        <w:rPr>
+          <w:rFonts w:hint="eastAsia"/>
+        </w:rPr>
+        <w:t>作为分割间距</w:t>
+      </w:r>
+    </w:p>
+    <w:p>
+      <w:r>
+        <w:rPr>
+          <w:rFonts w:hint="eastAsia"/>
+        </w:rPr>
+        <w:t>这个脚本就会将</w:t>
+      </w:r>
+      <w:r>
+        <w:rPr>
+          <w:rFonts w:hint="eastAsia"/>
+        </w:rPr>
+        <w:t>,</w:t>
+      </w:r>
+      <w:r>
+        <w:rPr>
+          <w:rFonts w:hint="eastAsia"/>
+        </w:rPr>
+        <w:t>作为识别符号</w:t>
+      </w:r>
+    </w:p>
+    <w:p>
+      <w:r>
+        <w:rPr>
           <w:noProof/>
         </w:rPr>
-        <w:lastRenderedPageBreak/>
         <w:drawing>
-          <wp:inline distT="0" distB="0" distL="0" distR="0" wp14:anchorId="7EBF4884" wp14:editId="514B487C">
-            <wp:extent cx="5274310" cy="3877310"/>
-            <wp:effectExtent l="0" t="0" r="2540" b="8890"/>
-            <wp:docPr id="112" name="图片 112"/>
+          <wp:inline distT="0" distB="0" distL="0" distR="0" wp14:anchorId="4C10A036" wp14:editId="1CC9BFCB">
+            <wp:extent cx="3448050" cy="1781175"/>
+            <wp:effectExtent l="0" t="0" r="0" b="9525"/>
+            <wp:docPr id="110" name="图片 110"/>
             <wp:cNvGraphicFramePr>
               <a:graphicFrameLocks xmlns:a="http://schemas.openxmlformats.org/drawingml/2006/main" noChangeAspect="1"/>
             </wp:cNvGraphicFramePr>
@@ -27510,7 +26287,7 @@
                   <pic:spPr>
                     <a:xfrm>
                       <a:off x="0" y="0"/>
-                      <a:ext cx="5274310" cy="3877310"/>
+                      <a:ext cx="3448050" cy="1781175"/>
                     </a:xfrm>
                     <a:prstGeom prst="rect">
                       <a:avLst/>
@@ -27525,29 +26302,148 @@
     </w:p>
     <w:p/>
     <w:p>
-      <w:r>
-        <w:rPr>
-          <w:rFonts w:hint="eastAsia"/>
-        </w:rPr>
-        <w:t>那如果是一个错误命令呢，会不会再次陷入死循环，因为返回是</w:t>
-      </w:r>
-      <w:r>
-        <w:rPr>
-          <w:rFonts w:hint="eastAsia"/>
-        </w:rPr>
-        <w:t>0</w:t>
-      </w:r>
-      <w:r>
-        <w:rPr>
-          <w:rFonts w:hint="eastAsia"/>
-        </w:rPr>
-        <w:t>啊</w:t>
-      </w:r>
-      <w:r>
-        <w:rPr>
-          <w:rFonts w:hint="eastAsia"/>
-        </w:rPr>
-        <w:t>，我猜一次都不会执行循环内容</w:t>
+      <w:pPr>
+        <w:pStyle w:val="2"/>
+      </w:pPr>
+      <w:r>
+        <w:t>33</w:t>
+      </w:r>
+      <w:r>
+        <w:t>.</w:t>
+      </w:r>
+      <w:r>
+        <w:rPr>
+          <w:rFonts w:hint="eastAsia"/>
+        </w:rPr>
+        <w:t>while</w:t>
+      </w:r>
+      <w:r>
+        <w:rPr>
+          <w:rFonts w:hint="eastAsia"/>
+        </w:rPr>
+        <w:t>与</w:t>
+      </w:r>
+      <w:r>
+        <w:rPr>
+          <w:rFonts w:hint="eastAsia"/>
+        </w:rPr>
+        <w:t>unt</w:t>
+      </w:r>
+      <w:r>
+        <w:t>il</w:t>
+      </w:r>
+    </w:p>
+    <w:p>
+      <w:r>
+        <w:rPr>
+          <w:rFonts w:hint="eastAsia"/>
+        </w:rPr>
+        <w:t>这个循环可以是不固定</w:t>
+      </w:r>
+    </w:p>
+    <w:p>
+      <w:r>
+        <w:rPr>
+          <w:rFonts w:hint="eastAsia"/>
+        </w:rPr>
+        <w:t>w</w:t>
+      </w:r>
+      <w:r>
+        <w:t xml:space="preserve">hile </w:t>
+      </w:r>
+      <w:r>
+        <w:rPr>
+          <w:rFonts w:hint="eastAsia"/>
+        </w:rPr>
+        <w:t>true</w:t>
+      </w:r>
+    </w:p>
+    <w:p>
+      <w:r>
+        <w:rPr>
+          <w:rFonts w:hint="eastAsia"/>
+        </w:rPr>
+        <w:t>死循环</w:t>
+      </w:r>
+    </w:p>
+    <w:p/>
+    <w:p>
+      <w:r>
+        <w:t>while :</w:t>
+      </w:r>
+    </w:p>
+    <w:p>
+      <w:r>
+        <w:rPr>
+          <w:rFonts w:hint="eastAsia"/>
+        </w:rPr>
+        <w:t>死循环</w:t>
+      </w:r>
+    </w:p>
+    <w:p/>
+    <w:p/>
+    <w:p>
+      <w:pPr>
+        <w:pStyle w:val="3"/>
+      </w:pPr>
+      <w:r>
+        <w:rPr>
+          <w:rFonts w:hint="eastAsia"/>
+        </w:rPr>
+        <w:t>w</w:t>
+      </w:r>
+      <w:r>
+        <w:t>hile  +</w:t>
+      </w:r>
+      <w:r>
+        <w:rPr>
+          <w:rFonts w:hint="eastAsia"/>
+        </w:rPr>
+        <w:t>命令</w:t>
+      </w:r>
+    </w:p>
+    <w:p>
+      <w:r>
+        <w:rPr>
+          <w:rFonts w:hint="eastAsia"/>
+        </w:rPr>
+        <w:t>do</w:t>
+      </w:r>
+    </w:p>
+    <w:p>
+      <w:r>
+        <w:tab/>
+      </w:r>
+      <w:r>
+        <w:rPr>
+          <w:rFonts w:hint="eastAsia"/>
+        </w:rPr>
+        <w:t>内容</w:t>
+      </w:r>
+    </w:p>
+    <w:p>
+      <w:r>
+        <w:rPr>
+          <w:rFonts w:hint="eastAsia"/>
+        </w:rPr>
+        <w:t>done</w:t>
+      </w:r>
+    </w:p>
+    <w:p>
+      <w:r>
+        <w:rPr>
+          <w:rFonts w:hint="eastAsia"/>
+        </w:rPr>
+        <w:t>上面是什么操作？</w:t>
+      </w:r>
+      <w:r>
+        <w:br/>
+      </w:r>
+      <w:r>
+        <w:rPr>
+          <w:rFonts w:hint="eastAsia"/>
+        </w:rPr>
+        <w:t>是执行一次命令，就执行一次内容，再执行一次命令，在执行一次内容，下如死循环。</w:t>
       </w:r>
     </w:p>
     <w:p>
@@ -27556,10 +26452,10 @@
           <w:noProof/>
         </w:rPr>
         <w:drawing>
-          <wp:inline distT="0" distB="0" distL="0" distR="0" wp14:anchorId="176B7D76" wp14:editId="287ADCAC">
-            <wp:extent cx="4991100" cy="1304925"/>
+          <wp:inline distT="0" distB="0" distL="0" distR="0" wp14:anchorId="193D2438" wp14:editId="2952F7CA">
+            <wp:extent cx="3314700" cy="771525"/>
             <wp:effectExtent l="0" t="0" r="0" b="9525"/>
-            <wp:docPr id="113" name="图片 113"/>
+            <wp:docPr id="111" name="图片 111"/>
             <wp:cNvGraphicFramePr>
               <a:graphicFrameLocks xmlns:a="http://schemas.openxmlformats.org/drawingml/2006/main" noChangeAspect="1"/>
             </wp:cNvGraphicFramePr>
@@ -27579,7 +26475,7 @@
                   <pic:spPr>
                     <a:xfrm>
                       <a:off x="0" y="0"/>
-                      <a:ext cx="4991100" cy="1304925"/>
+                      <a:ext cx="3314700" cy="771525"/>
                     </a:xfrm>
                     <a:prstGeom prst="rect">
                       <a:avLst/>
@@ -27595,123 +26491,14 @@
     <w:p>
       <w:r>
         <w:rPr>
-          <w:rFonts w:hint="eastAsia"/>
-        </w:rPr>
-        <w:t>果然和我想的一样，原来</w:t>
-      </w:r>
-      <w:r>
-        <w:rPr>
-          <w:rFonts w:hint="eastAsia"/>
-        </w:rPr>
-        <w:t>while</w:t>
-      </w:r>
-      <w:r>
-        <w:t xml:space="preserve"> </w:t>
-      </w:r>
-      <w:r>
-        <w:rPr>
-          <w:rFonts w:hint="eastAsia"/>
-        </w:rPr>
-        <w:t>还有执行命令这一操作</w:t>
-      </w:r>
-    </w:p>
-    <w:p/>
-    <w:p>
-      <w:r>
-        <w:rPr>
-          <w:rFonts w:hint="eastAsia"/>
-        </w:rPr>
-        <w:t>所以，之前我</w:t>
-      </w:r>
-      <w:proofErr w:type="gramStart"/>
-      <w:r>
-        <w:rPr>
-          <w:rFonts w:hint="eastAsia"/>
-        </w:rPr>
-        <w:t>想执行</w:t>
-      </w:r>
-      <w:proofErr w:type="gramEnd"/>
-      <w:r>
-        <w:rPr>
-          <w:rFonts w:hint="eastAsia"/>
-        </w:rPr>
-        <w:t>10</w:t>
-      </w:r>
-      <w:r>
-        <w:rPr>
-          <w:rFonts w:hint="eastAsia"/>
-        </w:rPr>
-        <w:t>次我用了</w:t>
-      </w:r>
-      <w:r>
-        <w:rPr>
-          <w:rFonts w:hint="eastAsia"/>
-        </w:rPr>
-        <w:t>f</w:t>
-      </w:r>
-      <w:r>
-        <w:t>or</w:t>
-      </w:r>
-      <w:r>
-        <w:t>，</w:t>
-      </w:r>
-      <w:r>
-        <w:rPr>
-          <w:rFonts w:hint="eastAsia"/>
-        </w:rPr>
-        <w:t>但是用</w:t>
-      </w:r>
-      <w:r>
-        <w:rPr>
-          <w:rFonts w:hint="eastAsia"/>
-        </w:rPr>
-        <w:t>while</w:t>
-      </w:r>
-      <w:r>
-        <w:rPr>
-          <w:rFonts w:hint="eastAsia"/>
-        </w:rPr>
-        <w:t>怎么办</w:t>
-      </w:r>
-    </w:p>
-    <w:p>
-      <w:r>
-        <w:rPr>
-          <w:rFonts w:hint="eastAsia"/>
-        </w:rPr>
-        <w:t>原理跟</w:t>
-      </w:r>
-      <w:r>
-        <w:rPr>
-          <w:rFonts w:hint="eastAsia"/>
-        </w:rPr>
-        <w:t>c</w:t>
-      </w:r>
-      <w:r>
-        <w:rPr>
-          <w:rFonts w:hint="eastAsia"/>
-        </w:rPr>
-        <w:t>语言一样</w:t>
-      </w:r>
-    </w:p>
-    <w:p>
-      <w:pPr>
-        <w:rPr>
-          <w:rFonts w:hint="eastAsia"/>
-        </w:rPr>
-      </w:pPr>
-    </w:p>
-    <w:p>
-      <w:r>
-        <w:rPr>
           <w:noProof/>
         </w:rPr>
         <w:lastRenderedPageBreak/>
         <w:drawing>
-          <wp:inline distT="0" distB="0" distL="0" distR="0" wp14:anchorId="56E8D772" wp14:editId="1CF3F2DC">
-            <wp:extent cx="3705225" cy="2914650"/>
-            <wp:effectExtent l="0" t="0" r="9525" b="0"/>
-            <wp:docPr id="114" name="图片 114"/>
+          <wp:inline distT="0" distB="0" distL="0" distR="0" wp14:anchorId="7EBF4884" wp14:editId="514B487C">
+            <wp:extent cx="5274310" cy="3877310"/>
+            <wp:effectExtent l="0" t="0" r="2540" b="8890"/>
+            <wp:docPr id="112" name="图片 112"/>
             <wp:cNvGraphicFramePr>
               <a:graphicFrameLocks xmlns:a="http://schemas.openxmlformats.org/drawingml/2006/main" noChangeAspect="1"/>
             </wp:cNvGraphicFramePr>
@@ -27731,7 +26518,7 @@
                   <pic:spPr>
                     <a:xfrm>
                       <a:off x="0" y="0"/>
-                      <a:ext cx="3705225" cy="2914650"/>
+                      <a:ext cx="5274310" cy="3877310"/>
                     </a:xfrm>
                     <a:prstGeom prst="rect">
                       <a:avLst/>
@@ -27744,72 +26531,31 @@
         </w:drawing>
       </w:r>
     </w:p>
-    <w:p>
-      <w:pPr>
-        <w:pStyle w:val="3"/>
-      </w:pPr>
-      <w:r>
-        <w:rPr>
-          <w:rFonts w:hint="eastAsia"/>
-        </w:rPr>
-        <w:t>while</w:t>
-      </w:r>
-      <w:r>
-        <w:t xml:space="preserve"> </w:t>
-      </w:r>
-      <w:r>
-        <w:rPr>
-          <w:rFonts w:hint="eastAsia"/>
-        </w:rPr>
-        <w:t>轮询文本</w:t>
-      </w:r>
-    </w:p>
-    <w:p>
-      <w:pPr>
-        <w:rPr>
-          <w:rFonts w:hint="eastAsia"/>
-        </w:rPr>
-      </w:pPr>
-      <w:r>
-        <w:rPr>
-          <w:rFonts w:hint="eastAsia"/>
-        </w:rPr>
-        <w:t>之前了解了</w:t>
-      </w:r>
-      <w:r>
-        <w:rPr>
-          <w:rFonts w:hint="eastAsia"/>
-        </w:rPr>
-        <w:t>f</w:t>
-      </w:r>
-      <w:r>
-        <w:t>or</w:t>
-      </w:r>
-      <w:r>
-        <w:rPr>
-          <w:rFonts w:hint="eastAsia"/>
-        </w:rPr>
-        <w:t>轮询文本行作为变量赋值，其实</w:t>
-      </w:r>
-      <w:r>
-        <w:rPr>
-          <w:rFonts w:hint="eastAsia"/>
-        </w:rPr>
-        <w:t>while</w:t>
-      </w:r>
-      <w:r>
-        <w:rPr>
-          <w:rFonts w:hint="eastAsia"/>
-        </w:rPr>
-        <w:t>也可以</w:t>
-      </w:r>
-    </w:p>
-    <w:p>
-      <w:r>
-        <w:rPr>
-          <w:rFonts w:hint="eastAsia"/>
-        </w:rPr>
-        <w:t>只是我测试无法使用分隔符，也就是说必须用行作为间隔？</w:t>
+    <w:p/>
+    <w:p>
+      <w:r>
+        <w:rPr>
+          <w:rFonts w:hint="eastAsia"/>
+        </w:rPr>
+        <w:t>那如果是一个错误命令呢，会不会再次陷入死循环，因为返回是</w:t>
+      </w:r>
+      <w:r>
+        <w:rPr>
+          <w:rFonts w:hint="eastAsia"/>
+        </w:rPr>
+        <w:t>0</w:t>
+      </w:r>
+      <w:r>
+        <w:rPr>
+          <w:rFonts w:hint="eastAsia"/>
+        </w:rPr>
+        <w:t>啊</w:t>
+      </w:r>
+      <w:r>
+        <w:rPr>
+          <w:rFonts w:hint="eastAsia"/>
+        </w:rPr>
+        <w:t>，我猜一次都不会执行循环内容</w:t>
       </w:r>
     </w:p>
     <w:p>
@@ -27818,10 +26564,10 @@
           <w:noProof/>
         </w:rPr>
         <w:drawing>
-          <wp:inline distT="0" distB="0" distL="0" distR="0" wp14:anchorId="5DA184D5" wp14:editId="5D293308">
-            <wp:extent cx="4476750" cy="1885950"/>
-            <wp:effectExtent l="0" t="0" r="0" b="0"/>
-            <wp:docPr id="115" name="图片 115"/>
+          <wp:inline distT="0" distB="0" distL="0" distR="0" wp14:anchorId="176B7D76" wp14:editId="287ADCAC">
+            <wp:extent cx="4991100" cy="1304925"/>
+            <wp:effectExtent l="0" t="0" r="0" b="9525"/>
+            <wp:docPr id="113" name="图片 113"/>
             <wp:cNvGraphicFramePr>
               <a:graphicFrameLocks xmlns:a="http://schemas.openxmlformats.org/drawingml/2006/main" noChangeAspect="1"/>
             </wp:cNvGraphicFramePr>
@@ -27841,7 +26587,7 @@
                   <pic:spPr>
                     <a:xfrm>
                       <a:off x="0" y="0"/>
-                      <a:ext cx="4476750" cy="1885950"/>
+                      <a:ext cx="4991100" cy="1304925"/>
                     </a:xfrm>
                     <a:prstGeom prst="rect">
                       <a:avLst/>
@@ -27859,82 +26605,96 @@
         <w:rPr>
           <w:rFonts w:hint="eastAsia"/>
         </w:rPr>
-        <w:t>通过</w:t>
-      </w:r>
-      <w:r>
-        <w:rPr>
-          <w:rFonts w:hint="eastAsia"/>
-        </w:rPr>
-        <w:t>r</w:t>
-      </w:r>
-      <w:r>
-        <w:t xml:space="preserve">ead I </w:t>
-      </w:r>
-      <w:r>
-        <w:rPr>
-          <w:rFonts w:hint="eastAsia"/>
-        </w:rPr>
-        <w:t>&lt;</w:t>
-      </w:r>
-      <w:r>
-        <w:t>file</w:t>
-      </w:r>
-      <w:r>
-        <w:rPr>
-          <w:rFonts w:hint="eastAsia"/>
-        </w:rPr>
-        <w:t>将文本内容传递给</w:t>
-      </w:r>
-      <w:r>
-        <w:rPr>
-          <w:rFonts w:hint="eastAsia"/>
-        </w:rPr>
-        <w:t>i</w:t>
-      </w:r>
-      <w:r>
-        <w:rPr>
-          <w:rFonts w:hint="eastAsia"/>
-        </w:rPr>
-        <w:t>，然后</w:t>
-      </w:r>
-      <w:r>
-        <w:rPr>
-          <w:rFonts w:hint="eastAsia"/>
-        </w:rPr>
-        <w:t>d</w:t>
-      </w:r>
-      <w:r>
-        <w:t>o done</w:t>
-      </w:r>
-      <w:r>
-        <w:rPr>
-          <w:rFonts w:hint="eastAsia"/>
-        </w:rPr>
-        <w:t>再使用</w:t>
-      </w:r>
-      <w:r>
-        <w:t>$I</w:t>
-      </w:r>
-      <w:r>
-        <w:rPr>
-          <w:rFonts w:hint="eastAsia"/>
-        </w:rPr>
-        <w:t>内容</w:t>
-      </w:r>
-    </w:p>
-    <w:p>
-      <w:pPr>
-        <w:rPr>
-          <w:rFonts w:hint="eastAsia"/>
-        </w:rPr>
-      </w:pPr>
-      <w:r>
-        <w:rPr>
-          <w:rFonts w:hint="eastAsia"/>
-        </w:rPr>
-        <w:t>但是也看见了，间隔符无效</w:t>
-      </w:r>
-    </w:p>
+        <w:t>果然和我想的一样，原来</w:t>
+      </w:r>
+      <w:r>
+        <w:rPr>
+          <w:rFonts w:hint="eastAsia"/>
+        </w:rPr>
+        <w:t>while</w:t>
+      </w:r>
+      <w:r>
+        <w:t xml:space="preserve"> </w:t>
+      </w:r>
+      <w:r>
+        <w:rPr>
+          <w:rFonts w:hint="eastAsia"/>
+        </w:rPr>
+        <w:t>还有执行命令这一操作</w:t>
+      </w:r>
+    </w:p>
+    <w:p/>
+    <w:p>
+      <w:r>
+        <w:rPr>
+          <w:rFonts w:hint="eastAsia"/>
+        </w:rPr>
+        <w:t>所以，之前我想执行</w:t>
+      </w:r>
+      <w:r>
+        <w:rPr>
+          <w:rFonts w:hint="eastAsia"/>
+        </w:rPr>
+        <w:t>10</w:t>
+      </w:r>
+      <w:r>
+        <w:rPr>
+          <w:rFonts w:hint="eastAsia"/>
+        </w:rPr>
+        <w:t>次我用了</w:t>
+      </w:r>
+      <w:r>
+        <w:rPr>
+          <w:rFonts w:hint="eastAsia"/>
+        </w:rPr>
+        <w:t>f</w:t>
+      </w:r>
+      <w:r>
+        <w:t>or</w:t>
+      </w:r>
+      <w:r>
+        <w:t>，</w:t>
+      </w:r>
+      <w:r>
+        <w:rPr>
+          <w:rFonts w:hint="eastAsia"/>
+        </w:rPr>
+        <w:t>但是用</w:t>
+      </w:r>
+      <w:r>
+        <w:rPr>
+          <w:rFonts w:hint="eastAsia"/>
+        </w:rPr>
+        <w:t>while</w:t>
+      </w:r>
+      <w:r>
+        <w:rPr>
+          <w:rFonts w:hint="eastAsia"/>
+        </w:rPr>
+        <w:t>怎么办</w:t>
+      </w:r>
+    </w:p>
+    <w:p>
+      <w:r>
+        <w:rPr>
+          <w:rFonts w:hint="eastAsia"/>
+        </w:rPr>
+        <w:t>原理跟</w:t>
+      </w:r>
+      <w:r>
+        <w:rPr>
+          <w:rFonts w:hint="eastAsia"/>
+        </w:rPr>
+        <w:t>c</w:t>
+      </w:r>
+      <w:r>
+        <w:rPr>
+          <w:rFonts w:hint="eastAsia"/>
+        </w:rPr>
+        <w:t>语言一样</w:t>
+      </w:r>
+    </w:p>
+    <w:p/>
     <w:p>
       <w:r>
         <w:rPr>
@@ -27942,10 +26702,10 @@
         </w:rPr>
         <w:lastRenderedPageBreak/>
         <w:drawing>
-          <wp:inline distT="0" distB="0" distL="0" distR="0" wp14:anchorId="4BCB8B02" wp14:editId="6072580B">
-            <wp:extent cx="4267200" cy="3429000"/>
-            <wp:effectExtent l="0" t="0" r="0" b="0"/>
-            <wp:docPr id="116" name="图片 116"/>
+          <wp:inline distT="0" distB="0" distL="0" distR="0" wp14:anchorId="56E8D772" wp14:editId="1CF3F2DC">
+            <wp:extent cx="3705225" cy="2914650"/>
+            <wp:effectExtent l="0" t="0" r="9525" b="0"/>
+            <wp:docPr id="114" name="图片 114"/>
             <wp:cNvGraphicFramePr>
               <a:graphicFrameLocks xmlns:a="http://schemas.openxmlformats.org/drawingml/2006/main" noChangeAspect="1"/>
             </wp:cNvGraphicFramePr>
@@ -27965,7 +26725,7 @@
                   <pic:spPr>
                     <a:xfrm>
                       <a:off x="0" y="0"/>
-                      <a:ext cx="4267200" cy="3429000"/>
+                      <a:ext cx="3705225" cy="2914650"/>
                     </a:xfrm>
                     <a:prstGeom prst="rect">
                       <a:avLst/>
@@ -27979,20 +26739,6 @@
       </w:r>
     </w:p>
     <w:p>
-      <w:r>
-        <w:rPr>
-          <w:rFonts w:hint="eastAsia"/>
-        </w:rPr>
-        <w:t>好吧，只能用空行</w:t>
-      </w:r>
-      <w:r>
-        <w:rPr>
-          <w:rFonts w:hint="eastAsia"/>
-        </w:rPr>
-        <w:t>，间隔符无效</w:t>
-      </w:r>
-    </w:p>
-    <w:p>
       <w:pPr>
         <w:pStyle w:val="3"/>
       </w:pPr>
@@ -28003,30 +26749,37 @@
         <w:t>while</w:t>
       </w:r>
       <w:r>
-        <w:rPr>
-          <w:rFonts w:hint="eastAsia"/>
-        </w:rPr>
-        <w:t>轮询文本与</w:t>
-      </w:r>
-      <w:r>
-        <w:rPr>
-          <w:rFonts w:hint="eastAsia"/>
-        </w:rPr>
-        <w:t>for</w:t>
-      </w:r>
-      <w:r>
-        <w:rPr>
-          <w:rFonts w:hint="eastAsia"/>
-        </w:rPr>
-        <w:t>的区别</w:t>
-      </w:r>
-    </w:p>
-    <w:p>
-      <w:pPr>
-        <w:rPr>
-          <w:rFonts w:hint="eastAsia"/>
-        </w:rPr>
-      </w:pPr>
+        <w:t xml:space="preserve"> </w:t>
+      </w:r>
+      <w:r>
+        <w:rPr>
+          <w:rFonts w:hint="eastAsia"/>
+        </w:rPr>
+        <w:t>轮询文本</w:t>
+      </w:r>
+    </w:p>
+    <w:p>
+      <w:r>
+        <w:rPr>
+          <w:rFonts w:hint="eastAsia"/>
+        </w:rPr>
+        <w:t>之前了解了</w:t>
+      </w:r>
+      <w:r>
+        <w:rPr>
+          <w:rFonts w:hint="eastAsia"/>
+        </w:rPr>
+        <w:t>f</w:t>
+      </w:r>
+      <w:r>
+        <w:t>or</w:t>
+      </w:r>
+      <w:r>
+        <w:rPr>
+          <w:rFonts w:hint="eastAsia"/>
+        </w:rPr>
+        <w:t>轮询文本行作为变量赋值，其实</w:t>
+      </w:r>
       <w:r>
         <w:rPr>
           <w:rFonts w:hint="eastAsia"/>
@@ -28037,21 +26790,15 @@
         <w:rPr>
           <w:rFonts w:hint="eastAsia"/>
         </w:rPr>
-        <w:t>会处理空行</w:t>
-      </w:r>
-    </w:p>
-    <w:p>
-      <w:r>
-        <w:rPr>
-          <w:rFonts w:hint="eastAsia"/>
-        </w:rPr>
-        <w:t>for</w:t>
-      </w:r>
-      <w:r>
-        <w:rPr>
-          <w:rFonts w:hint="eastAsia"/>
-        </w:rPr>
-        <w:t>并不会</w:t>
+        <w:t>也可以</w:t>
+      </w:r>
+    </w:p>
+    <w:p>
+      <w:r>
+        <w:rPr>
+          <w:rFonts w:hint="eastAsia"/>
+        </w:rPr>
+        <w:t>只是我测试无法使用分隔符，也就是说必须用行作为间隔？</w:t>
       </w:r>
     </w:p>
     <w:p>
@@ -28060,10 +26807,10 @@
           <w:noProof/>
         </w:rPr>
         <w:drawing>
-          <wp:inline distT="0" distB="0" distL="0" distR="0" wp14:anchorId="79643E87" wp14:editId="7956D4C4">
-            <wp:extent cx="4038600" cy="3448050"/>
+          <wp:inline distT="0" distB="0" distL="0" distR="0" wp14:anchorId="5DA184D5" wp14:editId="5D293308">
+            <wp:extent cx="4476750" cy="1885950"/>
             <wp:effectExtent l="0" t="0" r="0" b="0"/>
-            <wp:docPr id="117" name="图片 117"/>
+            <wp:docPr id="115" name="图片 115"/>
             <wp:cNvGraphicFramePr>
               <a:graphicFrameLocks xmlns:a="http://schemas.openxmlformats.org/drawingml/2006/main" noChangeAspect="1"/>
             </wp:cNvGraphicFramePr>
@@ -28083,7 +26830,7 @@
                   <pic:spPr>
                     <a:xfrm>
                       <a:off x="0" y="0"/>
-                      <a:ext cx="4038600" cy="3448050"/>
+                      <a:ext cx="4476750" cy="1885950"/>
                     </a:xfrm>
                     <a:prstGeom prst="rect">
                       <a:avLst/>
@@ -28101,7 +26848,75 @@
         <w:rPr>
           <w:rFonts w:hint="eastAsia"/>
         </w:rPr>
-        <w:t>文件内容和脚本内容</w:t>
+        <w:t>通过</w:t>
+      </w:r>
+      <w:r>
+        <w:rPr>
+          <w:rFonts w:hint="eastAsia"/>
+        </w:rPr>
+        <w:t>r</w:t>
+      </w:r>
+      <w:r>
+        <w:t xml:space="preserve">ead I </w:t>
+      </w:r>
+      <w:r>
+        <w:rPr>
+          <w:rFonts w:hint="eastAsia"/>
+        </w:rPr>
+        <w:t>&lt;</w:t>
+      </w:r>
+      <w:r>
+        <w:t>file</w:t>
+      </w:r>
+      <w:r>
+        <w:rPr>
+          <w:rFonts w:hint="eastAsia"/>
+        </w:rPr>
+        <w:t>将文本内容传递给</w:t>
+      </w:r>
+      <w:r>
+        <w:rPr>
+          <w:rFonts w:hint="eastAsia"/>
+        </w:rPr>
+        <w:t>i</w:t>
+      </w:r>
+      <w:r>
+        <w:rPr>
+          <w:rFonts w:hint="eastAsia"/>
+        </w:rPr>
+        <w:t>，然后</w:t>
+      </w:r>
+      <w:r>
+        <w:rPr>
+          <w:rFonts w:hint="eastAsia"/>
+        </w:rPr>
+        <w:t>d</w:t>
+      </w:r>
+      <w:r>
+        <w:t>o done</w:t>
+      </w:r>
+      <w:r>
+        <w:rPr>
+          <w:rFonts w:hint="eastAsia"/>
+        </w:rPr>
+        <w:t>再使用</w:t>
+      </w:r>
+      <w:r>
+        <w:t>$I</w:t>
+      </w:r>
+      <w:r>
+        <w:rPr>
+          <w:rFonts w:hint="eastAsia"/>
+        </w:rPr>
+        <w:t>内容</w:t>
+      </w:r>
+    </w:p>
+    <w:p>
+      <w:r>
+        <w:rPr>
+          <w:rFonts w:hint="eastAsia"/>
+        </w:rPr>
+        <w:t>但是也看见了，间隔符无效</w:t>
       </w:r>
     </w:p>
     <w:p>
@@ -28111,10 +26926,10 @@
         </w:rPr>
         <w:lastRenderedPageBreak/>
         <w:drawing>
-          <wp:inline distT="0" distB="0" distL="0" distR="0" wp14:anchorId="4E59BF9F" wp14:editId="10EF0ECD">
-            <wp:extent cx="4286250" cy="3267075"/>
-            <wp:effectExtent l="0" t="0" r="0" b="9525"/>
-            <wp:docPr id="118" name="图片 118"/>
+          <wp:inline distT="0" distB="0" distL="0" distR="0" wp14:anchorId="4BCB8B02" wp14:editId="6072580B">
+            <wp:extent cx="4267200" cy="3429000"/>
+            <wp:effectExtent l="0" t="0" r="0" b="0"/>
+            <wp:docPr id="116" name="图片 116"/>
             <wp:cNvGraphicFramePr>
               <a:graphicFrameLocks xmlns:a="http://schemas.openxmlformats.org/drawingml/2006/main" noChangeAspect="1"/>
             </wp:cNvGraphicFramePr>
@@ -28134,7 +26949,7 @@
                   <pic:spPr>
                     <a:xfrm>
                       <a:off x="0" y="0"/>
-                      <a:ext cx="4286250" cy="3267075"/>
+                      <a:ext cx="4267200" cy="3429000"/>
                     </a:xfrm>
                     <a:prstGeom prst="rect">
                       <a:avLst/>
@@ -28152,7 +26967,30 @@
         <w:rPr>
           <w:rFonts w:hint="eastAsia"/>
         </w:rPr>
-        <w:t>结果显示，</w:t>
+        <w:t>好吧，只能用空行</w:t>
+      </w:r>
+      <w:r>
+        <w:rPr>
+          <w:rFonts w:hint="eastAsia"/>
+        </w:rPr>
+        <w:t>，间隔符无效</w:t>
+      </w:r>
+    </w:p>
+    <w:p>
+      <w:pPr>
+        <w:pStyle w:val="3"/>
+      </w:pPr>
+      <w:r>
+        <w:rPr>
+          <w:rFonts w:hint="eastAsia"/>
+        </w:rPr>
+        <w:t>while</w:t>
+      </w:r>
+      <w:r>
+        <w:rPr>
+          <w:rFonts w:hint="eastAsia"/>
+        </w:rPr>
+        <w:t>轮询文本与</w:t>
       </w:r>
       <w:r>
         <w:rPr>
@@ -28161,397 +26999,50 @@
         <w:t>for</w:t>
       </w:r>
       <w:r>
-        <w:t xml:space="preserve"> </w:t>
-      </w:r>
-      <w:r>
-        <w:rPr>
-          <w:rFonts w:hint="eastAsia"/>
-        </w:rPr>
-        <w:t>并不会解释空行内容，但是</w:t>
-      </w:r>
-      <w:r>
-        <w:rPr>
-          <w:rFonts w:hint="eastAsia"/>
-        </w:rPr>
-        <w:t>w</w:t>
-      </w:r>
-      <w:r>
-        <w:t>hile</w:t>
-      </w:r>
-      <w:r>
-        <w:rPr>
-          <w:rFonts w:hint="eastAsia"/>
-        </w:rPr>
-        <w:t>一定会</w:t>
-      </w:r>
-    </w:p>
-    <w:p>
-      <w:r>
-        <w:rPr>
-          <w:rFonts w:hint="eastAsia"/>
-        </w:rPr>
-        <w:t>那怎么办</w:t>
-      </w:r>
-    </w:p>
-    <w:p>
-      <w:r>
-        <w:rPr>
-          <w:rFonts w:hint="eastAsia"/>
-        </w:rPr>
-        <w:t>添加</w:t>
-      </w:r>
-    </w:p>
-    <w:p>
-      <w:proofErr w:type="gramStart"/>
-      <w:r>
-        <w:t>if</w:t>
-      </w:r>
-      <w:proofErr w:type="gramEnd"/>
-      <w:r>
-        <w:t xml:space="preserve"> [ $[#i] –</w:t>
-      </w:r>
-      <w:r>
-        <w:rPr>
-          <w:rFonts w:hint="eastAsia"/>
-        </w:rPr>
-        <w:t>eq</w:t>
-      </w:r>
-      <w:r>
-        <w:t xml:space="preserve"> 0 ] </w:t>
-      </w:r>
-    </w:p>
-    <w:p>
-      <w:r>
-        <w:tab/>
-      </w:r>
-      <w:proofErr w:type="gramStart"/>
-      <w:r>
-        <w:t>continue</w:t>
-      </w:r>
-      <w:proofErr w:type="gramEnd"/>
-    </w:p>
-    <w:p>
-      <w:r>
-        <w:rPr>
-          <w:rFonts w:hint="eastAsia"/>
-        </w:rPr>
-        <w:t>也可以</w:t>
-      </w:r>
-      <w:r>
-        <w:rPr>
-          <w:rFonts w:hint="eastAsia"/>
-        </w:rPr>
-        <w:t xml:space="preserve"> if</w:t>
-      </w:r>
-      <w:r>
-        <w:t xml:space="preserve">  [ -z $i ]</w:t>
-      </w:r>
-    </w:p>
-    <w:p>
-      <w:pPr>
-        <w:pStyle w:val="3"/>
-      </w:pPr>
-      <w:proofErr w:type="gramStart"/>
-      <w:r>
-        <w:rPr>
-          <w:rFonts w:hint="eastAsia"/>
-        </w:rPr>
-        <w:t>u</w:t>
-      </w:r>
-      <w:r>
-        <w:t>ntil</w:t>
-      </w:r>
-      <w:proofErr w:type="gramEnd"/>
-    </w:p>
-    <w:p>
-      <w:r>
-        <w:t xml:space="preserve">until </w:t>
-      </w:r>
-      <w:r>
-        <w:rPr>
-          <w:rFonts w:hint="eastAsia"/>
-        </w:rPr>
-        <w:t>内容</w:t>
-      </w:r>
-      <w:r>
-        <w:rPr>
-          <w:rFonts w:hint="eastAsia"/>
-        </w:rPr>
-        <w:t>1</w:t>
-      </w:r>
-    </w:p>
-    <w:p>
-      <w:proofErr w:type="gramStart"/>
-      <w:r>
-        <w:rPr>
-          <w:rFonts w:hint="eastAsia"/>
-        </w:rPr>
-        <w:t>d</w:t>
-      </w:r>
-      <w:r>
-        <w:t>o</w:t>
-      </w:r>
-      <w:proofErr w:type="gramEnd"/>
-    </w:p>
-    <w:p>
-      <w:r>
-        <w:tab/>
-      </w:r>
-      <w:r>
-        <w:rPr>
-          <w:rFonts w:hint="eastAsia"/>
-        </w:rPr>
-        <w:t>内容</w:t>
-      </w:r>
-      <w:r>
-        <w:rPr>
-          <w:rFonts w:hint="eastAsia"/>
-        </w:rPr>
-        <w:t>2</w:t>
-      </w:r>
-    </w:p>
-    <w:p>
-      <w:proofErr w:type="gramStart"/>
-      <w:r>
-        <w:rPr>
-          <w:rFonts w:hint="eastAsia"/>
-        </w:rPr>
-        <w:t>done</w:t>
-      </w:r>
-      <w:proofErr w:type="gramEnd"/>
-    </w:p>
-    <w:p>
-      <w:r>
-        <w:rPr>
-          <w:rFonts w:hint="eastAsia"/>
-        </w:rPr>
-        <w:t>执行</w:t>
-      </w:r>
-      <w:r>
-        <w:rPr>
-          <w:rFonts w:hint="eastAsia"/>
-        </w:rPr>
-        <w:t>u</w:t>
-      </w:r>
-      <w:r>
-        <w:t xml:space="preserve">ntil </w:t>
-      </w:r>
-      <w:r>
-        <w:rPr>
-          <w:rFonts w:hint="eastAsia"/>
-        </w:rPr>
-        <w:t>内容</w:t>
-      </w:r>
-      <w:r>
-        <w:rPr>
-          <w:rFonts w:hint="eastAsia"/>
-        </w:rPr>
-        <w:t>1</w:t>
-      </w:r>
-      <w:r>
-        <w:rPr>
-          <w:rFonts w:hint="eastAsia"/>
-        </w:rPr>
-        <w:t>，如果不成立，就执行下面内容</w:t>
-      </w:r>
-      <w:r>
-        <w:rPr>
-          <w:rFonts w:hint="eastAsia"/>
-        </w:rPr>
-        <w:t>2</w:t>
-      </w:r>
-      <w:r>
-        <w:rPr>
-          <w:rFonts w:hint="eastAsia"/>
-        </w:rPr>
-        <w:t>，直到内容不成立</w:t>
-      </w:r>
-      <w:r>
-        <w:rPr>
-          <w:rFonts w:hint="eastAsia"/>
-        </w:rPr>
-        <w:t>才不执行</w:t>
-      </w:r>
-    </w:p>
-    <w:p/>
-    <w:p/>
-    <w:p>
-      <w:pPr>
-        <w:pStyle w:val="3"/>
-      </w:pPr>
-      <w:r>
-        <w:t>34</w:t>
-      </w:r>
-      <w:proofErr w:type="gramStart"/>
-      <w:r>
-        <w:t>.</w:t>
-      </w:r>
-      <w:proofErr w:type="gramEnd"/>
-      <w:r>
-        <w:t xml:space="preserve">“” </w:t>
-      </w:r>
-      <w:proofErr w:type="gramStart"/>
-      <w:r>
-        <w:rPr>
-          <w:rFonts w:hint="eastAsia"/>
-        </w:rPr>
-        <w:t>加还是</w:t>
-      </w:r>
-      <w:proofErr w:type="gramEnd"/>
-      <w:r>
-        <w:rPr>
-          <w:rFonts w:hint="eastAsia"/>
-        </w:rPr>
-        <w:t>不加</w:t>
-      </w:r>
-    </w:p>
-    <w:p/>
-    <w:p>
-      <w:r>
-        <w:rPr>
-          <w:rFonts w:hint="eastAsia"/>
-        </w:rPr>
-        <w:t>当我在执行判断语句时候</w:t>
-      </w:r>
-    </w:p>
-    <w:p>
-      <w:r>
-        <w:rPr>
-          <w:rFonts w:hint="eastAsia"/>
-        </w:rPr>
-        <w:t>a</w:t>
-      </w:r>
-      <w:r>
-        <w:t>=10</w:t>
-      </w:r>
-    </w:p>
-    <w:p>
-      <w:r>
-        <w:t>b=20</w:t>
-      </w:r>
-    </w:p>
-    <w:p>
-      <w:proofErr w:type="gramStart"/>
-      <w:r>
-        <w:t>[ $</w:t>
-      </w:r>
-      <w:proofErr w:type="gramEnd"/>
-      <w:r>
-        <w:t>a /&gt; 2 ]</w:t>
-      </w:r>
-    </w:p>
-    <w:p>
-      <w:proofErr w:type="gramStart"/>
-      <w:r>
-        <w:t>[ $</w:t>
-      </w:r>
-      <w:proofErr w:type="gramEnd"/>
-      <w:r>
-        <w:t>a &lt; $b ]</w:t>
-      </w:r>
-    </w:p>
-    <w:p>
-      <w:r>
-        <w:rPr>
-          <w:rFonts w:hint="eastAsia"/>
-        </w:rPr>
-        <w:t>这个到底加不加</w:t>
-      </w:r>
-      <w:proofErr w:type="gramStart"/>
-      <w:r>
-        <w:t>”</w:t>
-      </w:r>
-      <w:proofErr w:type="gramEnd"/>
-      <w:r>
-        <w:t>”</w:t>
-      </w:r>
-    </w:p>
-    <w:p>
-      <w:r>
-        <w:rPr>
-          <w:rFonts w:hint="eastAsia"/>
-        </w:rPr>
-        <w:lastRenderedPageBreak/>
-        <w:t>比如</w:t>
-      </w:r>
-      <w:r>
-        <w:t>[ “$a” \&gt; “$b” ]</w:t>
-      </w:r>
-    </w:p>
-    <w:p/>
-    <w:p>
-      <w:r>
-        <w:rPr>
-          <w:rFonts w:hint="eastAsia"/>
-        </w:rPr>
-        <w:t>其实加了</w:t>
-      </w:r>
-      <w:proofErr w:type="gramStart"/>
-      <w:r>
-        <w:t>””</w:t>
-      </w:r>
-      <w:proofErr w:type="gramEnd"/>
-      <w:r>
-        <w:t>,</w:t>
-      </w:r>
-      <w:r>
-        <w:rPr>
-          <w:rFonts w:hint="eastAsia"/>
-        </w:rPr>
-        <w:t>是将数值转化成字符串，加</w:t>
-      </w:r>
-      <w:proofErr w:type="gramStart"/>
-      <w:r>
-        <w:t>’’</w:t>
-      </w:r>
-      <w:proofErr w:type="gramEnd"/>
-      <w:r>
-        <w:rPr>
-          <w:rFonts w:hint="eastAsia"/>
-        </w:rPr>
-        <w:t>也是，只不过</w:t>
-      </w:r>
-      <w:proofErr w:type="gramStart"/>
-      <w:r>
-        <w:t>””</w:t>
-      </w:r>
-      <w:proofErr w:type="gramEnd"/>
-      <w:r>
-        <w:rPr>
-          <w:rFonts w:hint="eastAsia"/>
-        </w:rPr>
-        <w:t>还可以解释变量</w:t>
-      </w:r>
-    </w:p>
-    <w:p/>
-    <w:p>
-      <w:pPr>
-        <w:ind w:left="1260" w:firstLine="420"/>
-      </w:pPr>
-      <w:r>
-        <w:t>1.</w:t>
-      </w:r>
-      <w:r>
-        <w:rPr>
-          <w:rFonts w:hint="eastAsia"/>
-        </w:rPr>
-        <w:t>如果是判断</w:t>
-      </w:r>
-    </w:p>
-    <w:p>
-      <w:pPr>
-        <w:pStyle w:val="a7"/>
-        <w:ind w:left="1680" w:firstLineChars="0" w:firstLine="0"/>
-      </w:pPr>
+        <w:rPr>
+          <w:rFonts w:hint="eastAsia"/>
+        </w:rPr>
+        <w:t>的区别</w:t>
+      </w:r>
+    </w:p>
+    <w:p>
+      <w:r>
+        <w:rPr>
+          <w:rFonts w:hint="eastAsia"/>
+        </w:rPr>
+        <w:t>while</w:t>
+      </w:r>
+      <w:r>
+        <w:rPr>
+          <w:rFonts w:hint="eastAsia"/>
+        </w:rPr>
+        <w:t>会处理空行</w:t>
+      </w:r>
+    </w:p>
+    <w:p>
+      <w:r>
+        <w:rPr>
+          <w:rFonts w:hint="eastAsia"/>
+        </w:rPr>
+        <w:t>for</w:t>
+      </w:r>
+      <w:r>
+        <w:rPr>
+          <w:rFonts w:hint="eastAsia"/>
+        </w:rPr>
+        <w:t>并不会</w:t>
+      </w:r>
+    </w:p>
+    <w:p>
       <w:r>
         <w:rPr>
           <w:noProof/>
         </w:rPr>
         <w:drawing>
-          <wp:inline distT="0" distB="0" distL="0" distR="0" wp14:anchorId="57FC718C" wp14:editId="41A9A26F">
-            <wp:extent cx="3714750" cy="1095375"/>
-            <wp:effectExtent l="0" t="0" r="0" b="9525"/>
-            <wp:docPr id="119" name="图片 119"/>
+          <wp:inline distT="0" distB="0" distL="0" distR="0" wp14:anchorId="79643E87" wp14:editId="7956D4C4">
+            <wp:extent cx="4038600" cy="3448050"/>
+            <wp:effectExtent l="0" t="0" r="0" b="0"/>
+            <wp:docPr id="117" name="图片 117"/>
             <wp:cNvGraphicFramePr>
               <a:graphicFrameLocks xmlns:a="http://schemas.openxmlformats.org/drawingml/2006/main" noChangeAspect="1"/>
             </wp:cNvGraphicFramePr>
@@ -28571,7 +27062,7 @@
                   <pic:spPr>
                     <a:xfrm>
                       <a:off x="0" y="0"/>
-                      <a:ext cx="3714750" cy="1095375"/>
+                      <a:ext cx="4038600" cy="3448050"/>
                     </a:xfrm>
                     <a:prstGeom prst="rect">
                       <a:avLst/>
@@ -28585,82 +27076,24 @@
       </w:r>
     </w:p>
     <w:p>
-      <w:pPr>
-        <w:pStyle w:val="a7"/>
-        <w:ind w:left="1680" w:firstLineChars="0" w:firstLine="0"/>
-      </w:pPr>
-      <w:r>
-        <w:rPr>
-          <w:rFonts w:hint="eastAsia"/>
-        </w:rPr>
-        <w:t>不用加，因为变量值本来就是字符串值</w:t>
-      </w:r>
-      <w:r>
-        <w:rPr>
-          <w:rFonts w:hint="eastAsia"/>
-        </w:rPr>
-        <w:t>，但可以加</w:t>
-      </w:r>
-    </w:p>
-    <w:p>
-      <w:pPr>
-        <w:pStyle w:val="a7"/>
-        <w:ind w:left="1680" w:firstLineChars="0" w:firstLine="0"/>
-        <w:rPr>
-          <w:rFonts w:hint="eastAsia"/>
-        </w:rPr>
-      </w:pPr>
-      <w:r>
-        <w:rPr>
-          <w:rFonts w:hint="eastAsia"/>
-        </w:rPr>
-        <w:t>注意：这里的</w:t>
-      </w:r>
-      <w:r>
-        <w:rPr>
-          <w:rFonts w:hint="eastAsia"/>
-        </w:rPr>
-        <w:t>[</w:t>
-      </w:r>
-      <w:r>
-        <w:rPr>
-          <w:rFonts w:hint="eastAsia"/>
-        </w:rPr>
-        <w:t>是命令</w:t>
-      </w:r>
-    </w:p>
-    <w:p>
-      <w:pPr>
-        <w:pStyle w:val="a7"/>
-        <w:ind w:left="1680" w:firstLineChars="0" w:firstLine="0"/>
-        <w:rPr>
-          <w:rFonts w:hint="eastAsia"/>
-        </w:rPr>
-      </w:pPr>
-      <w:r>
-        <w:t>2.</w:t>
-      </w:r>
-      <w:r>
-        <w:rPr>
-          <w:rFonts w:hint="eastAsia"/>
-        </w:rPr>
-        <w:t>如果是运算呢</w:t>
-      </w:r>
-    </w:p>
-    <w:p>
-      <w:pPr>
-        <w:pStyle w:val="a7"/>
-        <w:ind w:left="1680" w:firstLineChars="0" w:firstLine="0"/>
-      </w:pPr>
+      <w:r>
+        <w:rPr>
+          <w:rFonts w:hint="eastAsia"/>
+        </w:rPr>
+        <w:t>文件内容和脚本内容</w:t>
+      </w:r>
+    </w:p>
+    <w:p>
       <w:r>
         <w:rPr>
           <w:noProof/>
         </w:rPr>
+        <w:lastRenderedPageBreak/>
         <w:drawing>
-          <wp:inline distT="0" distB="0" distL="0" distR="0" wp14:anchorId="72873B31" wp14:editId="5DAF8BCF">
-            <wp:extent cx="3667125" cy="523875"/>
-            <wp:effectExtent l="0" t="0" r="9525" b="9525"/>
-            <wp:docPr id="120" name="图片 120"/>
+          <wp:inline distT="0" distB="0" distL="0" distR="0" wp14:anchorId="4E59BF9F" wp14:editId="10EF0ECD">
+            <wp:extent cx="4286250" cy="3267075"/>
+            <wp:effectExtent l="0" t="0" r="0" b="9525"/>
+            <wp:docPr id="118" name="图片 118"/>
             <wp:cNvGraphicFramePr>
               <a:graphicFrameLocks xmlns:a="http://schemas.openxmlformats.org/drawingml/2006/main" noChangeAspect="1"/>
             </wp:cNvGraphicFramePr>
@@ -28680,7 +27113,7 @@
                   <pic:spPr>
                     <a:xfrm>
                       <a:off x="0" y="0"/>
-                      <a:ext cx="3667125" cy="523875"/>
+                      <a:ext cx="4286250" cy="3267075"/>
                     </a:xfrm>
                     <a:prstGeom prst="rect">
                       <a:avLst/>
@@ -28695,128 +27128,402 @@
     </w:p>
     <w:p>
       <w:pPr>
+        <w:rPr>
+          <w:b/>
+        </w:rPr>
+      </w:pPr>
+      <w:r>
+        <w:rPr>
+          <w:rFonts w:hint="eastAsia"/>
+        </w:rPr>
+        <w:t>结果显示，</w:t>
+      </w:r>
+      <w:r>
+        <w:rPr>
+          <w:rFonts w:hint="eastAsia"/>
+        </w:rPr>
+        <w:t>for</w:t>
+      </w:r>
+      <w:r>
+        <w:t xml:space="preserve"> </w:t>
+      </w:r>
+      <w:r>
+        <w:rPr>
+          <w:rFonts w:hint="eastAsia"/>
+        </w:rPr>
+        <w:t>并不会解释空行内容，但是</w:t>
+      </w:r>
+      <w:r>
+        <w:rPr>
+          <w:rFonts w:hint="eastAsia"/>
+        </w:rPr>
+        <w:t>w</w:t>
+      </w:r>
+      <w:r>
+        <w:t>hile</w:t>
+      </w:r>
+      <w:r>
+        <w:rPr>
+          <w:rFonts w:hint="eastAsia"/>
+        </w:rPr>
+        <w:t>一定会</w:t>
+      </w:r>
+      <w:r>
+        <w:rPr>
+          <w:rFonts w:hint="eastAsia"/>
+        </w:rPr>
+        <w:t>，</w:t>
+      </w:r>
+      <w:r>
+        <w:rPr>
+          <w:rFonts w:hint="eastAsia"/>
+          <w:b/>
+        </w:rPr>
+        <w:t>因为</w:t>
+      </w:r>
+      <w:r>
+        <w:rPr>
+          <w:rFonts w:hint="eastAsia"/>
+          <w:b/>
+        </w:rPr>
+        <w:t>read</w:t>
+      </w:r>
+      <w:r>
+        <w:rPr>
+          <w:rFonts w:hint="eastAsia"/>
+          <w:b/>
+        </w:rPr>
+        <w:t>读取文件时候，即使是空行也会解释</w:t>
+      </w:r>
+      <w:r>
+        <w:rPr>
+          <w:rFonts w:hint="eastAsia"/>
+          <w:b/>
+        </w:rPr>
+        <w:t>（这句话非常重要，在以后的多并发会用到</w:t>
+      </w:r>
+      <w:bookmarkStart w:id="0" w:name="_GoBack"/>
+      <w:bookmarkEnd w:id="0"/>
+      <w:r>
+        <w:rPr>
+          <w:rFonts w:hint="eastAsia"/>
+          <w:b/>
+        </w:rPr>
+        <w:t>）</w:t>
+      </w:r>
+    </w:p>
+    <w:p>
+      <w:r>
+        <w:rPr>
+          <w:rFonts w:hint="eastAsia"/>
+        </w:rPr>
+        <w:t>那怎么办</w:t>
+      </w:r>
+    </w:p>
+    <w:p>
+      <w:r>
+        <w:rPr>
+          <w:rFonts w:hint="eastAsia"/>
+        </w:rPr>
+        <w:t>添加</w:t>
+      </w:r>
+    </w:p>
+    <w:p>
+      <w:r>
+        <w:t>if [ $[#i] –</w:t>
+      </w:r>
+      <w:r>
+        <w:rPr>
+          <w:rFonts w:hint="eastAsia"/>
+        </w:rPr>
+        <w:t>eq</w:t>
+      </w:r>
+      <w:r>
+        <w:t xml:space="preserve"> 0 ] </w:t>
+      </w:r>
+    </w:p>
+    <w:p>
+      <w:r>
+        <w:tab/>
+        <w:t>continue</w:t>
+      </w:r>
+    </w:p>
+    <w:p>
+      <w:r>
+        <w:rPr>
+          <w:rFonts w:hint="eastAsia"/>
+        </w:rPr>
+        <w:t>也可以</w:t>
+      </w:r>
+      <w:r>
+        <w:rPr>
+          <w:rFonts w:hint="eastAsia"/>
+        </w:rPr>
+        <w:t xml:space="preserve"> if</w:t>
+      </w:r>
+      <w:r>
+        <w:t xml:space="preserve">  [ -z $i ]</w:t>
+      </w:r>
+    </w:p>
+    <w:p>
+      <w:pPr>
+        <w:pStyle w:val="3"/>
+      </w:pPr>
+      <w:r>
+        <w:rPr>
+          <w:rFonts w:hint="eastAsia"/>
+        </w:rPr>
+        <w:t>u</w:t>
+      </w:r>
+      <w:r>
+        <w:t>ntil</w:t>
+      </w:r>
+    </w:p>
+    <w:p>
+      <w:r>
+        <w:t xml:space="preserve">until </w:t>
+      </w:r>
+      <w:r>
+        <w:rPr>
+          <w:rFonts w:hint="eastAsia"/>
+        </w:rPr>
+        <w:t>内容</w:t>
+      </w:r>
+      <w:r>
+        <w:rPr>
+          <w:rFonts w:hint="eastAsia"/>
+        </w:rPr>
+        <w:t>1</w:t>
+      </w:r>
+    </w:p>
+    <w:p>
+      <w:r>
+        <w:rPr>
+          <w:rFonts w:hint="eastAsia"/>
+        </w:rPr>
+        <w:t>d</w:t>
+      </w:r>
+      <w:r>
+        <w:t>o</w:t>
+      </w:r>
+    </w:p>
+    <w:p>
+      <w:r>
+        <w:tab/>
+      </w:r>
+      <w:r>
+        <w:rPr>
+          <w:rFonts w:hint="eastAsia"/>
+        </w:rPr>
+        <w:t>内容</w:t>
+      </w:r>
+      <w:r>
+        <w:rPr>
+          <w:rFonts w:hint="eastAsia"/>
+        </w:rPr>
+        <w:t>2</w:t>
+      </w:r>
+    </w:p>
+    <w:p>
+      <w:r>
+        <w:rPr>
+          <w:rFonts w:hint="eastAsia"/>
+        </w:rPr>
+        <w:t>done</w:t>
+      </w:r>
+    </w:p>
+    <w:p>
+      <w:r>
+        <w:rPr>
+          <w:rFonts w:hint="eastAsia"/>
+        </w:rPr>
+        <w:t>执行</w:t>
+      </w:r>
+      <w:r>
+        <w:rPr>
+          <w:rFonts w:hint="eastAsia"/>
+        </w:rPr>
+        <w:t>u</w:t>
+      </w:r>
+      <w:r>
+        <w:t xml:space="preserve">ntil </w:t>
+      </w:r>
+      <w:r>
+        <w:rPr>
+          <w:rFonts w:hint="eastAsia"/>
+        </w:rPr>
+        <w:t>内容</w:t>
+      </w:r>
+      <w:r>
+        <w:rPr>
+          <w:rFonts w:hint="eastAsia"/>
+        </w:rPr>
+        <w:t>1</w:t>
+      </w:r>
+      <w:r>
+        <w:rPr>
+          <w:rFonts w:hint="eastAsia"/>
+        </w:rPr>
+        <w:t>，如果不成立，就执行下面内容</w:t>
+      </w:r>
+      <w:r>
+        <w:rPr>
+          <w:rFonts w:hint="eastAsia"/>
+        </w:rPr>
+        <w:t>2</w:t>
+      </w:r>
+      <w:r>
+        <w:rPr>
+          <w:rFonts w:hint="eastAsia"/>
+        </w:rPr>
+        <w:t>，直到内容不成立</w:t>
+      </w:r>
+      <w:r>
+        <w:rPr>
+          <w:rFonts w:hint="eastAsia"/>
+        </w:rPr>
+        <w:t>才不执行</w:t>
+      </w:r>
+    </w:p>
+    <w:p/>
+    <w:p/>
+    <w:p>
+      <w:pPr>
+        <w:pStyle w:val="3"/>
+      </w:pPr>
+      <w:r>
+        <w:t xml:space="preserve">34.“” </w:t>
+      </w:r>
+      <w:r>
+        <w:rPr>
+          <w:rFonts w:hint="eastAsia"/>
+        </w:rPr>
+        <w:t>加还是不加</w:t>
+      </w:r>
+    </w:p>
+    <w:p/>
+    <w:p>
+      <w:r>
+        <w:rPr>
+          <w:rFonts w:hint="eastAsia"/>
+        </w:rPr>
+        <w:t>当我在执行判断语句时候</w:t>
+      </w:r>
+    </w:p>
+    <w:p>
+      <w:r>
+        <w:rPr>
+          <w:rFonts w:hint="eastAsia"/>
+        </w:rPr>
+        <w:t>a</w:t>
+      </w:r>
+      <w:r>
+        <w:t>=10</w:t>
+      </w:r>
+    </w:p>
+    <w:p>
+      <w:r>
+        <w:t>b=20</w:t>
+      </w:r>
+    </w:p>
+    <w:p>
+      <w:r>
+        <w:t>[ $a /&gt; 2 ]</w:t>
+      </w:r>
+    </w:p>
+    <w:p>
+      <w:r>
+        <w:t>[ $a &lt; $b ]</w:t>
+      </w:r>
+    </w:p>
+    <w:p>
+      <w:r>
+        <w:rPr>
+          <w:rFonts w:hint="eastAsia"/>
+        </w:rPr>
+        <w:lastRenderedPageBreak/>
+        <w:t>这个到底加不加</w:t>
+      </w:r>
+      <w:r>
+        <w:t>””</w:t>
+      </w:r>
+    </w:p>
+    <w:p>
+      <w:r>
+        <w:rPr>
+          <w:rFonts w:hint="eastAsia"/>
+        </w:rPr>
+        <w:t>比如</w:t>
+      </w:r>
+      <w:r>
+        <w:t>[ “$a” \&gt; “$b” ]</w:t>
+      </w:r>
+    </w:p>
+    <w:p/>
+    <w:p>
+      <w:r>
+        <w:rPr>
+          <w:rFonts w:hint="eastAsia"/>
+        </w:rPr>
+        <w:t>其实加了</w:t>
+      </w:r>
+      <w:r>
+        <w:t>””,</w:t>
+      </w:r>
+      <w:r>
+        <w:rPr>
+          <w:rFonts w:hint="eastAsia"/>
+        </w:rPr>
+        <w:t>是将数值转化成字符串，加</w:t>
+      </w:r>
+      <w:r>
+        <w:t>’’</w:t>
+      </w:r>
+      <w:r>
+        <w:rPr>
+          <w:rFonts w:hint="eastAsia"/>
+        </w:rPr>
+        <w:t>也是，只不过</w:t>
+      </w:r>
+      <w:r>
+        <w:t>””</w:t>
+      </w:r>
+      <w:r>
+        <w:rPr>
+          <w:rFonts w:hint="eastAsia"/>
+        </w:rPr>
+        <w:t>还可以解释变量</w:t>
+      </w:r>
+    </w:p>
+    <w:p/>
+    <w:p>
+      <w:pPr>
+        <w:ind w:left="1260" w:firstLine="420"/>
+      </w:pPr>
+      <w:r>
+        <w:t>1.</w:t>
+      </w:r>
+      <w:r>
+        <w:rPr>
+          <w:rFonts w:hint="eastAsia"/>
+        </w:rPr>
+        <w:t>如果是判断</w:t>
+      </w:r>
+    </w:p>
+    <w:p>
+      <w:pPr>
         <w:pStyle w:val="a7"/>
         <w:ind w:left="1680" w:firstLineChars="0" w:firstLine="0"/>
-        <w:rPr>
-          <w:rFonts w:hint="eastAsia"/>
-        </w:rPr>
-      </w:pPr>
-      <w:r>
-        <w:rPr>
-          <w:rFonts w:hint="eastAsia"/>
-        </w:rPr>
-        <w:t>也是不用加的</w:t>
-      </w:r>
-      <w:r>
-        <w:rPr>
-          <w:rFonts w:hint="eastAsia"/>
-        </w:rPr>
-        <w:t>，但可以加</w:t>
-      </w:r>
-    </w:p>
-    <w:p>
-      <w:pPr>
-        <w:ind w:left="1134" w:firstLineChars="300" w:firstLine="630"/>
-      </w:pPr>
-      <w:r>
-        <w:t>3.</w:t>
-      </w:r>
-      <w:r>
-        <w:rPr>
-          <w:rFonts w:hint="eastAsia"/>
-        </w:rPr>
-        <w:t>字符串与数值比较</w:t>
-      </w:r>
-    </w:p>
-    <w:p>
-      <w:pPr>
-        <w:pStyle w:val="a7"/>
-        <w:ind w:left="1494" w:firstLineChars="100" w:firstLine="210"/>
-      </w:pPr>
-      <w:r>
-        <w:rPr>
-          <w:rFonts w:hint="eastAsia"/>
-        </w:rPr>
-        <w:t>如果是</w:t>
-      </w:r>
-      <w:r>
-        <w:rPr>
-          <w:rFonts w:hint="eastAsia"/>
-        </w:rPr>
-        <w:t>-</w:t>
-      </w:r>
-      <w:r>
-        <w:t xml:space="preserve">eq </w:t>
-      </w:r>
-      <w:r>
-        <w:rPr>
-          <w:rFonts w:hint="eastAsia"/>
-        </w:rPr>
-        <w:t>什么的，肯定不用加，数值也不用加</w:t>
-      </w:r>
-    </w:p>
-    <w:p>
-      <w:pPr>
-        <w:pStyle w:val="a7"/>
-        <w:ind w:left="1494" w:firstLineChars="100" w:firstLine="210"/>
-      </w:pPr>
-      <w:r>
-        <w:rPr>
-          <w:rFonts w:hint="eastAsia"/>
-        </w:rPr>
-        <w:t>[</w:t>
-      </w:r>
-      <w:r>
-        <w:t xml:space="preserve">]  </w:t>
-      </w:r>
-      <w:r>
-        <w:rPr>
-          <w:rFonts w:hint="eastAsia"/>
-        </w:rPr>
-        <w:t>是要加</w:t>
-      </w:r>
-      <w:r>
-        <w:rPr>
-          <w:rFonts w:hint="eastAsia"/>
-        </w:rPr>
-        <w:t>\</w:t>
-      </w:r>
-      <w:r>
-        <w:rPr>
-          <w:rFonts w:hint="eastAsia"/>
-        </w:rPr>
-        <w:t>转义的</w:t>
-      </w:r>
-    </w:p>
-    <w:p>
-      <w:pPr>
-        <w:pStyle w:val="a7"/>
-        <w:ind w:left="1494" w:firstLineChars="100" w:firstLine="210"/>
-      </w:pPr>
-      <w:r>
-        <w:rPr>
-          <w:rFonts w:hint="eastAsia"/>
-        </w:rPr>
-        <w:t>也不用加</w:t>
-      </w:r>
-    </w:p>
-    <w:p>
-      <w:pPr>
-        <w:pStyle w:val="a7"/>
-        <w:ind w:left="1494" w:firstLineChars="100" w:firstLine="210"/>
-        <w:rPr>
-          <w:rFonts w:hint="eastAsia"/>
-        </w:rPr>
       </w:pPr>
       <w:r>
         <w:rPr>
           <w:noProof/>
         </w:rPr>
         <w:drawing>
-          <wp:inline distT="0" distB="0" distL="0" distR="0" wp14:anchorId="54B8BC61" wp14:editId="20795BB0">
-            <wp:extent cx="3952875" cy="1143000"/>
-            <wp:effectExtent l="0" t="0" r="9525" b="0"/>
-            <wp:docPr id="121" name="图片 121"/>
+          <wp:inline distT="0" distB="0" distL="0" distR="0" wp14:anchorId="57FC718C" wp14:editId="41A9A26F">
+            <wp:extent cx="3714750" cy="1095375"/>
+            <wp:effectExtent l="0" t="0" r="0" b="9525"/>
+            <wp:docPr id="119" name="图片 119"/>
             <wp:cNvGraphicFramePr>
               <a:graphicFrameLocks xmlns:a="http://schemas.openxmlformats.org/drawingml/2006/main" noChangeAspect="1"/>
             </wp:cNvGraphicFramePr>
@@ -28836,6 +27543,259 @@
                   <pic:spPr>
                     <a:xfrm>
                       <a:off x="0" y="0"/>
+                      <a:ext cx="3714750" cy="1095375"/>
+                    </a:xfrm>
+                    <a:prstGeom prst="rect">
+                      <a:avLst/>
+                    </a:prstGeom>
+                  </pic:spPr>
+                </pic:pic>
+              </a:graphicData>
+            </a:graphic>
+          </wp:inline>
+        </w:drawing>
+      </w:r>
+    </w:p>
+    <w:p>
+      <w:pPr>
+        <w:pStyle w:val="a7"/>
+        <w:ind w:left="1680" w:firstLineChars="0" w:firstLine="0"/>
+      </w:pPr>
+      <w:r>
+        <w:rPr>
+          <w:rFonts w:hint="eastAsia"/>
+        </w:rPr>
+        <w:t>不用加，因为变量值本来就是字符串值</w:t>
+      </w:r>
+      <w:r>
+        <w:rPr>
+          <w:rFonts w:hint="eastAsia"/>
+        </w:rPr>
+        <w:t>，但可以加</w:t>
+      </w:r>
+    </w:p>
+    <w:p>
+      <w:pPr>
+        <w:pStyle w:val="a7"/>
+        <w:ind w:left="1680" w:firstLineChars="0" w:firstLine="0"/>
+      </w:pPr>
+      <w:r>
+        <w:rPr>
+          <w:rFonts w:hint="eastAsia"/>
+        </w:rPr>
+        <w:t>注意：这里的</w:t>
+      </w:r>
+      <w:r>
+        <w:rPr>
+          <w:rFonts w:hint="eastAsia"/>
+        </w:rPr>
+        <w:t>[</w:t>
+      </w:r>
+      <w:r>
+        <w:rPr>
+          <w:rFonts w:hint="eastAsia"/>
+        </w:rPr>
+        <w:t>是命令</w:t>
+      </w:r>
+    </w:p>
+    <w:p>
+      <w:pPr>
+        <w:pStyle w:val="a7"/>
+        <w:ind w:left="1680" w:firstLineChars="0" w:firstLine="0"/>
+      </w:pPr>
+      <w:r>
+        <w:t>2.</w:t>
+      </w:r>
+      <w:r>
+        <w:rPr>
+          <w:rFonts w:hint="eastAsia"/>
+        </w:rPr>
+        <w:t>如果是运算呢</w:t>
+      </w:r>
+    </w:p>
+    <w:p>
+      <w:pPr>
+        <w:pStyle w:val="a7"/>
+        <w:ind w:left="1680" w:firstLineChars="0" w:firstLine="0"/>
+      </w:pPr>
+      <w:r>
+        <w:rPr>
+          <w:noProof/>
+        </w:rPr>
+        <w:drawing>
+          <wp:inline distT="0" distB="0" distL="0" distR="0" wp14:anchorId="72873B31" wp14:editId="5DAF8BCF">
+            <wp:extent cx="3667125" cy="523875"/>
+            <wp:effectExtent l="0" t="0" r="9525" b="9525"/>
+            <wp:docPr id="120" name="图片 120"/>
+            <wp:cNvGraphicFramePr>
+              <a:graphicFrameLocks xmlns:a="http://schemas.openxmlformats.org/drawingml/2006/main" noChangeAspect="1"/>
+            </wp:cNvGraphicFramePr>
+            <a:graphic xmlns:a="http://schemas.openxmlformats.org/drawingml/2006/main">
+              <a:graphicData uri="http://schemas.openxmlformats.org/drawingml/2006/picture">
+                <pic:pic xmlns:pic="http://schemas.openxmlformats.org/drawingml/2006/picture">
+                  <pic:nvPicPr>
+                    <pic:cNvPr id="1" name=""/>
+                    <pic:cNvPicPr/>
+                  </pic:nvPicPr>
+                  <pic:blipFill>
+                    <a:blip r:embed="rId130"/>
+                    <a:stretch>
+                      <a:fillRect/>
+                    </a:stretch>
+                  </pic:blipFill>
+                  <pic:spPr>
+                    <a:xfrm>
+                      <a:off x="0" y="0"/>
+                      <a:ext cx="3667125" cy="523875"/>
+                    </a:xfrm>
+                    <a:prstGeom prst="rect">
+                      <a:avLst/>
+                    </a:prstGeom>
+                  </pic:spPr>
+                </pic:pic>
+              </a:graphicData>
+            </a:graphic>
+          </wp:inline>
+        </w:drawing>
+      </w:r>
+    </w:p>
+    <w:p>
+      <w:pPr>
+        <w:pStyle w:val="a7"/>
+        <w:ind w:left="1680" w:firstLineChars="0" w:firstLine="0"/>
+      </w:pPr>
+      <w:r>
+        <w:rPr>
+          <w:rFonts w:hint="eastAsia"/>
+        </w:rPr>
+        <w:t>也是不用加的</w:t>
+      </w:r>
+      <w:r>
+        <w:rPr>
+          <w:rFonts w:hint="eastAsia"/>
+        </w:rPr>
+        <w:t>，但可以加</w:t>
+      </w:r>
+    </w:p>
+    <w:p>
+      <w:pPr>
+        <w:ind w:left="1134" w:firstLineChars="300" w:firstLine="630"/>
+      </w:pPr>
+      <w:r>
+        <w:t>3.</w:t>
+      </w:r>
+      <w:r>
+        <w:rPr>
+          <w:rFonts w:hint="eastAsia"/>
+        </w:rPr>
+        <w:t>字符串与数值比较</w:t>
+      </w:r>
+    </w:p>
+    <w:p>
+      <w:pPr>
+        <w:pStyle w:val="a7"/>
+        <w:ind w:left="1494" w:firstLineChars="100" w:firstLine="210"/>
+      </w:pPr>
+      <w:r>
+        <w:rPr>
+          <w:rFonts w:hint="eastAsia"/>
+        </w:rPr>
+        <w:t>如果是</w:t>
+      </w:r>
+      <w:r>
+        <w:rPr>
+          <w:rFonts w:hint="eastAsia"/>
+        </w:rPr>
+        <w:t>-</w:t>
+      </w:r>
+      <w:r>
+        <w:t xml:space="preserve">eq </w:t>
+      </w:r>
+      <w:r>
+        <w:rPr>
+          <w:rFonts w:hint="eastAsia"/>
+        </w:rPr>
+        <w:t>什么的，肯定不用加，数值也不用加</w:t>
+      </w:r>
+    </w:p>
+    <w:p>
+      <w:pPr>
+        <w:pStyle w:val="a7"/>
+        <w:ind w:left="1494" w:firstLineChars="100" w:firstLine="210"/>
+      </w:pPr>
+      <w:r>
+        <w:rPr>
+          <w:rFonts w:hint="eastAsia"/>
+        </w:rPr>
+        <w:t>[</w:t>
+      </w:r>
+      <w:r>
+        <w:t xml:space="preserve">]  </w:t>
+      </w:r>
+      <w:r>
+        <w:rPr>
+          <w:rFonts w:hint="eastAsia"/>
+        </w:rPr>
+        <w:t>是要加</w:t>
+      </w:r>
+      <w:r>
+        <w:rPr>
+          <w:rFonts w:hint="eastAsia"/>
+        </w:rPr>
+        <w:t>\</w:t>
+      </w:r>
+      <w:r>
+        <w:rPr>
+          <w:rFonts w:hint="eastAsia"/>
+        </w:rPr>
+        <w:t>转义的</w:t>
+      </w:r>
+    </w:p>
+    <w:p>
+      <w:pPr>
+        <w:pStyle w:val="a7"/>
+        <w:ind w:left="1494" w:firstLineChars="100" w:firstLine="210"/>
+      </w:pPr>
+      <w:r>
+        <w:rPr>
+          <w:rFonts w:hint="eastAsia"/>
+        </w:rPr>
+        <w:t>也不用加</w:t>
+      </w:r>
+    </w:p>
+    <w:p>
+      <w:pPr>
+        <w:pStyle w:val="a7"/>
+        <w:ind w:left="1494" w:firstLineChars="100" w:firstLine="210"/>
+      </w:pPr>
+      <w:r>
+        <w:rPr>
+          <w:noProof/>
+        </w:rPr>
+        <w:drawing>
+          <wp:inline distT="0" distB="0" distL="0" distR="0" wp14:anchorId="54B8BC61" wp14:editId="20795BB0">
+            <wp:extent cx="3952875" cy="1143000"/>
+            <wp:effectExtent l="0" t="0" r="9525" b="0"/>
+            <wp:docPr id="121" name="图片 121"/>
+            <wp:cNvGraphicFramePr>
+              <a:graphicFrameLocks xmlns:a="http://schemas.openxmlformats.org/drawingml/2006/main" noChangeAspect="1"/>
+            </wp:cNvGraphicFramePr>
+            <a:graphic xmlns:a="http://schemas.openxmlformats.org/drawingml/2006/main">
+              <a:graphicData uri="http://schemas.openxmlformats.org/drawingml/2006/picture">
+                <pic:pic xmlns:pic="http://schemas.openxmlformats.org/drawingml/2006/picture">
+                  <pic:nvPicPr>
+                    <pic:cNvPr id="1" name=""/>
+                    <pic:cNvPicPr/>
+                  </pic:nvPicPr>
+                  <pic:blipFill>
+                    <a:blip r:embed="rId131"/>
+                    <a:stretch>
+                      <a:fillRect/>
+                    </a:stretch>
+                  </pic:blipFill>
+                  <pic:spPr>
+                    <a:xfrm>
+                      <a:off x="0" y="0"/>
                       <a:ext cx="3952875" cy="1143000"/>
                     </a:xfrm>
                     <a:prstGeom prst="rect">
@@ -28848,8 +27808,6 @@
           </wp:inline>
         </w:drawing>
       </w:r>
-      <w:bookmarkStart w:id="0" w:name="_GoBack"/>
-      <w:bookmarkEnd w:id="0"/>
     </w:p>
     <w:sectPr>
       <w:pgSz w:w="11906" w:h="16838"/>
@@ -28859,6 +27817,44 @@
     </w:sectPr>
   </w:body>
 </w:document>
+</file>
+
+<file path=word/endnotes.xml><?xml version="1.0" encoding="utf-8"?>
+<w:endnotes xmlns:wpc="http://schemas.microsoft.com/office/word/2010/wordprocessingCanvas" xmlns:mc="http://schemas.openxmlformats.org/markup-compatibility/2006" xmlns:o="urn:schemas-microsoft-com:office:office" xmlns:r="http://schemas.openxmlformats.org/officeDocument/2006/relationships" xmlns:m="http://schemas.openxmlformats.org/officeDocument/2006/math" xmlns:v="urn:schemas-microsoft-com:vml" xmlns:wp14="http://schemas.microsoft.com/office/word/2010/wordprocessingDrawing" xmlns:wp="http://schemas.openxmlformats.org/drawingml/2006/wordprocessingDrawing" xmlns:w10="urn:schemas-microsoft-com:office:word" xmlns:w="http://schemas.openxmlformats.org/wordprocessingml/2006/main" xmlns:w14="http://schemas.microsoft.com/office/word/2010/wordml" xmlns:w15="http://schemas.microsoft.com/office/word/2012/wordml" xmlns:wpg="http://schemas.microsoft.com/office/word/2010/wordprocessingGroup" xmlns:wpi="http://schemas.microsoft.com/office/word/2010/wordprocessingInk" xmlns:wne="http://schemas.microsoft.com/office/word/2006/wordml" xmlns:wps="http://schemas.microsoft.com/office/word/2010/wordprocessingShape" mc:Ignorable="w14 w15 wp14">
+  <w:endnote w:type="separator" w:id="-1">
+    <w:p>
+      <w:r>
+        <w:separator/>
+      </w:r>
+    </w:p>
+  </w:endnote>
+  <w:endnote w:type="continuationSeparator" w:id="0">
+    <w:p>
+      <w:r>
+        <w:continuationSeparator/>
+      </w:r>
+    </w:p>
+  </w:endnote>
+</w:endnotes>
+</file>
+
+<file path=word/footnotes.xml><?xml version="1.0" encoding="utf-8"?>
+<w:footnotes xmlns:wpc="http://schemas.microsoft.com/office/word/2010/wordprocessingCanvas" xmlns:mc="http://schemas.openxmlformats.org/markup-compatibility/2006" xmlns:o="urn:schemas-microsoft-com:office:office" xmlns:r="http://schemas.openxmlformats.org/officeDocument/2006/relationships" xmlns:m="http://schemas.openxmlformats.org/officeDocument/2006/math" xmlns:v="urn:schemas-microsoft-com:vml" xmlns:wp14="http://schemas.microsoft.com/office/word/2010/wordprocessingDrawing" xmlns:wp="http://schemas.openxmlformats.org/drawingml/2006/wordprocessingDrawing" xmlns:w10="urn:schemas-microsoft-com:office:word" xmlns:w="http://schemas.openxmlformats.org/wordprocessingml/2006/main" xmlns:w14="http://schemas.microsoft.com/office/word/2010/wordml" xmlns:w15="http://schemas.microsoft.com/office/word/2012/wordml" xmlns:wpg="http://schemas.microsoft.com/office/word/2010/wordprocessingGroup" xmlns:wpi="http://schemas.microsoft.com/office/word/2010/wordprocessingInk" xmlns:wne="http://schemas.microsoft.com/office/word/2006/wordml" xmlns:wps="http://schemas.microsoft.com/office/word/2010/wordprocessingShape" mc:Ignorable="w14 w15 wp14">
+  <w:footnote w:type="separator" w:id="-1">
+    <w:p>
+      <w:r>
+        <w:separator/>
+      </w:r>
+    </w:p>
+  </w:footnote>
+  <w:footnote w:type="continuationSeparator" w:id="0">
+    <w:p>
+      <w:r>
+        <w:continuationSeparator/>
+      </w:r>
+    </w:p>
+  </w:footnote>
+</w:footnotes>
 </file>
 
 <file path=word/numbering.xml><?xml version="1.0" encoding="utf-8"?>
@@ -29512,7 +28508,7 @@
     <w:lsdException w:name="Table Web 2" w:semiHidden="1" w:unhideWhenUsed="1"/>
     <w:lsdException w:name="Table Web 3" w:semiHidden="1" w:unhideWhenUsed="1"/>
     <w:lsdException w:name="Balloon Text" w:semiHidden="1" w:unhideWhenUsed="1"/>
-    <w:lsdException w:name="Table Grid" w:semiHidden="1" w:uiPriority="39" w:unhideWhenUsed="1"/>
+    <w:lsdException w:name="Table Grid" w:uiPriority="39"/>
     <w:lsdException w:name="Table Theme" w:semiHidden="1" w:unhideWhenUsed="1"/>
     <w:lsdException w:name="Placeholder Text" w:semiHidden="1"/>
     <w:lsdException w:name="Light Shading" w:uiPriority="60"/>

--- a/shell脚本/shell基本用法/shell命令2.docx
+++ b/shell脚本/shell基本用法/shell命令2.docx
@@ -10696,6 +10696,7 @@
     <w:p>
       <w:pPr>
         <w:rPr>
+          <w:rFonts w:hint="eastAsia"/>
           <w:sz w:val="24"/>
           <w:szCs w:val="24"/>
         </w:rPr>
@@ -10711,6 +10712,55 @@
     </w:p>
     <w:p>
       <w:pPr>
+        <w:rPr>
+          <w:rFonts w:hint="eastAsia"/>
+          <w:sz w:val="24"/>
+          <w:szCs w:val="24"/>
+        </w:rPr>
+      </w:pPr>
+      <w:r>
+        <w:rPr>
+          <w:noProof/>
+        </w:rPr>
+        <w:drawing>
+          <wp:inline distT="0" distB="0" distL="0" distR="0" wp14:anchorId="3144D687" wp14:editId="06582644">
+            <wp:extent cx="2171700" cy="742950"/>
+            <wp:effectExtent l="0" t="0" r="0" b="0"/>
+            <wp:docPr id="131" name="图片 131"/>
+            <wp:cNvGraphicFramePr>
+              <a:graphicFrameLocks xmlns:a="http://schemas.openxmlformats.org/drawingml/2006/main" noChangeAspect="1"/>
+            </wp:cNvGraphicFramePr>
+            <a:graphic xmlns:a="http://schemas.openxmlformats.org/drawingml/2006/main">
+              <a:graphicData uri="http://schemas.openxmlformats.org/drawingml/2006/picture">
+                <pic:pic xmlns:pic="http://schemas.openxmlformats.org/drawingml/2006/picture">
+                  <pic:nvPicPr>
+                    <pic:cNvPr id="1" name=""/>
+                    <pic:cNvPicPr/>
+                  </pic:nvPicPr>
+                  <pic:blipFill>
+                    <a:blip r:embed="rId59"/>
+                    <a:stretch>
+                      <a:fillRect/>
+                    </a:stretch>
+                  </pic:blipFill>
+                  <pic:spPr>
+                    <a:xfrm>
+                      <a:off x="0" y="0"/>
+                      <a:ext cx="2171700" cy="742950"/>
+                    </a:xfrm>
+                    <a:prstGeom prst="rect">
+                      <a:avLst/>
+                    </a:prstGeom>
+                  </pic:spPr>
+                </pic:pic>
+              </a:graphicData>
+            </a:graphic>
+          </wp:inline>
+        </w:drawing>
+      </w:r>
+    </w:p>
+    <w:p>
+      <w:pPr>
         <w:pStyle w:val="2"/>
         <w:rPr>
           <w:b w:val="0"/>
@@ -11138,6 +11188,7 @@
           <w:sz w:val="24"/>
           <w:szCs w:val="24"/>
         </w:rPr>
+        <w:lastRenderedPageBreak/>
         <w:t>1</w:t>
       </w:r>
       <w:r>
@@ -11259,7 +11310,7 @@
                     </pic:cNvPicPr>
                   </pic:nvPicPr>
                   <pic:blipFill>
-                    <a:blip r:embed="rId59"/>
+                    <a:blip r:embed="rId60"/>
                     <a:stretch>
                       <a:fillRect/>
                     </a:stretch>
@@ -11293,7 +11344,6 @@
           <w:sz w:val="24"/>
           <w:szCs w:val="24"/>
         </w:rPr>
-        <w:lastRenderedPageBreak/>
         <w:t>例子</w:t>
       </w:r>
       <w:r>
@@ -11360,7 +11410,7 @@
                     </pic:cNvPicPr>
                   </pic:nvPicPr>
                   <pic:blipFill>
-                    <a:blip r:embed="rId60"/>
+                    <a:blip r:embed="rId61"/>
                     <a:stretch>
                       <a:fillRect/>
                     </a:stretch>
@@ -11902,7 +11952,7 @@
                     </pic:cNvPicPr>
                   </pic:nvPicPr>
                   <pic:blipFill>
-                    <a:blip r:embed="rId61">
+                    <a:blip r:embed="rId62">
                       <a:extLst>
                         <a:ext uri="{28A0092B-C50C-407E-A947-70E740481C1C}">
                           <a14:useLocalDpi xmlns:a14="http://schemas.microsoft.com/office/drawing/2010/main" val="0"/>
@@ -11970,7 +12020,7 @@
                     </pic:cNvPicPr>
                   </pic:nvPicPr>
                   <pic:blipFill>
-                    <a:blip r:embed="rId62">
+                    <a:blip r:embed="rId63">
                       <a:extLst>
                         <a:ext uri="{28A0092B-C50C-407E-A947-70E740481C1C}">
                           <a14:useLocalDpi xmlns:a14="http://schemas.microsoft.com/office/drawing/2010/main" val="0"/>
@@ -12295,7 +12345,7 @@
                     </pic:cNvPicPr>
                   </pic:nvPicPr>
                   <pic:blipFill>
-                    <a:blip r:embed="rId63">
+                    <a:blip r:embed="rId64">
                       <a:extLst>
                         <a:ext uri="{28A0092B-C50C-407E-A947-70E740481C1C}">
                           <a14:useLocalDpi xmlns:a14="http://schemas.microsoft.com/office/drawing/2010/main" val="0"/>
@@ -12347,6 +12397,93 @@
     </w:p>
     <w:p>
       <w:pPr>
+        <w:rPr>
+          <w:sz w:val="24"/>
+          <w:szCs w:val="24"/>
+        </w:rPr>
+      </w:pPr>
+      <w:r>
+        <w:rPr>
+          <w:sz w:val="24"/>
+          <w:szCs w:val="24"/>
+        </w:rPr>
+        <w:t>分时</w:t>
+      </w:r>
+      <w:r>
+        <w:rPr>
+          <w:sz w:val="24"/>
+          <w:szCs w:val="24"/>
+        </w:rPr>
+        <w:t>天</w:t>
+      </w:r>
+      <w:r>
+        <w:rPr>
+          <w:sz w:val="24"/>
+          <w:szCs w:val="24"/>
+        </w:rPr>
+        <w:t>(</w:t>
+      </w:r>
+      <w:r>
+        <w:rPr>
+          <w:sz w:val="24"/>
+          <w:szCs w:val="24"/>
+        </w:rPr>
+        <w:t>针对一个月</w:t>
+      </w:r>
+      <w:r>
+        <w:rPr>
+          <w:sz w:val="24"/>
+          <w:szCs w:val="24"/>
+        </w:rPr>
+        <w:t>)</w:t>
+      </w:r>
+      <w:r>
+        <w:rPr>
+          <w:sz w:val="24"/>
+          <w:szCs w:val="24"/>
+        </w:rPr>
+        <w:t>月</w:t>
+      </w:r>
+      <w:r>
+        <w:rPr>
+          <w:sz w:val="24"/>
+          <w:szCs w:val="24"/>
+        </w:rPr>
+        <w:t>（</w:t>
+      </w:r>
+      <w:r>
+        <w:rPr>
+          <w:rFonts w:hint="eastAsia"/>
+          <w:sz w:val="24"/>
+          <w:szCs w:val="24"/>
+        </w:rPr>
+        <w:t>12</w:t>
+      </w:r>
+      <w:r>
+        <w:rPr>
+          <w:rFonts w:hint="eastAsia"/>
+          <w:sz w:val="24"/>
+          <w:szCs w:val="24"/>
+        </w:rPr>
+        <w:t>个月</w:t>
+      </w:r>
+      <w:r>
+        <w:rPr>
+          <w:sz w:val="24"/>
+          <w:szCs w:val="24"/>
+        </w:rPr>
+        <w:t>）</w:t>
+      </w:r>
+      <w:r>
+        <w:rPr>
+          <w:sz w:val="24"/>
+          <w:szCs w:val="24"/>
+        </w:rPr>
+        <w:t>周</w:t>
+      </w:r>
+    </w:p>
+    <w:p>
+      <w:pPr>
         <w:pStyle w:val="a7"/>
         <w:numPr>
           <w:ilvl w:val="0"/>
@@ -12877,6 +13014,7 @@
         </w:numPr>
         <w:ind w:firstLineChars="0"/>
         <w:rPr>
+          <w:rFonts w:hint="eastAsia"/>
           <w:sz w:val="24"/>
           <w:szCs w:val="24"/>
         </w:rPr>
@@ -12904,6 +13042,13 @@
           <w:szCs w:val="24"/>
         </w:rPr>
         <w:t>点执行命令</w:t>
+      </w:r>
+      <w:r>
+        <w:rPr>
+          <w:sz w:val="24"/>
+          <w:szCs w:val="24"/>
+        </w:rPr>
+        <w:t xml:space="preserve"> </w:t>
       </w:r>
     </w:p>
     <w:p>
@@ -12920,6 +13065,7 @@
           <w:sz w:val="24"/>
           <w:szCs w:val="24"/>
         </w:rPr>
+        <w:lastRenderedPageBreak/>
         <w:t xml:space="preserve"># </w:t>
       </w:r>
       <w:r>
@@ -12945,7 +13091,6 @@
           <w:sz w:val="24"/>
           <w:szCs w:val="24"/>
         </w:rPr>
-        <w:lastRenderedPageBreak/>
         <w:t xml:space="preserve">0 8 1 1-12 * </w:t>
       </w:r>
       <w:r>
@@ -12966,18 +13111,18 @@
     </w:p>
     <w:p>
       <w:pPr>
-        <w:rPr>
-          <w:sz w:val="24"/>
-          <w:szCs w:val="24"/>
-        </w:rPr>
-      </w:pPr>
-      <w:r>
-        <w:rPr>
-          <w:sz w:val="24"/>
-          <w:szCs w:val="24"/>
-        </w:rPr>
-        <w:t>4.</w:t>
-      </w:r>
+        <w:pStyle w:val="a7"/>
+        <w:numPr>
+          <w:ilvl w:val="0"/>
+          <w:numId w:val="5"/>
+        </w:numPr>
+        <w:ind w:firstLineChars="0"/>
+        <w:rPr>
+          <w:rFonts w:hint="eastAsia"/>
+          <w:sz w:val="24"/>
+          <w:szCs w:val="24"/>
+        </w:rPr>
+      </w:pPr>
       <w:r>
         <w:rPr>
           <w:rFonts w:hint="eastAsia"/>
@@ -13058,7 +13203,7 @@
           <w:sz w:val="24"/>
           <w:szCs w:val="24"/>
         </w:rPr>
-        <w:t xml:space="preserve">0 8 * * 1-5 </w:t>
+        <w:t>0 8 * * 1,5</w:t>
       </w:r>
       <w:r>
         <w:rPr>
@@ -13329,7 +13474,7 @@
                     </pic:cNvPicPr>
                   </pic:nvPicPr>
                   <pic:blipFill>
-                    <a:blip r:embed="rId64"/>
+                    <a:blip r:embed="rId65"/>
                     <a:stretch>
                       <a:fillRect/>
                     </a:stretch>
@@ -13389,7 +13534,7 @@
                     </pic:cNvPicPr>
                   </pic:nvPicPr>
                   <pic:blipFill>
-                    <a:blip r:embed="rId65"/>
+                    <a:blip r:embed="rId66"/>
                     <a:stretch>
                       <a:fillRect/>
                     </a:stretch>
@@ -13457,7 +13602,7 @@
                     </pic:cNvPicPr>
                   </pic:nvPicPr>
                   <pic:blipFill>
-                    <a:blip r:embed="rId66"/>
+                    <a:blip r:embed="rId67"/>
                     <a:stretch>
                       <a:fillRect/>
                     </a:stretch>
@@ -13724,6 +13869,7 @@
           <w:sz w:val="24"/>
           <w:szCs w:val="24"/>
         </w:rPr>
+        <w:lastRenderedPageBreak/>
         <w:t>下面是利用这个方式恢复</w:t>
       </w:r>
       <w:r>
@@ -13818,7 +13964,6 @@
           <w:sz w:val="24"/>
           <w:szCs w:val="24"/>
         </w:rPr>
-        <w:lastRenderedPageBreak/>
         <w:t># crontab -l</w:t>
       </w:r>
     </w:p>
@@ -14818,7 +14963,7 @@
                     </pic:cNvPicPr>
                   </pic:nvPicPr>
                   <pic:blipFill>
-                    <a:blip r:embed="rId67"/>
+                    <a:blip r:embed="rId68"/>
                     <a:stretch>
                       <a:fillRect/>
                     </a:stretch>
@@ -15134,7 +15279,7 @@
                     </pic:cNvPicPr>
                   </pic:nvPicPr>
                   <pic:blipFill>
-                    <a:blip r:embed="rId68"/>
+                    <a:blip r:embed="rId69"/>
                     <a:stretch>
                       <a:fillRect/>
                     </a:stretch>
@@ -15378,7 +15523,7 @@
                     </pic:cNvPicPr>
                   </pic:nvPicPr>
                   <pic:blipFill>
-                    <a:blip r:embed="rId69"/>
+                    <a:blip r:embed="rId70"/>
                     <a:stretch>
                       <a:fillRect/>
                     </a:stretch>
@@ -15486,82 +15631,6 @@
             <wp:extent cx="2352675" cy="285750"/>
             <wp:effectExtent l="0" t="0" r="9525" b="0"/>
             <wp:docPr id="128" name="图片 128"/>
-            <wp:cNvGraphicFramePr>
-              <a:graphicFrameLocks xmlns:a="http://schemas.openxmlformats.org/drawingml/2006/main" noChangeAspect="1"/>
-            </wp:cNvGraphicFramePr>
-            <a:graphic xmlns:a="http://schemas.openxmlformats.org/drawingml/2006/main">
-              <a:graphicData uri="http://schemas.openxmlformats.org/drawingml/2006/picture">
-                <pic:pic xmlns:pic="http://schemas.openxmlformats.org/drawingml/2006/picture">
-                  <pic:nvPicPr>
-                    <pic:cNvPr id="1" name=""/>
-                    <pic:cNvPicPr/>
-                  </pic:nvPicPr>
-                  <pic:blipFill>
-                    <a:blip r:embed="rId70"/>
-                    <a:stretch>
-                      <a:fillRect/>
-                    </a:stretch>
-                  </pic:blipFill>
-                  <pic:spPr>
-                    <a:xfrm>
-                      <a:off x="0" y="0"/>
-                      <a:ext cx="2352675" cy="285750"/>
-                    </a:xfrm>
-                    <a:prstGeom prst="rect">
-                      <a:avLst/>
-                    </a:prstGeom>
-                  </pic:spPr>
-                </pic:pic>
-              </a:graphicData>
-            </a:graphic>
-          </wp:inline>
-        </w:drawing>
-      </w:r>
-    </w:p>
-    <w:p>
-      <w:pPr>
-        <w:pStyle w:val="a7"/>
-        <w:ind w:left="360" w:firstLineChars="0" w:firstLine="0"/>
-        <w:rPr>
-          <w:rFonts w:ascii="微软雅黑" w:eastAsia="微软雅黑" w:hAnsi="微软雅黑"/>
-          <w:color w:val="333333"/>
-          <w:sz w:val="24"/>
-          <w:szCs w:val="24"/>
-          <w:shd w:val="clear" w:color="auto" w:fill="FFFFFF"/>
-        </w:rPr>
-      </w:pPr>
-      <w:r>
-        <w:rPr>
-          <w:rFonts w:ascii="微软雅黑" w:eastAsia="微软雅黑" w:hAnsi="微软雅黑" w:hint="eastAsia"/>
-          <w:color w:val="333333"/>
-          <w:sz w:val="24"/>
-          <w:szCs w:val="24"/>
-          <w:shd w:val="clear" w:color="auto" w:fill="FFFFFF"/>
-        </w:rPr>
-        <w:t>装完之后：</w:t>
-      </w:r>
-    </w:p>
-    <w:p>
-      <w:pPr>
-        <w:pStyle w:val="a7"/>
-        <w:ind w:left="360" w:firstLineChars="0" w:firstLine="0"/>
-        <w:rPr>
-          <w:rFonts w:ascii="微软雅黑" w:eastAsia="微软雅黑" w:hAnsi="微软雅黑"/>
-          <w:color w:val="333333"/>
-          <w:sz w:val="24"/>
-          <w:szCs w:val="24"/>
-          <w:shd w:val="clear" w:color="auto" w:fill="FFFFFF"/>
-        </w:rPr>
-      </w:pPr>
-      <w:r>
-        <w:rPr>
-          <w:noProof/>
-        </w:rPr>
-        <w:drawing>
-          <wp:inline distT="0" distB="0" distL="0" distR="0" wp14:anchorId="50ECF1B0" wp14:editId="50244323">
-            <wp:extent cx="2733675" cy="333375"/>
-            <wp:effectExtent l="0" t="0" r="9525" b="9525"/>
-            <wp:docPr id="129" name="图片 129"/>
             <wp:cNvGraphicFramePr>
               <a:graphicFrameLocks xmlns:a="http://schemas.openxmlformats.org/drawingml/2006/main" noChangeAspect="1"/>
             </wp:cNvGraphicFramePr>
@@ -15581,6 +15650,82 @@
                   <pic:spPr>
                     <a:xfrm>
                       <a:off x="0" y="0"/>
+                      <a:ext cx="2352675" cy="285750"/>
+                    </a:xfrm>
+                    <a:prstGeom prst="rect">
+                      <a:avLst/>
+                    </a:prstGeom>
+                  </pic:spPr>
+                </pic:pic>
+              </a:graphicData>
+            </a:graphic>
+          </wp:inline>
+        </w:drawing>
+      </w:r>
+    </w:p>
+    <w:p>
+      <w:pPr>
+        <w:pStyle w:val="a7"/>
+        <w:ind w:left="360" w:firstLineChars="0" w:firstLine="0"/>
+        <w:rPr>
+          <w:rFonts w:ascii="微软雅黑" w:eastAsia="微软雅黑" w:hAnsi="微软雅黑"/>
+          <w:color w:val="333333"/>
+          <w:sz w:val="24"/>
+          <w:szCs w:val="24"/>
+          <w:shd w:val="clear" w:color="auto" w:fill="FFFFFF"/>
+        </w:rPr>
+      </w:pPr>
+      <w:r>
+        <w:rPr>
+          <w:rFonts w:ascii="微软雅黑" w:eastAsia="微软雅黑" w:hAnsi="微软雅黑" w:hint="eastAsia"/>
+          <w:color w:val="333333"/>
+          <w:sz w:val="24"/>
+          <w:szCs w:val="24"/>
+          <w:shd w:val="clear" w:color="auto" w:fill="FFFFFF"/>
+        </w:rPr>
+        <w:t>装完之后：</w:t>
+      </w:r>
+    </w:p>
+    <w:p>
+      <w:pPr>
+        <w:pStyle w:val="a7"/>
+        <w:ind w:left="360" w:firstLineChars="0" w:firstLine="0"/>
+        <w:rPr>
+          <w:rFonts w:ascii="微软雅黑" w:eastAsia="微软雅黑" w:hAnsi="微软雅黑"/>
+          <w:color w:val="333333"/>
+          <w:sz w:val="24"/>
+          <w:szCs w:val="24"/>
+          <w:shd w:val="clear" w:color="auto" w:fill="FFFFFF"/>
+        </w:rPr>
+      </w:pPr>
+      <w:r>
+        <w:rPr>
+          <w:noProof/>
+        </w:rPr>
+        <w:drawing>
+          <wp:inline distT="0" distB="0" distL="0" distR="0" wp14:anchorId="50ECF1B0" wp14:editId="50244323">
+            <wp:extent cx="2733675" cy="333375"/>
+            <wp:effectExtent l="0" t="0" r="9525" b="9525"/>
+            <wp:docPr id="129" name="图片 129"/>
+            <wp:cNvGraphicFramePr>
+              <a:graphicFrameLocks xmlns:a="http://schemas.openxmlformats.org/drawingml/2006/main" noChangeAspect="1"/>
+            </wp:cNvGraphicFramePr>
+            <a:graphic xmlns:a="http://schemas.openxmlformats.org/drawingml/2006/main">
+              <a:graphicData uri="http://schemas.openxmlformats.org/drawingml/2006/picture">
+                <pic:pic xmlns:pic="http://schemas.openxmlformats.org/drawingml/2006/picture">
+                  <pic:nvPicPr>
+                    <pic:cNvPr id="1" name=""/>
+                    <pic:cNvPicPr/>
+                  </pic:nvPicPr>
+                  <pic:blipFill>
+                    <a:blip r:embed="rId72"/>
+                    <a:stretch>
+                      <a:fillRect/>
+                    </a:stretch>
+                  </pic:blipFill>
+                  <pic:spPr>
+                    <a:xfrm>
+                      <a:off x="0" y="0"/>
                       <a:ext cx="2733675" cy="333375"/>
                     </a:xfrm>
                     <a:prstGeom prst="rect">
@@ -15950,7 +16095,7 @@
                     </pic:cNvPicPr>
                   </pic:nvPicPr>
                   <pic:blipFill>
-                    <a:blip r:embed="rId72"/>
+                    <a:blip r:embed="rId73"/>
                     <a:stretch>
                       <a:fillRect/>
                     </a:stretch>
@@ -16097,7 +16242,7 @@
                     </pic:cNvPicPr>
                   </pic:nvPicPr>
                   <pic:blipFill>
-                    <a:blip r:embed="rId73"/>
+                    <a:blip r:embed="rId74"/>
                     <a:stretch>
                       <a:fillRect/>
                     </a:stretch>
@@ -16226,7 +16371,7 @@
                     </pic:cNvPicPr>
                   </pic:nvPicPr>
                   <pic:blipFill>
-                    <a:blip r:embed="rId74"/>
+                    <a:blip r:embed="rId75"/>
                     <a:stretch>
                       <a:fillRect/>
                     </a:stretch>
@@ -16306,7 +16451,7 @@
                     </pic:cNvPicPr>
                   </pic:nvPicPr>
                   <pic:blipFill>
-                    <a:blip r:embed="rId75"/>
+                    <a:blip r:embed="rId76"/>
                     <a:stretch>
                       <a:fillRect/>
                     </a:stretch>
@@ -16566,7 +16711,7 @@
                     </pic:cNvPicPr>
                   </pic:nvPicPr>
                   <pic:blipFill>
-                    <a:blip r:embed="rId76"/>
+                    <a:blip r:embed="rId77"/>
                     <a:stretch>
                       <a:fillRect/>
                     </a:stretch>
@@ -16709,7 +16854,7 @@
                     </pic:cNvPicPr>
                   </pic:nvPicPr>
                   <pic:blipFill>
-                    <a:blip r:embed="rId77"/>
+                    <a:blip r:embed="rId78"/>
                     <a:stretch>
                       <a:fillRect/>
                     </a:stretch>
@@ -16793,7 +16938,7 @@
                     </pic:cNvPicPr>
                   </pic:nvPicPr>
                   <pic:blipFill>
-                    <a:blip r:embed="rId78"/>
+                    <a:blip r:embed="rId79"/>
                     <a:stretch>
                       <a:fillRect/>
                     </a:stretch>
@@ -16853,7 +16998,7 @@
                     </pic:cNvPicPr>
                   </pic:nvPicPr>
                   <pic:blipFill>
-                    <a:blip r:embed="rId79"/>
+                    <a:blip r:embed="rId80"/>
                     <a:stretch>
                       <a:fillRect/>
                     </a:stretch>
@@ -16948,6 +17093,7 @@
     <w:p>
       <w:pPr>
         <w:rPr>
+          <w:rFonts w:hint="eastAsia"/>
           <w:sz w:val="24"/>
           <w:szCs w:val="24"/>
         </w:rPr>
@@ -16979,77 +17125,10 @@
     </w:p>
     <w:p>
       <w:pPr>
-        <w:rPr>
-          <w:sz w:val="24"/>
-          <w:szCs w:val="24"/>
-        </w:rPr>
-      </w:pPr>
-    </w:p>
-    <w:p>
-      <w:pPr>
-        <w:rPr>
-          <w:sz w:val="24"/>
-          <w:szCs w:val="24"/>
-        </w:rPr>
-      </w:pPr>
-    </w:p>
-    <w:p>
-      <w:pPr>
-        <w:pStyle w:val="a7"/>
-        <w:ind w:left="360" w:firstLineChars="0" w:firstLine="0"/>
-        <w:rPr>
-          <w:rFonts w:ascii="微软雅黑" w:eastAsia="微软雅黑" w:hAnsi="微软雅黑"/>
-          <w:color w:val="333333"/>
-          <w:sz w:val="24"/>
-          <w:szCs w:val="24"/>
-          <w:shd w:val="clear" w:color="auto" w:fill="FFFFFF"/>
-        </w:rPr>
-      </w:pPr>
-    </w:p>
-    <w:p>
-      <w:pPr>
-        <w:pStyle w:val="a7"/>
-        <w:ind w:left="360" w:firstLineChars="0" w:firstLine="0"/>
-        <w:rPr>
-          <w:rFonts w:ascii="微软雅黑" w:eastAsia="微软雅黑" w:hAnsi="微软雅黑"/>
-          <w:color w:val="333333"/>
-          <w:sz w:val="24"/>
-          <w:szCs w:val="24"/>
-          <w:shd w:val="clear" w:color="auto" w:fill="FFFFFF"/>
-        </w:rPr>
-      </w:pPr>
-    </w:p>
-    <w:p>
-      <w:pPr>
-        <w:pStyle w:val="a7"/>
-        <w:ind w:left="360" w:firstLineChars="0" w:firstLine="0"/>
-        <w:rPr>
-          <w:rFonts w:ascii="微软雅黑" w:eastAsia="微软雅黑" w:hAnsi="微软雅黑"/>
-          <w:color w:val="333333"/>
-          <w:sz w:val="24"/>
-          <w:szCs w:val="24"/>
-          <w:shd w:val="clear" w:color="auto" w:fill="FFFFFF"/>
-        </w:rPr>
-      </w:pPr>
-    </w:p>
-    <w:p>
-      <w:pPr>
-        <w:pStyle w:val="a7"/>
-        <w:ind w:left="360" w:firstLineChars="0" w:firstLine="0"/>
-        <w:rPr>
-          <w:rFonts w:ascii="微软雅黑" w:eastAsia="微软雅黑" w:hAnsi="微软雅黑"/>
-          <w:color w:val="333333"/>
-          <w:sz w:val="24"/>
-          <w:szCs w:val="24"/>
-          <w:shd w:val="clear" w:color="auto" w:fill="FFFFFF"/>
-        </w:rPr>
-      </w:pPr>
-    </w:p>
-    <w:p>
-      <w:pPr>
         <w:pStyle w:val="2"/>
       </w:pPr>
       <w:r>
+        <w:lastRenderedPageBreak/>
         <w:t>11.</w:t>
       </w:r>
       <w:r>
@@ -17207,7 +17286,7 @@
                     </pic:cNvPicPr>
                   </pic:nvPicPr>
                   <pic:blipFill>
-                    <a:blip r:embed="rId80"/>
+                    <a:blip r:embed="rId81"/>
                     <a:stretch>
                       <a:fillRect/>
                     </a:stretch>
@@ -17471,7 +17550,7 @@
                     </pic:cNvPicPr>
                   </pic:nvPicPr>
                   <pic:blipFill>
-                    <a:blip r:embed="rId81"/>
+                    <a:blip r:embed="rId82"/>
                     <a:stretch>
                       <a:fillRect/>
                     </a:stretch>
@@ -17520,7 +17599,6 @@
         <w:rPr>
           <w:noProof/>
         </w:rPr>
-        <w:lastRenderedPageBreak/>
         <w:drawing>
           <wp:inline distT="0" distB="0" distL="0" distR="0">
             <wp:extent cx="3514725" cy="1933575"/>
@@ -17539,7 +17617,7 @@
                     </pic:cNvPicPr>
                   </pic:nvPicPr>
                   <pic:blipFill>
-                    <a:blip r:embed="rId82"/>
+                    <a:blip r:embed="rId83"/>
                     <a:stretch>
                       <a:fillRect/>
                     </a:stretch>
@@ -17589,6 +17667,7 @@
         <w:rPr>
           <w:noProof/>
         </w:rPr>
+        <w:lastRenderedPageBreak/>
         <w:drawing>
           <wp:inline distT="0" distB="0" distL="0" distR="0">
             <wp:extent cx="5274310" cy="1722755"/>
@@ -17607,7 +17686,7 @@
                     </pic:cNvPicPr>
                   </pic:nvPicPr>
                   <pic:blipFill>
-                    <a:blip r:embed="rId83"/>
+                    <a:blip r:embed="rId84"/>
                     <a:stretch>
                       <a:fillRect/>
                     </a:stretch>
@@ -17908,7 +17987,7 @@
                     </pic:cNvPicPr>
                   </pic:nvPicPr>
                   <pic:blipFill>
-                    <a:blip r:embed="rId84"/>
+                    <a:blip r:embed="rId85"/>
                     <a:stretch>
                       <a:fillRect/>
                     </a:stretch>
@@ -17939,6 +18018,7 @@
         <w:rPr>
           <w:rFonts w:hint="eastAsia"/>
         </w:rPr>
+        <w:lastRenderedPageBreak/>
         <w:t>1</w:t>
       </w:r>
       <w:r>
@@ -18172,7 +18252,7 @@
                     </pic:cNvPicPr>
                   </pic:nvPicPr>
                   <pic:blipFill>
-                    <a:blip r:embed="rId85"/>
+                    <a:blip r:embed="rId86"/>
                     <a:stretch>
                       <a:fillRect/>
                     </a:stretch>
@@ -18244,7 +18324,6 @@
         <w:rPr>
           <w:noProof/>
         </w:rPr>
-        <w:lastRenderedPageBreak/>
         <w:drawing>
           <wp:inline distT="0" distB="0" distL="0" distR="0">
             <wp:extent cx="5274310" cy="2112645"/>
@@ -18263,7 +18342,7 @@
                     </pic:cNvPicPr>
                   </pic:nvPicPr>
                   <pic:blipFill>
-                    <a:blip r:embed="rId86"/>
+                    <a:blip r:embed="rId87"/>
                     <a:stretch>
                       <a:fillRect/>
                     </a:stretch>
@@ -18330,107 +18409,6 @@
       <w:r>
         <w:t xml:space="preserve"> –c1 </w:t>
       </w:r>
-      <w:hyperlink r:id="rId87" w:history="1">
-        <w:r>
-          <w:rPr>
-            <w:rStyle w:val="a6"/>
-          </w:rPr>
-          <w:t>www.baidu.com</w:t>
-        </w:r>
-      </w:hyperlink>
-    </w:p>
-    <w:p>
-      <w:r>
-        <w:rPr>
-          <w:rFonts w:hint="eastAsia"/>
-        </w:rPr>
-        <w:t>if</w:t>
-      </w:r>
-      <w:r>
-        <w:t xml:space="preserve"> </w:t>
-      </w:r>
-      <w:r>
-        <w:rPr>
-          <w:rFonts w:hint="eastAsia"/>
-        </w:rPr>
-        <w:t>[</w:t>
-      </w:r>
-      <w:r>
-        <w:t xml:space="preserve"> $? –eq 0 ];then</w:t>
-      </w:r>
-    </w:p>
-    <w:p/>
-    <w:p>
-      <w:r>
-        <w:rPr>
-          <w:rFonts w:hint="eastAsia"/>
-        </w:rPr>
-        <w:t>e</w:t>
-      </w:r>
-      <w:r>
-        <w:t xml:space="preserve">lse </w:t>
-      </w:r>
-    </w:p>
-    <w:p>
-      <w:r>
-        <w:tab/>
-        <w:t>echo ‘error’</w:t>
-      </w:r>
-    </w:p>
-    <w:p>
-      <w:r>
-        <w:t>fi</w:t>
-      </w:r>
-    </w:p>
-    <w:p>
-      <w:r>
-        <w:rPr>
-          <w:rFonts w:hint="eastAsia"/>
-        </w:rPr>
-        <w:t>这个肯定是错误的</w:t>
-      </w:r>
-    </w:p>
-    <w:p>
-      <w:r>
-        <w:rPr>
-          <w:rFonts w:hint="eastAsia"/>
-        </w:rPr>
-        <w:t>因为</w:t>
-      </w:r>
-      <w:r>
-        <w:rPr>
-          <w:rFonts w:hint="eastAsia"/>
-        </w:rPr>
-        <w:t>i</w:t>
-      </w:r>
-      <w:r>
-        <w:t>f</w:t>
-      </w:r>
-      <w:r>
-        <w:rPr>
-          <w:rFonts w:hint="eastAsia"/>
-        </w:rPr>
-        <w:t>后面没执行操作</w:t>
-      </w:r>
-    </w:p>
-    <w:p>
-      <w:r>
-        <w:rPr>
-          <w:rFonts w:hint="eastAsia"/>
-        </w:rPr>
-        <w:t>正确操作</w:t>
-      </w:r>
-    </w:p>
-    <w:p>
-      <w:r>
-        <w:rPr>
-          <w:rFonts w:hint="eastAsia"/>
-        </w:rPr>
-        <w:t>ping</w:t>
-      </w:r>
-      <w:r>
-        <w:t xml:space="preserve"> –c1 </w:t>
-      </w:r>
       <w:hyperlink r:id="rId88" w:history="1">
         <w:r>
           <w:rPr>
@@ -18439,6 +18417,108 @@
           <w:t>www.baidu.com</w:t>
         </w:r>
       </w:hyperlink>
+    </w:p>
+    <w:p>
+      <w:r>
+        <w:rPr>
+          <w:rFonts w:hint="eastAsia"/>
+        </w:rPr>
+        <w:lastRenderedPageBreak/>
+        <w:t>if</w:t>
+      </w:r>
+      <w:r>
+        <w:t xml:space="preserve"> </w:t>
+      </w:r>
+      <w:r>
+        <w:rPr>
+          <w:rFonts w:hint="eastAsia"/>
+        </w:rPr>
+        <w:t>[</w:t>
+      </w:r>
+      <w:r>
+        <w:t xml:space="preserve"> $? –eq 0 ];then</w:t>
+      </w:r>
+    </w:p>
+    <w:p/>
+    <w:p>
+      <w:r>
+        <w:rPr>
+          <w:rFonts w:hint="eastAsia"/>
+        </w:rPr>
+        <w:t>e</w:t>
+      </w:r>
+      <w:r>
+        <w:t xml:space="preserve">lse </w:t>
+      </w:r>
+    </w:p>
+    <w:p>
+      <w:r>
+        <w:tab/>
+        <w:t>echo ‘error’</w:t>
+      </w:r>
+    </w:p>
+    <w:p>
+      <w:r>
+        <w:t>fi</w:t>
+      </w:r>
+    </w:p>
+    <w:p>
+      <w:r>
+        <w:rPr>
+          <w:rFonts w:hint="eastAsia"/>
+        </w:rPr>
+        <w:t>这个肯定是错误的</w:t>
+      </w:r>
+    </w:p>
+    <w:p>
+      <w:r>
+        <w:rPr>
+          <w:rFonts w:hint="eastAsia"/>
+        </w:rPr>
+        <w:t>因为</w:t>
+      </w:r>
+      <w:r>
+        <w:rPr>
+          <w:rFonts w:hint="eastAsia"/>
+        </w:rPr>
+        <w:t>i</w:t>
+      </w:r>
+      <w:r>
+        <w:t>f</w:t>
+      </w:r>
+      <w:r>
+        <w:rPr>
+          <w:rFonts w:hint="eastAsia"/>
+        </w:rPr>
+        <w:t>后面没执行操作</w:t>
+      </w:r>
+    </w:p>
+    <w:p>
+      <w:r>
+        <w:rPr>
+          <w:rFonts w:hint="eastAsia"/>
+        </w:rPr>
+        <w:t>正确操作</w:t>
+      </w:r>
+    </w:p>
+    <w:p>
+      <w:r>
+        <w:rPr>
+          <w:rFonts w:hint="eastAsia"/>
+        </w:rPr>
+        <w:t>ping</w:t>
+      </w:r>
+      <w:r>
+        <w:t xml:space="preserve"> –c1 </w:t>
+      </w:r>
+      <w:hyperlink r:id="rId89" w:history="1">
+        <w:r>
+          <w:rPr>
+            <w:rStyle w:val="a6"/>
+          </w:rPr>
+          <w:t>www.baidu.com</w:t>
+        </w:r>
+      </w:hyperlink>
       <w:r>
         <w:t xml:space="preserve"> &amp;</w:t>
       </w:r>
@@ -18628,7 +18708,6 @@
         <w:rPr>
           <w:rFonts w:hint="eastAsia"/>
         </w:rPr>
-        <w:lastRenderedPageBreak/>
         <w:t>echo $?</w:t>
       </w:r>
     </w:p>
@@ -19419,7 +19498,6 @@
         <w:rPr>
           <w:noProof/>
         </w:rPr>
-        <w:lastRenderedPageBreak/>
         <w:drawing>
           <wp:inline distT="0" distB="0" distL="0" distR="0">
             <wp:extent cx="3162300" cy="1228725"/>
@@ -19438,7 +19516,7 @@
                     </pic:cNvPicPr>
                   </pic:nvPicPr>
                   <pic:blipFill>
-                    <a:blip r:embed="rId89"/>
+                    <a:blip r:embed="rId90"/>
                     <a:stretch>
                       <a:fillRect/>
                     </a:stretch>
@@ -19589,6 +19667,7 @@
         <w:rPr>
           <w:noProof/>
         </w:rPr>
+        <w:lastRenderedPageBreak/>
         <w:drawing>
           <wp:inline distT="0" distB="0" distL="0" distR="0">
             <wp:extent cx="3752850" cy="1857375"/>
@@ -19607,7 +19686,7 @@
                     </pic:cNvPicPr>
                   </pic:nvPicPr>
                   <pic:blipFill>
-                    <a:blip r:embed="rId90"/>
+                    <a:blip r:embed="rId91"/>
                     <a:stretch>
                       <a:fillRect/>
                     </a:stretch>
@@ -19652,7 +19731,7 @@
                     </pic:cNvPicPr>
                   </pic:nvPicPr>
                   <pic:blipFill>
-                    <a:blip r:embed="rId91"/>
+                    <a:blip r:embed="rId92"/>
                     <a:stretch>
                       <a:fillRect/>
                     </a:stretch>
@@ -19715,7 +19794,6 @@
         <w:rPr>
           <w:noProof/>
         </w:rPr>
-        <w:lastRenderedPageBreak/>
         <w:drawing>
           <wp:inline distT="0" distB="0" distL="0" distR="0">
             <wp:extent cx="4476750" cy="3676650"/>
@@ -19734,7 +19812,7 @@
                     </pic:cNvPicPr>
                   </pic:nvPicPr>
                   <pic:blipFill>
-                    <a:blip r:embed="rId92"/>
+                    <a:blip r:embed="rId93"/>
                     <a:stretch>
                       <a:fillRect/>
                     </a:stretch>
@@ -19831,6 +19909,7 @@
         <w:rPr>
           <w:noProof/>
         </w:rPr>
+        <w:lastRenderedPageBreak/>
         <w:drawing>
           <wp:inline distT="0" distB="0" distL="0" distR="0">
             <wp:extent cx="4124325" cy="2209800"/>
@@ -19849,7 +19928,7 @@
                     </pic:cNvPicPr>
                   </pic:nvPicPr>
                   <pic:blipFill>
-                    <a:blip r:embed="rId93"/>
+                    <a:blip r:embed="rId94"/>
                     <a:stretch>
                       <a:fillRect/>
                     </a:stretch>
@@ -19942,7 +20021,6 @@
         <w:rPr>
           <w:noProof/>
         </w:rPr>
-        <w:lastRenderedPageBreak/>
         <w:drawing>
           <wp:inline distT="0" distB="0" distL="0" distR="0">
             <wp:extent cx="3562350" cy="619125"/>
@@ -19961,7 +20039,7 @@
                     </pic:cNvPicPr>
                   </pic:nvPicPr>
                   <pic:blipFill>
-                    <a:blip r:embed="rId94"/>
+                    <a:blip r:embed="rId95"/>
                     <a:stretch>
                       <a:fillRect/>
                     </a:stretch>
@@ -20224,6 +20302,7 @@
         <w:rPr>
           <w:rFonts w:hint="eastAsia"/>
         </w:rPr>
+        <w:lastRenderedPageBreak/>
         <w:t>xiexie</w:t>
       </w:r>
     </w:p>
@@ -20300,7 +20379,6 @@
         <w:rPr>
           <w:noProof/>
         </w:rPr>
-        <w:lastRenderedPageBreak/>
         <w:drawing>
           <wp:inline distT="0" distB="0" distL="114300" distR="114300">
             <wp:extent cx="3609975" cy="5305425"/>
@@ -20319,7 +20397,7 @@
                     </pic:cNvPicPr>
                   </pic:nvPicPr>
                   <pic:blipFill>
-                    <a:blip r:embed="rId95"/>
+                    <a:blip r:embed="rId96"/>
                     <a:stretch>
                       <a:fillRect/>
                     </a:stretch>
@@ -20386,7 +20464,7 @@
                     </pic:cNvPicPr>
                   </pic:nvPicPr>
                   <pic:blipFill>
-                    <a:blip r:embed="rId96"/>
+                    <a:blip r:embed="rId97"/>
                     <a:stretch>
                       <a:fillRect/>
                     </a:stretch>
@@ -20430,7 +20508,7 @@
                     </pic:cNvPicPr>
                   </pic:nvPicPr>
                   <pic:blipFill>
-                    <a:blip r:embed="rId97"/>
+                    <a:blip r:embed="rId98"/>
                     <a:stretch>
                       <a:fillRect/>
                     </a:stretch>
@@ -20873,7 +20951,7 @@
                     </pic:cNvPicPr>
                   </pic:nvPicPr>
                   <pic:blipFill>
-                    <a:blip r:embed="rId98"/>
+                    <a:blip r:embed="rId99"/>
                     <a:stretch>
                       <a:fillRect/>
                     </a:stretch>
@@ -21157,7 +21235,7 @@
                     </pic:cNvPicPr>
                   </pic:nvPicPr>
                   <pic:blipFill>
-                    <a:blip r:embed="rId99"/>
+                    <a:blip r:embed="rId100"/>
                     <a:stretch>
                       <a:fillRect/>
                     </a:stretch>
@@ -21177,12 +21255,6 @@
           </wp:inline>
         </w:drawing>
       </w:r>
-      <w:r>
-        <w:rPr>
-          <w:rFonts w:hint="eastAsia"/>
-        </w:rPr>
-        <w:t>、</w:t>
-      </w:r>
     </w:p>
     <w:p>
       <w:r>
@@ -21493,7 +21565,7 @@
                     </pic:cNvPicPr>
                   </pic:nvPicPr>
                   <pic:blipFill>
-                    <a:blip r:embed="rId100"/>
+                    <a:blip r:embed="rId101"/>
                     <a:stretch>
                       <a:fillRect/>
                     </a:stretch>
@@ -21519,56 +21591,54 @@
         <w:rPr>
           <w:rFonts w:hint="eastAsia"/>
         </w:rPr>
-        <w:t>二条命令放后台执行（可能不行）</w:t>
-      </w:r>
-    </w:p>
-    <w:p>
-      <w:r>
-        <w:rPr>
-          <w:noProof/>
-        </w:rPr>
-        <w:drawing>
-          <wp:inline distT="0" distB="0" distL="0" distR="0">
-            <wp:extent cx="4162425" cy="476250"/>
-            <wp:effectExtent l="0" t="0" r="9525" b="0"/>
-            <wp:docPr id="84" name="图片 84"/>
-            <wp:cNvGraphicFramePr>
-              <a:graphicFrameLocks xmlns:a="http://schemas.openxmlformats.org/drawingml/2006/main" noChangeAspect="1"/>
-            </wp:cNvGraphicFramePr>
-            <a:graphic xmlns:a="http://schemas.openxmlformats.org/drawingml/2006/main">
-              <a:graphicData uri="http://schemas.openxmlformats.org/drawingml/2006/picture">
-                <pic:pic xmlns:pic="http://schemas.openxmlformats.org/drawingml/2006/picture">
-                  <pic:nvPicPr>
-                    <pic:cNvPr id="84" name="图片 84"/>
-                    <pic:cNvPicPr>
-                      <a:picLocks noChangeAspect="1"/>
-                    </pic:cNvPicPr>
-                  </pic:nvPicPr>
-                  <pic:blipFill>
-                    <a:blip r:embed="rId101"/>
-                    <a:stretch>
-                      <a:fillRect/>
-                    </a:stretch>
-                  </pic:blipFill>
-                  <pic:spPr>
-                    <a:xfrm>
-                      <a:off x="0" y="0"/>
-                      <a:ext cx="4162425" cy="476250"/>
-                    </a:xfrm>
-                    <a:prstGeom prst="rect">
-                      <a:avLst/>
-                    </a:prstGeom>
-                  </pic:spPr>
-                </pic:pic>
-              </a:graphicData>
-            </a:graphic>
-          </wp:inline>
-        </w:drawing>
+        <w:t>二条命令放后台执行</w:t>
       </w:r>
     </w:p>
     <w:p/>
     <w:p>
       <w:r>
+        <w:t>{  sleep 2; echo "2"; }&amp;</w:t>
+      </w:r>
+    </w:p>
+    <w:p>
+      <w:r>
+        <w:t>也可以写成：</w:t>
+      </w:r>
+    </w:p>
+    <w:p>
+      <w:r>
+        <w:t>｛</w:t>
+      </w:r>
+    </w:p>
+    <w:p>
+      <w:r>
+        <w:t>sleep 2</w:t>
+      </w:r>
+    </w:p>
+    <w:p>
+      <w:r>
+        <w:lastRenderedPageBreak/>
+        <w:t>echo “2</w:t>
+      </w:r>
+    </w:p>
+    <w:p>
+      <w:pPr>
+        <w:rPr>
+          <w:rFonts w:hint="eastAsia"/>
+        </w:rPr>
+      </w:pPr>
+      <w:r>
+        <w:t>｝</w:t>
+      </w:r>
+      <w:r>
+        <w:rPr>
+          <w:rFonts w:hint="eastAsia"/>
+        </w:rPr>
+        <w:t>&amp;</w:t>
+      </w:r>
+    </w:p>
+    <w:p>
+      <w:r>
         <w:rPr>
           <w:rFonts w:hint="eastAsia"/>
         </w:rPr>
@@ -21602,14 +21672,7 @@
         <w:rPr>
           <w:rFonts w:hint="eastAsia"/>
         </w:rPr>
-        <w:t>命令放到后台执行吗，不</w:t>
-      </w:r>
-      <w:r>
-        <w:rPr>
-          <w:rFonts w:hint="eastAsia"/>
-        </w:rPr>
-        <w:lastRenderedPageBreak/>
-        <w:t>是的。其实是</w:t>
+        <w:t>命令放到后台执行吗，不是的。其实是</w:t>
       </w:r>
       <w:r>
         <w:rPr>
@@ -22922,7 +22985,190 @@
         <w:t xml:space="preserve"> -9 6955</w:t>
       </w:r>
     </w:p>
-    <w:p/>
+    <w:p>
+      <w:r>
+        <w:rPr>
+          <w:rFonts w:hint="eastAsia"/>
+        </w:rPr>
+        <w:t>放到后台，</w:t>
+      </w:r>
+    </w:p>
+    <w:p>
+      <w:r>
+        <w:t>我们一般会将一个进程暂停，然后放到后台，怎么执行：</w:t>
+      </w:r>
+    </w:p>
+    <w:p>
+      <w:r>
+        <w:rPr>
+          <w:rFonts w:hint="eastAsia"/>
+        </w:rPr>
+        <w:t>s</w:t>
+      </w:r>
+      <w:r>
+        <w:t>leep 10000</w:t>
+      </w:r>
+    </w:p>
+    <w:p>
+      <w:pPr>
+        <w:rPr>
+          <w:rFonts w:hint="eastAsia"/>
+        </w:rPr>
+      </w:pPr>
+      <w:r>
+        <w:rPr>
+          <w:noProof/>
+        </w:rPr>
+        <w:drawing>
+          <wp:inline distT="0" distB="0" distL="0" distR="0" wp14:anchorId="17FEE842" wp14:editId="707EF066">
+            <wp:extent cx="3257550" cy="1162050"/>
+            <wp:effectExtent l="0" t="0" r="0" b="0"/>
+            <wp:docPr id="133" name="图片 133"/>
+            <wp:cNvGraphicFramePr>
+              <a:graphicFrameLocks xmlns:a="http://schemas.openxmlformats.org/drawingml/2006/main" noChangeAspect="1"/>
+            </wp:cNvGraphicFramePr>
+            <a:graphic xmlns:a="http://schemas.openxmlformats.org/drawingml/2006/main">
+              <a:graphicData uri="http://schemas.openxmlformats.org/drawingml/2006/picture">
+                <pic:pic xmlns:pic="http://schemas.openxmlformats.org/drawingml/2006/picture">
+                  <pic:nvPicPr>
+                    <pic:cNvPr id="1" name=""/>
+                    <pic:cNvPicPr/>
+                  </pic:nvPicPr>
+                  <pic:blipFill>
+                    <a:blip r:embed="rId113"/>
+                    <a:stretch>
+                      <a:fillRect/>
+                    </a:stretch>
+                  </pic:blipFill>
+                  <pic:spPr>
+                    <a:xfrm>
+                      <a:off x="0" y="0"/>
+                      <a:ext cx="3257550" cy="1162050"/>
+                    </a:xfrm>
+                    <a:prstGeom prst="rect">
+                      <a:avLst/>
+                    </a:prstGeom>
+                  </pic:spPr>
+                </pic:pic>
+              </a:graphicData>
+            </a:graphic>
+          </wp:inline>
+        </w:drawing>
+      </w:r>
+    </w:p>
+    <w:p>
+      <w:r>
+        <w:t>这就是先暂停</w:t>
+      </w:r>
+      <w:r>
+        <w:rPr>
+          <w:rFonts w:hint="eastAsia"/>
+        </w:rPr>
+        <w:t>.</w:t>
+      </w:r>
+      <w:r>
+        <w:t>ctrl +z</w:t>
+      </w:r>
+      <w:r>
+        <w:t>，然后可以看见</w:t>
+      </w:r>
+      <w:r>
+        <w:rPr>
+          <w:rFonts w:hint="eastAsia"/>
+        </w:rPr>
+        <w:t>[</w:t>
+      </w:r>
+      <w:r>
+        <w:t>1]</w:t>
+      </w:r>
+      <w:r>
+        <w:t>，我们执行</w:t>
+      </w:r>
+      <w:r>
+        <w:rPr>
+          <w:rFonts w:hint="eastAsia"/>
+        </w:rPr>
+        <w:t>bg</w:t>
+      </w:r>
+      <w:r>
+        <w:t xml:space="preserve"> %1</w:t>
+      </w:r>
+      <w:r>
+        <w:t>，就将这个进程放到后台执行了。</w:t>
+      </w:r>
+    </w:p>
+    <w:p>
+      <w:r>
+        <w:lastRenderedPageBreak/>
+        <w:t>那要是将这个</w:t>
+      </w:r>
+      <w:r>
+        <w:t>后台放到前台呢</w:t>
+      </w:r>
+    </w:p>
+    <w:p>
+      <w:pPr>
+        <w:rPr>
+          <w:rFonts w:hint="eastAsia"/>
+        </w:rPr>
+      </w:pPr>
+      <w:r>
+        <w:rPr>
+          <w:rFonts w:hint="eastAsia"/>
+        </w:rPr>
+        <w:t>f</w:t>
+      </w:r>
+      <w:r>
+        <w:t>g %1</w:t>
+      </w:r>
+    </w:p>
+    <w:p>
+      <w:pPr>
+        <w:rPr>
+          <w:rFonts w:hint="eastAsia"/>
+        </w:rPr>
+      </w:pPr>
+      <w:r>
+        <w:rPr>
+          <w:noProof/>
+        </w:rPr>
+        <w:drawing>
+          <wp:inline distT="0" distB="0" distL="0" distR="0" wp14:anchorId="3ED73A8C" wp14:editId="646CEB6F">
+            <wp:extent cx="3476625" cy="733425"/>
+            <wp:effectExtent l="0" t="0" r="9525" b="9525"/>
+            <wp:docPr id="134" name="图片 134"/>
+            <wp:cNvGraphicFramePr>
+              <a:graphicFrameLocks xmlns:a="http://schemas.openxmlformats.org/drawingml/2006/main" noChangeAspect="1"/>
+            </wp:cNvGraphicFramePr>
+            <a:graphic xmlns:a="http://schemas.openxmlformats.org/drawingml/2006/main">
+              <a:graphicData uri="http://schemas.openxmlformats.org/drawingml/2006/picture">
+                <pic:pic xmlns:pic="http://schemas.openxmlformats.org/drawingml/2006/picture">
+                  <pic:nvPicPr>
+                    <pic:cNvPr id="1" name=""/>
+                    <pic:cNvPicPr/>
+                  </pic:nvPicPr>
+                  <pic:blipFill>
+                    <a:blip r:embed="rId114"/>
+                    <a:stretch>
+                      <a:fillRect/>
+                    </a:stretch>
+                  </pic:blipFill>
+                  <pic:spPr>
+                    <a:xfrm>
+                      <a:off x="0" y="0"/>
+                      <a:ext cx="3476625" cy="733425"/>
+                    </a:xfrm>
+                    <a:prstGeom prst="rect">
+                      <a:avLst/>
+                    </a:prstGeom>
+                  </pic:spPr>
+                </pic:pic>
+              </a:graphicData>
+            </a:graphic>
+          </wp:inline>
+        </w:drawing>
+      </w:r>
+    </w:p>
     <w:p>
       <w:pPr>
         <w:pStyle w:val="2"/>
@@ -22953,7 +23199,6 @@
         <w:rPr>
           <w:noProof/>
         </w:rPr>
-        <w:lastRenderedPageBreak/>
         <w:drawing>
           <wp:inline distT="0" distB="0" distL="0" distR="0">
             <wp:extent cx="4895850" cy="1685925"/>
@@ -22972,7 +23217,7 @@
                     </pic:cNvPicPr>
                   </pic:nvPicPr>
                   <pic:blipFill>
-                    <a:blip r:embed="rId113"/>
+                    <a:blip r:embed="rId115"/>
                     <a:stretch>
                       <a:fillRect/>
                     </a:stretch>
@@ -22998,6 +23243,7 @@
         <w:rPr>
           <w:noProof/>
         </w:rPr>
+        <w:lastRenderedPageBreak/>
         <w:drawing>
           <wp:inline distT="0" distB="0" distL="0" distR="0">
             <wp:extent cx="3648075" cy="5476875"/>
@@ -23016,7 +23262,7 @@
                     </pic:cNvPicPr>
                   </pic:nvPicPr>
                   <pic:blipFill>
-                    <a:blip r:embed="rId114"/>
+                    <a:blip r:embed="rId116"/>
                     <a:stretch>
                       <a:fillRect/>
                     </a:stretch>
@@ -23117,7 +23363,6 @@
         <w:rPr>
           <w:rFonts w:hint="eastAsia"/>
         </w:rPr>
-        <w:lastRenderedPageBreak/>
         <w:t>printf</w:t>
       </w:r>
     </w:p>
@@ -23238,7 +23483,7 @@
                     </pic:cNvPicPr>
                   </pic:nvPicPr>
                   <pic:blipFill>
-                    <a:blip r:embed="rId115"/>
+                    <a:blip r:embed="rId117"/>
                     <a:stretch>
                       <a:fillRect/>
                     </a:stretch>
@@ -23268,6 +23513,7 @@
         <w:rPr>
           <w:rFonts w:hint="eastAsia"/>
         </w:rPr>
+        <w:lastRenderedPageBreak/>
         <w:t>当然这样太丑了：</w:t>
       </w:r>
     </w:p>
@@ -23298,7 +23544,7 @@
                     </pic:cNvPicPr>
                   </pic:nvPicPr>
                   <pic:blipFill>
-                    <a:blip r:embed="rId116"/>
+                    <a:blip r:embed="rId118"/>
                     <a:stretch>
                       <a:fillRect/>
                     </a:stretch>
@@ -23673,7 +23919,6 @@
         <w:rPr>
           <w:noProof/>
         </w:rPr>
-        <w:lastRenderedPageBreak/>
         <w:drawing>
           <wp:inline distT="0" distB="0" distL="114300" distR="114300">
             <wp:extent cx="4314825" cy="1524000"/>
@@ -23692,7 +23937,7 @@
                     </pic:cNvPicPr>
                   </pic:nvPicPr>
                   <pic:blipFill>
-                    <a:blip r:embed="rId117"/>
+                    <a:blip r:embed="rId119"/>
                     <a:stretch>
                       <a:fillRect/>
                     </a:stretch>
@@ -23779,6 +24024,7 @@
         <w:rPr>
           <w:noProof/>
         </w:rPr>
+        <w:lastRenderedPageBreak/>
         <w:drawing>
           <wp:inline distT="0" distB="0" distL="114300" distR="114300">
             <wp:extent cx="5271135" cy="1127760"/>
@@ -23797,7 +24043,7 @@
                     </pic:cNvPicPr>
                   </pic:nvPicPr>
                   <pic:blipFill>
-                    <a:blip r:embed="rId118"/>
+                    <a:blip r:embed="rId120"/>
                     <a:stretch>
                       <a:fillRect/>
                     </a:stretch>
@@ -24811,6 +25057,7 @@
           <w:lang w:bidi="ar"/>
         </w:rPr>
         <w:br/>
+        <w:t xml:space="preserve"># route -n # </w:t>
       </w:r>
       <w:r>
         <w:rPr>
@@ -24821,8 +25068,7 @@
           <w:shd w:val="clear" w:color="auto" w:fill="FFFFFF"/>
           <w:lang w:bidi="ar"/>
         </w:rPr>
-        <w:lastRenderedPageBreak/>
-        <w:t xml:space="preserve"># route -n # </w:t>
+        <w:t>查看路由表</w:t>
       </w:r>
       <w:r>
         <w:rPr>
@@ -24833,7 +25079,7 @@
           <w:shd w:val="clear" w:color="auto" w:fill="FFFFFF"/>
           <w:lang w:bidi="ar"/>
         </w:rPr>
-        <w:t>查看路由表</w:t>
+        <w:t> </w:t>
       </w:r>
       <w:r>
         <w:rPr>
@@ -24844,7 +25090,8 @@
           <w:shd w:val="clear" w:color="auto" w:fill="FFFFFF"/>
           <w:lang w:bidi="ar"/>
         </w:rPr>
-        <w:t> </w:t>
+        <w:br/>
+        <w:t xml:space="preserve"># netstat -lntp # </w:t>
       </w:r>
       <w:r>
         <w:rPr>
@@ -24855,8 +25102,7 @@
           <w:shd w:val="clear" w:color="auto" w:fill="FFFFFF"/>
           <w:lang w:bidi="ar"/>
         </w:rPr>
-        <w:br/>
-        <w:t xml:space="preserve"># netstat -lntp # </w:t>
+        <w:t>查看所有监听端口</w:t>
       </w:r>
       <w:r>
         <w:rPr>
@@ -24867,7 +25113,7 @@
           <w:shd w:val="clear" w:color="auto" w:fill="FFFFFF"/>
           <w:lang w:bidi="ar"/>
         </w:rPr>
-        <w:t>查看所有监听端口</w:t>
+        <w:t> </w:t>
       </w:r>
       <w:r>
         <w:rPr>
@@ -24878,7 +25124,8 @@
           <w:shd w:val="clear" w:color="auto" w:fill="FFFFFF"/>
           <w:lang w:bidi="ar"/>
         </w:rPr>
-        <w:t> </w:t>
+        <w:br/>
+        <w:t xml:space="preserve"># netstat -antp # </w:t>
       </w:r>
       <w:r>
         <w:rPr>
@@ -24889,8 +25136,7 @@
           <w:shd w:val="clear" w:color="auto" w:fill="FFFFFF"/>
           <w:lang w:bidi="ar"/>
         </w:rPr>
-        <w:br/>
-        <w:t xml:space="preserve"># netstat -antp # </w:t>
+        <w:t>查看所有已经建立的连接</w:t>
       </w:r>
       <w:r>
         <w:rPr>
@@ -24901,7 +25147,7 @@
           <w:shd w:val="clear" w:color="auto" w:fill="FFFFFF"/>
           <w:lang w:bidi="ar"/>
         </w:rPr>
-        <w:t>查看所有已经建立的连接</w:t>
+        <w:t> </w:t>
       </w:r>
       <w:r>
         <w:rPr>
@@ -24912,7 +25158,8 @@
           <w:shd w:val="clear" w:color="auto" w:fill="FFFFFF"/>
           <w:lang w:bidi="ar"/>
         </w:rPr>
-        <w:t> </w:t>
+        <w:br/>
+        <w:t xml:space="preserve"># netstat -s # </w:t>
       </w:r>
       <w:r>
         <w:rPr>
@@ -24923,8 +25170,7 @@
           <w:shd w:val="clear" w:color="auto" w:fill="FFFFFF"/>
           <w:lang w:bidi="ar"/>
         </w:rPr>
-        <w:br/>
-        <w:t xml:space="preserve"># netstat -s # </w:t>
+        <w:t>查看网络统计信息进程</w:t>
       </w:r>
       <w:r>
         <w:rPr>
@@ -24935,7 +25181,7 @@
           <w:shd w:val="clear" w:color="auto" w:fill="FFFFFF"/>
           <w:lang w:bidi="ar"/>
         </w:rPr>
-        <w:t>查看网络统计信息进程</w:t>
+        <w:t> </w:t>
       </w:r>
       <w:r>
         <w:rPr>
@@ -24946,7 +25192,8 @@
           <w:shd w:val="clear" w:color="auto" w:fill="FFFFFF"/>
           <w:lang w:bidi="ar"/>
         </w:rPr>
-        <w:t> </w:t>
+        <w:br/>
+        <w:t xml:space="preserve"># ps -ef # </w:t>
       </w:r>
       <w:r>
         <w:rPr>
@@ -24957,8 +25204,7 @@
           <w:shd w:val="clear" w:color="auto" w:fill="FFFFFF"/>
           <w:lang w:bidi="ar"/>
         </w:rPr>
-        <w:br/>
-        <w:t xml:space="preserve"># ps -ef # </w:t>
+        <w:t>查看所有进程</w:t>
       </w:r>
       <w:r>
         <w:rPr>
@@ -24969,7 +25215,7 @@
           <w:shd w:val="clear" w:color="auto" w:fill="FFFFFF"/>
           <w:lang w:bidi="ar"/>
         </w:rPr>
-        <w:t>查看所有进程</w:t>
+        <w:t> </w:t>
       </w:r>
       <w:r>
         <w:rPr>
@@ -24980,7 +25226,8 @@
           <w:shd w:val="clear" w:color="auto" w:fill="FFFFFF"/>
           <w:lang w:bidi="ar"/>
         </w:rPr>
-        <w:t> </w:t>
+        <w:br/>
+        <w:t xml:space="preserve"># top # </w:t>
       </w:r>
       <w:r>
         <w:rPr>
@@ -24991,8 +25238,7 @@
           <w:shd w:val="clear" w:color="auto" w:fill="FFFFFF"/>
           <w:lang w:bidi="ar"/>
         </w:rPr>
-        <w:br/>
-        <w:t xml:space="preserve"># top # </w:t>
+        <w:t>实时显示进程状态用户</w:t>
       </w:r>
       <w:r>
         <w:rPr>
@@ -25003,7 +25249,7 @@
           <w:shd w:val="clear" w:color="auto" w:fill="FFFFFF"/>
           <w:lang w:bidi="ar"/>
         </w:rPr>
-        <w:t>实时显示进程状态用户</w:t>
+        <w:t> </w:t>
       </w:r>
       <w:r>
         <w:rPr>
@@ -25014,7 +25260,8 @@
           <w:shd w:val="clear" w:color="auto" w:fill="FFFFFF"/>
           <w:lang w:bidi="ar"/>
         </w:rPr>
-        <w:t> </w:t>
+        <w:br/>
+        <w:t xml:space="preserve"># w # </w:t>
       </w:r>
       <w:r>
         <w:rPr>
@@ -25025,8 +25272,7 @@
           <w:shd w:val="clear" w:color="auto" w:fill="FFFFFF"/>
           <w:lang w:bidi="ar"/>
         </w:rPr>
-        <w:br/>
-        <w:t xml:space="preserve"># w # </w:t>
+        <w:t>查看活动用户</w:t>
       </w:r>
       <w:r>
         <w:rPr>
@@ -25037,7 +25283,7 @@
           <w:shd w:val="clear" w:color="auto" w:fill="FFFFFF"/>
           <w:lang w:bidi="ar"/>
         </w:rPr>
-        <w:t>查看活动用户</w:t>
+        <w:t> </w:t>
       </w:r>
       <w:r>
         <w:rPr>
@@ -25048,7 +25294,8 @@
           <w:shd w:val="clear" w:color="auto" w:fill="FFFFFF"/>
           <w:lang w:bidi="ar"/>
         </w:rPr>
-        <w:t> </w:t>
+        <w:br/>
+        <w:t># id &lt;</w:t>
       </w:r>
       <w:r>
         <w:rPr>
@@ -25059,8 +25306,7 @@
           <w:shd w:val="clear" w:color="auto" w:fill="FFFFFF"/>
           <w:lang w:bidi="ar"/>
         </w:rPr>
-        <w:br/>
-        <w:t># id &lt;</w:t>
+        <w:t>用户名</w:t>
       </w:r>
       <w:r>
         <w:rPr>
@@ -25071,7 +25317,7 @@
           <w:shd w:val="clear" w:color="auto" w:fill="FFFFFF"/>
           <w:lang w:bidi="ar"/>
         </w:rPr>
-        <w:t>用户名</w:t>
+        <w:t xml:space="preserve">&gt; # </w:t>
       </w:r>
       <w:r>
         <w:rPr>
@@ -25082,7 +25328,7 @@
           <w:shd w:val="clear" w:color="auto" w:fill="FFFFFF"/>
           <w:lang w:bidi="ar"/>
         </w:rPr>
-        <w:t xml:space="preserve">&gt; # </w:t>
+        <w:t>查看指定用户信息</w:t>
       </w:r>
       <w:r>
         <w:rPr>
@@ -25093,7 +25339,7 @@
           <w:shd w:val="clear" w:color="auto" w:fill="FFFFFF"/>
           <w:lang w:bidi="ar"/>
         </w:rPr>
-        <w:t>查看指定用户信息</w:t>
+        <w:t> </w:t>
       </w:r>
       <w:r>
         <w:rPr>
@@ -25104,7 +25350,8 @@
           <w:shd w:val="clear" w:color="auto" w:fill="FFFFFF"/>
           <w:lang w:bidi="ar"/>
         </w:rPr>
-        <w:t> </w:t>
+        <w:br/>
+        <w:t xml:space="preserve"># last # </w:t>
       </w:r>
       <w:r>
         <w:rPr>
@@ -25115,8 +25362,7 @@
           <w:shd w:val="clear" w:color="auto" w:fill="FFFFFF"/>
           <w:lang w:bidi="ar"/>
         </w:rPr>
-        <w:br/>
-        <w:t xml:space="preserve"># last # </w:t>
+        <w:t>查看用户登录日志</w:t>
       </w:r>
       <w:r>
         <w:rPr>
@@ -25127,7 +25373,7 @@
           <w:shd w:val="clear" w:color="auto" w:fill="FFFFFF"/>
           <w:lang w:bidi="ar"/>
         </w:rPr>
-        <w:t>查看用户登录日志</w:t>
+        <w:t> </w:t>
       </w:r>
       <w:r>
         <w:rPr>
@@ -25138,7 +25384,8 @@
           <w:shd w:val="clear" w:color="auto" w:fill="FFFFFF"/>
           <w:lang w:bidi="ar"/>
         </w:rPr>
-        <w:t> </w:t>
+        <w:br/>
+        <w:t xml:space="preserve"># cut -d: -f1 /etc/passwd # </w:t>
       </w:r>
       <w:r>
         <w:rPr>
@@ -25149,8 +25396,7 @@
           <w:shd w:val="clear" w:color="auto" w:fill="FFFFFF"/>
           <w:lang w:bidi="ar"/>
         </w:rPr>
-        <w:br/>
-        <w:t xml:space="preserve"># cut -d: -f1 /etc/passwd # </w:t>
+        <w:t>查看系统所有用户</w:t>
       </w:r>
       <w:r>
         <w:rPr>
@@ -25161,7 +25407,7 @@
           <w:shd w:val="clear" w:color="auto" w:fill="FFFFFF"/>
           <w:lang w:bidi="ar"/>
         </w:rPr>
-        <w:t>查看系统所有用户</w:t>
+        <w:t> </w:t>
       </w:r>
       <w:r>
         <w:rPr>
@@ -25172,7 +25418,8 @@
           <w:shd w:val="clear" w:color="auto" w:fill="FFFFFF"/>
           <w:lang w:bidi="ar"/>
         </w:rPr>
-        <w:t> </w:t>
+        <w:br/>
+        <w:t xml:space="preserve"># cut -d: -f1 /etc/group # </w:t>
       </w:r>
       <w:r>
         <w:rPr>
@@ -25183,8 +25430,7 @@
           <w:shd w:val="clear" w:color="auto" w:fill="FFFFFF"/>
           <w:lang w:bidi="ar"/>
         </w:rPr>
-        <w:br/>
-        <w:t xml:space="preserve"># cut -d: -f1 /etc/group # </w:t>
+        <w:t>查看系统所有组</w:t>
       </w:r>
       <w:r>
         <w:rPr>
@@ -25195,7 +25441,7 @@
           <w:shd w:val="clear" w:color="auto" w:fill="FFFFFF"/>
           <w:lang w:bidi="ar"/>
         </w:rPr>
-        <w:t>查看系统所有组</w:t>
+        <w:t> </w:t>
       </w:r>
       <w:r>
         <w:rPr>
@@ -25206,7 +25452,8 @@
           <w:shd w:val="clear" w:color="auto" w:fill="FFFFFF"/>
           <w:lang w:bidi="ar"/>
         </w:rPr>
-        <w:t> </w:t>
+        <w:br/>
+        <w:t xml:space="preserve"># crontab -l # </w:t>
       </w:r>
       <w:r>
         <w:rPr>
@@ -25217,8 +25464,7 @@
           <w:shd w:val="clear" w:color="auto" w:fill="FFFFFF"/>
           <w:lang w:bidi="ar"/>
         </w:rPr>
-        <w:br/>
-        <w:t xml:space="preserve"># crontab -l # </w:t>
+        <w:t>查看当前用户的计划任务服务</w:t>
       </w:r>
       <w:r>
         <w:rPr>
@@ -25229,7 +25475,7 @@
           <w:shd w:val="clear" w:color="auto" w:fill="FFFFFF"/>
           <w:lang w:bidi="ar"/>
         </w:rPr>
-        <w:t>查看当前用户的计划任务服务</w:t>
+        <w:t> </w:t>
       </w:r>
       <w:r>
         <w:rPr>
@@ -25240,7 +25486,7 @@
           <w:shd w:val="clear" w:color="auto" w:fill="FFFFFF"/>
           <w:lang w:bidi="ar"/>
         </w:rPr>
-        <w:t> </w:t>
+        <w:br/>
       </w:r>
       <w:r>
         <w:rPr>
@@ -25251,7 +25497,7 @@
           <w:shd w:val="clear" w:color="auto" w:fill="FFFFFF"/>
           <w:lang w:bidi="ar"/>
         </w:rPr>
-        <w:br/>
+        <w:lastRenderedPageBreak/>
         <w:t xml:space="preserve"># chkconfig –list # </w:t>
       </w:r>
       <w:r>
@@ -25660,7 +25906,7 @@
                     </pic:cNvPicPr>
                   </pic:nvPicPr>
                   <pic:blipFill>
-                    <a:blip r:embed="rId119"/>
+                    <a:blip r:embed="rId121"/>
                     <a:stretch>
                       <a:fillRect/>
                     </a:stretch>
@@ -25972,7 +26218,6 @@
         <w:rPr>
           <w:rFonts w:hint="eastAsia"/>
         </w:rPr>
-        <w:lastRenderedPageBreak/>
         <w:t>eg: chmod zhanghy:zhanghy /home/study</w:t>
       </w:r>
     </w:p>
@@ -26089,6 +26334,7 @@
           <w:shd w:val="clear" w:color="auto" w:fill="FFFFFF"/>
           <w:lang w:bidi="ar"/>
         </w:rPr>
+        <w:lastRenderedPageBreak/>
         <w:t>U</w:t>
       </w:r>
       <w:r>
@@ -26118,7 +26364,7 @@
                     </pic:cNvPicPr>
                   </pic:nvPicPr>
                   <pic:blipFill>
-                    <a:blip r:embed="rId120"/>
+                    <a:blip r:embed="rId122"/>
                     <a:stretch>
                       <a:fillRect/>
                     </a:stretch>
@@ -26196,7 +26442,6 @@
         <w:rPr>
           <w:rFonts w:hint="eastAsia"/>
         </w:rPr>
-        <w:lastRenderedPageBreak/>
         <w:t>其实</w:t>
       </w:r>
       <w:r>
@@ -26399,6 +26644,7 @@
         <w:rPr>
           <w:rFonts w:hint="eastAsia"/>
         </w:rPr>
+        <w:lastRenderedPageBreak/>
         <w:t>pass</w:t>
       </w:r>
       <w:r>
@@ -26687,7 +26933,7 @@
                     </pic:cNvPicPr>
                   </pic:nvPicPr>
                   <pic:blipFill>
-                    <a:blip r:embed="rId121"/>
+                    <a:blip r:embed="rId123"/>
                     <a:stretch>
                       <a:fillRect/>
                     </a:stretch>
@@ -26930,7 +27176,7 @@
       <w:r>
         <w:t xml:space="preserve">h </w:t>
       </w:r>
-      <w:hyperlink r:id="rId122" w:history="1">
+      <w:hyperlink r:id="rId124" w:history="1">
         <w:r>
           <w:rPr>
             <w:rStyle w:val="a6"/>
@@ -27073,6 +27319,7 @@
         <w:rPr>
           <w:rFonts w:hint="eastAsia"/>
         </w:rPr>
+        <w:lastRenderedPageBreak/>
         <w:t>31</w:t>
       </w:r>
       <w:r>
@@ -27288,7 +27535,7 @@
                     </pic:cNvPicPr>
                   </pic:nvPicPr>
                   <pic:blipFill>
-                    <a:blip r:embed="rId123"/>
+                    <a:blip r:embed="rId125"/>
                     <a:stretch>
                       <a:fillRect/>
                     </a:stretch>
@@ -27378,7 +27625,7 @@
         <w:widowControl/>
         <w:jc w:val="left"/>
       </w:pPr>
-      <w:hyperlink r:id="rId124" w:history="1">
+      <w:hyperlink r:id="rId126" w:history="1">
         <w:r>
           <w:rPr>
             <w:rStyle w:val="a6"/>
@@ -27457,6 +27704,7 @@
         <w:rPr>
           <w:noProof/>
         </w:rPr>
+        <w:lastRenderedPageBreak/>
         <w:drawing>
           <wp:inline distT="0" distB="0" distL="114300" distR="114300">
             <wp:extent cx="5271135" cy="2348865"/>
@@ -27475,7 +27723,7 @@
                     </pic:cNvPicPr>
                   </pic:nvPicPr>
                   <pic:blipFill>
-                    <a:blip r:embed="rId125"/>
+                    <a:blip r:embed="rId127"/>
                     <a:stretch>
                       <a:fillRect/>
                     </a:stretch>
@@ -27572,7 +27820,7 @@
                     </pic:cNvPicPr>
                   </pic:nvPicPr>
                   <pic:blipFill>
-                    <a:blip r:embed="rId126"/>
+                    <a:blip r:embed="rId128"/>
                     <a:stretch>
                       <a:fillRect/>
                     </a:stretch>
@@ -27659,7 +27907,7 @@
                     </pic:cNvPicPr>
                   </pic:nvPicPr>
                   <pic:blipFill>
-                    <a:blip r:embed="rId127"/>
+                    <a:blip r:embed="rId129"/>
                     <a:stretch>
                       <a:fillRect/>
                     </a:stretch>
@@ -27736,7 +27984,7 @@
                     </pic:cNvPicPr>
                   </pic:nvPicPr>
                   <pic:blipFill>
-                    <a:blip r:embed="rId128"/>
+                    <a:blip r:embed="rId130"/>
                     <a:stretch>
                       <a:fillRect/>
                     </a:stretch>
@@ -27838,7 +28086,7 @@
                     </pic:cNvPicPr>
                   </pic:nvPicPr>
                   <pic:blipFill>
-                    <a:blip r:embed="rId129"/>
+                    <a:blip r:embed="rId131"/>
                     <a:stretch>
                       <a:fillRect/>
                     </a:stretch>
@@ -28073,7 +28321,7 @@
                     </pic:cNvPicPr>
                   </pic:nvPicPr>
                   <pic:blipFill>
-                    <a:blip r:embed="rId130"/>
+                    <a:blip r:embed="rId132"/>
                     <a:stretch>
                       <a:fillRect/>
                     </a:stretch>
@@ -28118,7 +28366,7 @@
                     </pic:cNvPicPr>
                   </pic:nvPicPr>
                   <pic:blipFill>
-                    <a:blip r:embed="rId131"/>
+                    <a:blip r:embed="rId133"/>
                     <a:stretch>
                       <a:fillRect/>
                     </a:stretch>
@@ -28183,7 +28431,7 @@
                     </pic:cNvPicPr>
                   </pic:nvPicPr>
                   <pic:blipFill>
-                    <a:blip r:embed="rId132"/>
+                    <a:blip r:embed="rId134"/>
                     <a:stretch>
                       <a:fillRect/>
                     </a:stretch>
@@ -28323,7 +28571,7 @@
                     </pic:cNvPicPr>
                   </pic:nvPicPr>
                   <pic:blipFill>
-                    <a:blip r:embed="rId133"/>
+                    <a:blip r:embed="rId135"/>
                     <a:stretch>
                       <a:fillRect/>
                     </a:stretch>
@@ -28430,7 +28678,7 @@
                     </pic:cNvPicPr>
                   </pic:nvPicPr>
                   <pic:blipFill>
-                    <a:blip r:embed="rId134"/>
+                    <a:blip r:embed="rId136"/>
                     <a:stretch>
                       <a:fillRect/>
                     </a:stretch>
@@ -28551,7 +28799,7 @@
                     </pic:cNvPicPr>
                   </pic:nvPicPr>
                   <pic:blipFill>
-                    <a:blip r:embed="rId135"/>
+                    <a:blip r:embed="rId137"/>
                     <a:stretch>
                       <a:fillRect/>
                     </a:stretch>
@@ -28660,7 +28908,7 @@
                     </pic:cNvPicPr>
                   </pic:nvPicPr>
                   <pic:blipFill>
-                    <a:blip r:embed="rId136"/>
+                    <a:blip r:embed="rId138"/>
                     <a:stretch>
                       <a:fillRect/>
                     </a:stretch>
@@ -28713,7 +28961,7 @@
                     </pic:cNvPicPr>
                   </pic:nvPicPr>
                   <pic:blipFill>
-                    <a:blip r:embed="rId137"/>
+                    <a:blip r:embed="rId139"/>
                     <a:stretch>
                       <a:fillRect/>
                     </a:stretch>
@@ -29427,7 +29675,7 @@
                     </pic:cNvPicPr>
                   </pic:nvPicPr>
                   <pic:blipFill>
-                    <a:blip r:embed="rId138"/>
+                    <a:blip r:embed="rId140"/>
                     <a:stretch>
                       <a:fillRect/>
                     </a:stretch>
@@ -29526,7 +29774,7 @@
                     </pic:cNvPicPr>
                   </pic:nvPicPr>
                   <pic:blipFill>
-                    <a:blip r:embed="rId139"/>
+                    <a:blip r:embed="rId141"/>
                     <a:stretch>
                       <a:fillRect/>
                     </a:stretch>
@@ -29672,7 +29920,7 @@
                     </pic:cNvPicPr>
                   </pic:nvPicPr>
                   <pic:blipFill>
-                    <a:blip r:embed="rId140"/>
+                    <a:blip r:embed="rId142"/>
                     <a:stretch>
                       <a:fillRect/>
                     </a:stretch>
@@ -30009,7 +30257,7 @@
         </w:rPr>
         <w:t>假如在/etc/login.defs中的CREATE_HOME被设置为</w:t>
       </w:r>
-      <w:hyperlink r:id="rId141" w:tgtFrame="_blank" w:history="1">
+      <w:hyperlink r:id="rId143" w:tgtFrame="_blank" w:history="1">
         <w:r>
           <w:rPr>
             <w:rStyle w:val="a6"/>
@@ -30026,15 +30274,7 @@
           <w:color w:val="333333"/>
           <w:shd w:val="clear" w:color="auto" w:fill="FFFFFF"/>
         </w:rPr>
-        <w:t>那么只输入useradd将不能创建用户主目录</w:t>
-      </w:r>
-      <w:r>
-        <w:rPr>
-          <w:rFonts w:ascii="微软雅黑" w:eastAsia="微软雅黑" w:hAnsi="微软雅黑" w:hint="eastAsia"/>
-          <w:color w:val="333333"/>
-          <w:shd w:val="clear" w:color="auto" w:fill="FFFFFF"/>
-        </w:rPr>
-        <w:t>，一般我们都要将这个设置为n</w:t>
+        <w:t>那么只输入useradd将不能创建用户主目录，一般我们都要将这个设置为n</w:t>
       </w:r>
       <w:r>
         <w:rPr>
@@ -30044,15 +30284,6 @@
         </w:rPr>
         <w:t>o</w:t>
       </w:r>
-    </w:p>
-    <w:p>
-      <w:pPr>
-        <w:rPr>
-          <w:rFonts w:ascii="微软雅黑" w:eastAsia="微软雅黑" w:hAnsi="微软雅黑" w:hint="eastAsia"/>
-          <w:color w:val="333333"/>
-          <w:shd w:val="clear" w:color="auto" w:fill="FFFFFF"/>
-        </w:rPr>
-      </w:pPr>
       <w:bookmarkStart w:id="0" w:name="_GoBack"/>
       <w:bookmarkEnd w:id="0"/>
     </w:p>
@@ -30219,6 +30450,232 @@
     </w:lvl>
   </w:abstractNum>
   <w:abstractNum w:abstractNumId="2">
+    <w:nsid w:val="208C58E5"/>
+    <w:multiLevelType w:val="hybridMultilevel"/>
+    <w:tmpl w:val="01D0017E"/>
+    <w:lvl w:ilvl="0" w:tplc="A45E478A">
+      <w:start w:val="30"/>
+      <w:numFmt w:val="bullet"/>
+      <w:lvlText w:val=""/>
+      <w:lvlJc w:val="left"/>
+      <w:pPr>
+        <w:ind w:left="360" w:hanging="360"/>
+      </w:pPr>
+      <w:rPr>
+        <w:rFonts w:ascii="Wingdings" w:eastAsiaTheme="minorEastAsia" w:hAnsi="Wingdings" w:cstheme="minorBidi" w:hint="default"/>
+      </w:rPr>
+    </w:lvl>
+    <w:lvl w:ilvl="1" w:tplc="04090003" w:tentative="1">
+      <w:start w:val="1"/>
+      <w:numFmt w:val="bullet"/>
+      <w:lvlText w:val=""/>
+      <w:lvlJc w:val="left"/>
+      <w:pPr>
+        <w:ind w:left="840" w:hanging="420"/>
+      </w:pPr>
+      <w:rPr>
+        <w:rFonts w:ascii="Wingdings" w:hAnsi="Wingdings" w:hint="default"/>
+      </w:rPr>
+    </w:lvl>
+    <w:lvl w:ilvl="2" w:tplc="04090005" w:tentative="1">
+      <w:start w:val="1"/>
+      <w:numFmt w:val="bullet"/>
+      <w:lvlText w:val=""/>
+      <w:lvlJc w:val="left"/>
+      <w:pPr>
+        <w:ind w:left="1260" w:hanging="420"/>
+      </w:pPr>
+      <w:rPr>
+        <w:rFonts w:ascii="Wingdings" w:hAnsi="Wingdings" w:hint="default"/>
+      </w:rPr>
+    </w:lvl>
+    <w:lvl w:ilvl="3" w:tplc="04090001" w:tentative="1">
+      <w:start w:val="1"/>
+      <w:numFmt w:val="bullet"/>
+      <w:lvlText w:val=""/>
+      <w:lvlJc w:val="left"/>
+      <w:pPr>
+        <w:ind w:left="1680" w:hanging="420"/>
+      </w:pPr>
+      <w:rPr>
+        <w:rFonts w:ascii="Wingdings" w:hAnsi="Wingdings" w:hint="default"/>
+      </w:rPr>
+    </w:lvl>
+    <w:lvl w:ilvl="4" w:tplc="04090003" w:tentative="1">
+      <w:start w:val="1"/>
+      <w:numFmt w:val="bullet"/>
+      <w:lvlText w:val=""/>
+      <w:lvlJc w:val="left"/>
+      <w:pPr>
+        <w:ind w:left="2100" w:hanging="420"/>
+      </w:pPr>
+      <w:rPr>
+        <w:rFonts w:ascii="Wingdings" w:hAnsi="Wingdings" w:hint="default"/>
+      </w:rPr>
+    </w:lvl>
+    <w:lvl w:ilvl="5" w:tplc="04090005" w:tentative="1">
+      <w:start w:val="1"/>
+      <w:numFmt w:val="bullet"/>
+      <w:lvlText w:val=""/>
+      <w:lvlJc w:val="left"/>
+      <w:pPr>
+        <w:ind w:left="2520" w:hanging="420"/>
+      </w:pPr>
+      <w:rPr>
+        <w:rFonts w:ascii="Wingdings" w:hAnsi="Wingdings" w:hint="default"/>
+      </w:rPr>
+    </w:lvl>
+    <w:lvl w:ilvl="6" w:tplc="04090001" w:tentative="1">
+      <w:start w:val="1"/>
+      <w:numFmt w:val="bullet"/>
+      <w:lvlText w:val=""/>
+      <w:lvlJc w:val="left"/>
+      <w:pPr>
+        <w:ind w:left="2940" w:hanging="420"/>
+      </w:pPr>
+      <w:rPr>
+        <w:rFonts w:ascii="Wingdings" w:hAnsi="Wingdings" w:hint="default"/>
+      </w:rPr>
+    </w:lvl>
+    <w:lvl w:ilvl="7" w:tplc="04090003" w:tentative="1">
+      <w:start w:val="1"/>
+      <w:numFmt w:val="bullet"/>
+      <w:lvlText w:val=""/>
+      <w:lvlJc w:val="left"/>
+      <w:pPr>
+        <w:ind w:left="3360" w:hanging="420"/>
+      </w:pPr>
+      <w:rPr>
+        <w:rFonts w:ascii="Wingdings" w:hAnsi="Wingdings" w:hint="default"/>
+      </w:rPr>
+    </w:lvl>
+    <w:lvl w:ilvl="8" w:tplc="04090005" w:tentative="1">
+      <w:start w:val="1"/>
+      <w:numFmt w:val="bullet"/>
+      <w:lvlText w:val=""/>
+      <w:lvlJc w:val="left"/>
+      <w:pPr>
+        <w:ind w:left="3780" w:hanging="420"/>
+      </w:pPr>
+      <w:rPr>
+        <w:rFonts w:ascii="Wingdings" w:hAnsi="Wingdings" w:hint="default"/>
+      </w:rPr>
+    </w:lvl>
+  </w:abstractNum>
+  <w:abstractNum w:abstractNumId="3">
+    <w:nsid w:val="3A6B4951"/>
+    <w:multiLevelType w:val="hybridMultilevel"/>
+    <w:tmpl w:val="543C15B0"/>
+    <w:lvl w:ilvl="0" w:tplc="733A133C">
+      <w:start w:val="30"/>
+      <w:numFmt w:val="bullet"/>
+      <w:lvlText w:val=""/>
+      <w:lvlJc w:val="left"/>
+      <w:pPr>
+        <w:ind w:left="360" w:hanging="360"/>
+      </w:pPr>
+      <w:rPr>
+        <w:rFonts w:ascii="Wingdings" w:eastAsiaTheme="minorEastAsia" w:hAnsi="Wingdings" w:cstheme="minorBidi" w:hint="default"/>
+      </w:rPr>
+    </w:lvl>
+    <w:lvl w:ilvl="1" w:tplc="04090003" w:tentative="1">
+      <w:start w:val="1"/>
+      <w:numFmt w:val="bullet"/>
+      <w:lvlText w:val=""/>
+      <w:lvlJc w:val="left"/>
+      <w:pPr>
+        <w:ind w:left="840" w:hanging="420"/>
+      </w:pPr>
+      <w:rPr>
+        <w:rFonts w:ascii="Wingdings" w:hAnsi="Wingdings" w:hint="default"/>
+      </w:rPr>
+    </w:lvl>
+    <w:lvl w:ilvl="2" w:tplc="04090005" w:tentative="1">
+      <w:start w:val="1"/>
+      <w:numFmt w:val="bullet"/>
+      <w:lvlText w:val=""/>
+      <w:lvlJc w:val="left"/>
+      <w:pPr>
+        <w:ind w:left="1260" w:hanging="420"/>
+      </w:pPr>
+      <w:rPr>
+        <w:rFonts w:ascii="Wingdings" w:hAnsi="Wingdings" w:hint="default"/>
+      </w:rPr>
+    </w:lvl>
+    <w:lvl w:ilvl="3" w:tplc="04090001" w:tentative="1">
+      <w:start w:val="1"/>
+      <w:numFmt w:val="bullet"/>
+      <w:lvlText w:val=""/>
+      <w:lvlJc w:val="left"/>
+      <w:pPr>
+        <w:ind w:left="1680" w:hanging="420"/>
+      </w:pPr>
+      <w:rPr>
+        <w:rFonts w:ascii="Wingdings" w:hAnsi="Wingdings" w:hint="default"/>
+      </w:rPr>
+    </w:lvl>
+    <w:lvl w:ilvl="4" w:tplc="04090003" w:tentative="1">
+      <w:start w:val="1"/>
+      <w:numFmt w:val="bullet"/>
+      <w:lvlText w:val=""/>
+      <w:lvlJc w:val="left"/>
+      <w:pPr>
+        <w:ind w:left="2100" w:hanging="420"/>
+      </w:pPr>
+      <w:rPr>
+        <w:rFonts w:ascii="Wingdings" w:hAnsi="Wingdings" w:hint="default"/>
+      </w:rPr>
+    </w:lvl>
+    <w:lvl w:ilvl="5" w:tplc="04090005" w:tentative="1">
+      <w:start w:val="1"/>
+      <w:numFmt w:val="bullet"/>
+      <w:lvlText w:val=""/>
+      <w:lvlJc w:val="left"/>
+      <w:pPr>
+        <w:ind w:left="2520" w:hanging="420"/>
+      </w:pPr>
+      <w:rPr>
+        <w:rFonts w:ascii="Wingdings" w:hAnsi="Wingdings" w:hint="default"/>
+      </w:rPr>
+    </w:lvl>
+    <w:lvl w:ilvl="6" w:tplc="04090001" w:tentative="1">
+      <w:start w:val="1"/>
+      <w:numFmt w:val="bullet"/>
+      <w:lvlText w:val=""/>
+      <w:lvlJc w:val="left"/>
+      <w:pPr>
+        <w:ind w:left="2940" w:hanging="420"/>
+      </w:pPr>
+      <w:rPr>
+        <w:rFonts w:ascii="Wingdings" w:hAnsi="Wingdings" w:hint="default"/>
+      </w:rPr>
+    </w:lvl>
+    <w:lvl w:ilvl="7" w:tplc="04090003" w:tentative="1">
+      <w:start w:val="1"/>
+      <w:numFmt w:val="bullet"/>
+      <w:lvlText w:val=""/>
+      <w:lvlJc w:val="left"/>
+      <w:pPr>
+        <w:ind w:left="3360" w:hanging="420"/>
+      </w:pPr>
+      <w:rPr>
+        <w:rFonts w:ascii="Wingdings" w:hAnsi="Wingdings" w:hint="default"/>
+      </w:rPr>
+    </w:lvl>
+    <w:lvl w:ilvl="8" w:tplc="04090005" w:tentative="1">
+      <w:start w:val="1"/>
+      <w:numFmt w:val="bullet"/>
+      <w:lvlText w:val=""/>
+      <w:lvlJc w:val="left"/>
+      <w:pPr>
+        <w:ind w:left="3780" w:hanging="420"/>
+      </w:pPr>
+      <w:rPr>
+        <w:rFonts w:ascii="Wingdings" w:hAnsi="Wingdings" w:hint="default"/>
+      </w:rPr>
+    </w:lvl>
+  </w:abstractNum>
+  <w:abstractNum w:abstractNumId="4">
     <w:nsid w:val="44EF40D3"/>
     <w:multiLevelType w:val="multilevel"/>
     <w:tmpl w:val="44EF40D3"/>
@@ -30307,7 +30764,7 @@
       </w:pPr>
     </w:lvl>
   </w:abstractNum>
-  <w:abstractNum w:abstractNumId="3">
+  <w:abstractNum w:abstractNumId="5">
     <w:nsid w:val="49D70879"/>
     <w:multiLevelType w:val="multilevel"/>
     <w:tmpl w:val="49D70879"/>
@@ -30396,7 +30853,7 @@
       </w:pPr>
     </w:lvl>
   </w:abstractNum>
-  <w:abstractNum w:abstractNumId="4">
+  <w:abstractNum w:abstractNumId="6">
     <w:nsid w:val="527D52DA"/>
     <w:multiLevelType w:val="multilevel"/>
     <w:tmpl w:val="527D52DA"/>
@@ -30485,7 +30942,120 @@
       </w:pPr>
     </w:lvl>
   </w:abstractNum>
-  <w:abstractNum w:abstractNumId="5">
+  <w:abstractNum w:abstractNumId="7">
+    <w:nsid w:val="635C0C6B"/>
+    <w:multiLevelType w:val="hybridMultilevel"/>
+    <w:tmpl w:val="02E8FBAE"/>
+    <w:lvl w:ilvl="0" w:tplc="A314D67C">
+      <w:start w:val="4"/>
+      <w:numFmt w:val="bullet"/>
+      <w:lvlText w:val=""/>
+      <w:lvlJc w:val="left"/>
+      <w:pPr>
+        <w:ind w:left="720" w:hanging="360"/>
+      </w:pPr>
+      <w:rPr>
+        <w:rFonts w:ascii="Wingdings" w:eastAsiaTheme="minorEastAsia" w:hAnsi="Wingdings" w:cstheme="minorBidi" w:hint="default"/>
+      </w:rPr>
+    </w:lvl>
+    <w:lvl w:ilvl="1" w:tplc="04090003" w:tentative="1">
+      <w:start w:val="1"/>
+      <w:numFmt w:val="bullet"/>
+      <w:lvlText w:val=""/>
+      <w:lvlJc w:val="left"/>
+      <w:pPr>
+        <w:ind w:left="1200" w:hanging="420"/>
+      </w:pPr>
+      <w:rPr>
+        <w:rFonts w:ascii="Wingdings" w:hAnsi="Wingdings" w:hint="default"/>
+      </w:rPr>
+    </w:lvl>
+    <w:lvl w:ilvl="2" w:tplc="04090005" w:tentative="1">
+      <w:start w:val="1"/>
+      <w:numFmt w:val="bullet"/>
+      <w:lvlText w:val=""/>
+      <w:lvlJc w:val="left"/>
+      <w:pPr>
+        <w:ind w:left="1620" w:hanging="420"/>
+      </w:pPr>
+      <w:rPr>
+        <w:rFonts w:ascii="Wingdings" w:hAnsi="Wingdings" w:hint="default"/>
+      </w:rPr>
+    </w:lvl>
+    <w:lvl w:ilvl="3" w:tplc="04090001" w:tentative="1">
+      <w:start w:val="1"/>
+      <w:numFmt w:val="bullet"/>
+      <w:lvlText w:val=""/>
+      <w:lvlJc w:val="left"/>
+      <w:pPr>
+        <w:ind w:left="2040" w:hanging="420"/>
+      </w:pPr>
+      <w:rPr>
+        <w:rFonts w:ascii="Wingdings" w:hAnsi="Wingdings" w:hint="default"/>
+      </w:rPr>
+    </w:lvl>
+    <w:lvl w:ilvl="4" w:tplc="04090003" w:tentative="1">
+      <w:start w:val="1"/>
+      <w:numFmt w:val="bullet"/>
+      <w:lvlText w:val=""/>
+      <w:lvlJc w:val="left"/>
+      <w:pPr>
+        <w:ind w:left="2460" w:hanging="420"/>
+      </w:pPr>
+      <w:rPr>
+        <w:rFonts w:ascii="Wingdings" w:hAnsi="Wingdings" w:hint="default"/>
+      </w:rPr>
+    </w:lvl>
+    <w:lvl w:ilvl="5" w:tplc="04090005" w:tentative="1">
+      <w:start w:val="1"/>
+      <w:numFmt w:val="bullet"/>
+      <w:lvlText w:val=""/>
+      <w:lvlJc w:val="left"/>
+      <w:pPr>
+        <w:ind w:left="2880" w:hanging="420"/>
+      </w:pPr>
+      <w:rPr>
+        <w:rFonts w:ascii="Wingdings" w:hAnsi="Wingdings" w:hint="default"/>
+      </w:rPr>
+    </w:lvl>
+    <w:lvl w:ilvl="6" w:tplc="04090001" w:tentative="1">
+      <w:start w:val="1"/>
+      <w:numFmt w:val="bullet"/>
+      <w:lvlText w:val=""/>
+      <w:lvlJc w:val="left"/>
+      <w:pPr>
+        <w:ind w:left="3300" w:hanging="420"/>
+      </w:pPr>
+      <w:rPr>
+        <w:rFonts w:ascii="Wingdings" w:hAnsi="Wingdings" w:hint="default"/>
+      </w:rPr>
+    </w:lvl>
+    <w:lvl w:ilvl="7" w:tplc="04090003" w:tentative="1">
+      <w:start w:val="1"/>
+      <w:numFmt w:val="bullet"/>
+      <w:lvlText w:val=""/>
+      <w:lvlJc w:val="left"/>
+      <w:pPr>
+        <w:ind w:left="3720" w:hanging="420"/>
+      </w:pPr>
+      <w:rPr>
+        <w:rFonts w:ascii="Wingdings" w:hAnsi="Wingdings" w:hint="default"/>
+      </w:rPr>
+    </w:lvl>
+    <w:lvl w:ilvl="8" w:tplc="04090005" w:tentative="1">
+      <w:start w:val="1"/>
+      <w:numFmt w:val="bullet"/>
+      <w:lvlText w:val=""/>
+      <w:lvlJc w:val="left"/>
+      <w:pPr>
+        <w:ind w:left="4140" w:hanging="420"/>
+      </w:pPr>
+      <w:rPr>
+        <w:rFonts w:ascii="Wingdings" w:hAnsi="Wingdings" w:hint="default"/>
+      </w:rPr>
+    </w:lvl>
+  </w:abstractNum>
+  <w:abstractNum w:abstractNumId="8">
     <w:nsid w:val="669A5C7F"/>
     <w:multiLevelType w:val="multilevel"/>
     <w:tmpl w:val="669A5C7F"/>
@@ -30575,23 +31145,264 @@
       </w:pPr>
     </w:lvl>
   </w:abstractNum>
+  <w:abstractNum w:abstractNumId="9">
+    <w:nsid w:val="7AEF73A7"/>
+    <w:multiLevelType w:val="hybridMultilevel"/>
+    <w:tmpl w:val="AE0CA190"/>
+    <w:lvl w:ilvl="0" w:tplc="9B942D2E">
+      <w:start w:val="30"/>
+      <w:numFmt w:val="bullet"/>
+      <w:lvlText w:val=""/>
+      <w:lvlJc w:val="left"/>
+      <w:pPr>
+        <w:ind w:left="720" w:hanging="360"/>
+      </w:pPr>
+      <w:rPr>
+        <w:rFonts w:ascii="Wingdings" w:eastAsiaTheme="minorEastAsia" w:hAnsi="Wingdings" w:cstheme="minorBidi" w:hint="default"/>
+      </w:rPr>
+    </w:lvl>
+    <w:lvl w:ilvl="1" w:tplc="04090003" w:tentative="1">
+      <w:start w:val="1"/>
+      <w:numFmt w:val="bullet"/>
+      <w:lvlText w:val=""/>
+      <w:lvlJc w:val="left"/>
+      <w:pPr>
+        <w:ind w:left="1200" w:hanging="420"/>
+      </w:pPr>
+      <w:rPr>
+        <w:rFonts w:ascii="Wingdings" w:hAnsi="Wingdings" w:hint="default"/>
+      </w:rPr>
+    </w:lvl>
+    <w:lvl w:ilvl="2" w:tplc="04090005" w:tentative="1">
+      <w:start w:val="1"/>
+      <w:numFmt w:val="bullet"/>
+      <w:lvlText w:val=""/>
+      <w:lvlJc w:val="left"/>
+      <w:pPr>
+        <w:ind w:left="1620" w:hanging="420"/>
+      </w:pPr>
+      <w:rPr>
+        <w:rFonts w:ascii="Wingdings" w:hAnsi="Wingdings" w:hint="default"/>
+      </w:rPr>
+    </w:lvl>
+    <w:lvl w:ilvl="3" w:tplc="04090001" w:tentative="1">
+      <w:start w:val="1"/>
+      <w:numFmt w:val="bullet"/>
+      <w:lvlText w:val=""/>
+      <w:lvlJc w:val="left"/>
+      <w:pPr>
+        <w:ind w:left="2040" w:hanging="420"/>
+      </w:pPr>
+      <w:rPr>
+        <w:rFonts w:ascii="Wingdings" w:hAnsi="Wingdings" w:hint="default"/>
+      </w:rPr>
+    </w:lvl>
+    <w:lvl w:ilvl="4" w:tplc="04090003" w:tentative="1">
+      <w:start w:val="1"/>
+      <w:numFmt w:val="bullet"/>
+      <w:lvlText w:val=""/>
+      <w:lvlJc w:val="left"/>
+      <w:pPr>
+        <w:ind w:left="2460" w:hanging="420"/>
+      </w:pPr>
+      <w:rPr>
+        <w:rFonts w:ascii="Wingdings" w:hAnsi="Wingdings" w:hint="default"/>
+      </w:rPr>
+    </w:lvl>
+    <w:lvl w:ilvl="5" w:tplc="04090005" w:tentative="1">
+      <w:start w:val="1"/>
+      <w:numFmt w:val="bullet"/>
+      <w:lvlText w:val=""/>
+      <w:lvlJc w:val="left"/>
+      <w:pPr>
+        <w:ind w:left="2880" w:hanging="420"/>
+      </w:pPr>
+      <w:rPr>
+        <w:rFonts w:ascii="Wingdings" w:hAnsi="Wingdings" w:hint="default"/>
+      </w:rPr>
+    </w:lvl>
+    <w:lvl w:ilvl="6" w:tplc="04090001" w:tentative="1">
+      <w:start w:val="1"/>
+      <w:numFmt w:val="bullet"/>
+      <w:lvlText w:val=""/>
+      <w:lvlJc w:val="left"/>
+      <w:pPr>
+        <w:ind w:left="3300" w:hanging="420"/>
+      </w:pPr>
+      <w:rPr>
+        <w:rFonts w:ascii="Wingdings" w:hAnsi="Wingdings" w:hint="default"/>
+      </w:rPr>
+    </w:lvl>
+    <w:lvl w:ilvl="7" w:tplc="04090003" w:tentative="1">
+      <w:start w:val="1"/>
+      <w:numFmt w:val="bullet"/>
+      <w:lvlText w:val=""/>
+      <w:lvlJc w:val="left"/>
+      <w:pPr>
+        <w:ind w:left="3720" w:hanging="420"/>
+      </w:pPr>
+      <w:rPr>
+        <w:rFonts w:ascii="Wingdings" w:hAnsi="Wingdings" w:hint="default"/>
+      </w:rPr>
+    </w:lvl>
+    <w:lvl w:ilvl="8" w:tplc="04090005" w:tentative="1">
+      <w:start w:val="1"/>
+      <w:numFmt w:val="bullet"/>
+      <w:lvlText w:val=""/>
+      <w:lvlJc w:val="left"/>
+      <w:pPr>
+        <w:ind w:left="4140" w:hanging="420"/>
+      </w:pPr>
+      <w:rPr>
+        <w:rFonts w:ascii="Wingdings" w:hAnsi="Wingdings" w:hint="default"/>
+      </w:rPr>
+    </w:lvl>
+  </w:abstractNum>
+  <w:abstractNum w:abstractNumId="10">
+    <w:nsid w:val="7AF85153"/>
+    <w:multiLevelType w:val="hybridMultilevel"/>
+    <w:tmpl w:val="C3E824E4"/>
+    <w:lvl w:ilvl="0" w:tplc="B7E8C3D2">
+      <w:start w:val="30"/>
+      <w:numFmt w:val="bullet"/>
+      <w:lvlText w:val="＊"/>
+      <w:lvlJc w:val="left"/>
+      <w:pPr>
+        <w:ind w:left="360" w:hanging="360"/>
+      </w:pPr>
+      <w:rPr>
+        <w:rFonts w:ascii="宋体" w:eastAsia="宋体" w:hAnsi="宋体" w:cstheme="minorBidi" w:hint="eastAsia"/>
+      </w:rPr>
+    </w:lvl>
+    <w:lvl w:ilvl="1" w:tplc="04090003" w:tentative="1">
+      <w:start w:val="1"/>
+      <w:numFmt w:val="bullet"/>
+      <w:lvlText w:val=""/>
+      <w:lvlJc w:val="left"/>
+      <w:pPr>
+        <w:ind w:left="840" w:hanging="420"/>
+      </w:pPr>
+      <w:rPr>
+        <w:rFonts w:ascii="Wingdings" w:hAnsi="Wingdings" w:hint="default"/>
+      </w:rPr>
+    </w:lvl>
+    <w:lvl w:ilvl="2" w:tplc="04090005" w:tentative="1">
+      <w:start w:val="1"/>
+      <w:numFmt w:val="bullet"/>
+      <w:lvlText w:val=""/>
+      <w:lvlJc w:val="left"/>
+      <w:pPr>
+        <w:ind w:left="1260" w:hanging="420"/>
+      </w:pPr>
+      <w:rPr>
+        <w:rFonts w:ascii="Wingdings" w:hAnsi="Wingdings" w:hint="default"/>
+      </w:rPr>
+    </w:lvl>
+    <w:lvl w:ilvl="3" w:tplc="04090001" w:tentative="1">
+      <w:start w:val="1"/>
+      <w:numFmt w:val="bullet"/>
+      <w:lvlText w:val=""/>
+      <w:lvlJc w:val="left"/>
+      <w:pPr>
+        <w:ind w:left="1680" w:hanging="420"/>
+      </w:pPr>
+      <w:rPr>
+        <w:rFonts w:ascii="Wingdings" w:hAnsi="Wingdings" w:hint="default"/>
+      </w:rPr>
+    </w:lvl>
+    <w:lvl w:ilvl="4" w:tplc="04090003" w:tentative="1">
+      <w:start w:val="1"/>
+      <w:numFmt w:val="bullet"/>
+      <w:lvlText w:val=""/>
+      <w:lvlJc w:val="left"/>
+      <w:pPr>
+        <w:ind w:left="2100" w:hanging="420"/>
+      </w:pPr>
+      <w:rPr>
+        <w:rFonts w:ascii="Wingdings" w:hAnsi="Wingdings" w:hint="default"/>
+      </w:rPr>
+    </w:lvl>
+    <w:lvl w:ilvl="5" w:tplc="04090005" w:tentative="1">
+      <w:start w:val="1"/>
+      <w:numFmt w:val="bullet"/>
+      <w:lvlText w:val=""/>
+      <w:lvlJc w:val="left"/>
+      <w:pPr>
+        <w:ind w:left="2520" w:hanging="420"/>
+      </w:pPr>
+      <w:rPr>
+        <w:rFonts w:ascii="Wingdings" w:hAnsi="Wingdings" w:hint="default"/>
+      </w:rPr>
+    </w:lvl>
+    <w:lvl w:ilvl="6" w:tplc="04090001" w:tentative="1">
+      <w:start w:val="1"/>
+      <w:numFmt w:val="bullet"/>
+      <w:lvlText w:val=""/>
+      <w:lvlJc w:val="left"/>
+      <w:pPr>
+        <w:ind w:left="2940" w:hanging="420"/>
+      </w:pPr>
+      <w:rPr>
+        <w:rFonts w:ascii="Wingdings" w:hAnsi="Wingdings" w:hint="default"/>
+      </w:rPr>
+    </w:lvl>
+    <w:lvl w:ilvl="7" w:tplc="04090003" w:tentative="1">
+      <w:start w:val="1"/>
+      <w:numFmt w:val="bullet"/>
+      <w:lvlText w:val=""/>
+      <w:lvlJc w:val="left"/>
+      <w:pPr>
+        <w:ind w:left="3360" w:hanging="420"/>
+      </w:pPr>
+      <w:rPr>
+        <w:rFonts w:ascii="Wingdings" w:hAnsi="Wingdings" w:hint="default"/>
+      </w:rPr>
+    </w:lvl>
+    <w:lvl w:ilvl="8" w:tplc="04090005" w:tentative="1">
+      <w:start w:val="1"/>
+      <w:numFmt w:val="bullet"/>
+      <w:lvlText w:val=""/>
+      <w:lvlJc w:val="left"/>
+      <w:pPr>
+        <w:ind w:left="3780" w:hanging="420"/>
+      </w:pPr>
+      <w:rPr>
+        <w:rFonts w:ascii="Wingdings" w:hAnsi="Wingdings" w:hint="default"/>
+      </w:rPr>
+    </w:lvl>
+  </w:abstractNum>
   <w:num w:numId="1">
-    <w:abstractNumId w:val="5"/>
+    <w:abstractNumId w:val="8"/>
   </w:num>
   <w:num w:numId="2">
-    <w:abstractNumId w:val="2"/>
+    <w:abstractNumId w:val="4"/>
   </w:num>
   <w:num w:numId="3">
-    <w:abstractNumId w:val="4"/>
+    <w:abstractNumId w:val="6"/>
   </w:num>
   <w:num w:numId="4">
     <w:abstractNumId w:val="1"/>
   </w:num>
   <w:num w:numId="5">
-    <w:abstractNumId w:val="3"/>
+    <w:abstractNumId w:val="5"/>
   </w:num>
   <w:num w:numId="6">
     <w:abstractNumId w:val="0"/>
+  </w:num>
+  <w:num w:numId="7">
+    <w:abstractNumId w:val="9"/>
+  </w:num>
+  <w:num w:numId="8">
+    <w:abstractNumId w:val="3"/>
+  </w:num>
+  <w:num w:numId="9">
+    <w:abstractNumId w:val="10"/>
+  </w:num>
+  <w:num w:numId="10">
+    <w:abstractNumId w:val="2"/>
+  </w:num>
+  <w:num w:numId="11">
+    <w:abstractNumId w:val="7"/>
   </w:num>
 </w:numbering>
 </file>
